--- a/COS70008 - Technology Innovation Research and Project/Projects/Assignment_1/Research Paper Review and Ethics Practices_104837257.docx
+++ b/COS70008 - Technology Innovation Research and Project/Projects/Assignment_1/Research Paper Review and Ethics Practices_104837257.docx
@@ -5,6 +5,7 @@
     <w:p>
       <w:pPr>
         <w:spacing w:line="276" w:lineRule="auto"/>
+        <w:jc w:val="center"/>
         <w:rPr>
           <w:rFonts w:ascii="Calibri" w:hAnsi="Calibri" w:cs="Calibri"/>
           <w:b/>
@@ -146,6 +147,7 @@
     <w:p>
       <w:pPr>
         <w:spacing w:line="276" w:lineRule="auto"/>
+        <w:jc w:val="both"/>
         <w:rPr>
           <w:rFonts w:ascii="Calibri" w:hAnsi="Calibri" w:cs="Calibri"/>
           <w:sz w:val="23"/>
@@ -156,6 +158,7 @@
     <w:p>
       <w:pPr>
         <w:spacing w:line="276" w:lineRule="auto"/>
+        <w:jc w:val="both"/>
         <w:rPr>
           <w:rFonts w:ascii="Calibri" w:hAnsi="Calibri" w:cs="Calibri"/>
           <w:sz w:val="23"/>
@@ -166,6 +169,7 @@
     <w:p>
       <w:pPr>
         <w:spacing w:line="276" w:lineRule="auto"/>
+        <w:jc w:val="both"/>
         <w:rPr>
           <w:rFonts w:ascii="Calibri" w:hAnsi="Calibri" w:cs="Calibri"/>
           <w:sz w:val="23"/>
@@ -176,6 +180,7 @@
     <w:p>
       <w:pPr>
         <w:spacing w:line="276" w:lineRule="auto"/>
+        <w:jc w:val="both"/>
         <w:rPr>
           <w:rFonts w:ascii="Calibri" w:hAnsi="Calibri" w:cs="Calibri"/>
           <w:sz w:val="23"/>
@@ -186,6 +191,7 @@
     <w:p>
       <w:pPr>
         <w:spacing w:line="276" w:lineRule="auto"/>
+        <w:jc w:val="both"/>
         <w:rPr>
           <w:rFonts w:ascii="Calibri" w:hAnsi="Calibri" w:cs="Calibri"/>
           <w:sz w:val="23"/>
@@ -196,6 +202,7 @@
     <w:p>
       <w:pPr>
         <w:spacing w:line="276" w:lineRule="auto"/>
+        <w:jc w:val="both"/>
         <w:rPr>
           <w:rFonts w:ascii="Calibri" w:hAnsi="Calibri" w:cs="Calibri"/>
           <w:sz w:val="23"/>
@@ -206,6 +213,7 @@
     <w:p>
       <w:pPr>
         <w:spacing w:line="276" w:lineRule="auto"/>
+        <w:jc w:val="both"/>
         <w:rPr>
           <w:rFonts w:ascii="Calibri" w:hAnsi="Calibri" w:cs="Calibri"/>
           <w:sz w:val="23"/>
@@ -312,15 +320,17 @@
     <w:p>
       <w:pPr>
         <w:spacing w:line="276" w:lineRule="auto"/>
-        <w:rPr>
-          <w:rFonts w:ascii="Calibri" w:hAnsi="Calibri" w:cs="Calibri"/>
-          <w:sz w:val="23"/>
-          <w:szCs w:val="23"/>
-        </w:rPr>
-      </w:pPr>
-    </w:p>
-    <w:p>
-      <w:pPr>
+        <w:jc w:val="both"/>
+        <w:rPr>
+          <w:rFonts w:ascii="Calibri" w:hAnsi="Calibri" w:cs="Calibri"/>
+          <w:sz w:val="23"/>
+          <w:szCs w:val="23"/>
+        </w:rPr>
+      </w:pPr>
+    </w:p>
+    <w:p>
+      <w:pPr>
+        <w:jc w:val="both"/>
         <w:rPr>
           <w:rFonts w:ascii="Calibri" w:hAnsi="Calibri" w:cs="Calibri"/>
           <w:color w:val="000000" w:themeColor="text1"/>
@@ -331,6 +341,7 @@
     </w:p>
     <w:p>
       <w:pPr>
+        <w:jc w:val="both"/>
         <w:rPr>
           <w:rFonts w:ascii="Calibri" w:hAnsi="Calibri" w:cs="Calibri"/>
           <w:color w:val="000000" w:themeColor="text1"/>
@@ -341,6 +352,7 @@
     </w:p>
     <w:p>
       <w:pPr>
+        <w:jc w:val="both"/>
         <w:rPr>
           <w:rFonts w:ascii="Calibri" w:hAnsi="Calibri" w:cs="Calibri"/>
           <w:color w:val="000000" w:themeColor="text1"/>
@@ -368,8 +380,6 @@
       </w:sdtPr>
       <w:sdtEndPr>
         <w:rPr>
-          <w:b/>
-          <w:bCs/>
           <w:noProof/>
         </w:rPr>
       </w:sdtEndPr>
@@ -381,16 +391,12 @@
             <w:jc w:val="center"/>
             <w:rPr>
               <w:rFonts w:ascii="Calibri" w:hAnsi="Calibri" w:cs="Calibri"/>
-              <w:b/>
-              <w:bCs/>
               <w:color w:val="215E99" w:themeColor="text2" w:themeTint="BF"/>
             </w:rPr>
           </w:pPr>
           <w:r>
             <w:rPr>
               <w:rFonts w:ascii="Calibri" w:hAnsi="Calibri" w:cs="Calibri"/>
-              <w:b/>
-              <w:bCs/>
               <w:color w:val="215E99" w:themeColor="text2" w:themeTint="BF"/>
             </w:rPr>
             <w:t>Contents</w:t>
@@ -402,7 +408,6 @@
             <w:rPr>
               <w:rFonts w:eastAsiaTheme="minorEastAsia"/>
               <w:noProof/>
-              <w:color w:val="000000" w:themeColor="text1"/>
               <w:lang w:eastAsia="en-AU"/>
             </w:rPr>
           </w:pPr>
@@ -424,13 +429,12 @@
             </w:rPr>
             <w:fldChar w:fldCharType="separate"/>
           </w:r>
-          <w:hyperlink w:anchor="_Toc193410675" w:history="1">
+          <w:hyperlink w:anchor="_Toc193546845" w:history="1">
             <w:r>
               <w:rPr>
                 <w:rStyle w:val="Hyperlink"/>
                 <w:rFonts w:ascii="Calibri" w:hAnsi="Calibri" w:cs="Calibri"/>
                 <w:noProof/>
-                <w:color w:val="000000" w:themeColor="text1"/>
               </w:rPr>
               <w:t>1.Research Paper Review</w:t>
             </w:r>
@@ -438,7 +442,6 @@
               <w:rPr>
                 <w:noProof/>
                 <w:webHidden/>
-                <w:color w:val="000000" w:themeColor="text1"/>
               </w:rPr>
               <w:tab/>
             </w:r>
@@ -446,7 +449,6 @@
               <w:rPr>
                 <w:noProof/>
                 <w:webHidden/>
-                <w:color w:val="000000" w:themeColor="text1"/>
               </w:rPr>
               <w:fldChar w:fldCharType="begin"/>
             </w:r>
@@ -454,22 +456,19 @@
               <w:rPr>
                 <w:noProof/>
                 <w:webHidden/>
-                <w:color w:val="000000" w:themeColor="text1"/>
               </w:rPr>
-              <w:instrText xml:space="preserve"> PAGEREF _Toc193410675 \h </w:instrText>
+              <w:instrText xml:space="preserve"> PAGEREF _Toc193546845 \h </w:instrText>
             </w:r>
             <w:r>
               <w:rPr>
                 <w:noProof/>
                 <w:webHidden/>
-                <w:color w:val="000000" w:themeColor="text1"/>
               </w:rPr>
             </w:r>
             <w:r>
               <w:rPr>
                 <w:noProof/>
                 <w:webHidden/>
-                <w:color w:val="000000" w:themeColor="text1"/>
               </w:rPr>
               <w:fldChar w:fldCharType="separate"/>
             </w:r>
@@ -477,7 +476,6 @@
               <w:rPr>
                 <w:noProof/>
                 <w:webHidden/>
-                <w:color w:val="000000" w:themeColor="text1"/>
               </w:rPr>
               <w:t>3</w:t>
             </w:r>
@@ -485,7 +483,6 @@
               <w:rPr>
                 <w:noProof/>
                 <w:webHidden/>
-                <w:color w:val="000000" w:themeColor="text1"/>
               </w:rPr>
               <w:fldChar w:fldCharType="end"/>
             </w:r>
@@ -498,15 +495,15 @@
               <w:rFonts w:asciiTheme="minorHAnsi" w:eastAsiaTheme="minorEastAsia" w:hAnsiTheme="minorHAnsi" w:cstheme="minorBidi"/>
               <w:b w:val="0"/>
               <w:bCs w:val="0"/>
+              <w:color w:val="auto"/>
             </w:rPr>
           </w:pPr>
-          <w:hyperlink w:anchor="_Toc193410676" w:history="1">
+          <w:hyperlink w:anchor="_Toc193546846" w:history="1">
             <w:r>
               <w:rPr>
                 <w:rStyle w:val="Hyperlink"/>
                 <w:b w:val="0"/>
                 <w:bCs w:val="0"/>
-                <w:color w:val="000000" w:themeColor="text1"/>
               </w:rPr>
               <w:t>1.1 Introduction</w:t>
             </w:r>
@@ -532,7 +529,7 @@
                 <w:bCs w:val="0"/>
                 <w:webHidden/>
               </w:rPr>
-              <w:instrText xml:space="preserve"> PAGEREF _Toc193410676 \h </w:instrText>
+              <w:instrText xml:space="preserve"> PAGEREF _Toc193546846 \h </w:instrText>
             </w:r>
             <w:r>
               <w:rPr>
@@ -574,15 +571,15 @@
               <w:rFonts w:asciiTheme="minorHAnsi" w:eastAsiaTheme="minorEastAsia" w:hAnsiTheme="minorHAnsi" w:cstheme="minorBidi"/>
               <w:b w:val="0"/>
               <w:bCs w:val="0"/>
+              <w:color w:val="auto"/>
             </w:rPr>
           </w:pPr>
-          <w:hyperlink w:anchor="_Toc193410677" w:history="1">
+          <w:hyperlink w:anchor="_Toc193546847" w:history="1">
             <w:r>
               <w:rPr>
                 <w:rStyle w:val="Hyperlink"/>
                 <w:b w:val="0"/>
                 <w:bCs w:val="0"/>
-                <w:color w:val="000000" w:themeColor="text1"/>
               </w:rPr>
               <w:t>1.2 Literature Review and Analysis</w:t>
             </w:r>
@@ -608,7 +605,7 @@
                 <w:bCs w:val="0"/>
                 <w:webHidden/>
               </w:rPr>
-              <w:instrText xml:space="preserve"> PAGEREF _Toc193410677 \h </w:instrText>
+              <w:instrText xml:space="preserve"> PAGEREF _Toc193546847 \h </w:instrText>
             </w:r>
             <w:r>
               <w:rPr>
@@ -650,15 +647,15 @@
               <w:rFonts w:asciiTheme="minorHAnsi" w:eastAsiaTheme="minorEastAsia" w:hAnsiTheme="minorHAnsi" w:cstheme="minorBidi"/>
               <w:b w:val="0"/>
               <w:bCs w:val="0"/>
+              <w:color w:val="auto"/>
             </w:rPr>
           </w:pPr>
-          <w:hyperlink w:anchor="_Toc193410678" w:history="1">
+          <w:hyperlink w:anchor="_Toc193546848" w:history="1">
             <w:r>
               <w:rPr>
                 <w:rStyle w:val="Hyperlink"/>
                 <w:b w:val="0"/>
                 <w:bCs w:val="0"/>
-                <w:color w:val="000000" w:themeColor="text1"/>
               </w:rPr>
               <w:t>1.3 Research Methodology</w:t>
             </w:r>
@@ -684,7 +681,7 @@
                 <w:bCs w:val="0"/>
                 <w:webHidden/>
               </w:rPr>
-              <w:instrText xml:space="preserve"> PAGEREF _Toc193410678 \h </w:instrText>
+              <w:instrText xml:space="preserve"> PAGEREF _Toc193546848 \h </w:instrText>
             </w:r>
             <w:r>
               <w:rPr>
@@ -725,17 +722,15 @@
             <w:rPr>
               <w:rFonts w:eastAsiaTheme="minorEastAsia"/>
               <w:noProof/>
-              <w:color w:val="000000" w:themeColor="text1"/>
               <w:lang w:eastAsia="en-AU"/>
             </w:rPr>
           </w:pPr>
-          <w:hyperlink w:anchor="_Toc193410679" w:history="1">
+          <w:hyperlink w:anchor="_Toc193546849" w:history="1">
             <w:r>
               <w:rPr>
                 <w:rStyle w:val="Hyperlink"/>
                 <w:rFonts w:ascii="Calibri" w:hAnsi="Calibri" w:cs="Calibri"/>
                 <w:noProof/>
-                <w:color w:val="000000" w:themeColor="text1"/>
               </w:rPr>
               <w:t>2.Ethics Practices</w:t>
             </w:r>
@@ -743,7 +738,6 @@
               <w:rPr>
                 <w:noProof/>
                 <w:webHidden/>
-                <w:color w:val="000000" w:themeColor="text1"/>
               </w:rPr>
               <w:tab/>
             </w:r>
@@ -751,7 +745,6 @@
               <w:rPr>
                 <w:noProof/>
                 <w:webHidden/>
-                <w:color w:val="000000" w:themeColor="text1"/>
               </w:rPr>
               <w:fldChar w:fldCharType="begin"/>
             </w:r>
@@ -759,22 +752,19 @@
               <w:rPr>
                 <w:noProof/>
                 <w:webHidden/>
-                <w:color w:val="000000" w:themeColor="text1"/>
               </w:rPr>
-              <w:instrText xml:space="preserve"> PAGEREF _Toc193410679 \h </w:instrText>
+              <w:instrText xml:space="preserve"> PAGEREF _Toc193546849 \h </w:instrText>
             </w:r>
             <w:r>
               <w:rPr>
                 <w:noProof/>
                 <w:webHidden/>
-                <w:color w:val="000000" w:themeColor="text1"/>
               </w:rPr>
             </w:r>
             <w:r>
               <w:rPr>
                 <w:noProof/>
                 <w:webHidden/>
-                <w:color w:val="000000" w:themeColor="text1"/>
               </w:rPr>
               <w:fldChar w:fldCharType="separate"/>
             </w:r>
@@ -782,7 +772,6 @@
               <w:rPr>
                 <w:noProof/>
                 <w:webHidden/>
-                <w:color w:val="000000" w:themeColor="text1"/>
               </w:rPr>
               <w:t>6</w:t>
             </w:r>
@@ -790,7 +779,6 @@
               <w:rPr>
                 <w:noProof/>
                 <w:webHidden/>
-                <w:color w:val="000000" w:themeColor="text1"/>
               </w:rPr>
               <w:fldChar w:fldCharType="end"/>
             </w:r>
@@ -803,18 +791,17 @@
               <w:rFonts w:asciiTheme="minorHAnsi" w:eastAsiaTheme="minorEastAsia" w:hAnsiTheme="minorHAnsi" w:cstheme="minorBidi"/>
               <w:b w:val="0"/>
               <w:bCs w:val="0"/>
+              <w:color w:val="auto"/>
             </w:rPr>
           </w:pPr>
-          <w:hyperlink w:anchor="_Toc193410680" w:history="1">
+          <w:hyperlink w:anchor="_Toc193546850" w:history="1">
             <w:r>
               <w:rPr>
                 <w:rStyle w:val="Hyperlink"/>
-                <w:rFonts w:eastAsia="Times New Roman"/>
                 <w:b w:val="0"/>
                 <w:bCs w:val="0"/>
-                <w:color w:val="000000" w:themeColor="text1"/>
               </w:rPr>
-              <w:t>2.1 Case Study Scenario</w:t>
+              <w:t>2.1 Case Study Scenarios</w:t>
             </w:r>
             <w:r>
               <w:rPr>
@@ -838,7 +825,7 @@
                 <w:bCs w:val="0"/>
                 <w:webHidden/>
               </w:rPr>
-              <w:instrText xml:space="preserve"> PAGEREF _Toc193410680 \h </w:instrText>
+              <w:instrText xml:space="preserve"> PAGEREF _Toc193546850 \h </w:instrText>
             </w:r>
             <w:r>
               <w:rPr>
@@ -880,16 +867,93 @@
               <w:rFonts w:asciiTheme="minorHAnsi" w:eastAsiaTheme="minorEastAsia" w:hAnsiTheme="minorHAnsi" w:cstheme="minorBidi"/>
               <w:b w:val="0"/>
               <w:bCs w:val="0"/>
+              <w:color w:val="auto"/>
             </w:rPr>
           </w:pPr>
-          <w:hyperlink w:anchor="_Toc193410681" w:history="1">
+          <w:hyperlink w:anchor="_Toc193546851" w:history="1">
             <w:r>
               <w:rPr>
                 <w:rStyle w:val="Hyperlink"/>
                 <w:rFonts w:eastAsia="Times New Roman"/>
                 <w:b w:val="0"/>
                 <w:bCs w:val="0"/>
-                <w:color w:val="000000" w:themeColor="text1"/>
+              </w:rPr>
+              <w:t>2.2 Ethical Dilemma</w:t>
+            </w:r>
+            <w:r>
+              <w:rPr>
+                <w:b w:val="0"/>
+                <w:bCs w:val="0"/>
+                <w:webHidden/>
+              </w:rPr>
+              <w:tab/>
+            </w:r>
+            <w:r>
+              <w:rPr>
+                <w:b w:val="0"/>
+                <w:bCs w:val="0"/>
+                <w:webHidden/>
+              </w:rPr>
+              <w:fldChar w:fldCharType="begin"/>
+            </w:r>
+            <w:r>
+              <w:rPr>
+                <w:b w:val="0"/>
+                <w:bCs w:val="0"/>
+                <w:webHidden/>
+              </w:rPr>
+              <w:instrText xml:space="preserve"> PAGEREF _Toc193546851 \h </w:instrText>
+            </w:r>
+            <w:r>
+              <w:rPr>
+                <w:b w:val="0"/>
+                <w:bCs w:val="0"/>
+                <w:webHidden/>
+              </w:rPr>
+            </w:r>
+            <w:r>
+              <w:rPr>
+                <w:b w:val="0"/>
+                <w:bCs w:val="0"/>
+                <w:webHidden/>
+              </w:rPr>
+              <w:fldChar w:fldCharType="separate"/>
+            </w:r>
+            <w:r>
+              <w:rPr>
+                <w:b w:val="0"/>
+                <w:bCs w:val="0"/>
+                <w:webHidden/>
+              </w:rPr>
+              <w:t>7</w:t>
+            </w:r>
+            <w:r>
+              <w:rPr>
+                <w:b w:val="0"/>
+                <w:bCs w:val="0"/>
+                <w:webHidden/>
+              </w:rPr>
+              <w:fldChar w:fldCharType="end"/>
+            </w:r>
+          </w:hyperlink>
+        </w:p>
+        <w:p>
+          <w:pPr>
+            <w:pStyle w:val="TOC2"/>
+            <w:rPr>
+              <w:rFonts w:asciiTheme="minorHAnsi" w:eastAsiaTheme="minorEastAsia" w:hAnsiTheme="minorHAnsi" w:cstheme="minorBidi"/>
+              <w:b w:val="0"/>
+              <w:bCs w:val="0"/>
+              <w:color w:val="auto"/>
+            </w:rPr>
+          </w:pPr>
+          <w:hyperlink w:anchor="_Toc193546852" w:history="1">
+            <w:r>
+              <w:rPr>
+                <w:rStyle w:val="Hyperlink"/>
+                <w:rFonts w:eastAsia="Times New Roman"/>
+                <w:b w:val="0"/>
+                <w:bCs w:val="0"/>
               </w:rPr>
               <w:t>2.3 ICT Involvement</w:t>
             </w:r>
@@ -915,7 +979,84 @@
                 <w:bCs w:val="0"/>
                 <w:webHidden/>
               </w:rPr>
-              <w:instrText xml:space="preserve"> PAGEREF _Toc193410681 \h </w:instrText>
+              <w:instrText xml:space="preserve"> PAGEREF _Toc193546852 \h </w:instrText>
+            </w:r>
+            <w:r>
+              <w:rPr>
+                <w:b w:val="0"/>
+                <w:bCs w:val="0"/>
+                <w:webHidden/>
+              </w:rPr>
+            </w:r>
+            <w:r>
+              <w:rPr>
+                <w:b w:val="0"/>
+                <w:bCs w:val="0"/>
+                <w:webHidden/>
+              </w:rPr>
+              <w:fldChar w:fldCharType="separate"/>
+            </w:r>
+            <w:r>
+              <w:rPr>
+                <w:b w:val="0"/>
+                <w:bCs w:val="0"/>
+                <w:webHidden/>
+              </w:rPr>
+              <w:t>7</w:t>
+            </w:r>
+            <w:r>
+              <w:rPr>
+                <w:b w:val="0"/>
+                <w:bCs w:val="0"/>
+                <w:webHidden/>
+              </w:rPr>
+              <w:fldChar w:fldCharType="end"/>
+            </w:r>
+          </w:hyperlink>
+        </w:p>
+        <w:p>
+          <w:pPr>
+            <w:pStyle w:val="TOC2"/>
+            <w:rPr>
+              <w:rFonts w:asciiTheme="minorHAnsi" w:eastAsiaTheme="minorEastAsia" w:hAnsiTheme="minorHAnsi" w:cstheme="minorBidi"/>
+              <w:b w:val="0"/>
+              <w:bCs w:val="0"/>
+              <w:color w:val="auto"/>
+            </w:rPr>
+          </w:pPr>
+          <w:hyperlink w:anchor="_Toc193546853" w:history="1">
+            <w:r>
+              <w:rPr>
+                <w:rStyle w:val="Hyperlink"/>
+                <w:rFonts w:eastAsia="Times New Roman"/>
+                <w:b w:val="0"/>
+                <w:bCs w:val="0"/>
+              </w:rPr>
+              <w:t>2.4 Application of the ACS Code of Ethics</w:t>
+            </w:r>
+            <w:r>
+              <w:rPr>
+                <w:b w:val="0"/>
+                <w:bCs w:val="0"/>
+                <w:webHidden/>
+              </w:rPr>
+              <w:tab/>
+            </w:r>
+            <w:r>
+              <w:rPr>
+                <w:b w:val="0"/>
+                <w:bCs w:val="0"/>
+                <w:webHidden/>
+              </w:rPr>
+              <w:fldChar w:fldCharType="begin"/>
+            </w:r>
+            <w:r>
+              <w:rPr>
+                <w:b w:val="0"/>
+                <w:bCs w:val="0"/>
+                <w:webHidden/>
+              </w:rPr>
+              <w:instrText xml:space="preserve"> PAGEREF _Toc193546853 \h </w:instrText>
             </w:r>
             <w:r>
               <w:rPr>
@@ -959,84 +1100,7 @@
               <w:bCs w:val="0"/>
             </w:rPr>
           </w:pPr>
-          <w:hyperlink w:anchor="_Toc193410682" w:history="1">
-            <w:r>
-              <w:rPr>
-                <w:rStyle w:val="Hyperlink"/>
-                <w:rFonts w:eastAsia="Times New Roman"/>
-                <w:b w:val="0"/>
-                <w:bCs w:val="0"/>
-                <w:color w:val="000000" w:themeColor="text1"/>
-              </w:rPr>
-              <w:t>2.4 Application of the ACS Code of Ethics</w:t>
-            </w:r>
-            <w:r>
-              <w:rPr>
-                <w:b w:val="0"/>
-                <w:bCs w:val="0"/>
-                <w:webHidden/>
-              </w:rPr>
-              <w:tab/>
-            </w:r>
-            <w:r>
-              <w:rPr>
-                <w:b w:val="0"/>
-                <w:bCs w:val="0"/>
-                <w:webHidden/>
-              </w:rPr>
-              <w:fldChar w:fldCharType="begin"/>
-            </w:r>
-            <w:r>
-              <w:rPr>
-                <w:b w:val="0"/>
-                <w:bCs w:val="0"/>
-                <w:webHidden/>
-              </w:rPr>
-              <w:instrText xml:space="preserve"> PAGEREF _Toc193410682 \h </w:instrText>
-            </w:r>
-            <w:r>
-              <w:rPr>
-                <w:b w:val="0"/>
-                <w:bCs w:val="0"/>
-                <w:webHidden/>
-              </w:rPr>
-            </w:r>
-            <w:r>
-              <w:rPr>
-                <w:b w:val="0"/>
-                <w:bCs w:val="0"/>
-                <w:webHidden/>
-              </w:rPr>
-              <w:fldChar w:fldCharType="separate"/>
-            </w:r>
-            <w:r>
-              <w:rPr>
-                <w:b w:val="0"/>
-                <w:bCs w:val="0"/>
-                <w:webHidden/>
-              </w:rPr>
-              <w:t>7</w:t>
-            </w:r>
-            <w:r>
-              <w:rPr>
-                <w:b w:val="0"/>
-                <w:bCs w:val="0"/>
-                <w:webHidden/>
-              </w:rPr>
-              <w:fldChar w:fldCharType="end"/>
-            </w:r>
-          </w:hyperlink>
-        </w:p>
-        <w:p>
-          <w:pPr>
-            <w:pStyle w:val="TOC2"/>
-            <w:rPr>
-              <w:rFonts w:asciiTheme="minorHAnsi" w:eastAsiaTheme="minorEastAsia" w:hAnsiTheme="minorHAnsi" w:cstheme="minorBidi"/>
-              <w:b w:val="0"/>
-              <w:bCs w:val="0"/>
-            </w:rPr>
-          </w:pPr>
-          <w:hyperlink w:anchor="_Toc193410683" w:history="1">
+          <w:hyperlink w:anchor="_Toc193546854" w:history="1">
             <w:r>
               <w:rPr>
                 <w:rStyle w:val="Hyperlink"/>
@@ -1068,7 +1132,7 @@
                 <w:bCs w:val="0"/>
                 <w:webHidden/>
               </w:rPr>
-              <w:instrText xml:space="preserve"> PAGEREF _Toc193410683 \h </w:instrText>
+              <w:instrText xml:space="preserve"> PAGEREF _Toc193546854 \h </w:instrText>
             </w:r>
             <w:r>
               <w:rPr>
@@ -1105,21 +1169,95 @@
         </w:p>
         <w:p>
           <w:pPr>
+            <w:pStyle w:val="TOC2"/>
+            <w:rPr>
+              <w:rFonts w:asciiTheme="minorHAnsi" w:eastAsiaTheme="minorEastAsia" w:hAnsiTheme="minorHAnsi" w:cstheme="minorBidi"/>
+              <w:b w:val="0"/>
+              <w:bCs w:val="0"/>
+            </w:rPr>
+          </w:pPr>
+          <w:hyperlink w:anchor="_Toc193546855" w:history="1">
+            <w:r>
+              <w:rPr>
+                <w:rStyle w:val="Hyperlink"/>
+                <w:b w:val="0"/>
+                <w:bCs w:val="0"/>
+                <w:color w:val="000000" w:themeColor="text1"/>
+              </w:rPr>
+              <w:t>2.6 Conclusion</w:t>
+            </w:r>
+            <w:r>
+              <w:rPr>
+                <w:b w:val="0"/>
+                <w:bCs w:val="0"/>
+                <w:webHidden/>
+              </w:rPr>
+              <w:tab/>
+            </w:r>
+            <w:r>
+              <w:rPr>
+                <w:b w:val="0"/>
+                <w:bCs w:val="0"/>
+                <w:webHidden/>
+              </w:rPr>
+              <w:fldChar w:fldCharType="begin"/>
+            </w:r>
+            <w:r>
+              <w:rPr>
+                <w:b w:val="0"/>
+                <w:bCs w:val="0"/>
+                <w:webHidden/>
+              </w:rPr>
+              <w:instrText xml:space="preserve"> PAGEREF _Toc193546855 \h </w:instrText>
+            </w:r>
+            <w:r>
+              <w:rPr>
+                <w:b w:val="0"/>
+                <w:bCs w:val="0"/>
+                <w:webHidden/>
+              </w:rPr>
+            </w:r>
+            <w:r>
+              <w:rPr>
+                <w:b w:val="0"/>
+                <w:bCs w:val="0"/>
+                <w:webHidden/>
+              </w:rPr>
+              <w:fldChar w:fldCharType="separate"/>
+            </w:r>
+            <w:r>
+              <w:rPr>
+                <w:b w:val="0"/>
+                <w:bCs w:val="0"/>
+                <w:webHidden/>
+              </w:rPr>
+              <w:t>9</w:t>
+            </w:r>
+            <w:r>
+              <w:rPr>
+                <w:b w:val="0"/>
+                <w:bCs w:val="0"/>
+                <w:webHidden/>
+              </w:rPr>
+              <w:fldChar w:fldCharType="end"/>
+            </w:r>
+          </w:hyperlink>
+        </w:p>
+        <w:p>
+          <w:pPr>
             <w:pStyle w:val="TOC1"/>
             <w:rPr>
               <w:rFonts w:eastAsiaTheme="minorEastAsia"/>
               <w:noProof/>
-              <w:color w:val="000000" w:themeColor="text1"/>
               <w:lang w:eastAsia="en-AU"/>
             </w:rPr>
           </w:pPr>
-          <w:hyperlink w:anchor="_Toc193410684" w:history="1">
+          <w:hyperlink w:anchor="_Toc193546856" w:history="1">
             <w:r>
               <w:rPr>
                 <w:rStyle w:val="Hyperlink"/>
                 <w:rFonts w:ascii="Calibri" w:hAnsi="Calibri" w:cs="Calibri"/>
                 <w:noProof/>
-                <w:color w:val="000000" w:themeColor="text1"/>
               </w:rPr>
               <w:t>4.References</w:t>
             </w:r>
@@ -1127,7 +1265,6 @@
               <w:rPr>
                 <w:noProof/>
                 <w:webHidden/>
-                <w:color w:val="000000" w:themeColor="text1"/>
               </w:rPr>
               <w:tab/>
             </w:r>
@@ -1135,7 +1272,6 @@
               <w:rPr>
                 <w:noProof/>
                 <w:webHidden/>
-                <w:color w:val="000000" w:themeColor="text1"/>
               </w:rPr>
               <w:fldChar w:fldCharType="begin"/>
             </w:r>
@@ -1143,22 +1279,19 @@
               <w:rPr>
                 <w:noProof/>
                 <w:webHidden/>
-                <w:color w:val="000000" w:themeColor="text1"/>
               </w:rPr>
-              <w:instrText xml:space="preserve"> PAGEREF _Toc193410684 \h </w:instrText>
+              <w:instrText xml:space="preserve"> PAGEREF _Toc193546856 \h </w:instrText>
             </w:r>
             <w:r>
               <w:rPr>
                 <w:noProof/>
                 <w:webHidden/>
-                <w:color w:val="000000" w:themeColor="text1"/>
               </w:rPr>
             </w:r>
             <w:r>
               <w:rPr>
                 <w:noProof/>
                 <w:webHidden/>
-                <w:color w:val="000000" w:themeColor="text1"/>
               </w:rPr>
               <w:fldChar w:fldCharType="separate"/>
             </w:r>
@@ -1166,7 +1299,6 @@
               <w:rPr>
                 <w:noProof/>
                 <w:webHidden/>
-                <w:color w:val="000000" w:themeColor="text1"/>
               </w:rPr>
               <w:t>9</w:t>
             </w:r>
@@ -1174,7 +1306,6 @@
               <w:rPr>
                 <w:noProof/>
                 <w:webHidden/>
-                <w:color w:val="000000" w:themeColor="text1"/>
               </w:rPr>
               <w:fldChar w:fldCharType="end"/>
             </w:r>
@@ -1183,6 +1314,7 @@
         <w:p>
           <w:pPr>
             <w:spacing w:line="360" w:lineRule="auto"/>
+            <w:jc w:val="center"/>
             <w:rPr>
               <w:rFonts w:ascii="Calibri" w:hAnsi="Calibri" w:cs="Calibri"/>
             </w:rPr>
@@ -1199,6 +1331,7 @@
     </w:sdt>
     <w:p>
       <w:pPr>
+        <w:jc w:val="both"/>
         <w:rPr>
           <w:rFonts w:ascii="Calibri" w:hAnsi="Calibri" w:cs="Calibri"/>
           <w:color w:val="000000" w:themeColor="text1"/>
@@ -1209,6 +1342,7 @@
     </w:p>
     <w:p>
       <w:pPr>
+        <w:jc w:val="both"/>
         <w:rPr>
           <w:rFonts w:ascii="Calibri" w:hAnsi="Calibri" w:cs="Calibri"/>
           <w:b/>
@@ -1227,31 +1361,56 @@
           <w:sz w:val="23"/>
           <w:szCs w:val="23"/>
         </w:rPr>
-        <w:t>Word Count (excluding Table of Contents, References, etc.): 2297</w:t>
-      </w:r>
-    </w:p>
-    <w:p>
-      <w:pPr>
-        <w:rPr>
-          <w:rFonts w:ascii="Calibri" w:hAnsi="Calibri" w:cs="Calibri"/>
+        <w:t>Word Count (excluding Table of Contents, References, etc.): 2</w:t>
+      </w:r>
+      <w:r>
+        <w:rPr>
+          <w:rFonts w:ascii="Calibri" w:hAnsi="Calibri" w:cs="Calibri"/>
+          <w:b/>
+          <w:bCs/>
           <w:color w:val="000000" w:themeColor="text1"/>
           <w:sz w:val="23"/>
           <w:szCs w:val="23"/>
         </w:rPr>
-      </w:pPr>
-    </w:p>
-    <w:p>
-      <w:pPr>
-        <w:rPr>
-          <w:rFonts w:ascii="Calibri" w:hAnsi="Calibri" w:cs="Calibri"/>
+        <w:t>6</w:t>
+      </w:r>
+      <w:r>
+        <w:rPr>
+          <w:rFonts w:ascii="Calibri" w:hAnsi="Calibri" w:cs="Calibri"/>
+          <w:b/>
+          <w:bCs/>
           <w:color w:val="000000" w:themeColor="text1"/>
           <w:sz w:val="23"/>
           <w:szCs w:val="23"/>
         </w:rPr>
-      </w:pPr>
-    </w:p>
-    <w:p>
-      <w:pPr>
+        <w:t>04</w:t>
+      </w:r>
+    </w:p>
+    <w:p>
+      <w:pPr>
+        <w:jc w:val="both"/>
+        <w:rPr>
+          <w:rFonts w:ascii="Calibri" w:hAnsi="Calibri" w:cs="Calibri"/>
+          <w:color w:val="000000" w:themeColor="text1"/>
+          <w:sz w:val="23"/>
+          <w:szCs w:val="23"/>
+        </w:rPr>
+      </w:pPr>
+    </w:p>
+    <w:p>
+      <w:pPr>
+        <w:jc w:val="both"/>
+        <w:rPr>
+          <w:rFonts w:ascii="Calibri" w:hAnsi="Calibri" w:cs="Calibri"/>
+          <w:color w:val="000000" w:themeColor="text1"/>
+          <w:sz w:val="23"/>
+          <w:szCs w:val="23"/>
+        </w:rPr>
+      </w:pPr>
+    </w:p>
+    <w:p>
+      <w:pPr>
+        <w:jc w:val="both"/>
         <w:rPr>
           <w:rFonts w:ascii="Calibri" w:hAnsi="Calibri" w:cs="Calibri"/>
           <w:b/>
@@ -1276,6 +1435,7 @@
     <w:p>
       <w:pPr>
         <w:pStyle w:val="NoSpacing"/>
+        <w:jc w:val="both"/>
         <w:rPr>
           <w:rFonts w:ascii="Calibri" w:hAnsi="Calibri" w:cs="Calibri"/>
           <w:sz w:val="22"/>
@@ -1294,6 +1454,7 @@
     <w:p>
       <w:pPr>
         <w:pStyle w:val="NoSpacing"/>
+        <w:jc w:val="both"/>
         <w:rPr>
           <w:rFonts w:ascii="Calibri" w:hAnsi="Calibri" w:cs="Calibri"/>
           <w:sz w:val="22"/>
@@ -1312,6 +1473,7 @@
     <w:p>
       <w:pPr>
         <w:pStyle w:val="NoSpacing"/>
+        <w:jc w:val="both"/>
         <w:rPr>
           <w:rFonts w:ascii="Calibri" w:hAnsi="Calibri" w:cs="Calibri"/>
           <w:sz w:val="22"/>
@@ -1330,6 +1492,7 @@
     <w:p>
       <w:pPr>
         <w:pStyle w:val="NoSpacing"/>
+        <w:jc w:val="both"/>
         <w:rPr>
           <w:rFonts w:ascii="Calibri" w:hAnsi="Calibri" w:cs="Calibri"/>
           <w:sz w:val="22"/>
@@ -1348,6 +1511,7 @@
     <w:p>
       <w:pPr>
         <w:pStyle w:val="NoSpacing"/>
+        <w:jc w:val="both"/>
         <w:rPr>
           <w:rFonts w:ascii="Calibri" w:hAnsi="Calibri" w:cs="Calibri"/>
           <w:sz w:val="22"/>
@@ -1366,6 +1530,7 @@
     <w:p>
       <w:pPr>
         <w:pStyle w:val="NoSpacing"/>
+        <w:jc w:val="both"/>
         <w:rPr>
           <w:rFonts w:ascii="Calibri" w:hAnsi="Calibri" w:cs="Calibri"/>
           <w:sz w:val="22"/>
@@ -1384,6 +1549,7 @@
     <w:p>
       <w:pPr>
         <w:pStyle w:val="NoSpacing"/>
+        <w:jc w:val="both"/>
         <w:rPr>
           <w:rFonts w:ascii="Calibri" w:hAnsi="Calibri" w:cs="Calibri"/>
           <w:sz w:val="22"/>
@@ -1402,6 +1568,7 @@
     <w:p>
       <w:pPr>
         <w:pStyle w:val="NoSpacing"/>
+        <w:jc w:val="both"/>
         <w:rPr>
           <w:rFonts w:ascii="Calibri" w:hAnsi="Calibri" w:cs="Calibri"/>
           <w:sz w:val="22"/>
@@ -1430,6 +1597,7 @@
     <w:p>
       <w:pPr>
         <w:pStyle w:val="NoSpacing"/>
+        <w:jc w:val="both"/>
         <w:rPr>
           <w:rFonts w:ascii="Calibri" w:hAnsi="Calibri" w:cs="Calibri"/>
           <w:sz w:val="22"/>
@@ -1439,6 +1607,7 @@
     </w:p>
     <w:p>
       <w:pPr>
+        <w:jc w:val="both"/>
         <w:rPr>
           <w:rFonts w:ascii="Calibri" w:hAnsi="Calibri" w:cs="Calibri"/>
           <w:b/>
@@ -1463,6 +1632,7 @@
     <w:p>
       <w:pPr>
         <w:pStyle w:val="NoSpacing"/>
+        <w:jc w:val="both"/>
         <w:rPr>
           <w:rFonts w:ascii="Calibri" w:hAnsi="Calibri" w:cs="Calibri"/>
           <w:sz w:val="22"/>
@@ -1481,6 +1651,7 @@
     <w:p>
       <w:pPr>
         <w:pStyle w:val="NoSpacing"/>
+        <w:jc w:val="both"/>
         <w:rPr>
           <w:rFonts w:ascii="Calibri" w:hAnsi="Calibri" w:cs="Calibri"/>
           <w:sz w:val="22"/>
@@ -1499,6 +1670,7 @@
     <w:p>
       <w:pPr>
         <w:pStyle w:val="NoSpacing"/>
+        <w:jc w:val="both"/>
         <w:rPr>
           <w:rFonts w:ascii="Calibri" w:hAnsi="Calibri" w:cs="Calibri"/>
           <w:sz w:val="22"/>
@@ -1516,6 +1688,7 @@
     </w:p>
     <w:p>
       <w:pPr>
+        <w:jc w:val="both"/>
         <w:rPr>
           <w:rFonts w:ascii="Calibri" w:hAnsi="Calibri" w:cs="Calibri"/>
           <w:color w:val="000000" w:themeColor="text1"/>
@@ -1526,27 +1699,8 @@
     </w:p>
     <w:p>
       <w:pPr>
-        <w:rPr>
-          <w:rFonts w:ascii="Calibri" w:hAnsi="Calibri" w:cs="Calibri"/>
-          <w:color w:val="000000" w:themeColor="text1"/>
-          <w:sz w:val="23"/>
-          <w:szCs w:val="23"/>
-        </w:rPr>
-      </w:pPr>
-    </w:p>
-    <w:p>
-      <w:pPr>
-        <w:rPr>
-          <w:rFonts w:ascii="Calibri" w:hAnsi="Calibri" w:cs="Calibri"/>
-          <w:color w:val="000000" w:themeColor="text1"/>
-          <w:sz w:val="23"/>
-          <w:szCs w:val="23"/>
-        </w:rPr>
-      </w:pPr>
-    </w:p>
-    <w:p>
-      <w:pPr>
         <w:pStyle w:val="Heading1"/>
+        <w:jc w:val="both"/>
         <w:rPr>
           <w:rFonts w:ascii="Calibri" w:hAnsi="Calibri" w:cs="Calibri"/>
           <w:b/>
@@ -1556,7 +1710,7 @@
           <w:szCs w:val="34"/>
         </w:rPr>
       </w:pPr>
-      <w:bookmarkStart w:id="0" w:name="_Toc193410675"/>
+      <w:bookmarkStart w:id="0" w:name="_Toc193546845"/>
       <w:r>
         <w:rPr>
           <w:rFonts w:ascii="Calibri" w:hAnsi="Calibri" w:cs="Calibri"/>
@@ -1584,7 +1738,7 @@
           <w:szCs w:val="25"/>
         </w:rPr>
       </w:pPr>
-      <w:bookmarkStart w:id="1" w:name="_Toc193410676"/>
+      <w:bookmarkStart w:id="1" w:name="_Toc193546846"/>
       <w:r>
         <w:rPr>
           <w:rFonts w:ascii="Calibri" w:hAnsi="Calibri" w:cs="Calibri"/>
@@ -1817,7 +1971,34 @@
           <w:sz w:val="23"/>
           <w:szCs w:val="23"/>
         </w:rPr>
-        <w:t xml:space="preserve"> (Nataraj et al., 2023)</w:t>
+        <w:t xml:space="preserve"> </w:t>
+      </w:r>
+      <w:r>
+        <w:rPr>
+          <w:rFonts w:ascii="Calibri" w:eastAsiaTheme="majorEastAsia" w:hAnsi="Calibri" w:cs="Calibri"/>
+          <w:color w:val="000000" w:themeColor="text1"/>
+          <w:sz w:val="23"/>
+          <w:szCs w:val="23"/>
+        </w:rPr>
+        <w:t xml:space="preserve">to build </w:t>
+      </w:r>
+      <w:r>
+        <w:rPr>
+          <w:rFonts w:ascii="Calibri" w:eastAsiaTheme="majorEastAsia" w:hAnsi="Calibri" w:cs="Calibri"/>
+          <w:color w:val="000000" w:themeColor="text1"/>
+          <w:sz w:val="23"/>
+          <w:szCs w:val="23"/>
+        </w:rPr>
+        <w:t xml:space="preserve">upon </w:t>
+      </w:r>
+      <w:r>
+        <w:rPr>
+          <w:rFonts w:ascii="Calibri" w:eastAsiaTheme="majorEastAsia" w:hAnsi="Calibri" w:cs="Calibri"/>
+          <w:color w:val="000000" w:themeColor="text1"/>
+          <w:sz w:val="23"/>
+          <w:szCs w:val="23"/>
+        </w:rPr>
+        <w:t>(Nataraj et al., 2023)</w:t>
       </w:r>
       <w:r>
         <w:rPr>
@@ -1851,7 +2032,7 @@
           <w:szCs w:val="25"/>
         </w:rPr>
       </w:pPr>
-      <w:bookmarkStart w:id="2" w:name="_Toc193410677"/>
+      <w:bookmarkStart w:id="2" w:name="_Toc193546847"/>
       <w:r>
         <w:rPr>
           <w:rFonts w:ascii="Calibri" w:hAnsi="Calibri" w:cs="Calibri"/>
@@ -1878,148 +2059,19 @@
     </w:p>
     <w:p>
       <w:pPr>
-        <w:jc w:val="both"/>
-        <w:rPr>
-          <w:rFonts w:ascii="Calibri" w:hAnsi="Calibri" w:cs="Calibri"/>
-          <w:sz w:val="23"/>
-          <w:szCs w:val="23"/>
-        </w:rPr>
-      </w:pPr>
-      <w:r>
-        <w:rPr>
-          <w:rFonts w:ascii="Calibri" w:hAnsi="Calibri" w:cs="Calibri"/>
-          <w:sz w:val="23"/>
-          <w:szCs w:val="23"/>
-        </w:rPr>
-        <w:t>Malware comes in many types, each spreading and causing harm in its own way. According to Alenezi et al.</w:t>
-      </w:r>
-      <w:r>
-        <w:rPr>
-          <w:rFonts w:ascii="Calibri" w:hAnsi="Calibri" w:cs="Calibri"/>
-          <w:sz w:val="23"/>
-          <w:szCs w:val="23"/>
-        </w:rPr>
-        <w:t xml:space="preserve"> (</w:t>
-      </w:r>
-      <w:r>
-        <w:rPr>
-          <w:rFonts w:ascii="Calibri" w:hAnsi="Calibri" w:cs="Calibri"/>
-          <w:sz w:val="23"/>
-          <w:szCs w:val="23"/>
-        </w:rPr>
-        <w:t>2020), the most common examples include:</w:t>
-      </w:r>
-    </w:p>
-    <w:p>
-      <w:pPr>
-        <w:jc w:val="both"/>
-        <w:rPr>
-          <w:rFonts w:ascii="Calibri" w:hAnsi="Calibri" w:cs="Calibri"/>
-          <w:sz w:val="23"/>
-          <w:szCs w:val="23"/>
-        </w:rPr>
-      </w:pPr>
-      <w:r>
-        <w:rPr>
-          <w:rFonts w:ascii="Calibri" w:hAnsi="Calibri" w:cs="Calibri"/>
-          <w:b/>
-          <w:bCs/>
-          <w:sz w:val="23"/>
-          <w:szCs w:val="23"/>
-        </w:rPr>
-        <w:t>Viruses</w:t>
-      </w:r>
-      <w:r>
-        <w:rPr>
-          <w:rFonts w:ascii="Calibri" w:hAnsi="Calibri" w:cs="Calibri"/>
-          <w:sz w:val="23"/>
-          <w:szCs w:val="23"/>
-        </w:rPr>
-        <w:t>: Attach themselves to good programs and copy themselves when those programs run.</w:t>
-      </w:r>
-    </w:p>
-    <w:p>
-      <w:pPr>
-        <w:jc w:val="both"/>
-        <w:rPr>
-          <w:rFonts w:ascii="Calibri" w:hAnsi="Calibri" w:cs="Calibri"/>
-          <w:sz w:val="23"/>
-          <w:szCs w:val="23"/>
-        </w:rPr>
-      </w:pPr>
-      <w:r>
-        <w:rPr>
-          <w:rFonts w:ascii="Calibri" w:hAnsi="Calibri" w:cs="Calibri"/>
-          <w:b/>
-          <w:bCs/>
-          <w:sz w:val="23"/>
-          <w:szCs w:val="23"/>
-        </w:rPr>
-        <w:t>Worms</w:t>
-      </w:r>
-      <w:r>
-        <w:rPr>
-          <w:rFonts w:ascii="Calibri" w:hAnsi="Calibri" w:cs="Calibri"/>
-          <w:sz w:val="23"/>
-          <w:szCs w:val="23"/>
-        </w:rPr>
-        <w:t>: Make copies of themselves automatically, without needing user help.</w:t>
-      </w:r>
-    </w:p>
-    <w:p>
-      <w:pPr>
-        <w:jc w:val="both"/>
-        <w:rPr>
-          <w:rFonts w:ascii="Calibri" w:hAnsi="Calibri" w:cs="Calibri"/>
-          <w:sz w:val="23"/>
-          <w:szCs w:val="23"/>
-        </w:rPr>
-      </w:pPr>
-      <w:r>
-        <w:rPr>
-          <w:rFonts w:ascii="Calibri" w:hAnsi="Calibri" w:cs="Calibri"/>
-          <w:b/>
-          <w:bCs/>
-          <w:sz w:val="23"/>
-          <w:szCs w:val="23"/>
-        </w:rPr>
-        <w:t>Trojans</w:t>
-      </w:r>
-      <w:r>
-        <w:rPr>
-          <w:rFonts w:ascii="Calibri" w:hAnsi="Calibri" w:cs="Calibri"/>
-          <w:sz w:val="23"/>
-          <w:szCs w:val="23"/>
-        </w:rPr>
-        <w:t>: Pretend to be safe software so that users install them by mistake.</w:t>
-      </w:r>
-    </w:p>
-    <w:p>
-      <w:pPr>
-        <w:jc w:val="both"/>
-        <w:rPr>
-          <w:rFonts w:ascii="Calibri" w:hAnsi="Calibri" w:cs="Calibri"/>
-          <w:sz w:val="23"/>
-          <w:szCs w:val="23"/>
-        </w:rPr>
-      </w:pPr>
-      <w:r>
-        <w:rPr>
-          <w:rFonts w:ascii="Calibri" w:hAnsi="Calibri" w:cs="Calibri"/>
-          <w:b/>
-          <w:bCs/>
-          <w:sz w:val="23"/>
-          <w:szCs w:val="23"/>
-        </w:rPr>
-        <w:t>Ransomware</w:t>
-      </w:r>
-      <w:r>
-        <w:rPr>
-          <w:rFonts w:ascii="Calibri" w:hAnsi="Calibri" w:cs="Calibri"/>
-          <w:sz w:val="23"/>
-          <w:szCs w:val="23"/>
-        </w:rPr>
-        <w:t>: Locks or encrypts files and demands money to unlock them, with a big example being the Colonial Pipeline attack explained by Beerman et al. (2021).</w:t>
+        <w:rPr>
+          <w:rFonts w:ascii="Calibri" w:hAnsi="Calibri" w:cs="Calibri"/>
+          <w:sz w:val="23"/>
+          <w:szCs w:val="23"/>
+        </w:rPr>
+      </w:pPr>
+      <w:r>
+        <w:rPr>
+          <w:rFonts w:ascii="Calibri" w:hAnsi="Calibri" w:cs="Calibri"/>
+          <w:sz w:val="23"/>
+          <w:szCs w:val="23"/>
+        </w:rPr>
+        <w:t>Malware comes in many types, each spreading and causing harm in its own way. According to Alenezi et al. (2020), the most common examples include viruses, which attach themselves to good programs and copy themselves when those programs run; worms, which make copies of themselves automatically without needing user help; and trojans, which pretend to be safe software so that users install them by mistake. Ransomware is another major type—it locks or encrypts files and demands money to unlock them, with a big example being the Colonial Pipeline attack explained by Beerman et al. (2021).</w:t>
       </w:r>
     </w:p>
     <w:p>
@@ -2141,7 +2193,6 @@
           <w:sz w:val="23"/>
           <w:szCs w:val="23"/>
         </w:rPr>
-        <w:lastRenderedPageBreak/>
         <w:t xml:space="preserve">Over the years, different </w:t>
       </w:r>
       <w:r>
@@ -2193,7 +2244,17 @@
           <w:sz w:val="23"/>
           <w:szCs w:val="23"/>
         </w:rPr>
-        <w:t xml:space="preserve"> is quick and accurate for threats that are already known but fails if the malware is totally new (often called a zero-day attack). Nataraj et al. (2023) explain that this approach involves looking for distinct patterns—or “signatures”—in harmful files. Another approach is</w:t>
+        <w:t xml:space="preserve"> is quick and accurate for threats that are already known but fails if the malware is totally new (often called a zero-day attack). Nataraj et al. (2023) explain that this </w:t>
+      </w:r>
+      <w:r>
+        <w:rPr>
+          <w:rFonts w:ascii="Calibri" w:eastAsiaTheme="majorEastAsia" w:hAnsi="Calibri" w:cs="Calibri"/>
+          <w:color w:val="000000" w:themeColor="text1"/>
+          <w:sz w:val="23"/>
+          <w:szCs w:val="23"/>
+        </w:rPr>
+        <w:lastRenderedPageBreak/>
+        <w:t>approach involves looking for distinct patterns—or “signatures”—in harmful files. Another approach is</w:t>
       </w:r>
       <w:r>
         <w:rPr>
@@ -2571,7 +2632,7 @@
     <w:p>
       <w:pPr>
         <w:pStyle w:val="NoSpacing"/>
-        <w:jc w:val="center"/>
+        <w:jc w:val="both"/>
         <w:rPr>
           <w:rFonts w:ascii="Calibri" w:hAnsi="Calibri" w:cs="Calibri"/>
           <w:sz w:val="22"/>
@@ -2677,16 +2738,55 @@
           <w:sz w:val="23"/>
           <w:szCs w:val="23"/>
         </w:rPr>
-        <w:t xml:space="preserve">Finally, integrating classic antivirus or signature-based scanners directly into an app can be fast for spotting known malware but has limited power against new threats (Nataraj et al., 2023). Despite </w:t>
-      </w:r>
-      <w:r>
-        <w:rPr>
-          <w:rFonts w:ascii="Calibri" w:hAnsi="Calibri" w:cs="Calibri"/>
-          <w:sz w:val="23"/>
-          <w:szCs w:val="23"/>
-        </w:rPr>
-        <w:lastRenderedPageBreak/>
-        <w:t>growing evidence that hybrid ML solutions work well, there are still open questions about how these methods perform in real-time and on a large scale, especially when many users are involved.</w:t>
+        <w:t>Finally, integrating classic antivirus or signature-based scanners directly into an app can be fas</w:t>
+      </w:r>
+      <w:r>
+        <w:rPr>
+          <w:rFonts w:ascii="Calibri" w:hAnsi="Calibri" w:cs="Calibri"/>
+          <w:sz w:val="23"/>
+          <w:szCs w:val="23"/>
+        </w:rPr>
+        <w:t>t as it can be integrated</w:t>
+      </w:r>
+      <w:r>
+        <w:rPr>
+          <w:rFonts w:ascii="Calibri" w:hAnsi="Calibri" w:cs="Calibri"/>
+          <w:sz w:val="23"/>
+          <w:szCs w:val="23"/>
+        </w:rPr>
+        <w:t xml:space="preserve"> directly</w:t>
+      </w:r>
+      <w:r>
+        <w:rPr>
+          <w:rFonts w:ascii="Calibri" w:hAnsi="Calibri" w:cs="Calibri"/>
+          <w:sz w:val="23"/>
+          <w:szCs w:val="23"/>
+        </w:rPr>
+        <w:t xml:space="preserve"> as a part of the backend or as standalone </w:t>
+      </w:r>
+      <w:r>
+        <w:rPr>
+          <w:rFonts w:ascii="Calibri" w:hAnsi="Calibri" w:cs="Calibri"/>
+          <w:sz w:val="23"/>
+          <w:szCs w:val="23"/>
+        </w:rPr>
+        <w:t xml:space="preserve">API </w:t>
+      </w:r>
+      <w:r>
+        <w:rPr>
+          <w:rFonts w:ascii="Calibri" w:hAnsi="Calibri" w:cs="Calibri"/>
+          <w:sz w:val="23"/>
+          <w:szCs w:val="23"/>
+        </w:rPr>
+        <w:t>(</w:t>
+      </w:r>
+      <w:r>
+        <w:rPr>
+          <w:rFonts w:ascii="Calibri" w:hAnsi="Calibri" w:cs="Calibri"/>
+          <w:sz w:val="23"/>
+          <w:szCs w:val="23"/>
+        </w:rPr>
+        <w:t>Nataraj et al., 2023). Despite growing evidence that hybrid ML solutions work well, there are still open questions about how these methods perform in real-time and on a large scale, especially when many users are involved.</w:t>
       </w:r>
     </w:p>
     <w:p>
@@ -2702,7 +2802,7 @@
           <w:szCs w:val="25"/>
         </w:rPr>
       </w:pPr>
-      <w:bookmarkStart w:id="3" w:name="_Toc193410678"/>
+      <w:bookmarkStart w:id="3" w:name="_Toc193546848"/>
       <w:r>
         <w:rPr>
           <w:rFonts w:ascii="Calibri" w:hAnsi="Calibri" w:cs="Calibri"/>
@@ -2712,6 +2812,7 @@
           <w:sz w:val="25"/>
           <w:szCs w:val="25"/>
         </w:rPr>
+        <w:lastRenderedPageBreak/>
         <w:t>1.3 Research Methodology</w:t>
       </w:r>
       <w:bookmarkEnd w:id="3"/>
@@ -2736,22 +2837,18 @@
       <w:r>
         <w:rPr>
           <w:rFonts w:ascii="Calibri" w:hAnsi="Calibri" w:cs="Calibri"/>
-          <w:sz w:val="23"/>
-          <w:szCs w:val="23"/>
-        </w:rPr>
-        <w:t>research</w:t>
-      </w:r>
-      <w:r>
-        <w:rPr>
-          <w:rFonts w:ascii="Calibri" w:hAnsi="Calibri" w:cs="Calibri"/>
-          <w:sz w:val="23"/>
-          <w:szCs w:val="23"/>
-        </w:rPr>
-        <w:t xml:space="preserve"> </w:t>
-      </w:r>
-      <w:r>
-        <w:rPr>
-          <w:rFonts w:ascii="Calibri" w:hAnsi="Calibri" w:cs="Calibri"/>
+          <w:b/>
+          <w:bCs/>
+          <w:sz w:val="23"/>
+          <w:szCs w:val="23"/>
+        </w:rPr>
+        <w:t xml:space="preserve">research </w:t>
+      </w:r>
+      <w:r>
+        <w:rPr>
+          <w:rFonts w:ascii="Calibri" w:hAnsi="Calibri" w:cs="Calibri"/>
+          <w:b/>
+          <w:bCs/>
           <w:sz w:val="23"/>
           <w:szCs w:val="23"/>
         </w:rPr>
@@ -2760,10 +2857,20 @@
       <w:r>
         <w:rPr>
           <w:rFonts w:ascii="Calibri" w:hAnsi="Calibri" w:cs="Calibri"/>
-          <w:sz w:val="23"/>
-          <w:szCs w:val="23"/>
-        </w:rPr>
-        <w:t>key design principles (Creswell, 2014; Kothari, 2004) and standard machine learning guidelines (Bishop, 2006), this study follows a clear, step-by-step plan to investigate malware, review detection tools, and propose an effective method for a real-world web application. Initially, works by Alenezi et al. (2020), Gandhi et al. (2023), Sharma et al. (2023), Nataraj et al. (2023), and Chowdhury et al. (2023) were closely examined to understand how different approaches manage both well-known and emerging malware.</w:t>
+          <w:b/>
+          <w:bCs/>
+          <w:sz w:val="23"/>
+          <w:szCs w:val="23"/>
+        </w:rPr>
+        <w:t>key design principles</w:t>
+      </w:r>
+      <w:r>
+        <w:rPr>
+          <w:rFonts w:ascii="Calibri" w:hAnsi="Calibri" w:cs="Calibri"/>
+          <w:sz w:val="23"/>
+          <w:szCs w:val="23"/>
+        </w:rPr>
+        <w:t xml:space="preserve"> (Creswell, 2014; Kothari, 2004) and standard machine learning guidelines (Bishop, 2006), this study follows a clear, step-by-step plan to investigate malware, review detection tools, and propose an effective method for a real-world web application. Initially, works by Alenezi et al. (2020), Gandhi et al. (2023), Sharma et al. (2023), Nataraj et al. (2023), and Chowdhury et al. (2023) were closely examined to understand how different approaches manage both well-known and emerging malware.</w:t>
       </w:r>
     </w:p>
     <w:p>
@@ -3004,7 +3111,29 @@
           <w:sz w:val="23"/>
           <w:szCs w:val="23"/>
         </w:rPr>
-        <w:t xml:space="preserve"> that pairing strong feature extraction techniques with powerful classification algorithms can </w:t>
+        <w:t xml:space="preserve"> that </w:t>
+      </w:r>
+      <w:r>
+        <w:rPr>
+          <w:rFonts w:ascii="Calibri" w:eastAsiaTheme="majorEastAsia" w:hAnsi="Calibri" w:cs="Calibri"/>
+          <w:b/>
+          <w:bCs/>
+          <w:color w:val="000000" w:themeColor="text1"/>
+          <w:sz w:val="23"/>
+          <w:szCs w:val="23"/>
+        </w:rPr>
+        <w:t xml:space="preserve">pairing strong feature extraction techniques with powerful classification algorithms can </w:t>
+      </w:r>
+      <w:r>
+        <w:rPr>
+          <w:rFonts w:ascii="Calibri" w:eastAsiaTheme="majorEastAsia" w:hAnsi="Calibri" w:cs="Calibri"/>
+          <w:b/>
+          <w:bCs/>
+          <w:color w:val="000000" w:themeColor="text1"/>
+          <w:sz w:val="23"/>
+          <w:szCs w:val="23"/>
+        </w:rPr>
+        <w:t>help to solve typical issues faced by traditional detection methods</w:t>
       </w:r>
       <w:r>
         <w:rPr>
@@ -3013,7 +3142,7 @@
           <w:sz w:val="23"/>
           <w:szCs w:val="23"/>
         </w:rPr>
-        <w:t>help to solve typical issues faced by traditional detection methods such as</w:t>
+        <w:t xml:space="preserve"> such as</w:t>
       </w:r>
       <w:r>
         <w:rPr>
@@ -3156,6 +3285,8 @@
       <w:r>
         <w:rPr>
           <w:rFonts w:ascii="Calibri" w:hAnsi="Calibri" w:cs="Calibri"/>
+          <w:b/>
+          <w:bCs/>
           <w:sz w:val="23"/>
           <w:szCs w:val="23"/>
         </w:rPr>
@@ -3164,6 +3295,8 @@
       <w:r>
         <w:rPr>
           <w:rFonts w:ascii="Calibri" w:hAnsi="Calibri" w:cs="Calibri"/>
+          <w:b/>
+          <w:bCs/>
           <w:sz w:val="23"/>
           <w:szCs w:val="23"/>
         </w:rPr>
@@ -3213,6 +3346,7 @@
     <w:p>
       <w:pPr>
         <w:pStyle w:val="Heading1"/>
+        <w:jc w:val="both"/>
         <w:rPr>
           <w:rFonts w:ascii="Calibri" w:hAnsi="Calibri" w:cs="Calibri"/>
           <w:b/>
@@ -3222,7 +3356,7 @@
           <w:szCs w:val="34"/>
         </w:rPr>
       </w:pPr>
-      <w:bookmarkStart w:id="4" w:name="_Toc193410679"/>
+      <w:bookmarkStart w:id="4" w:name="_Toc193546849"/>
       <w:r>
         <w:rPr>
           <w:rFonts w:ascii="Calibri" w:hAnsi="Calibri" w:cs="Calibri"/>
@@ -3250,191 +3384,93 @@
     </w:p>
     <w:p>
       <w:pPr>
-        <w:pStyle w:val="Heading2"/>
-        <w:jc w:val="both"/>
-        <w:rPr>
-          <w:rFonts w:ascii="Calibri" w:eastAsia="Times New Roman" w:hAnsi="Calibri" w:cs="Calibri"/>
+        <w:rPr>
+          <w:rFonts w:ascii="Calibri" w:hAnsi="Calibri" w:cs="Calibri"/>
+          <w:sz w:val="23"/>
+          <w:szCs w:val="23"/>
+          <w:lang w:eastAsia="en-AU"/>
+        </w:rPr>
+      </w:pPr>
+      <w:bookmarkStart w:id="5" w:name="_Toc193546850"/>
+      <w:r>
+        <w:rPr>
+          <w:rStyle w:val="Heading2Char"/>
+          <w:rFonts w:ascii="Calibri" w:hAnsi="Calibri" w:cs="Calibri"/>
           <w:b/>
           <w:bCs/>
           <w:color w:val="215E99" w:themeColor="text2" w:themeTint="BF"/>
           <w:sz w:val="25"/>
           <w:szCs w:val="25"/>
-          <w:lang w:eastAsia="en-AU"/>
-        </w:rPr>
-      </w:pPr>
-      <w:bookmarkStart w:id="5" w:name="_Toc193410680"/>
-      <w:r>
-        <w:rPr>
-          <w:rFonts w:ascii="Calibri" w:eastAsia="Times New Roman" w:hAnsi="Calibri" w:cs="Calibri"/>
+        </w:rPr>
+        <w:t>2.1 Case Study Scenarios</w:t>
+      </w:r>
+      <w:bookmarkEnd w:id="5"/>
+      <w:r>
+        <w:rPr>
+          <w:rFonts w:ascii="Calibri" w:hAnsi="Calibri" w:cs="Calibri"/>
+          <w:sz w:val="23"/>
+          <w:szCs w:val="23"/>
+          <w:lang w:eastAsia="en-AU"/>
+        </w:rPr>
+        <w:br/>
+      </w:r>
+      <w:r>
+        <w:rPr>
+          <w:rFonts w:ascii="Calibri" w:hAnsi="Calibri" w:cs="Calibri"/>
+          <w:sz w:val="23"/>
+          <w:szCs w:val="23"/>
+          <w:lang w:eastAsia="en-AU"/>
+        </w:rPr>
+        <w:t>This section examines five real-life ICT incidents, describing each event, the ethical issues involved, the ICT activities or professions implicated, and the relevant ACS Code of Ethics requirements</w:t>
+      </w:r>
+      <w:r>
+        <w:rPr>
+          <w:rFonts w:ascii="Calibri" w:hAnsi="Calibri" w:cs="Calibri"/>
+          <w:sz w:val="23"/>
+          <w:szCs w:val="23"/>
+          <w:lang w:eastAsia="en-AU"/>
+        </w:rPr>
+        <w:t>.</w:t>
+      </w:r>
+    </w:p>
+    <w:p>
+      <w:pPr>
+        <w:jc w:val="both"/>
+        <w:rPr>
+          <w:rFonts w:ascii="Calibri" w:hAnsi="Calibri" w:cs="Calibri"/>
+          <w:sz w:val="23"/>
+          <w:szCs w:val="23"/>
+          <w:lang w:eastAsia="en-AU"/>
+        </w:rPr>
+      </w:pPr>
+      <w:r>
+        <w:rPr>
+          <w:rFonts w:ascii="Calibri" w:hAnsi="Calibri" w:cs="Calibri"/>
           <w:b/>
           <w:bCs/>
-          <w:color w:val="215E99" w:themeColor="text2" w:themeTint="BF"/>
-          <w:sz w:val="25"/>
-          <w:szCs w:val="25"/>
-          <w:lang w:eastAsia="en-AU"/>
-        </w:rPr>
-        <w:t xml:space="preserve">2.1 Case </w:t>
-      </w:r>
-      <w:r>
-        <w:rPr>
-          <w:rFonts w:ascii="Calibri" w:eastAsia="Times New Roman" w:hAnsi="Calibri" w:cs="Calibri"/>
-          <w:b/>
-          <w:bCs/>
-          <w:color w:val="215E99" w:themeColor="text2" w:themeTint="BF"/>
-          <w:sz w:val="25"/>
-          <w:szCs w:val="25"/>
-          <w:lang w:eastAsia="en-AU"/>
-        </w:rPr>
-        <w:t xml:space="preserve">Study </w:t>
-      </w:r>
-      <w:r>
-        <w:rPr>
-          <w:rFonts w:ascii="Calibri" w:eastAsia="Times New Roman" w:hAnsi="Calibri" w:cs="Calibri"/>
-          <w:b/>
-          <w:bCs/>
-          <w:color w:val="215E99" w:themeColor="text2" w:themeTint="BF"/>
-          <w:sz w:val="25"/>
-          <w:szCs w:val="25"/>
-          <w:lang w:eastAsia="en-AU"/>
-        </w:rPr>
-        <w:t>Scenario</w:t>
-      </w:r>
-      <w:bookmarkEnd w:id="5"/>
-    </w:p>
-    <w:p>
-      <w:pPr>
-        <w:jc w:val="both"/>
-        <w:rPr>
-          <w:rFonts w:ascii="Calibri" w:hAnsi="Calibri" w:cs="Calibri"/>
-          <w:sz w:val="23"/>
-          <w:szCs w:val="23"/>
-          <w:lang w:eastAsia="en-AU"/>
-        </w:rPr>
-      </w:pPr>
-      <w:r>
-        <w:rPr>
-          <w:rFonts w:ascii="Calibri" w:hAnsi="Calibri" w:cs="Calibri"/>
-          <w:sz w:val="23"/>
-          <w:szCs w:val="23"/>
-          <w:lang w:eastAsia="en-AU"/>
-        </w:rPr>
-        <w:t xml:space="preserve">In 2021, the </w:t>
-      </w:r>
-      <w:r>
-        <w:rPr>
-          <w:rFonts w:ascii="Calibri" w:hAnsi="Calibri" w:cs="Calibri"/>
-          <w:b/>
-          <w:bCs/>
-          <w:sz w:val="23"/>
-          <w:szCs w:val="23"/>
-          <w:lang w:eastAsia="en-AU"/>
-        </w:rPr>
-        <w:t>DarkSide</w:t>
-      </w:r>
-      <w:r>
-        <w:rPr>
-          <w:rFonts w:ascii="Calibri" w:hAnsi="Calibri" w:cs="Calibri"/>
-          <w:sz w:val="23"/>
-          <w:szCs w:val="23"/>
-          <w:lang w:eastAsia="en-AU"/>
-        </w:rPr>
-        <w:t xml:space="preserve"> hacking group carried out one of the most disruptive cyberattacks in recent memory by targeting </w:t>
-      </w:r>
-      <w:r>
-        <w:rPr>
-          <w:rFonts w:ascii="Calibri" w:hAnsi="Calibri" w:cs="Calibri"/>
-          <w:sz w:val="23"/>
-          <w:szCs w:val="23"/>
-          <w:lang w:eastAsia="en-AU"/>
-        </w:rPr>
-        <w:t xml:space="preserve">American oil pipeline giant, </w:t>
-      </w:r>
-      <w:r>
-        <w:rPr>
-          <w:rFonts w:ascii="Calibri" w:hAnsi="Calibri" w:cs="Calibri"/>
-          <w:b/>
-          <w:bCs/>
-          <w:sz w:val="23"/>
-          <w:szCs w:val="23"/>
-          <w:lang w:eastAsia="en-AU"/>
-        </w:rPr>
-        <w:t>Colonial Pipeline</w:t>
-      </w:r>
-      <w:r>
-        <w:rPr>
-          <w:rFonts w:ascii="Calibri" w:hAnsi="Calibri" w:cs="Calibri"/>
-          <w:b/>
-          <w:bCs/>
-          <w:sz w:val="23"/>
-          <w:szCs w:val="23"/>
-          <w:lang w:eastAsia="en-AU"/>
-        </w:rPr>
-        <w:t>s</w:t>
-      </w:r>
-      <w:r>
-        <w:rPr>
-          <w:rFonts w:ascii="Calibri" w:hAnsi="Calibri" w:cs="Calibri"/>
-          <w:sz w:val="23"/>
-          <w:szCs w:val="23"/>
-          <w:lang w:eastAsia="en-AU"/>
-        </w:rPr>
-        <w:t xml:space="preserve">. They broke into the company’s network using an old VPN account that did not have multi-factor authentication, allowing them to encrypt critical files and force a shutdown of the main fuel supply system (Beerman et al., 2021). This led to major fuel shortages in the southeastern United States, causing public panic, economic turmoil, and long </w:t>
-      </w:r>
-      <w:r>
-        <w:rPr>
-          <w:rFonts w:ascii="Calibri" w:hAnsi="Calibri" w:cs="Calibri"/>
-          <w:sz w:val="23"/>
-          <w:szCs w:val="23"/>
-          <w:lang w:eastAsia="en-AU"/>
-        </w:rPr>
-        <w:t>queues</w:t>
-      </w:r>
-      <w:r>
-        <w:rPr>
-          <w:rFonts w:ascii="Calibri" w:hAnsi="Calibri" w:cs="Calibri"/>
-          <w:sz w:val="23"/>
-          <w:szCs w:val="23"/>
-          <w:lang w:eastAsia="en-AU"/>
-        </w:rPr>
-        <w:t xml:space="preserve"> at gas stations. Feeling the pressure, Colonial Pipeline</w:t>
-      </w:r>
-      <w:r>
-        <w:rPr>
-          <w:rFonts w:ascii="Calibri" w:hAnsi="Calibri" w:cs="Calibri"/>
-          <w:sz w:val="23"/>
-          <w:szCs w:val="23"/>
-          <w:lang w:eastAsia="en-AU"/>
-        </w:rPr>
-        <w:t>s</w:t>
-      </w:r>
-      <w:r>
-        <w:rPr>
-          <w:rFonts w:ascii="Calibri" w:hAnsi="Calibri" w:cs="Calibri"/>
-          <w:sz w:val="23"/>
-          <w:szCs w:val="23"/>
-          <w:lang w:eastAsia="en-AU"/>
-        </w:rPr>
-        <w:t xml:space="preserve"> paid a </w:t>
-      </w:r>
-      <w:r>
-        <w:rPr>
-          <w:rFonts w:ascii="Calibri" w:hAnsi="Calibri" w:cs="Calibri"/>
-          <w:b/>
-          <w:bCs/>
-          <w:sz w:val="23"/>
-          <w:szCs w:val="23"/>
-          <w:lang w:eastAsia="en-AU"/>
-        </w:rPr>
-        <w:t>$4.4 million</w:t>
-      </w:r>
-      <w:r>
-        <w:rPr>
-          <w:rFonts w:ascii="Calibri" w:hAnsi="Calibri" w:cs="Calibri"/>
-          <w:sz w:val="23"/>
-          <w:szCs w:val="23"/>
-          <w:lang w:eastAsia="en-AU"/>
-        </w:rPr>
-        <w:t xml:space="preserve"> ransom in Bitcoin. Unfortunately, the decryption tool they received was slow and only partly helpful, so the company had to rely on its own backups to fully restore operations (Hall, 2021). This incident revealed big security weaknesses in vital infrastructure and showed how a single oversight can spark a nationwide crisis.</w:t>
+          <w:sz w:val="23"/>
+          <w:szCs w:val="23"/>
+          <w:lang w:eastAsia="en-AU"/>
+        </w:rPr>
+        <w:t>Colonial Pipeline Ransomware Attack:</w:t>
+      </w:r>
+      <w:r>
+        <w:rPr>
+          <w:rFonts w:ascii="Calibri" w:hAnsi="Calibri" w:cs="Calibri"/>
+          <w:sz w:val="23"/>
+          <w:szCs w:val="23"/>
+          <w:lang w:eastAsia="en-AU"/>
+        </w:rPr>
+        <w:t xml:space="preserve"> </w:t>
+      </w:r>
+      <w:r>
+        <w:rPr>
+          <w:rFonts w:ascii="Calibri" w:hAnsi="Calibri" w:cs="Calibri"/>
+          <w:sz w:val="23"/>
+          <w:szCs w:val="23"/>
+          <w:lang w:eastAsia="en-AU"/>
+        </w:rPr>
+        <w:t>In 2021, the DarkSide hacking group exploited an unused VPN account at Colonial Pipeline. This security gap allowed attackers to encrypt critical files and shut down fuel supply, resulting in widespread fuel shortages, long gas station lines, and economic disruption. The company paid a $4.4 million ransom even though the decryption tool was ineffective (Beerman et al., 2021; Hall, 2021).</w:t>
       </w:r>
     </w:p>
     <w:p>
@@ -3456,7 +3492,7 @@
           <w:lang w:eastAsia="en-AU"/>
         </w:rPr>
         <w:drawing>
-          <wp:inline distT="0" distB="0" distL="0" distR="0" wp14:anchorId="5BC6E61C" wp14:editId="7876AA31">
+          <wp:inline distT="0" distB="0" distL="0" distR="0" wp14:anchorId="34C90CFB" wp14:editId="2003D7D2">
             <wp:extent cx="5372139" cy="2286017"/>
             <wp:effectExtent l="0" t="0" r="0" b="0"/>
             <wp:docPr id="581963561" name="Picture 1"/>
@@ -3508,7 +3544,7 @@
           <w:sz w:val="22"/>
           <w:szCs w:val="22"/>
         </w:rPr>
-        <w:t>Figure 3: The effect of the</w:t>
+        <w:t>Figure 3: The effect of the Darkside Ransomware on the Colonial Pipelines CPS</w:t>
       </w:r>
       <w:r>
         <w:rPr>
@@ -3516,22 +3552,6 @@
           <w:sz w:val="22"/>
           <w:szCs w:val="22"/>
         </w:rPr>
-        <w:t xml:space="preserve"> Darkside</w:t>
-      </w:r>
-      <w:r>
-        <w:rPr>
-          <w:rFonts w:ascii="Calibri" w:hAnsi="Calibri" w:cs="Calibri"/>
-          <w:sz w:val="22"/>
-          <w:szCs w:val="22"/>
-        </w:rPr>
-        <w:t xml:space="preserve"> Ransomware on the Colonial Pipelines CPS</w:t>
-      </w:r>
-      <w:r>
-        <w:rPr>
-          <w:rFonts w:ascii="Calibri" w:hAnsi="Calibri" w:cs="Calibri"/>
-          <w:sz w:val="22"/>
-          <w:szCs w:val="22"/>
-        </w:rPr>
         <w:t xml:space="preserve"> </w:t>
       </w:r>
       <w:r>
@@ -3546,7 +3566,169 @@
     </w:p>
     <w:p>
       <w:pPr>
-        <w:pStyle w:val="NoSpacing"/>
+        <w:jc w:val="both"/>
+        <w:rPr>
+          <w:rFonts w:ascii="Calibri" w:hAnsi="Calibri" w:cs="Calibri"/>
+          <w:sz w:val="23"/>
+          <w:szCs w:val="23"/>
+          <w:lang w:eastAsia="en-AU"/>
+        </w:rPr>
+      </w:pPr>
+    </w:p>
+    <w:p>
+      <w:pPr>
+        <w:spacing w:before="100" w:beforeAutospacing="1" w:after="100" w:afterAutospacing="1" w:line="276" w:lineRule="auto"/>
+        <w:jc w:val="both"/>
+        <w:rPr>
+          <w:rFonts w:ascii="Calibri" w:hAnsi="Calibri" w:cs="Calibri"/>
+          <w:sz w:val="23"/>
+          <w:szCs w:val="23"/>
+          <w:lang w:eastAsia="en-AU"/>
+        </w:rPr>
+      </w:pPr>
+      <w:r>
+        <w:rPr>
+          <w:rFonts w:ascii="Calibri" w:hAnsi="Calibri" w:cs="Calibri"/>
+          <w:b/>
+          <w:bCs/>
+          <w:sz w:val="23"/>
+          <w:szCs w:val="23"/>
+          <w:lang w:eastAsia="en-AU"/>
+        </w:rPr>
+        <w:t>Ilnaz’s Workplace Challenge (ACS Case No. 25):</w:t>
+      </w:r>
+      <w:r>
+        <w:rPr>
+          <w:rFonts w:ascii="Calibri" w:hAnsi="Calibri" w:cs="Calibri"/>
+          <w:sz w:val="23"/>
+          <w:szCs w:val="23"/>
+          <w:lang w:eastAsia="en-AU"/>
+        </w:rPr>
+        <w:t xml:space="preserve"> </w:t>
+      </w:r>
+      <w:r>
+        <w:rPr>
+          <w:rFonts w:ascii="Calibri" w:hAnsi="Calibri" w:cs="Calibri"/>
+          <w:sz w:val="23"/>
+          <w:szCs w:val="23"/>
+          <w:lang w:eastAsia="en-AU"/>
+        </w:rPr>
+        <w:t>Ilnaz, a young professional, was forced to share an office with a male colleague despite her cultural and religious beliefs, leaving her feeling uncomfortable and undervalued (ACS Code of Professional Conduct Case Studies, 2014).</w:t>
+      </w:r>
+    </w:p>
+    <w:p>
+      <w:pPr>
+        <w:spacing w:before="100" w:beforeAutospacing="1" w:after="100" w:afterAutospacing="1" w:line="276" w:lineRule="auto"/>
+        <w:jc w:val="both"/>
+        <w:rPr>
+          <w:rFonts w:ascii="Calibri" w:hAnsi="Calibri" w:cs="Calibri"/>
+          <w:sz w:val="23"/>
+          <w:szCs w:val="23"/>
+          <w:lang w:eastAsia="en-AU"/>
+        </w:rPr>
+      </w:pPr>
+      <w:r>
+        <w:rPr>
+          <w:rFonts w:ascii="Calibri" w:hAnsi="Calibri" w:cs="Calibri"/>
+          <w:b/>
+          <w:bCs/>
+          <w:sz w:val="23"/>
+          <w:szCs w:val="23"/>
+          <w:lang w:eastAsia="en-AU"/>
+        </w:rPr>
+        <w:t>Peter’s Religious Practice (ACS Case No. 31):</w:t>
+      </w:r>
+      <w:r>
+        <w:rPr>
+          <w:rFonts w:ascii="Calibri" w:hAnsi="Calibri" w:cs="Calibri"/>
+          <w:sz w:val="23"/>
+          <w:szCs w:val="23"/>
+          <w:lang w:eastAsia="en-AU"/>
+        </w:rPr>
+        <w:t xml:space="preserve"> Peter had difficulty finding a quiet space for daily prayers at work due to the absence of a designated area, which affected his well-being (ACS Code of Professional Conduct Case Studies, 2014).</w:t>
+      </w:r>
+    </w:p>
+    <w:p>
+      <w:pPr>
+        <w:jc w:val="both"/>
+        <w:rPr>
+          <w:rFonts w:ascii="Calibri" w:hAnsi="Calibri" w:cs="Calibri"/>
+          <w:b/>
+          <w:bCs/>
+          <w:sz w:val="23"/>
+          <w:szCs w:val="23"/>
+          <w:lang w:eastAsia="en-AU"/>
+        </w:rPr>
+      </w:pPr>
+      <w:r>
+        <w:rPr>
+          <w:rFonts w:ascii="Calibri" w:hAnsi="Calibri" w:cs="Calibri"/>
+          <w:b/>
+          <w:bCs/>
+          <w:sz w:val="23"/>
+          <w:szCs w:val="23"/>
+          <w:lang w:eastAsia="en-AU"/>
+        </w:rPr>
+        <w:t>Anna’s Accessible Interface (ACS Case No. 32):</w:t>
+      </w:r>
+      <w:r>
+        <w:rPr>
+          <w:rFonts w:ascii="Calibri" w:hAnsi="Calibri" w:cs="Calibri"/>
+          <w:sz w:val="23"/>
+          <w:szCs w:val="23"/>
+          <w:lang w:eastAsia="en-AU"/>
+        </w:rPr>
+        <w:t xml:space="preserve"> Anna developed a user interface tailored for remote Aboriginal communities by carefully selecting culturally appropriate images and design elements, ensuring the system was both accessible and user-friendly (ACS Code of Professional Conduct Case Studies, 2014).</w:t>
+      </w:r>
+    </w:p>
+    <w:p>
+      <w:pPr>
+        <w:jc w:val="both"/>
+        <w:rPr>
+          <w:rFonts w:ascii="Calibri" w:hAnsi="Calibri" w:cs="Calibri"/>
+          <w:b/>
+          <w:bCs/>
+          <w:sz w:val="23"/>
+          <w:szCs w:val="23"/>
+          <w:lang w:eastAsia="en-AU"/>
+        </w:rPr>
+      </w:pPr>
+      <w:r>
+        <w:rPr>
+          <w:rFonts w:ascii="Calibri" w:hAnsi="Calibri" w:cs="Calibri"/>
+          <w:b/>
+          <w:bCs/>
+          <w:sz w:val="23"/>
+          <w:szCs w:val="23"/>
+          <w:lang w:eastAsia="en-AU"/>
+        </w:rPr>
+        <w:t>Equifax Data Breach (2017):</w:t>
+      </w:r>
+      <w:r>
+        <w:rPr>
+          <w:rFonts w:ascii="Calibri" w:hAnsi="Calibri" w:cs="Calibri"/>
+          <w:sz w:val="23"/>
+          <w:szCs w:val="23"/>
+          <w:lang w:eastAsia="en-AU"/>
+        </w:rPr>
+        <w:t xml:space="preserve"> In 2017, cybercriminals exploited an unpatched Apache Struts vulnerability in Equifax’s Automated Consumer Interview System. The attackers remained undetected for 78 days and accessed the personal data of approximately 148 million U.S. consumers, including names, Social Security numbers, and birth dates (Kabanov &amp; Madnick, 2020).</w:t>
+      </w:r>
+    </w:p>
+    <w:p>
+      <w:pPr>
+        <w:pStyle w:val="Heading2"/>
+        <w:jc w:val="both"/>
+        <w:rPr>
+          <w:rFonts w:ascii="Calibri" w:eastAsia="Times New Roman" w:hAnsi="Calibri" w:cs="Calibri"/>
+          <w:b/>
+          <w:bCs/>
+          <w:sz w:val="25"/>
+          <w:szCs w:val="25"/>
+          <w:lang w:eastAsia="en-AU"/>
+        </w:rPr>
+      </w:pPr>
+      <w:bookmarkStart w:id="6" w:name="_Toc193546851"/>
+      <w:r>
         <w:rPr>
           <w:rFonts w:ascii="Calibri" w:eastAsia="Times New Roman" w:hAnsi="Calibri" w:cs="Calibri"/>
           <w:b/>
@@ -3556,21 +3738,50 @@
           <w:szCs w:val="25"/>
           <w:lang w:eastAsia="en-AU"/>
         </w:rPr>
-      </w:pPr>
+        <w:lastRenderedPageBreak/>
+        <w:t>2.2 Ethical Dilemma</w:t>
+      </w:r>
+      <w:bookmarkEnd w:id="6"/>
+    </w:p>
+    <w:p>
+      <w:pPr>
+        <w:jc w:val="both"/>
+        <w:rPr>
+          <w:rFonts w:ascii="Calibri" w:hAnsi="Calibri" w:cs="Calibri"/>
+          <w:sz w:val="23"/>
+          <w:szCs w:val="23"/>
+        </w:rPr>
+      </w:pPr>
+      <w:r>
+        <w:rPr>
+          <w:rFonts w:ascii="Calibri" w:hAnsi="Calibri" w:cs="Calibri"/>
+          <w:sz w:val="23"/>
+          <w:szCs w:val="23"/>
+        </w:rPr>
+        <w:t>Each case study brings forth specific ethical dilemmas that require careful consideration:</w:t>
+      </w:r>
+    </w:p>
+    <w:p>
+      <w:pPr>
+        <w:rPr>
+          <w:rFonts w:ascii="Calibri" w:hAnsi="Calibri" w:cs="Calibri"/>
+          <w:sz w:val="23"/>
+          <w:szCs w:val="23"/>
+        </w:rPr>
+      </w:pPr>
+      <w:r>
+        <w:rPr>
+          <w:rFonts w:ascii="Calibri" w:hAnsi="Calibri" w:cs="Calibri"/>
+          <w:sz w:val="23"/>
+          <w:szCs w:val="23"/>
+        </w:rPr>
+        <w:t>For the Colonial Pipeline attack, the dilemma involves whether organizations should pay ransoms to restore services quickly or refuse such payments despite potential prolonged disruption, alongside the challenge of communicating openly during crises (Beerman et al., 2021; Hall, 2021). Ilnaz’s Workplace Challenge raises the question of whether workplace policies are adaptable enough to honour cultural and religious differences, protecting individual dignity. Peter’s Religious Practice spotlights the need for workplaces to accommodate personal religious practices without compromising operational needs. Anna’s Accessible Interface underscores the ethical responsibility to design technology that is inclusive and accessible for disadvantaged or vulnerable groups. The Equifax Data Breach presses the need for ethical responsibility to protect sensitive consumer data and ensure prompt disclosure of breaches, thereby maintaining public trust (Kabanov &amp; Madnick, 2020).</w:t>
+      </w:r>
     </w:p>
     <w:p>
       <w:pPr>
         <w:pStyle w:val="Heading2"/>
-        <w:rPr>
-          <w:rFonts w:ascii="Calibri" w:eastAsia="Times New Roman" w:hAnsi="Calibri" w:cs="Calibri"/>
-          <w:b/>
-          <w:bCs/>
-          <w:sz w:val="25"/>
-          <w:szCs w:val="25"/>
-          <w:lang w:eastAsia="en-AU"/>
-        </w:rPr>
-      </w:pPr>
-      <w:r>
+        <w:jc w:val="both"/>
         <w:rPr>
           <w:rFonts w:ascii="Calibri" w:eastAsia="Times New Roman" w:hAnsi="Calibri" w:cs="Calibri"/>
           <w:b/>
@@ -3580,168 +3791,9 @@
           <w:szCs w:val="25"/>
           <w:lang w:eastAsia="en-AU"/>
         </w:rPr>
-        <w:t>2.2 Ethical Dilemma</w:t>
-      </w:r>
-    </w:p>
-    <w:p>
-      <w:pPr>
-        <w:pStyle w:val="NoSpacing"/>
-        <w:jc w:val="both"/>
-        <w:rPr>
-          <w:rFonts w:ascii="Calibri" w:hAnsi="Calibri" w:cs="Calibri"/>
-          <w:sz w:val="22"/>
-          <w:szCs w:val="22"/>
-        </w:rPr>
-      </w:pPr>
-    </w:p>
-    <w:p>
-      <w:pPr>
-        <w:jc w:val="both"/>
-        <w:rPr>
-          <w:rFonts w:ascii="Calibri" w:hAnsi="Calibri" w:cs="Calibri"/>
-          <w:sz w:val="23"/>
-          <w:szCs w:val="23"/>
-          <w:lang w:eastAsia="en-AU"/>
-        </w:rPr>
-      </w:pPr>
-      <w:r>
-        <w:rPr>
-          <w:rFonts w:ascii="Calibri" w:hAnsi="Calibri" w:cs="Calibri"/>
-          <w:sz w:val="23"/>
-          <w:szCs w:val="23"/>
-          <w:lang w:eastAsia="en-AU"/>
-        </w:rPr>
-        <w:t xml:space="preserve">A key ethical question emerged from the Colonial Pipeline breach: should organizations pay cybercriminals to quickly resume services, or should they refuse, knowing it may lead to prolonged shutdowns? Although paying the ransom helped the pipeline get back to work faster, it also rewarded criminal </w:t>
-      </w:r>
-      <w:r>
-        <w:rPr>
-          <w:rFonts w:ascii="Calibri" w:hAnsi="Calibri" w:cs="Calibri"/>
-          <w:sz w:val="23"/>
-          <w:szCs w:val="23"/>
-          <w:lang w:eastAsia="en-AU"/>
-        </w:rPr>
-        <w:t>behaviour</w:t>
-      </w:r>
-      <w:r>
-        <w:rPr>
-          <w:rFonts w:ascii="Calibri" w:hAnsi="Calibri" w:cs="Calibri"/>
-          <w:sz w:val="23"/>
-          <w:szCs w:val="23"/>
-          <w:lang w:eastAsia="en-AU"/>
-        </w:rPr>
-        <w:t xml:space="preserve"> and possibly encouraged future attacks (Reeder, 2021). On top of that, there is no guarantee that paying will bring systems back online, as DarkSide’s faulty decryption tool proved in this case.</w:t>
-      </w:r>
-    </w:p>
-    <w:p>
-      <w:pPr>
-        <w:jc w:val="both"/>
-        <w:rPr>
-          <w:rFonts w:ascii="Calibri" w:hAnsi="Calibri" w:cs="Calibri"/>
-          <w:sz w:val="23"/>
-          <w:szCs w:val="23"/>
-          <w:lang w:eastAsia="en-AU"/>
-        </w:rPr>
-      </w:pPr>
-      <w:r>
-        <w:rPr>
-          <w:rFonts w:ascii="Calibri" w:hAnsi="Calibri" w:cs="Calibri"/>
-          <w:sz w:val="23"/>
-          <w:szCs w:val="23"/>
-          <w:lang w:eastAsia="en-AU"/>
-        </w:rPr>
-        <w:t xml:space="preserve">Another dilemma was Colonial Pipeline’s slow disclosure of the attack. Withholding details from government agencies and the public allowed </w:t>
-      </w:r>
-      <w:r>
-        <w:rPr>
-          <w:rFonts w:ascii="Calibri" w:hAnsi="Calibri" w:cs="Calibri"/>
-          <w:sz w:val="23"/>
-          <w:szCs w:val="23"/>
-          <w:lang w:eastAsia="en-AU"/>
-        </w:rPr>
-        <w:t>rumours</w:t>
-      </w:r>
-      <w:r>
-        <w:rPr>
-          <w:rFonts w:ascii="Calibri" w:hAnsi="Calibri" w:cs="Calibri"/>
-          <w:sz w:val="23"/>
-          <w:szCs w:val="23"/>
-          <w:lang w:eastAsia="en-AU"/>
-        </w:rPr>
-        <w:t xml:space="preserve"> to spread and </w:t>
-      </w:r>
-      <w:r>
-        <w:rPr>
-          <w:rFonts w:ascii="Calibri" w:hAnsi="Calibri" w:cs="Calibri"/>
-          <w:sz w:val="23"/>
-          <w:szCs w:val="23"/>
-          <w:lang w:eastAsia="en-AU"/>
-        </w:rPr>
-        <w:t>fuelled</w:t>
-      </w:r>
-      <w:r>
-        <w:rPr>
-          <w:rFonts w:ascii="Calibri" w:hAnsi="Calibri" w:cs="Calibri"/>
-          <w:sz w:val="23"/>
-          <w:szCs w:val="23"/>
-          <w:lang w:eastAsia="en-AU"/>
-        </w:rPr>
-        <w:t xml:space="preserve"> unnecessary panic buying. This raises concerns about </w:t>
-      </w:r>
-      <w:r>
-        <w:rPr>
-          <w:rFonts w:ascii="Calibri" w:hAnsi="Calibri" w:cs="Calibri"/>
-          <w:b/>
-          <w:bCs/>
-          <w:sz w:val="23"/>
-          <w:szCs w:val="23"/>
-          <w:lang w:eastAsia="en-AU"/>
-        </w:rPr>
-        <w:t>corporate responsibility</w:t>
-      </w:r>
-      <w:r>
-        <w:rPr>
-          <w:rFonts w:ascii="Calibri" w:hAnsi="Calibri" w:cs="Calibri"/>
-          <w:sz w:val="23"/>
-          <w:szCs w:val="23"/>
-          <w:lang w:eastAsia="en-AU"/>
-        </w:rPr>
-        <w:t>: do companies managing critical infrastructure have a duty to immediately share information on cyber incidents to protect the public?</w:t>
-      </w:r>
-    </w:p>
-    <w:p>
-      <w:pPr>
-        <w:jc w:val="both"/>
-        <w:rPr>
-          <w:rFonts w:ascii="Calibri" w:hAnsi="Calibri" w:cs="Calibri"/>
-          <w:sz w:val="23"/>
-          <w:szCs w:val="23"/>
-          <w:lang w:eastAsia="en-AU"/>
-        </w:rPr>
-      </w:pPr>
-      <w:r>
-        <w:rPr>
-          <w:rFonts w:ascii="Calibri" w:hAnsi="Calibri" w:cs="Calibri"/>
-          <w:sz w:val="23"/>
-          <w:szCs w:val="23"/>
-          <w:lang w:eastAsia="en-AU"/>
-        </w:rPr>
-        <w:t xml:space="preserve">Finally, the incident sparked a debate over whether governments should completely ban ransom payments. Some believe this would remove the financial motive behind ransomware, while others </w:t>
-      </w:r>
-      <w:r>
-        <w:rPr>
-          <w:rFonts w:ascii="Calibri" w:hAnsi="Calibri" w:cs="Calibri"/>
-          <w:sz w:val="23"/>
-          <w:szCs w:val="23"/>
-          <w:lang w:eastAsia="en-AU"/>
-        </w:rPr>
-        <w:lastRenderedPageBreak/>
-        <w:t>argue it might lead to even longer disruptions of essential services. Balancing national security, public welfare, and discouraging cyber extortion remains a challenging policy issue (Hall et al., 2021).</w:t>
-      </w:r>
-    </w:p>
-    <w:p>
-      <w:pPr>
-        <w:pStyle w:val="Heading2"/>
-        <w:jc w:val="both"/>
+      </w:pPr>
+      <w:bookmarkStart w:id="7" w:name="_Toc193546852"/>
+      <w:r>
         <w:rPr>
           <w:rFonts w:ascii="Calibri" w:eastAsia="Times New Roman" w:hAnsi="Calibri" w:cs="Calibri"/>
           <w:b/>
@@ -3751,9 +3803,238 @@
           <w:szCs w:val="25"/>
           <w:lang w:eastAsia="en-AU"/>
         </w:rPr>
-      </w:pPr>
-      <w:bookmarkStart w:id="6" w:name="_Toc193410681"/>
-      <w:r>
+        <w:t>2.3 ICT Involvement</w:t>
+      </w:r>
+      <w:bookmarkEnd w:id="7"/>
+    </w:p>
+    <w:p>
+      <w:pPr>
+        <w:jc w:val="both"/>
+        <w:rPr>
+          <w:rFonts w:ascii="Calibri" w:hAnsi="Calibri" w:cs="Calibri"/>
+          <w:sz w:val="23"/>
+          <w:szCs w:val="23"/>
+          <w:lang w:eastAsia="en-AU"/>
+        </w:rPr>
+      </w:pPr>
+      <w:r>
+        <w:rPr>
+          <w:rFonts w:ascii="Calibri" w:hAnsi="Calibri" w:cs="Calibri"/>
+          <w:sz w:val="23"/>
+          <w:szCs w:val="23"/>
+          <w:lang w:eastAsia="en-AU"/>
+        </w:rPr>
+        <w:t>ICT professionals and organizations play a key role in resolving these ethical dilemmas:</w:t>
+      </w:r>
+    </w:p>
+    <w:p>
+      <w:pPr>
+        <w:jc w:val="both"/>
+        <w:rPr>
+          <w:rFonts w:ascii="Calibri" w:hAnsi="Calibri" w:cs="Calibri"/>
+          <w:sz w:val="23"/>
+          <w:szCs w:val="23"/>
+          <w:lang w:eastAsia="en-AU"/>
+        </w:rPr>
+      </w:pPr>
+      <w:r>
+        <w:rPr>
+          <w:rFonts w:ascii="Calibri" w:hAnsi="Calibri" w:cs="Calibri"/>
+          <w:sz w:val="23"/>
+          <w:szCs w:val="23"/>
+          <w:lang w:eastAsia="en-AU"/>
+        </w:rPr>
+        <w:t xml:space="preserve">In the Colonial Pipeline attack, agencies such as the FBI and cybersecurity experts collaborated to trace the </w:t>
+      </w:r>
+      <w:r>
+        <w:rPr>
+          <w:rFonts w:ascii="Calibri" w:hAnsi="Calibri" w:cs="Calibri"/>
+          <w:sz w:val="23"/>
+          <w:szCs w:val="23"/>
+          <w:lang w:eastAsia="en-AU"/>
+        </w:rPr>
+        <w:t>breach</w:t>
+      </w:r>
+      <w:r>
+        <w:rPr>
+          <w:rFonts w:ascii="Calibri" w:hAnsi="Calibri" w:cs="Calibri"/>
+          <w:sz w:val="23"/>
+          <w:szCs w:val="23"/>
+          <w:lang w:eastAsia="en-AU"/>
+        </w:rPr>
+        <w:t>, secur</w:t>
+      </w:r>
+      <w:r>
+        <w:rPr>
+          <w:rFonts w:ascii="Calibri" w:hAnsi="Calibri" w:cs="Calibri"/>
+          <w:sz w:val="23"/>
+          <w:szCs w:val="23"/>
+          <w:lang w:eastAsia="en-AU"/>
+        </w:rPr>
+        <w:t>e</w:t>
+      </w:r>
+      <w:r>
+        <w:rPr>
+          <w:rFonts w:ascii="Calibri" w:hAnsi="Calibri" w:cs="Calibri"/>
+          <w:sz w:val="23"/>
+          <w:szCs w:val="23"/>
+          <w:lang w:eastAsia="en-AU"/>
+        </w:rPr>
+        <w:t xml:space="preserve"> the network</w:t>
+      </w:r>
+      <w:r>
+        <w:rPr>
+          <w:rFonts w:ascii="Calibri" w:hAnsi="Calibri" w:cs="Calibri"/>
+          <w:sz w:val="23"/>
+          <w:szCs w:val="23"/>
+          <w:lang w:eastAsia="en-AU"/>
+        </w:rPr>
+        <w:t xml:space="preserve"> and mitigate its impact, highlighting the importance of coordinated government and private sector responses (Beerman et al., 2021</w:t>
+      </w:r>
+      <w:r>
+        <w:rPr>
+          <w:rFonts w:ascii="Calibri" w:hAnsi="Calibri" w:cs="Calibri"/>
+          <w:sz w:val="23"/>
+          <w:szCs w:val="23"/>
+          <w:lang w:eastAsia="en-AU"/>
+        </w:rPr>
+        <w:t xml:space="preserve">). </w:t>
+      </w:r>
+    </w:p>
+    <w:p>
+      <w:pPr>
+        <w:jc w:val="both"/>
+        <w:rPr>
+          <w:rFonts w:ascii="Calibri" w:hAnsi="Calibri" w:cs="Calibri"/>
+          <w:sz w:val="23"/>
+          <w:szCs w:val="23"/>
+          <w:lang w:eastAsia="en-AU"/>
+        </w:rPr>
+      </w:pPr>
+      <w:r>
+        <w:rPr>
+          <w:rFonts w:ascii="Calibri" w:hAnsi="Calibri" w:cs="Calibri"/>
+          <w:sz w:val="23"/>
+          <w:szCs w:val="23"/>
+          <w:lang w:eastAsia="en-AU"/>
+        </w:rPr>
+        <w:t xml:space="preserve">In the cases of Ilnaz and Peter, HR professionals, facilities managers, and ICT project teams must collaborate to create work environments that respect cultural and religious </w:t>
+      </w:r>
+      <w:r>
+        <w:rPr>
+          <w:rFonts w:ascii="Calibri" w:hAnsi="Calibri" w:cs="Calibri"/>
+          <w:sz w:val="23"/>
+          <w:szCs w:val="23"/>
+          <w:lang w:eastAsia="en-AU"/>
+        </w:rPr>
+        <w:t>needs. Anna’s</w:t>
+      </w:r>
+      <w:r>
+        <w:rPr>
+          <w:rFonts w:ascii="Calibri" w:hAnsi="Calibri" w:cs="Calibri"/>
+          <w:sz w:val="23"/>
+          <w:szCs w:val="23"/>
+          <w:lang w:eastAsia="en-AU"/>
+        </w:rPr>
+        <w:t xml:space="preserve"> case involves UI/UX designers, software developers, and usability experts who ensure that technology is accessible</w:t>
+      </w:r>
+      <w:r>
+        <w:rPr>
+          <w:rFonts w:ascii="Calibri" w:hAnsi="Calibri" w:cs="Calibri"/>
+          <w:sz w:val="23"/>
+          <w:szCs w:val="23"/>
+          <w:lang w:eastAsia="en-AU"/>
+        </w:rPr>
+        <w:t>, inclusive</w:t>
+      </w:r>
+      <w:r>
+        <w:rPr>
+          <w:rFonts w:ascii="Calibri" w:hAnsi="Calibri" w:cs="Calibri"/>
+          <w:sz w:val="23"/>
+          <w:szCs w:val="23"/>
+          <w:lang w:eastAsia="en-AU"/>
+        </w:rPr>
+        <w:t xml:space="preserve"> and culturally sensitive.</w:t>
+      </w:r>
+    </w:p>
+    <w:p>
+      <w:pPr>
+        <w:jc w:val="both"/>
+        <w:rPr>
+          <w:rFonts w:ascii="Calibri" w:hAnsi="Calibri" w:cs="Calibri"/>
+          <w:sz w:val="23"/>
+          <w:szCs w:val="23"/>
+          <w:lang w:eastAsia="en-AU"/>
+        </w:rPr>
+      </w:pPr>
+      <w:r>
+        <w:rPr>
+          <w:rFonts w:ascii="Calibri" w:hAnsi="Calibri" w:cs="Calibri"/>
+          <w:sz w:val="23"/>
+          <w:szCs w:val="23"/>
+          <w:lang w:eastAsia="en-AU"/>
+        </w:rPr>
+        <w:t>Once the breach was discovered, Equifax patched the unpatched Apache Struts vulnerability and upgraded their vulnerability scanning processes to cover all directories, ensuring that no critical subdirectories were overlooked. IT managers moved from a manual to an automated SSL certificate renewal process to prevent future lapses, thus restoring the effectiveness of the IDS/IPS in monitoring encrypted traffic. Compliance officers strengthened oversight and enforced stricter checks on both vulnerability management and certificate renewals. The</w:t>
+      </w:r>
+      <w:r>
+        <w:rPr>
+          <w:rFonts w:ascii="Calibri" w:hAnsi="Calibri" w:cs="Calibri"/>
+          <w:sz w:val="23"/>
+          <w:szCs w:val="23"/>
+          <w:lang w:eastAsia="en-AU"/>
+        </w:rPr>
+        <w:t>y also carried out</w:t>
+      </w:r>
+      <w:r>
+        <w:rPr>
+          <w:rFonts w:ascii="Calibri" w:hAnsi="Calibri" w:cs="Calibri"/>
+          <w:sz w:val="23"/>
+          <w:szCs w:val="23"/>
+          <w:lang w:eastAsia="en-AU"/>
+        </w:rPr>
+        <w:t xml:space="preserve"> a restructuring of internal security protocols and leadership changes</w:t>
+      </w:r>
+      <w:r>
+        <w:rPr>
+          <w:rFonts w:ascii="Calibri" w:hAnsi="Calibri" w:cs="Calibri"/>
+          <w:sz w:val="23"/>
+          <w:szCs w:val="23"/>
+          <w:lang w:eastAsia="en-AU"/>
+        </w:rPr>
+        <w:t>,</w:t>
+      </w:r>
+      <w:r>
+        <w:rPr>
+          <w:rFonts w:ascii="Calibri" w:hAnsi="Calibri" w:cs="Calibri"/>
+          <w:sz w:val="23"/>
+          <w:szCs w:val="23"/>
+          <w:lang w:eastAsia="en-AU"/>
+        </w:rPr>
+        <w:t xml:space="preserve"> </w:t>
+      </w:r>
+      <w:r>
+        <w:rPr>
+          <w:rFonts w:ascii="Calibri" w:hAnsi="Calibri" w:cs="Calibri"/>
+          <w:sz w:val="23"/>
+          <w:szCs w:val="23"/>
+          <w:lang w:eastAsia="en-AU"/>
+        </w:rPr>
+        <w:t>aiming at</w:t>
+      </w:r>
+      <w:r>
+        <w:rPr>
+          <w:rFonts w:ascii="Calibri" w:hAnsi="Calibri" w:cs="Calibri"/>
+          <w:sz w:val="23"/>
+          <w:szCs w:val="23"/>
+          <w:lang w:eastAsia="en-AU"/>
+        </w:rPr>
+        <w:t xml:space="preserve"> safeguarding sensitive data and rebuilding public trust (Kabanov &amp; Madnick, 2020).</w:t>
+      </w:r>
+    </w:p>
+    <w:p>
+      <w:pPr>
+        <w:pStyle w:val="Heading2"/>
+        <w:jc w:val="both"/>
         <w:rPr>
           <w:rFonts w:ascii="Calibri" w:eastAsia="Times New Roman" w:hAnsi="Calibri" w:cs="Calibri"/>
           <w:b/>
@@ -3763,158 +4044,9 @@
           <w:szCs w:val="25"/>
           <w:lang w:eastAsia="en-AU"/>
         </w:rPr>
-        <w:t>2.3 ICT Involvement</w:t>
-      </w:r>
-      <w:bookmarkEnd w:id="6"/>
-    </w:p>
-    <w:p>
-      <w:pPr>
-        <w:jc w:val="both"/>
-        <w:rPr>
-          <w:rFonts w:ascii="Calibri" w:hAnsi="Calibri" w:cs="Calibri"/>
-          <w:sz w:val="23"/>
-          <w:szCs w:val="23"/>
-          <w:lang w:eastAsia="en-AU"/>
-        </w:rPr>
-      </w:pPr>
-      <w:r>
-        <w:rPr>
-          <w:rFonts w:ascii="Calibri" w:hAnsi="Calibri" w:cs="Calibri"/>
-          <w:sz w:val="23"/>
-          <w:szCs w:val="23"/>
-          <w:lang w:eastAsia="en-AU"/>
-        </w:rPr>
-        <w:t>Information and Communication Technology (ICT) experts and cybersecurity professionals played critical roles in fighting and investigating the Colonial Pipeline attack:</w:t>
-      </w:r>
-    </w:p>
-    <w:p>
-      <w:pPr>
-        <w:jc w:val="both"/>
-        <w:rPr>
-          <w:rFonts w:ascii="Calibri" w:hAnsi="Calibri" w:cs="Calibri"/>
-          <w:sz w:val="23"/>
-          <w:szCs w:val="23"/>
-          <w:lang w:eastAsia="en-AU"/>
-        </w:rPr>
-      </w:pPr>
-      <w:r>
-        <w:rPr>
-          <w:rFonts w:ascii="Calibri" w:hAnsi="Calibri" w:cs="Calibri"/>
-          <w:b/>
-          <w:bCs/>
-          <w:sz w:val="23"/>
-          <w:szCs w:val="23"/>
-          <w:lang w:eastAsia="en-AU"/>
-        </w:rPr>
-        <w:t>Federal Agencies:</w:t>
-      </w:r>
-      <w:r>
-        <w:rPr>
-          <w:rFonts w:ascii="Calibri" w:hAnsi="Calibri" w:cs="Calibri"/>
-          <w:sz w:val="23"/>
-          <w:szCs w:val="23"/>
-          <w:lang w:eastAsia="en-AU"/>
-        </w:rPr>
-        <w:t xml:space="preserve"> The FBI led the investigation and retrieved part of the ransom by tracing Bitcoin transactions (Beerman et al., 2021). They worked with the Department of Homeland Security (DHS) to help other key infrastructure operators guard against similar attacks.</w:t>
-      </w:r>
-    </w:p>
-    <w:p>
-      <w:pPr>
-        <w:jc w:val="both"/>
-        <w:rPr>
-          <w:rFonts w:ascii="Calibri" w:hAnsi="Calibri" w:cs="Calibri"/>
-          <w:sz w:val="23"/>
-          <w:szCs w:val="23"/>
-          <w:lang w:eastAsia="en-AU"/>
-        </w:rPr>
-      </w:pPr>
-      <w:r>
-        <w:rPr>
-          <w:rFonts w:ascii="Calibri" w:hAnsi="Calibri" w:cs="Calibri"/>
-          <w:b/>
-          <w:bCs/>
-          <w:sz w:val="23"/>
-          <w:szCs w:val="23"/>
-          <w:lang w:eastAsia="en-AU"/>
-        </w:rPr>
-        <w:t>Cybersecurity Firms and Ethical Hackers:</w:t>
-      </w:r>
-      <w:r>
-        <w:rPr>
-          <w:rFonts w:ascii="Calibri" w:hAnsi="Calibri" w:cs="Calibri"/>
-          <w:sz w:val="23"/>
-          <w:szCs w:val="23"/>
-          <w:lang w:eastAsia="en-AU"/>
-        </w:rPr>
-        <w:t xml:space="preserve"> These groups examined the systems that were breached, identified weaknesses, and studied DarkSide’s ransomware methods. They shared what they learned with the wider security community.</w:t>
-      </w:r>
-    </w:p>
-    <w:p>
-      <w:pPr>
-        <w:jc w:val="both"/>
-        <w:rPr>
-          <w:rFonts w:ascii="Calibri" w:hAnsi="Calibri" w:cs="Calibri"/>
-          <w:sz w:val="23"/>
-          <w:szCs w:val="23"/>
-          <w:lang w:eastAsia="en-AU"/>
-        </w:rPr>
-      </w:pPr>
-      <w:r>
-        <w:rPr>
-          <w:rFonts w:ascii="Calibri" w:hAnsi="Calibri" w:cs="Calibri"/>
-          <w:b/>
-          <w:bCs/>
-          <w:sz w:val="23"/>
-          <w:szCs w:val="23"/>
-          <w:lang w:eastAsia="en-AU"/>
-        </w:rPr>
-        <w:t>IT and Incident Response Teams:</w:t>
-      </w:r>
-      <w:r>
-        <w:rPr>
-          <w:rFonts w:ascii="Calibri" w:hAnsi="Calibri" w:cs="Calibri"/>
-          <w:sz w:val="23"/>
-          <w:szCs w:val="23"/>
-          <w:lang w:eastAsia="en-AU"/>
-        </w:rPr>
-        <w:t xml:space="preserve"> Colonial Pipeline’s internal staff and outside consultants teamed up to isolate infected systems, restore backups, and improve security measures, curbing further damage.</w:t>
-      </w:r>
-    </w:p>
-    <w:p>
-      <w:pPr>
-        <w:jc w:val="both"/>
-        <w:rPr>
-          <w:rFonts w:ascii="Calibri" w:hAnsi="Calibri" w:cs="Calibri"/>
-          <w:sz w:val="23"/>
-          <w:szCs w:val="23"/>
-          <w:lang w:eastAsia="en-AU"/>
-        </w:rPr>
-      </w:pPr>
-      <w:r>
-        <w:rPr>
-          <w:rFonts w:ascii="Calibri" w:hAnsi="Calibri" w:cs="Calibri"/>
-          <w:b/>
-          <w:bCs/>
-          <w:sz w:val="23"/>
-          <w:szCs w:val="23"/>
-          <w:lang w:eastAsia="en-AU"/>
-        </w:rPr>
-        <w:t>Regulatory and Government Agencies:</w:t>
-      </w:r>
-      <w:r>
-        <w:rPr>
-          <w:rFonts w:ascii="Calibri" w:hAnsi="Calibri" w:cs="Calibri"/>
-          <w:sz w:val="23"/>
-          <w:szCs w:val="23"/>
-          <w:lang w:eastAsia="en-AU"/>
-        </w:rPr>
-        <w:t xml:space="preserve"> The Cybersecurity and Infrastructure Security Agency (CISA) and others reviewed existing rules and recommended new policies that require prompt incident reporting and stricter cybersecurity safeguards (Reeder, 2021).</w:t>
-      </w:r>
-    </w:p>
-    <w:p>
-      <w:pPr>
-        <w:pStyle w:val="Heading2"/>
-        <w:jc w:val="both"/>
+      </w:pPr>
+      <w:bookmarkStart w:id="8" w:name="_Toc193546853"/>
+      <w:r>
         <w:rPr>
           <w:rFonts w:ascii="Calibri" w:eastAsia="Times New Roman" w:hAnsi="Calibri" w:cs="Calibri"/>
           <w:b/>
@@ -3924,11 +4056,762 @@
           <w:szCs w:val="25"/>
           <w:lang w:eastAsia="en-AU"/>
         </w:rPr>
-      </w:pPr>
-      <w:bookmarkStart w:id="7" w:name="_Toc193410682"/>
-      <w:r>
-        <w:rPr>
-          <w:rFonts w:ascii="Calibri" w:eastAsia="Times New Roman" w:hAnsi="Calibri" w:cs="Calibri"/>
+        <w:t>2.4 Application of the ACS Code of Ethics</w:t>
+      </w:r>
+      <w:bookmarkEnd w:id="8"/>
+    </w:p>
+    <w:p>
+      <w:pPr>
+        <w:spacing w:line="276" w:lineRule="auto"/>
+        <w:jc w:val="both"/>
+        <w:rPr>
+          <w:rFonts w:ascii="Calibri" w:hAnsi="Calibri" w:cs="Calibri"/>
+          <w:sz w:val="23"/>
+          <w:szCs w:val="23"/>
+          <w:lang w:eastAsia="en-AU"/>
+        </w:rPr>
+      </w:pPr>
+      <w:r>
+        <w:rPr>
+          <w:rFonts w:ascii="Calibri" w:hAnsi="Calibri" w:cs="Calibri"/>
+          <w:sz w:val="23"/>
+          <w:szCs w:val="23"/>
+          <w:lang w:eastAsia="en-AU"/>
+        </w:rPr>
+        <w:t>In each of the case studies, one or more of the Australian Computer Society</w:t>
+      </w:r>
+      <w:r>
+        <w:rPr>
+          <w:rFonts w:ascii="Calibri" w:hAnsi="Calibri" w:cs="Calibri"/>
+          <w:sz w:val="23"/>
+          <w:szCs w:val="23"/>
+          <w:lang w:eastAsia="en-AU"/>
+        </w:rPr>
+        <w:t>’s</w:t>
+      </w:r>
+      <w:r>
+        <w:rPr>
+          <w:rFonts w:ascii="Calibri" w:hAnsi="Calibri" w:cs="Calibri"/>
+          <w:sz w:val="23"/>
+          <w:szCs w:val="23"/>
+          <w:lang w:eastAsia="en-AU"/>
+        </w:rPr>
+        <w:t xml:space="preserve"> (ACS) ethical codes were not followed. </w:t>
+      </w:r>
+    </w:p>
+    <w:p>
+      <w:pPr>
+        <w:spacing w:line="276" w:lineRule="auto"/>
+        <w:jc w:val="both"/>
+        <w:rPr>
+          <w:rFonts w:ascii="Calibri" w:hAnsi="Calibri" w:cs="Calibri"/>
+          <w:b/>
+          <w:bCs/>
+          <w:sz w:val="23"/>
+          <w:szCs w:val="23"/>
+          <w:lang w:eastAsia="en-AU"/>
+        </w:rPr>
+      </w:pPr>
+      <w:r>
+        <w:rPr>
+          <w:rFonts w:ascii="Calibri" w:hAnsi="Calibri" w:cs="Calibri"/>
+          <w:b/>
+          <w:bCs/>
+          <w:sz w:val="23"/>
+          <w:szCs w:val="23"/>
+          <w:lang w:eastAsia="en-AU"/>
+        </w:rPr>
+        <w:t>1.2.1 Public Interest</w:t>
+      </w:r>
+    </w:p>
+    <w:p>
+      <w:pPr>
+        <w:spacing w:line="276" w:lineRule="auto"/>
+        <w:jc w:val="both"/>
+        <w:rPr>
+          <w:rFonts w:ascii="Calibri" w:hAnsi="Calibri" w:cs="Calibri"/>
+          <w:sz w:val="23"/>
+          <w:szCs w:val="23"/>
+          <w:lang w:eastAsia="en-AU"/>
+        </w:rPr>
+      </w:pPr>
+      <w:r>
+        <w:rPr>
+          <w:rFonts w:ascii="Calibri" w:hAnsi="Calibri" w:cs="Calibri"/>
+          <w:b/>
+          <w:bCs/>
+          <w:sz w:val="23"/>
+          <w:szCs w:val="23"/>
+          <w:lang w:eastAsia="en-AU"/>
+        </w:rPr>
+        <w:t>Colonial Pipeline:</w:t>
+      </w:r>
+      <w:r>
+        <w:rPr>
+          <w:rFonts w:ascii="Calibri" w:hAnsi="Calibri" w:cs="Calibri"/>
+          <w:sz w:val="23"/>
+          <w:szCs w:val="23"/>
+          <w:lang w:eastAsia="en-AU"/>
+        </w:rPr>
+        <w:t xml:space="preserve"> The breach showed a failure to secure critical public infrastructure, leading to fuel shortages and economic disruption </w:t>
+      </w:r>
+      <w:r>
+        <w:rPr>
+          <w:rFonts w:ascii="Calibri" w:hAnsi="Calibri" w:cs="Calibri"/>
+          <w:sz w:val="23"/>
+          <w:szCs w:val="23"/>
+          <w:lang w:eastAsia="en-AU"/>
+        </w:rPr>
+        <w:t xml:space="preserve">in </w:t>
+      </w:r>
+      <w:r>
+        <w:rPr>
+          <w:rFonts w:ascii="Calibri" w:hAnsi="Calibri" w:cs="Calibri"/>
+          <w:sz w:val="23"/>
+          <w:szCs w:val="23"/>
+          <w:lang w:eastAsia="en-AU"/>
+        </w:rPr>
+        <w:t xml:space="preserve">the </w:t>
+      </w:r>
+      <w:r>
+        <w:rPr>
+          <w:rFonts w:ascii="Calibri" w:hAnsi="Calibri" w:cs="Calibri"/>
+          <w:sz w:val="23"/>
+          <w:szCs w:val="23"/>
+          <w:lang w:eastAsia="en-AU"/>
+        </w:rPr>
+        <w:t>south east part</w:t>
+      </w:r>
+      <w:r>
+        <w:rPr>
+          <w:rFonts w:ascii="Calibri" w:hAnsi="Calibri" w:cs="Calibri"/>
+          <w:sz w:val="23"/>
+          <w:szCs w:val="23"/>
+          <w:lang w:eastAsia="en-AU"/>
+        </w:rPr>
+        <w:t>s</w:t>
+      </w:r>
+      <w:r>
+        <w:rPr>
+          <w:rFonts w:ascii="Calibri" w:hAnsi="Calibri" w:cs="Calibri"/>
+          <w:sz w:val="23"/>
+          <w:szCs w:val="23"/>
+          <w:lang w:eastAsia="en-AU"/>
+        </w:rPr>
+        <w:t xml:space="preserve"> of the US </w:t>
+      </w:r>
+      <w:r>
+        <w:rPr>
+          <w:rFonts w:ascii="Calibri" w:hAnsi="Calibri" w:cs="Calibri"/>
+          <w:sz w:val="23"/>
+          <w:szCs w:val="23"/>
+          <w:lang w:eastAsia="en-AU"/>
+        </w:rPr>
+        <w:t>(Beerman et al., 2021; Hall,2021).</w:t>
+      </w:r>
+      <w:r>
+        <w:rPr>
+          <w:rFonts w:ascii="Calibri" w:hAnsi="Calibri" w:cs="Calibri"/>
+          <w:sz w:val="23"/>
+          <w:szCs w:val="23"/>
+          <w:lang w:eastAsia="en-AU"/>
+        </w:rPr>
+        <w:br/>
+      </w:r>
+      <w:r>
+        <w:rPr>
+          <w:rFonts w:ascii="Calibri" w:hAnsi="Calibri" w:cs="Calibri"/>
+          <w:b/>
+          <w:bCs/>
+          <w:sz w:val="23"/>
+          <w:szCs w:val="23"/>
+          <w:lang w:eastAsia="en-AU"/>
+        </w:rPr>
+        <w:t>Equifax:</w:t>
+      </w:r>
+      <w:r>
+        <w:rPr>
+          <w:rFonts w:ascii="Calibri" w:hAnsi="Calibri" w:cs="Calibri"/>
+          <w:sz w:val="23"/>
+          <w:szCs w:val="23"/>
+          <w:lang w:eastAsia="en-AU"/>
+        </w:rPr>
+        <w:t xml:space="preserve"> Negligence in protecting sensitive consumer data compromised nearly 148 million records and severely eroded public trust (Kabanov &amp; Madnick, 2020).</w:t>
+      </w:r>
+    </w:p>
+    <w:p>
+      <w:pPr>
+        <w:spacing w:line="276" w:lineRule="auto"/>
+        <w:jc w:val="both"/>
+        <w:rPr>
+          <w:rFonts w:ascii="Calibri" w:hAnsi="Calibri" w:cs="Calibri"/>
+          <w:b/>
+          <w:bCs/>
+          <w:sz w:val="23"/>
+          <w:szCs w:val="23"/>
+          <w:lang w:eastAsia="en-AU"/>
+        </w:rPr>
+      </w:pPr>
+      <w:r>
+        <w:rPr>
+          <w:rFonts w:ascii="Calibri" w:hAnsi="Calibri" w:cs="Calibri"/>
+          <w:b/>
+          <w:bCs/>
+          <w:sz w:val="23"/>
+          <w:szCs w:val="23"/>
+          <w:lang w:eastAsia="en-AU"/>
+        </w:rPr>
+        <w:lastRenderedPageBreak/>
+        <w:t>1.2.2 Quality of Life</w:t>
+      </w:r>
+    </w:p>
+    <w:p>
+      <w:pPr>
+        <w:spacing w:line="276" w:lineRule="auto"/>
+        <w:jc w:val="both"/>
+        <w:rPr>
+          <w:rFonts w:ascii="Calibri" w:hAnsi="Calibri" w:cs="Calibri"/>
+          <w:b/>
+          <w:bCs/>
+          <w:sz w:val="23"/>
+          <w:szCs w:val="23"/>
+          <w:lang w:eastAsia="en-AU"/>
+        </w:rPr>
+      </w:pPr>
+      <w:r>
+        <w:rPr>
+          <w:rFonts w:ascii="Calibri" w:hAnsi="Calibri" w:cs="Calibri"/>
+          <w:b/>
+          <w:bCs/>
+          <w:sz w:val="23"/>
+          <w:szCs w:val="23"/>
+          <w:lang w:eastAsia="en-AU"/>
+        </w:rPr>
+        <w:t>Ilnaz’s Workplace Challenge:</w:t>
+      </w:r>
+      <w:r>
+        <w:rPr>
+          <w:rFonts w:ascii="Calibri" w:hAnsi="Calibri" w:cs="Calibri"/>
+          <w:sz w:val="23"/>
+          <w:szCs w:val="23"/>
+          <w:lang w:eastAsia="en-AU"/>
+        </w:rPr>
+        <w:t xml:space="preserve"> Forcing Ilnaz to share an office despite her cultural and religious needs disrupted </w:t>
+      </w:r>
+      <w:r>
+        <w:rPr>
+          <w:rFonts w:ascii="Calibri" w:hAnsi="Calibri" w:cs="Calibri"/>
+          <w:sz w:val="23"/>
+          <w:szCs w:val="23"/>
+          <w:lang w:eastAsia="en-AU"/>
+        </w:rPr>
+        <w:t xml:space="preserve">the </w:t>
+      </w:r>
+      <w:r>
+        <w:rPr>
+          <w:rFonts w:ascii="Calibri" w:hAnsi="Calibri" w:cs="Calibri"/>
+          <w:sz w:val="23"/>
+          <w:szCs w:val="23"/>
+          <w:lang w:eastAsia="en-AU"/>
+        </w:rPr>
+        <w:t xml:space="preserve">quality of </w:t>
+      </w:r>
+      <w:r>
+        <w:rPr>
+          <w:rFonts w:ascii="Calibri" w:hAnsi="Calibri" w:cs="Calibri"/>
+          <w:sz w:val="23"/>
+          <w:szCs w:val="23"/>
+          <w:lang w:eastAsia="en-AU"/>
+        </w:rPr>
+        <w:t xml:space="preserve">her personal </w:t>
+      </w:r>
+      <w:r>
+        <w:rPr>
+          <w:rFonts w:ascii="Calibri" w:hAnsi="Calibri" w:cs="Calibri"/>
+          <w:sz w:val="23"/>
+          <w:szCs w:val="23"/>
+          <w:lang w:eastAsia="en-AU"/>
+        </w:rPr>
+        <w:t>life (ACS Code of Professional Conduct Case Studies, 2014).</w:t>
+      </w:r>
+      <w:r>
+        <w:rPr>
+          <w:rFonts w:ascii="Calibri" w:hAnsi="Calibri" w:cs="Calibri"/>
+          <w:sz w:val="23"/>
+          <w:szCs w:val="23"/>
+          <w:lang w:eastAsia="en-AU"/>
+        </w:rPr>
+        <w:br/>
+      </w:r>
+      <w:r>
+        <w:rPr>
+          <w:rFonts w:ascii="Calibri" w:hAnsi="Calibri" w:cs="Calibri"/>
+          <w:b/>
+          <w:bCs/>
+          <w:sz w:val="23"/>
+          <w:szCs w:val="23"/>
+          <w:lang w:eastAsia="en-AU"/>
+        </w:rPr>
+        <w:t>Peter’s Religious Practice:</w:t>
+      </w:r>
+      <w:r>
+        <w:rPr>
+          <w:rFonts w:ascii="Calibri" w:hAnsi="Calibri" w:cs="Calibri"/>
+          <w:sz w:val="23"/>
+          <w:szCs w:val="23"/>
+          <w:lang w:eastAsia="en-AU"/>
+        </w:rPr>
+        <w:t xml:space="preserve"> The absence of an appropriate prayer space at work negatively impacted Peter’s well-being, showing a disregard for individual cultural requirements (ACS Code of Professional Conduct Case Studies, 2014).</w:t>
+      </w:r>
+    </w:p>
+    <w:p>
+      <w:pPr>
+        <w:spacing w:line="276" w:lineRule="auto"/>
+        <w:jc w:val="both"/>
+        <w:rPr>
+          <w:rFonts w:ascii="Calibri" w:hAnsi="Calibri" w:cs="Calibri"/>
+          <w:b/>
+          <w:bCs/>
+          <w:sz w:val="23"/>
+          <w:szCs w:val="23"/>
+          <w:lang w:eastAsia="en-AU"/>
+        </w:rPr>
+      </w:pPr>
+      <w:r>
+        <w:rPr>
+          <w:rFonts w:ascii="Calibri" w:hAnsi="Calibri" w:cs="Calibri"/>
+          <w:b/>
+          <w:bCs/>
+          <w:sz w:val="23"/>
+          <w:szCs w:val="23"/>
+          <w:lang w:eastAsia="en-AU"/>
+        </w:rPr>
+        <w:t>1.2.3 Honesty</w:t>
+      </w:r>
+    </w:p>
+    <w:p>
+      <w:pPr>
+        <w:spacing w:line="276" w:lineRule="auto"/>
+        <w:jc w:val="both"/>
+        <w:rPr>
+          <w:rFonts w:ascii="Calibri" w:hAnsi="Calibri" w:cs="Calibri"/>
+          <w:sz w:val="23"/>
+          <w:szCs w:val="23"/>
+          <w:lang w:eastAsia="en-AU"/>
+        </w:rPr>
+      </w:pPr>
+      <w:r>
+        <w:rPr>
+          <w:rFonts w:ascii="Calibri" w:hAnsi="Calibri" w:cs="Calibri"/>
+          <w:b/>
+          <w:bCs/>
+          <w:sz w:val="23"/>
+          <w:szCs w:val="23"/>
+          <w:lang w:eastAsia="en-AU"/>
+        </w:rPr>
+        <w:t>Colonial Pipeline:</w:t>
+      </w:r>
+      <w:r>
+        <w:rPr>
+          <w:rFonts w:ascii="Calibri" w:hAnsi="Calibri" w:cs="Calibri"/>
+          <w:sz w:val="23"/>
+          <w:szCs w:val="23"/>
+          <w:lang w:eastAsia="en-AU"/>
+        </w:rPr>
+        <w:t xml:space="preserve"> Delayed disclosure of the breach and ineffective communication undermined stakeholder</w:t>
+      </w:r>
+      <w:r>
+        <w:rPr>
+          <w:rFonts w:ascii="Calibri" w:hAnsi="Calibri" w:cs="Calibri"/>
+          <w:sz w:val="23"/>
+          <w:szCs w:val="23"/>
+          <w:lang w:eastAsia="en-AU"/>
+        </w:rPr>
+        <w:t xml:space="preserve"> </w:t>
+      </w:r>
+      <w:r>
+        <w:rPr>
+          <w:rFonts w:ascii="Calibri" w:hAnsi="Calibri" w:cs="Calibri"/>
+          <w:sz w:val="23"/>
+          <w:szCs w:val="23"/>
+          <w:lang w:eastAsia="en-AU"/>
+        </w:rPr>
+        <w:t>trust</w:t>
+      </w:r>
+      <w:r>
+        <w:rPr>
+          <w:rFonts w:ascii="Calibri" w:hAnsi="Calibri" w:cs="Calibri"/>
+          <w:sz w:val="23"/>
+          <w:szCs w:val="23"/>
+          <w:lang w:eastAsia="en-AU"/>
+        </w:rPr>
+        <w:t xml:space="preserve"> and the public perception of the company</w:t>
+      </w:r>
+      <w:r>
+        <w:rPr>
+          <w:rFonts w:ascii="Calibri" w:hAnsi="Calibri" w:cs="Calibri"/>
+          <w:sz w:val="23"/>
+          <w:szCs w:val="23"/>
+          <w:lang w:eastAsia="en-AU"/>
+        </w:rPr>
+        <w:t xml:space="preserve"> (Beerman et al., 2021; Hall, 2021).</w:t>
+      </w:r>
+      <w:r>
+        <w:rPr>
+          <w:rFonts w:ascii="Calibri" w:hAnsi="Calibri" w:cs="Calibri"/>
+          <w:sz w:val="23"/>
+          <w:szCs w:val="23"/>
+          <w:lang w:eastAsia="en-AU"/>
+        </w:rPr>
+        <w:br/>
+      </w:r>
+      <w:r>
+        <w:rPr>
+          <w:rFonts w:ascii="Calibri" w:hAnsi="Calibri" w:cs="Calibri"/>
+          <w:b/>
+          <w:bCs/>
+          <w:sz w:val="23"/>
+          <w:szCs w:val="23"/>
+          <w:lang w:eastAsia="en-AU"/>
+        </w:rPr>
+        <w:t>Equifax:</w:t>
+      </w:r>
+      <w:r>
+        <w:rPr>
+          <w:rFonts w:ascii="Calibri" w:hAnsi="Calibri" w:cs="Calibri"/>
+          <w:sz w:val="23"/>
+          <w:szCs w:val="23"/>
+          <w:lang w:eastAsia="en-AU"/>
+        </w:rPr>
+        <w:t xml:space="preserve"> The failure to promptly notify consumers about the breach further compromised transparency and honesty (Kabanov &amp; Madnick, 2020).</w:t>
+      </w:r>
+    </w:p>
+    <w:p>
+      <w:pPr>
+        <w:spacing w:line="276" w:lineRule="auto"/>
+        <w:jc w:val="both"/>
+        <w:rPr>
+          <w:rFonts w:ascii="Calibri" w:hAnsi="Calibri" w:cs="Calibri"/>
+          <w:b/>
+          <w:bCs/>
+          <w:sz w:val="23"/>
+          <w:szCs w:val="23"/>
+          <w:lang w:eastAsia="en-AU"/>
+        </w:rPr>
+      </w:pPr>
+      <w:r>
+        <w:rPr>
+          <w:rFonts w:ascii="Calibri" w:hAnsi="Calibri" w:cs="Calibri"/>
+          <w:b/>
+          <w:bCs/>
+          <w:sz w:val="23"/>
+          <w:szCs w:val="23"/>
+          <w:lang w:eastAsia="en-AU"/>
+        </w:rPr>
+        <w:t>1.2.4 Competence</w:t>
+      </w:r>
+    </w:p>
+    <w:p>
+      <w:pPr>
+        <w:spacing w:line="276" w:lineRule="auto"/>
+        <w:jc w:val="both"/>
+        <w:rPr>
+          <w:rFonts w:ascii="Calibri" w:hAnsi="Calibri" w:cs="Calibri"/>
+          <w:sz w:val="23"/>
+          <w:szCs w:val="23"/>
+          <w:lang w:eastAsia="en-AU"/>
+        </w:rPr>
+      </w:pPr>
+      <w:r>
+        <w:rPr>
+          <w:rFonts w:ascii="Calibri" w:hAnsi="Calibri" w:cs="Calibri"/>
+          <w:b/>
+          <w:bCs/>
+          <w:sz w:val="23"/>
+          <w:szCs w:val="23"/>
+          <w:lang w:eastAsia="en-AU"/>
+        </w:rPr>
+        <w:t>Colonial Pipeline:</w:t>
+      </w:r>
+      <w:r>
+        <w:rPr>
+          <w:rFonts w:ascii="Calibri" w:hAnsi="Calibri" w:cs="Calibri"/>
+          <w:sz w:val="23"/>
+          <w:szCs w:val="23"/>
+          <w:lang w:eastAsia="en-AU"/>
+        </w:rPr>
+        <w:t xml:space="preserve"> Overlooking an unused VPN account revealed gaps in technical vigilance</w:t>
+      </w:r>
+      <w:r>
+        <w:rPr>
+          <w:rFonts w:ascii="Calibri" w:hAnsi="Calibri" w:cs="Calibri"/>
+          <w:sz w:val="23"/>
+          <w:szCs w:val="23"/>
+          <w:lang w:eastAsia="en-AU"/>
+        </w:rPr>
+        <w:t>, threat and</w:t>
+      </w:r>
+      <w:r>
+        <w:rPr>
+          <w:rFonts w:ascii="Calibri" w:hAnsi="Calibri" w:cs="Calibri"/>
+          <w:sz w:val="23"/>
+          <w:szCs w:val="23"/>
+          <w:lang w:eastAsia="en-AU"/>
+        </w:rPr>
+        <w:t xml:space="preserve"> risk assessment</w:t>
+      </w:r>
+      <w:r>
+        <w:rPr>
+          <w:rFonts w:ascii="Calibri" w:hAnsi="Calibri" w:cs="Calibri"/>
+          <w:sz w:val="23"/>
+          <w:szCs w:val="23"/>
+          <w:lang w:eastAsia="en-AU"/>
+        </w:rPr>
+        <w:t xml:space="preserve"> and periodic server maintenance schedules</w:t>
+      </w:r>
+      <w:r>
+        <w:rPr>
+          <w:rFonts w:ascii="Calibri" w:hAnsi="Calibri" w:cs="Calibri"/>
+          <w:sz w:val="23"/>
+          <w:szCs w:val="23"/>
+          <w:lang w:eastAsia="en-AU"/>
+        </w:rPr>
+        <w:t xml:space="preserve"> (Beerman et al., 2021; Hall, 2021).</w:t>
+      </w:r>
+      <w:r>
+        <w:rPr>
+          <w:rFonts w:ascii="Calibri" w:hAnsi="Calibri" w:cs="Calibri"/>
+          <w:sz w:val="23"/>
+          <w:szCs w:val="23"/>
+          <w:lang w:eastAsia="en-AU"/>
+        </w:rPr>
+        <w:br/>
+      </w:r>
+      <w:r>
+        <w:rPr>
+          <w:rFonts w:ascii="Calibri" w:hAnsi="Calibri" w:cs="Calibri"/>
+          <w:b/>
+          <w:bCs/>
+          <w:sz w:val="23"/>
+          <w:szCs w:val="23"/>
+          <w:lang w:eastAsia="en-AU"/>
+        </w:rPr>
+        <w:t>Equifax:</w:t>
+      </w:r>
+      <w:r>
+        <w:rPr>
+          <w:rFonts w:ascii="Calibri" w:hAnsi="Calibri" w:cs="Calibri"/>
+          <w:sz w:val="23"/>
+          <w:szCs w:val="23"/>
+          <w:lang w:eastAsia="en-AU"/>
+        </w:rPr>
+        <w:t xml:space="preserve"> The vulnerability scanning process failed to cover critical subdirectories, and manual SSL certificate management led to expired certificates, both evidencing significant lapses in professional competence (Kabanov &amp; Madnick, 2020).</w:t>
+      </w:r>
+    </w:p>
+    <w:p>
+      <w:pPr>
+        <w:spacing w:line="276" w:lineRule="auto"/>
+        <w:jc w:val="both"/>
+        <w:rPr>
+          <w:rFonts w:ascii="Calibri" w:hAnsi="Calibri" w:cs="Calibri"/>
+          <w:b/>
+          <w:bCs/>
+          <w:sz w:val="23"/>
+          <w:szCs w:val="23"/>
+          <w:lang w:eastAsia="en-AU"/>
+        </w:rPr>
+      </w:pPr>
+      <w:r>
+        <w:rPr>
+          <w:rFonts w:ascii="Calibri" w:hAnsi="Calibri" w:cs="Calibri"/>
+          <w:b/>
+          <w:bCs/>
+          <w:sz w:val="23"/>
+          <w:szCs w:val="23"/>
+          <w:lang w:eastAsia="en-AU"/>
+        </w:rPr>
+        <w:t>1.2.6 Professionalism</w:t>
+      </w:r>
+    </w:p>
+    <w:p>
+      <w:pPr>
+        <w:spacing w:line="276" w:lineRule="auto"/>
+        <w:jc w:val="both"/>
+        <w:rPr>
+          <w:rFonts w:ascii="Calibri" w:hAnsi="Calibri" w:cs="Calibri"/>
+          <w:sz w:val="23"/>
+          <w:szCs w:val="23"/>
+          <w:lang w:eastAsia="en-AU"/>
+        </w:rPr>
+      </w:pPr>
+      <w:r>
+        <w:rPr>
+          <w:rFonts w:ascii="Calibri" w:hAnsi="Calibri" w:cs="Calibri"/>
+          <w:b/>
+          <w:bCs/>
+          <w:sz w:val="23"/>
+          <w:szCs w:val="23"/>
+          <w:lang w:eastAsia="en-AU"/>
+        </w:rPr>
+        <w:t>Colonial Pipeline:</w:t>
+      </w:r>
+      <w:r>
+        <w:rPr>
+          <w:rFonts w:ascii="Calibri" w:hAnsi="Calibri" w:cs="Calibri"/>
+          <w:sz w:val="23"/>
+          <w:szCs w:val="23"/>
+          <w:lang w:eastAsia="en-AU"/>
+        </w:rPr>
+        <w:t xml:space="preserve"> The decision to pay a ransom despite an ineffective decryption tool, along with poor crisis handling, reflects a lack of professional judgment (Beerman et al., 2021; Hall, 2021).</w:t>
+      </w:r>
+      <w:r>
+        <w:rPr>
+          <w:rFonts w:ascii="Calibri" w:hAnsi="Calibri" w:cs="Calibri"/>
+          <w:sz w:val="23"/>
+          <w:szCs w:val="23"/>
+          <w:lang w:eastAsia="en-AU"/>
+        </w:rPr>
+        <w:br/>
+      </w:r>
+      <w:r>
+        <w:rPr>
+          <w:rFonts w:ascii="Calibri" w:hAnsi="Calibri" w:cs="Calibri"/>
+          <w:b/>
+          <w:bCs/>
+          <w:sz w:val="23"/>
+          <w:szCs w:val="23"/>
+          <w:lang w:eastAsia="en-AU"/>
+        </w:rPr>
+        <w:t>Ilnaz’s Workplace Challenge &amp; Peter’s Religious Practice:</w:t>
+      </w:r>
+      <w:r>
+        <w:rPr>
+          <w:rFonts w:ascii="Calibri" w:hAnsi="Calibri" w:cs="Calibri"/>
+          <w:sz w:val="23"/>
+          <w:szCs w:val="23"/>
+          <w:lang w:eastAsia="en-AU"/>
+        </w:rPr>
+        <w:t xml:space="preserve"> Inadequate accommodations for cultural and religious needs in the workplace indicate a breach of professional responsibility to create respectful, supportive environments (ACS Code of Professional Conduct Case Studies, 2014).</w:t>
+      </w:r>
+      <w:r>
+        <w:rPr>
+          <w:rFonts w:ascii="Calibri" w:hAnsi="Calibri" w:cs="Calibri"/>
+          <w:sz w:val="23"/>
+          <w:szCs w:val="23"/>
+          <w:lang w:eastAsia="en-AU"/>
+        </w:rPr>
+        <w:br/>
+      </w:r>
+      <w:r>
+        <w:rPr>
+          <w:rFonts w:ascii="Calibri" w:hAnsi="Calibri" w:cs="Calibri"/>
+          <w:b/>
+          <w:bCs/>
+          <w:sz w:val="23"/>
+          <w:szCs w:val="23"/>
+          <w:lang w:eastAsia="en-AU"/>
+        </w:rPr>
+        <w:t>Equifax:</w:t>
+      </w:r>
+      <w:r>
+        <w:rPr>
+          <w:rFonts w:ascii="Calibri" w:hAnsi="Calibri" w:cs="Calibri"/>
+          <w:sz w:val="23"/>
+          <w:szCs w:val="23"/>
+          <w:lang w:eastAsia="en-AU"/>
+        </w:rPr>
+        <w:t xml:space="preserve"> The delayed and insufficient response to the breach demonstrates a failure to uphold the highest standards of professionalism in ICT leadership (Kabanov &amp; Madnick, 2020).</w:t>
+      </w:r>
+    </w:p>
+    <w:p>
+      <w:pPr>
+        <w:spacing w:line="276" w:lineRule="auto"/>
+        <w:jc w:val="both"/>
+        <w:rPr>
+          <w:rFonts w:ascii="Calibri" w:hAnsi="Calibri" w:cs="Calibri"/>
+          <w:sz w:val="23"/>
+          <w:szCs w:val="23"/>
+          <w:lang w:eastAsia="en-AU"/>
+        </w:rPr>
+      </w:pPr>
+      <w:r>
+        <w:rPr>
+          <w:rFonts w:ascii="Calibri" w:hAnsi="Calibri" w:cs="Calibri"/>
+          <w:sz w:val="23"/>
+          <w:szCs w:val="23"/>
+          <w:lang w:eastAsia="en-AU"/>
+        </w:rPr>
+        <w:t xml:space="preserve">Using technology </w:t>
+      </w:r>
+      <w:r>
+        <w:rPr>
+          <w:rFonts w:ascii="Calibri" w:hAnsi="Calibri" w:cs="Calibri"/>
+          <w:sz w:val="23"/>
+          <w:szCs w:val="23"/>
+          <w:lang w:eastAsia="en-AU"/>
+        </w:rPr>
+        <w:t xml:space="preserve">in a </w:t>
+      </w:r>
+      <w:r>
+        <w:rPr>
+          <w:rFonts w:ascii="Calibri" w:hAnsi="Calibri" w:cs="Calibri"/>
+          <w:sz w:val="23"/>
+          <w:szCs w:val="23"/>
+          <w:lang w:eastAsia="en-AU"/>
+        </w:rPr>
+        <w:t>responsib</w:t>
+      </w:r>
+      <w:r>
+        <w:rPr>
+          <w:rFonts w:ascii="Calibri" w:hAnsi="Calibri" w:cs="Calibri"/>
+          <w:sz w:val="23"/>
+          <w:szCs w:val="23"/>
+          <w:lang w:eastAsia="en-AU"/>
+        </w:rPr>
+        <w:t>le way mandates</w:t>
+      </w:r>
+      <w:r>
+        <w:rPr>
+          <w:rFonts w:ascii="Calibri" w:hAnsi="Calibri" w:cs="Calibri"/>
+          <w:sz w:val="23"/>
+          <w:szCs w:val="23"/>
+          <w:lang w:eastAsia="en-AU"/>
+        </w:rPr>
+        <w:t xml:space="preserve"> following the ACS Code of Ethics</w:t>
+      </w:r>
+      <w:r>
+        <w:rPr>
+          <w:rFonts w:ascii="Calibri" w:hAnsi="Calibri" w:cs="Calibri"/>
+          <w:sz w:val="23"/>
+          <w:szCs w:val="23"/>
+          <w:lang w:eastAsia="en-AU"/>
+        </w:rPr>
+        <w:t>.</w:t>
+      </w:r>
+      <w:r>
+        <w:rPr>
+          <w:rFonts w:ascii="Calibri" w:hAnsi="Calibri" w:cs="Calibri"/>
+          <w:sz w:val="23"/>
+          <w:szCs w:val="23"/>
+          <w:lang w:eastAsia="en-AU"/>
+        </w:rPr>
+        <w:t xml:space="preserve"> </w:t>
+      </w:r>
+      <w:r>
+        <w:rPr>
+          <w:rFonts w:ascii="Calibri" w:hAnsi="Calibri" w:cs="Calibri"/>
+          <w:sz w:val="23"/>
+          <w:szCs w:val="23"/>
+          <w:lang w:eastAsia="en-AU"/>
+        </w:rPr>
+        <w:t xml:space="preserve">These mistakes are important lessons to avoid similar issues in future. </w:t>
+      </w:r>
+    </w:p>
+    <w:p>
+      <w:pPr>
+        <w:pStyle w:val="Heading2"/>
+        <w:rPr>
+          <w:rFonts w:ascii="Calibri" w:hAnsi="Calibri" w:cs="Calibri"/>
           <w:b/>
           <w:bCs/>
           <w:color w:val="215E99" w:themeColor="text2" w:themeTint="BF"/>
@@ -3936,532 +4819,9 @@
           <w:szCs w:val="25"/>
           <w:lang w:eastAsia="en-AU"/>
         </w:rPr>
-        <w:t>2.4 Application of the ACS Code of Ethics</w:t>
-      </w:r>
-      <w:bookmarkEnd w:id="7"/>
-    </w:p>
-    <w:p>
-      <w:pPr>
-        <w:spacing w:before="100" w:beforeAutospacing="1" w:after="100" w:afterAutospacing="1" w:line="276" w:lineRule="auto"/>
-        <w:jc w:val="both"/>
-        <w:rPr>
-          <w:rFonts w:ascii="Calibri" w:hAnsi="Calibri" w:cs="Calibri"/>
-          <w:sz w:val="23"/>
-          <w:szCs w:val="23"/>
-          <w:lang w:eastAsia="en-AU"/>
-        </w:rPr>
-      </w:pPr>
-      <w:r>
-        <w:rPr>
-          <w:rFonts w:ascii="Calibri" w:hAnsi="Calibri" w:cs="Calibri"/>
-          <w:sz w:val="23"/>
-          <w:szCs w:val="23"/>
-          <w:lang w:eastAsia="en-AU"/>
-        </w:rPr>
-        <w:t xml:space="preserve">Following the </w:t>
-      </w:r>
-      <w:r>
-        <w:rPr>
-          <w:rFonts w:ascii="Calibri" w:hAnsi="Calibri" w:cs="Calibri"/>
-          <w:b/>
-          <w:bCs/>
-          <w:sz w:val="23"/>
-          <w:szCs w:val="23"/>
-          <w:lang w:eastAsia="en-AU"/>
-        </w:rPr>
-        <w:t>Australian Computer Society (ACS) Code of Ethics</w:t>
-      </w:r>
-      <w:r>
-        <w:rPr>
-          <w:rFonts w:ascii="Calibri" w:hAnsi="Calibri" w:cs="Calibri"/>
-          <w:sz w:val="23"/>
-          <w:szCs w:val="23"/>
-          <w:lang w:eastAsia="en-AU"/>
-        </w:rPr>
-        <w:t xml:space="preserve"> is vital for fair and responsible work in malware research and AI-based security:</w:t>
-      </w:r>
-      <w:r>
-        <w:rPr>
-          <w:rFonts w:ascii="Calibri" w:hAnsi="Calibri" w:cs="Calibri"/>
-          <w:sz w:val="23"/>
-          <w:szCs w:val="23"/>
-          <w:lang w:eastAsia="en-AU"/>
-        </w:rPr>
-        <w:t xml:space="preserve"> Each one of the ACS ethical codes</w:t>
-      </w:r>
-      <w:r>
-        <w:rPr>
-          <w:rFonts w:ascii="Calibri" w:hAnsi="Calibri" w:cs="Calibri"/>
-          <w:sz w:val="23"/>
-          <w:szCs w:val="23"/>
-          <w:lang w:eastAsia="en-AU"/>
-        </w:rPr>
-        <w:t xml:space="preserve"> </w:t>
-      </w:r>
-      <w:r>
-        <w:rPr>
-          <w:rFonts w:ascii="Calibri" w:hAnsi="Calibri" w:cs="Calibri"/>
-          <w:sz w:val="23"/>
-          <w:szCs w:val="23"/>
-          <w:lang w:eastAsia="en-AU"/>
-        </w:rPr>
-        <w:t xml:space="preserve">were breached in the Colonial Pipelines ransomware </w:t>
-      </w:r>
-      <w:r>
-        <w:rPr>
-          <w:rFonts w:ascii="Calibri" w:hAnsi="Calibri" w:cs="Calibri"/>
-          <w:sz w:val="23"/>
-          <w:szCs w:val="23"/>
-          <w:lang w:eastAsia="en-AU"/>
-        </w:rPr>
-        <w:t>incident, from the company’s side</w:t>
-      </w:r>
-      <w:r>
-        <w:rPr>
-          <w:rFonts w:ascii="Calibri" w:hAnsi="Calibri" w:cs="Calibri"/>
-          <w:sz w:val="23"/>
-          <w:szCs w:val="23"/>
-          <w:lang w:eastAsia="en-AU"/>
-        </w:rPr>
-        <w:t>.</w:t>
-      </w:r>
-    </w:p>
-    <w:p>
-      <w:pPr>
-        <w:spacing w:before="100" w:beforeAutospacing="1" w:after="100" w:afterAutospacing="1" w:line="276" w:lineRule="auto"/>
-        <w:jc w:val="both"/>
-        <w:rPr>
-          <w:rFonts w:ascii="Calibri" w:hAnsi="Calibri" w:cs="Calibri"/>
-          <w:sz w:val="23"/>
-          <w:szCs w:val="23"/>
-          <w:lang w:eastAsia="en-AU"/>
-        </w:rPr>
-      </w:pPr>
-      <w:r>
-        <w:rPr>
-          <w:rFonts w:ascii="Calibri" w:hAnsi="Calibri" w:cs="Calibri"/>
-          <w:b/>
-          <w:bCs/>
-          <w:sz w:val="23"/>
-          <w:szCs w:val="23"/>
-          <w:lang w:eastAsia="en-AU"/>
-        </w:rPr>
-        <w:t>1.2.1</w:t>
-      </w:r>
-      <w:r>
-        <w:rPr>
-          <w:rFonts w:ascii="Calibri" w:hAnsi="Calibri" w:cs="Calibri"/>
-          <w:b/>
-          <w:bCs/>
-          <w:sz w:val="23"/>
-          <w:szCs w:val="23"/>
-          <w:lang w:eastAsia="en-AU"/>
-        </w:rPr>
-        <w:t xml:space="preserve"> </w:t>
-      </w:r>
-      <w:r>
-        <w:rPr>
-          <w:rFonts w:ascii="Calibri" w:hAnsi="Calibri" w:cs="Calibri"/>
-          <w:b/>
-          <w:bCs/>
-          <w:sz w:val="23"/>
-          <w:szCs w:val="23"/>
-          <w:lang w:eastAsia="en-AU"/>
-        </w:rPr>
-        <w:t>Public Interest:</w:t>
-      </w:r>
-      <w:r>
-        <w:rPr>
-          <w:rFonts w:ascii="Calibri" w:hAnsi="Calibri" w:cs="Calibri"/>
-          <w:sz w:val="23"/>
-          <w:szCs w:val="23"/>
-          <w:lang w:eastAsia="en-AU"/>
-        </w:rPr>
-        <w:t xml:space="preserve"> </w:t>
-      </w:r>
-      <w:r>
-        <w:rPr>
-          <w:rFonts w:ascii="Calibri" w:hAnsi="Calibri" w:cs="Calibri"/>
-          <w:sz w:val="23"/>
-          <w:szCs w:val="23"/>
-          <w:lang w:eastAsia="en-AU"/>
-        </w:rPr>
-        <w:t xml:space="preserve">Cybersecurity </w:t>
-      </w:r>
-      <w:r>
-        <w:rPr>
-          <w:rFonts w:ascii="Calibri" w:hAnsi="Calibri" w:cs="Calibri"/>
-          <w:sz w:val="23"/>
-          <w:szCs w:val="23"/>
-          <w:lang w:eastAsia="en-AU"/>
-        </w:rPr>
-        <w:t xml:space="preserve">solutions </w:t>
-      </w:r>
-      <w:r>
-        <w:rPr>
-          <w:rFonts w:ascii="Calibri" w:hAnsi="Calibri" w:cs="Calibri"/>
-          <w:sz w:val="23"/>
-          <w:szCs w:val="23"/>
-          <w:lang w:eastAsia="en-AU"/>
-        </w:rPr>
-        <w:t>must always protect the public and critical services. The shutdown of Colonial Pipeline</w:t>
-      </w:r>
-      <w:r>
-        <w:rPr>
-          <w:rFonts w:ascii="Calibri" w:hAnsi="Calibri" w:cs="Calibri"/>
-          <w:sz w:val="23"/>
-          <w:szCs w:val="23"/>
-          <w:lang w:eastAsia="en-AU"/>
-        </w:rPr>
-        <w:t>s</w:t>
-      </w:r>
-      <w:r>
-        <w:rPr>
-          <w:rFonts w:ascii="Calibri" w:hAnsi="Calibri" w:cs="Calibri"/>
-          <w:sz w:val="23"/>
-          <w:szCs w:val="23"/>
-          <w:lang w:eastAsia="en-AU"/>
-        </w:rPr>
-        <w:t xml:space="preserve"> caused major fuel shortages and economic problems, showing why early threat detection is so important to avoid large-scale harm.</w:t>
-      </w:r>
-    </w:p>
-    <w:p>
-      <w:pPr>
-        <w:spacing w:before="100" w:beforeAutospacing="1" w:after="100" w:afterAutospacing="1" w:line="276" w:lineRule="auto"/>
-        <w:jc w:val="both"/>
-        <w:rPr>
-          <w:rFonts w:ascii="Calibri" w:hAnsi="Calibri" w:cs="Calibri"/>
-          <w:b/>
-          <w:bCs/>
-          <w:sz w:val="23"/>
-          <w:szCs w:val="23"/>
-          <w:lang w:eastAsia="en-AU"/>
-        </w:rPr>
-      </w:pPr>
-      <w:r>
-        <w:rPr>
-          <w:rFonts w:ascii="Calibri" w:hAnsi="Calibri" w:cs="Calibri"/>
-          <w:b/>
-          <w:bCs/>
-          <w:sz w:val="23"/>
-          <w:szCs w:val="23"/>
-          <w:lang w:eastAsia="en-AU"/>
-        </w:rPr>
-        <w:t>1.2.2 Quality of Life:</w:t>
-      </w:r>
-      <w:r>
-        <w:rPr>
-          <w:rFonts w:ascii="Calibri" w:hAnsi="Calibri" w:cs="Calibri"/>
-          <w:b/>
-          <w:bCs/>
-          <w:sz w:val="23"/>
-          <w:szCs w:val="23"/>
-          <w:lang w:eastAsia="en-AU"/>
-        </w:rPr>
-        <w:t xml:space="preserve"> </w:t>
-      </w:r>
-      <w:r>
-        <w:rPr>
-          <w:rFonts w:ascii="Calibri" w:hAnsi="Calibri" w:cs="Calibri"/>
-          <w:sz w:val="23"/>
-          <w:szCs w:val="23"/>
-          <w:lang w:eastAsia="en-AU"/>
-        </w:rPr>
-        <w:t xml:space="preserve">Cybersecurity </w:t>
-      </w:r>
-      <w:r>
-        <w:rPr>
-          <w:rFonts w:ascii="Calibri" w:hAnsi="Calibri" w:cs="Calibri"/>
-          <w:sz w:val="23"/>
-          <w:szCs w:val="23"/>
-          <w:lang w:eastAsia="en-AU"/>
-        </w:rPr>
-        <w:t xml:space="preserve">solutions </w:t>
-      </w:r>
-      <w:r>
-        <w:rPr>
-          <w:rFonts w:ascii="Calibri" w:hAnsi="Calibri" w:cs="Calibri"/>
-          <w:sz w:val="23"/>
-          <w:szCs w:val="23"/>
-          <w:lang w:eastAsia="en-AU"/>
-        </w:rPr>
-        <w:t>should also help keep everyday life running smoothly. The attack disrupted daily routines, caused uncertainty, and made people lose confidence.</w:t>
-      </w:r>
-    </w:p>
-    <w:p>
-      <w:pPr>
-        <w:spacing w:before="100" w:beforeAutospacing="1" w:after="100" w:afterAutospacing="1" w:line="276" w:lineRule="auto"/>
-        <w:jc w:val="both"/>
-        <w:rPr>
-          <w:rFonts w:ascii="Calibri" w:hAnsi="Calibri" w:cs="Calibri"/>
-          <w:sz w:val="23"/>
-          <w:szCs w:val="23"/>
-          <w:lang w:eastAsia="en-AU"/>
-        </w:rPr>
-      </w:pPr>
-      <w:r>
-        <w:rPr>
-          <w:rFonts w:ascii="Calibri" w:hAnsi="Calibri" w:cs="Calibri"/>
-          <w:b/>
-          <w:bCs/>
-          <w:sz w:val="23"/>
-          <w:szCs w:val="23"/>
-          <w:lang w:eastAsia="en-AU"/>
-        </w:rPr>
-        <w:t>1.2.4</w:t>
-      </w:r>
-      <w:r>
-        <w:rPr>
-          <w:rFonts w:ascii="Calibri" w:hAnsi="Calibri" w:cs="Calibri"/>
-          <w:b/>
-          <w:bCs/>
-          <w:sz w:val="23"/>
-          <w:szCs w:val="23"/>
-          <w:lang w:eastAsia="en-AU"/>
-        </w:rPr>
-        <w:t xml:space="preserve"> </w:t>
-      </w:r>
-      <w:r>
-        <w:rPr>
-          <w:rFonts w:ascii="Calibri" w:hAnsi="Calibri" w:cs="Calibri"/>
-          <w:b/>
-          <w:bCs/>
-          <w:sz w:val="23"/>
-          <w:szCs w:val="23"/>
-          <w:lang w:eastAsia="en-AU"/>
-        </w:rPr>
-        <w:t>Competence:</w:t>
-      </w:r>
-      <w:r>
-        <w:rPr>
-          <w:rFonts w:ascii="Calibri" w:hAnsi="Calibri" w:cs="Calibri"/>
-          <w:sz w:val="23"/>
-          <w:szCs w:val="23"/>
-          <w:lang w:eastAsia="en-AU"/>
-        </w:rPr>
-        <w:t xml:space="preserve"> </w:t>
-      </w:r>
-      <w:r>
-        <w:rPr>
-          <w:rFonts w:ascii="Calibri" w:hAnsi="Calibri" w:cs="Calibri"/>
-          <w:sz w:val="23"/>
-          <w:szCs w:val="23"/>
-          <w:lang w:eastAsia="en-AU"/>
-        </w:rPr>
-        <w:t>Security professionals need to stay updated on the latest threats and solutions. Th</w:t>
-      </w:r>
-      <w:r>
-        <w:rPr>
-          <w:rFonts w:ascii="Calibri" w:hAnsi="Calibri" w:cs="Calibri"/>
-          <w:sz w:val="23"/>
-          <w:szCs w:val="23"/>
-          <w:lang w:eastAsia="en-AU"/>
-        </w:rPr>
-        <w:t>is</w:t>
-      </w:r>
-      <w:r>
-        <w:rPr>
-          <w:rFonts w:ascii="Calibri" w:hAnsi="Calibri" w:cs="Calibri"/>
-          <w:sz w:val="23"/>
-          <w:szCs w:val="23"/>
-          <w:lang w:eastAsia="en-AU"/>
-        </w:rPr>
-        <w:t xml:space="preserve"> breach shows that even small mistakes</w:t>
-      </w:r>
-      <w:r>
-        <w:rPr>
-          <w:rFonts w:ascii="Calibri" w:hAnsi="Calibri" w:cs="Calibri"/>
-          <w:sz w:val="23"/>
-          <w:szCs w:val="23"/>
-          <w:lang w:eastAsia="en-AU"/>
-        </w:rPr>
-        <w:t xml:space="preserve">, </w:t>
-      </w:r>
-      <w:r>
-        <w:rPr>
-          <w:rFonts w:ascii="Calibri" w:hAnsi="Calibri" w:cs="Calibri"/>
-          <w:sz w:val="23"/>
-          <w:szCs w:val="23"/>
-          <w:lang w:eastAsia="en-AU"/>
-        </w:rPr>
-        <w:t>like an unused VPN account</w:t>
-      </w:r>
-      <w:r>
-        <w:rPr>
-          <w:rFonts w:ascii="Calibri" w:hAnsi="Calibri" w:cs="Calibri"/>
-          <w:sz w:val="23"/>
-          <w:szCs w:val="23"/>
-          <w:lang w:eastAsia="en-AU"/>
-        </w:rPr>
-        <w:t xml:space="preserve">, </w:t>
-      </w:r>
-      <w:r>
-        <w:rPr>
-          <w:rFonts w:ascii="Calibri" w:hAnsi="Calibri" w:cs="Calibri"/>
-          <w:sz w:val="23"/>
-          <w:szCs w:val="23"/>
-          <w:lang w:eastAsia="en-AU"/>
-        </w:rPr>
-        <w:t>can lead to big problems.</w:t>
-      </w:r>
-    </w:p>
-    <w:p>
-      <w:pPr>
-        <w:spacing w:before="100" w:beforeAutospacing="1" w:after="100" w:afterAutospacing="1" w:line="276" w:lineRule="auto"/>
-        <w:jc w:val="both"/>
-        <w:rPr>
-          <w:rFonts w:ascii="Calibri" w:hAnsi="Calibri" w:cs="Calibri"/>
-          <w:sz w:val="23"/>
-          <w:szCs w:val="23"/>
-          <w:lang w:eastAsia="en-AU"/>
-        </w:rPr>
-      </w:pPr>
-      <w:r>
-        <w:rPr>
-          <w:rFonts w:ascii="Calibri" w:hAnsi="Calibri" w:cs="Calibri"/>
-          <w:b/>
-          <w:bCs/>
-          <w:sz w:val="23"/>
-          <w:szCs w:val="23"/>
-          <w:lang w:eastAsia="en-AU"/>
-        </w:rPr>
-        <w:t>1.2.3</w:t>
-      </w:r>
-      <w:r>
-        <w:rPr>
-          <w:rFonts w:ascii="Calibri" w:hAnsi="Calibri" w:cs="Calibri"/>
-          <w:b/>
-          <w:bCs/>
-          <w:sz w:val="23"/>
-          <w:szCs w:val="23"/>
-          <w:lang w:eastAsia="en-AU"/>
-        </w:rPr>
-        <w:t xml:space="preserve"> </w:t>
-      </w:r>
-      <w:r>
-        <w:rPr>
-          <w:rFonts w:ascii="Calibri" w:hAnsi="Calibri" w:cs="Calibri"/>
-          <w:b/>
-          <w:bCs/>
-          <w:sz w:val="23"/>
-          <w:szCs w:val="23"/>
-          <w:lang w:eastAsia="en-AU"/>
-        </w:rPr>
-        <w:t>Honesty &amp;</w:t>
-      </w:r>
-      <w:r>
-        <w:rPr>
-          <w:rFonts w:ascii="Calibri" w:hAnsi="Calibri" w:cs="Calibri"/>
-          <w:b/>
-          <w:bCs/>
-          <w:sz w:val="23"/>
-          <w:szCs w:val="23"/>
-          <w:lang w:eastAsia="en-AU"/>
-        </w:rPr>
-        <w:t xml:space="preserve"> </w:t>
-      </w:r>
-      <w:r>
-        <w:rPr>
-          <w:rFonts w:ascii="Calibri" w:hAnsi="Calibri" w:cs="Calibri"/>
-          <w:b/>
-          <w:bCs/>
-          <w:sz w:val="23"/>
-          <w:szCs w:val="23"/>
-          <w:lang w:eastAsia="en-AU"/>
-        </w:rPr>
-        <w:t>1.2.6</w:t>
-      </w:r>
-      <w:r>
-        <w:rPr>
-          <w:rFonts w:ascii="Calibri" w:hAnsi="Calibri" w:cs="Calibri"/>
-          <w:b/>
-          <w:bCs/>
-          <w:sz w:val="23"/>
-          <w:szCs w:val="23"/>
-          <w:lang w:eastAsia="en-AU"/>
-        </w:rPr>
-        <w:t xml:space="preserve"> Professionalism:</w:t>
-      </w:r>
-      <w:r>
-        <w:rPr>
-          <w:rFonts w:ascii="Calibri" w:hAnsi="Calibri" w:cs="Calibri"/>
-          <w:sz w:val="23"/>
-          <w:szCs w:val="23"/>
-          <w:lang w:eastAsia="en-AU"/>
-        </w:rPr>
-        <w:t xml:space="preserve"> </w:t>
-      </w:r>
-      <w:r>
-        <w:rPr>
-          <w:rFonts w:ascii="Calibri" w:hAnsi="Calibri" w:cs="Calibri"/>
-          <w:sz w:val="23"/>
-          <w:szCs w:val="23"/>
-          <w:lang w:eastAsia="en-AU"/>
-        </w:rPr>
-        <w:t xml:space="preserve">Open and timely communication about cyber incidents is crucial for public trust. The delay in reporting the Colonial Pipeline attack caused panic and worsened its impact. Following ethical standards means sharing </w:t>
-      </w:r>
-      <w:r>
-        <w:rPr>
-          <w:rFonts w:ascii="Calibri" w:hAnsi="Calibri" w:cs="Calibri"/>
-          <w:sz w:val="23"/>
-          <w:szCs w:val="23"/>
-          <w:lang w:eastAsia="en-AU"/>
-        </w:rPr>
-        <w:t xml:space="preserve">true </w:t>
-      </w:r>
-      <w:r>
-        <w:rPr>
-          <w:rFonts w:ascii="Calibri" w:hAnsi="Calibri" w:cs="Calibri"/>
-          <w:sz w:val="23"/>
-          <w:szCs w:val="23"/>
-          <w:lang w:eastAsia="en-AU"/>
-        </w:rPr>
-        <w:t>information quickly, even if it might hurt a company’s reputation in the short term, so that everyone stays informed and lessons are learned.</w:t>
-      </w:r>
-    </w:p>
-    <w:p>
-      <w:pPr>
-        <w:spacing w:before="100" w:beforeAutospacing="1" w:after="100" w:afterAutospacing="1" w:line="276" w:lineRule="auto"/>
-        <w:jc w:val="both"/>
-        <w:rPr>
-          <w:rFonts w:ascii="Calibri" w:hAnsi="Calibri" w:cs="Calibri"/>
-          <w:sz w:val="23"/>
-          <w:szCs w:val="23"/>
-          <w:lang w:eastAsia="en-AU"/>
-        </w:rPr>
-      </w:pPr>
-      <w:r>
-        <w:rPr>
-          <w:rFonts w:ascii="Calibri" w:hAnsi="Calibri" w:cs="Calibri"/>
-          <w:sz w:val="23"/>
-          <w:szCs w:val="23"/>
-          <w:lang w:eastAsia="en-AU"/>
-        </w:rPr>
-        <w:lastRenderedPageBreak/>
-        <w:t xml:space="preserve">The learnings from the mistakes made in this issue can be a </w:t>
-      </w:r>
-      <w:r>
-        <w:rPr>
-          <w:rFonts w:ascii="Calibri" w:hAnsi="Calibri" w:cs="Calibri"/>
-          <w:sz w:val="23"/>
-          <w:szCs w:val="23"/>
-          <w:lang w:eastAsia="en-AU"/>
-        </w:rPr>
-        <w:t>wake-up</w:t>
-      </w:r>
-      <w:r>
-        <w:rPr>
-          <w:rFonts w:ascii="Calibri" w:hAnsi="Calibri" w:cs="Calibri"/>
-          <w:sz w:val="23"/>
-          <w:szCs w:val="23"/>
-          <w:lang w:eastAsia="en-AU"/>
-        </w:rPr>
-        <w:t xml:space="preserve"> call for all Cyber Physical Systems across the globe.  </w:t>
-      </w:r>
-    </w:p>
-    <w:p>
-      <w:pPr>
-        <w:pStyle w:val="Heading2"/>
+      </w:pPr>
+      <w:bookmarkStart w:id="9" w:name="_Toc193546854"/>
+      <w:r>
         <w:rPr>
           <w:rFonts w:ascii="Calibri" w:hAnsi="Calibri" w:cs="Calibri"/>
           <w:b/>
@@ -4471,8 +4831,8 @@
           <w:szCs w:val="25"/>
           <w:lang w:eastAsia="en-AU"/>
         </w:rPr>
-      </w:pPr>
-      <w:bookmarkStart w:id="8" w:name="_Toc193410683"/>
+        <w:t xml:space="preserve">2.5 </w:t>
+      </w:r>
       <w:r>
         <w:rPr>
           <w:rFonts w:ascii="Calibri" w:hAnsi="Calibri" w:cs="Calibri"/>
@@ -4483,7 +4843,7 @@
           <w:szCs w:val="25"/>
           <w:lang w:eastAsia="en-AU"/>
         </w:rPr>
-        <w:t xml:space="preserve">2.5 </w:t>
+        <w:t>Adopting and m</w:t>
       </w:r>
       <w:r>
         <w:rPr>
@@ -4495,7 +4855,7 @@
           <w:szCs w:val="25"/>
           <w:lang w:eastAsia="en-AU"/>
         </w:rPr>
-        <w:t>Adopting and m</w:t>
+        <w:t>aintain</w:t>
       </w:r>
       <w:r>
         <w:rPr>
@@ -4507,7 +4867,7 @@
           <w:szCs w:val="25"/>
           <w:lang w:eastAsia="en-AU"/>
         </w:rPr>
-        <w:t>aintain</w:t>
+        <w:t>ing</w:t>
       </w:r>
       <w:r>
         <w:rPr>
@@ -4519,9 +4879,34 @@
           <w:szCs w:val="25"/>
           <w:lang w:eastAsia="en-AU"/>
         </w:rPr>
-        <w:t>ing</w:t>
-      </w:r>
-      <w:r>
+        <w:t xml:space="preserve"> Equity and Accessibility</w:t>
+      </w:r>
+      <w:bookmarkEnd w:id="9"/>
+    </w:p>
+    <w:p>
+      <w:pPr>
+        <w:spacing w:before="100" w:beforeAutospacing="1" w:after="100" w:afterAutospacing="1" w:line="276" w:lineRule="auto"/>
+        <w:jc w:val="both"/>
+        <w:rPr>
+          <w:rFonts w:ascii="Calibri" w:hAnsi="Calibri" w:cs="Calibri"/>
+          <w:sz w:val="23"/>
+          <w:szCs w:val="23"/>
+          <w:lang w:eastAsia="en-AU"/>
+        </w:rPr>
+      </w:pPr>
+      <w:r>
+        <w:rPr>
+          <w:rFonts w:ascii="Calibri" w:hAnsi="Calibri" w:cs="Calibri"/>
+          <w:sz w:val="23"/>
+          <w:szCs w:val="23"/>
+          <w:lang w:eastAsia="en-AU"/>
+        </w:rPr>
+        <w:t>Inclusive design is essential for fairness and accessibility in systems. ACS Case No. 25 shows Ilnaz facing cultural and religious challenges when required to share an office with a male colleague, highlighting the need to respect diverse norms. Case No. 31 features Peter’s struggle to observe his prayers at work, emphasizing religious accommodation. In Case No. 32, Anna designs a UI for remote Aboriginal communities using culturally sensitive visuals, ensuring usability for disadvantaged groups. Case No. 28 shows Katherina’s voluntary ICT support for people with disabilities, reflecting its role in improving quality of life. Case No. 24 reveals how inconsistent disability coding in legacy systems hinders policy decisions, stressing the need for accurate, inclusive data. Collectively, these cases underscore the importance of designing systems that promote equity and accessibility (ACS Code of Professional Conduct Case Studies, 2014).</w:t>
+      </w:r>
+    </w:p>
+    <w:p>
+      <w:pPr>
+        <w:pStyle w:val="Heading2"/>
         <w:rPr>
           <w:rFonts w:ascii="Calibri" w:hAnsi="Calibri" w:cs="Calibri"/>
           <w:b/>
@@ -4531,155 +4916,11 @@
           <w:szCs w:val="25"/>
           <w:lang w:eastAsia="en-AU"/>
         </w:rPr>
-        <w:t xml:space="preserve"> Equity and Accessibility</w:t>
-      </w:r>
-      <w:bookmarkEnd w:id="8"/>
-    </w:p>
-    <w:p>
-      <w:pPr>
-        <w:spacing w:before="100" w:beforeAutospacing="1" w:after="100" w:afterAutospacing="1" w:line="276" w:lineRule="auto"/>
-        <w:jc w:val="both"/>
-        <w:rPr>
-          <w:rFonts w:ascii="Calibri" w:hAnsi="Calibri" w:cs="Calibri"/>
-          <w:sz w:val="23"/>
-          <w:szCs w:val="23"/>
-          <w:lang w:eastAsia="en-AU"/>
-        </w:rPr>
-      </w:pPr>
-      <w:r>
-        <w:rPr>
-          <w:rFonts w:ascii="Calibri" w:hAnsi="Calibri" w:cs="Calibri"/>
-          <w:sz w:val="23"/>
-          <w:szCs w:val="23"/>
-          <w:lang w:eastAsia="en-AU"/>
-        </w:rPr>
-        <w:t xml:space="preserve">Inclusive design is vital to ensure systems are fair and accessible for everyone. For example, </w:t>
-      </w:r>
-      <w:r>
-        <w:rPr>
-          <w:rFonts w:ascii="Calibri" w:hAnsi="Calibri" w:cs="Calibri"/>
-          <w:b/>
-          <w:bCs/>
-          <w:sz w:val="23"/>
-          <w:szCs w:val="23"/>
-          <w:lang w:eastAsia="en-AU"/>
-        </w:rPr>
-        <w:t>ACS Case No. 25</w:t>
-      </w:r>
-      <w:r>
-        <w:rPr>
-          <w:rFonts w:ascii="Calibri" w:hAnsi="Calibri" w:cs="Calibri"/>
-          <w:sz w:val="23"/>
-          <w:szCs w:val="23"/>
-          <w:lang w:eastAsia="en-AU"/>
-        </w:rPr>
-        <w:t xml:space="preserve"> shows Ilnaz facing cultural and religious challenges when forced to share an office with a male colleague, highlighting the need for systems that respect diverse cultural norms. </w:t>
-      </w:r>
-      <w:r>
-        <w:rPr>
-          <w:rFonts w:ascii="Calibri" w:hAnsi="Calibri" w:cs="Calibri"/>
-          <w:b/>
-          <w:bCs/>
-          <w:sz w:val="23"/>
-          <w:szCs w:val="23"/>
-          <w:lang w:eastAsia="en-AU"/>
-        </w:rPr>
-        <w:t>ACS Case No. 31</w:t>
-      </w:r>
-      <w:r>
-        <w:rPr>
-          <w:rFonts w:ascii="Calibri" w:hAnsi="Calibri" w:cs="Calibri"/>
-          <w:sz w:val="23"/>
-          <w:szCs w:val="23"/>
-          <w:lang w:eastAsia="en-AU"/>
-        </w:rPr>
-        <w:t xml:space="preserve"> illustrates Peter’s difficulty in observing his prayers at work, emphasizing the importance of accommodating religious practices. </w:t>
-      </w:r>
-      <w:r>
-        <w:rPr>
-          <w:rFonts w:ascii="Calibri" w:hAnsi="Calibri" w:cs="Calibri"/>
-          <w:b/>
-          <w:bCs/>
-          <w:sz w:val="23"/>
-          <w:szCs w:val="23"/>
-          <w:lang w:eastAsia="en-AU"/>
-        </w:rPr>
-        <w:t>ACS Case No. 32</w:t>
-      </w:r>
-      <w:r>
-        <w:rPr>
-          <w:rFonts w:ascii="Calibri" w:hAnsi="Calibri" w:cs="Calibri"/>
-          <w:sz w:val="23"/>
-          <w:szCs w:val="23"/>
-          <w:lang w:eastAsia="en-AU"/>
-        </w:rPr>
-        <w:t xml:space="preserve"> demonstrates how Anna designed a user interface for remote Aboriginal communities by using culturally sensitive images, ensuring the system is user-friendly for disadvantaged groups. Additionally,</w:t>
-      </w:r>
-      <w:r>
-        <w:rPr>
-          <w:rFonts w:ascii="Calibri" w:hAnsi="Calibri" w:cs="Calibri"/>
-          <w:b/>
-          <w:bCs/>
-          <w:sz w:val="23"/>
-          <w:szCs w:val="23"/>
-          <w:lang w:eastAsia="en-AU"/>
-        </w:rPr>
-        <w:t xml:space="preserve"> ACS Case No. 28</w:t>
-      </w:r>
-      <w:r>
-        <w:rPr>
-          <w:rFonts w:ascii="Calibri" w:hAnsi="Calibri" w:cs="Calibri"/>
-          <w:sz w:val="23"/>
-          <w:szCs w:val="23"/>
-          <w:lang w:eastAsia="en-AU"/>
-        </w:rPr>
-        <w:t xml:space="preserve"> features Katherina’s voluntary support for disability groups, underscoring ICT’s role in enhancing quality of life for the disadvantaged. Finally, </w:t>
-      </w:r>
-      <w:r>
-        <w:rPr>
-          <w:rFonts w:ascii="Calibri" w:hAnsi="Calibri" w:cs="Calibri"/>
-          <w:b/>
-          <w:bCs/>
-          <w:sz w:val="23"/>
-          <w:szCs w:val="23"/>
-          <w:lang w:eastAsia="en-AU"/>
-        </w:rPr>
-        <w:t>ACS Case No. 24</w:t>
-      </w:r>
-      <w:r>
-        <w:rPr>
-          <w:rFonts w:ascii="Calibri" w:hAnsi="Calibri" w:cs="Calibri"/>
-          <w:sz w:val="23"/>
-          <w:szCs w:val="23"/>
-          <w:lang w:eastAsia="en-AU"/>
-        </w:rPr>
-        <w:t xml:space="preserve"> exposes how inconsistent disability coding in legacy systems can lead to poor policy decisions, stressing the need for accurate and inclusive data systems. Together, these case</w:t>
-      </w:r>
-      <w:r>
-        <w:rPr>
-          <w:rFonts w:ascii="Calibri" w:hAnsi="Calibri" w:cs="Calibri"/>
-          <w:sz w:val="23"/>
-          <w:szCs w:val="23"/>
-          <w:lang w:eastAsia="en-AU"/>
-        </w:rPr>
-        <w:t xml:space="preserve"> studies</w:t>
-      </w:r>
-      <w:r>
-        <w:rPr>
-          <w:rFonts w:ascii="Calibri" w:hAnsi="Calibri" w:cs="Calibri"/>
-          <w:sz w:val="23"/>
-          <w:szCs w:val="23"/>
-          <w:lang w:eastAsia="en-AU"/>
-        </w:rPr>
-        <w:t xml:space="preserve"> reinforce the importance of designing research and systems that promote equity and accessibility for all users (ACS Code of Professional Conduct Case Studies, 2014).</w:t>
-      </w:r>
-    </w:p>
-    <w:p>
-      <w:pPr>
-        <w:spacing w:before="100" w:beforeAutospacing="1" w:after="100" w:afterAutospacing="1" w:line="276" w:lineRule="auto"/>
-        <w:jc w:val="both"/>
-        <w:rPr>
-          <w:rFonts w:ascii="Calibri" w:eastAsia="Times New Roman" w:hAnsi="Calibri" w:cs="Calibri"/>
+      </w:pPr>
+      <w:bookmarkStart w:id="10" w:name="_Toc193546855"/>
+      <w:r>
+        <w:rPr>
+          <w:rFonts w:ascii="Calibri" w:hAnsi="Calibri" w:cs="Calibri"/>
           <w:b/>
           <w:bCs/>
           <w:color w:val="215E99" w:themeColor="text2" w:themeTint="BF"/>
@@ -4687,10 +4928,12 @@
           <w:szCs w:val="25"/>
           <w:lang w:eastAsia="en-AU"/>
         </w:rPr>
-      </w:pPr>
-      <w:r>
-        <w:rPr>
-          <w:rFonts w:ascii="Calibri" w:eastAsia="Times New Roman" w:hAnsi="Calibri" w:cs="Calibri"/>
+        <w:lastRenderedPageBreak/>
+        <w:t>2.</w:t>
+      </w:r>
+      <w:r>
+        <w:rPr>
+          <w:rFonts w:ascii="Calibri" w:hAnsi="Calibri" w:cs="Calibri"/>
           <w:b/>
           <w:bCs/>
           <w:color w:val="215E99" w:themeColor="text2" w:themeTint="BF"/>
@@ -4698,8 +4941,33 @@
           <w:szCs w:val="25"/>
           <w:lang w:eastAsia="en-AU"/>
         </w:rPr>
-        <w:t>2.5 Conclusion</w:t>
-      </w:r>
+        <w:t>6</w:t>
+      </w:r>
+      <w:r>
+        <w:rPr>
+          <w:rFonts w:ascii="Calibri" w:hAnsi="Calibri" w:cs="Calibri"/>
+          <w:b/>
+          <w:bCs/>
+          <w:color w:val="215E99" w:themeColor="text2" w:themeTint="BF"/>
+          <w:sz w:val="25"/>
+          <w:szCs w:val="25"/>
+          <w:lang w:eastAsia="en-AU"/>
+        </w:rPr>
+        <w:t xml:space="preserve"> </w:t>
+      </w:r>
+      <w:r>
+        <w:rPr>
+          <w:rFonts w:ascii="Calibri" w:hAnsi="Calibri" w:cs="Calibri"/>
+          <w:b/>
+          <w:bCs/>
+          <w:color w:val="215E99" w:themeColor="text2" w:themeTint="BF"/>
+          <w:sz w:val="25"/>
+          <w:szCs w:val="25"/>
+          <w:lang w:eastAsia="en-AU"/>
+        </w:rPr>
+        <w:t>Conclusion</w:t>
+      </w:r>
+      <w:bookmarkEnd w:id="10"/>
     </w:p>
     <w:p>
       <w:pPr>
@@ -4716,23 +4984,23 @@
           <w:sz w:val="23"/>
           <w:szCs w:val="23"/>
         </w:rPr>
-        <w:t xml:space="preserve">This research underscores the </w:t>
-      </w:r>
-      <w:r>
-        <w:rPr>
-          <w:rFonts w:ascii="Calibri" w:hAnsi="Calibri" w:cs="Calibri"/>
-          <w:sz w:val="23"/>
-          <w:szCs w:val="23"/>
-        </w:rPr>
-        <w:t>urgent</w:t>
-      </w:r>
-      <w:r>
-        <w:rPr>
-          <w:rFonts w:ascii="Calibri" w:hAnsi="Calibri" w:cs="Calibri"/>
-          <w:sz w:val="23"/>
-          <w:szCs w:val="23"/>
-        </w:rPr>
-        <w:t xml:space="preserve"> need for robust cybersecurity measures, spotlighting the broad range of malware types and exploring both time-tested and next-generation detection strategies. After weighing traditional, supervised, unsupervised, and hybrid machine learning methods, it becomes clear that hybrid solutions deliver the strongest combination of accuracy, adaptability, and real-time responsiveness. Events like the Colonial Pipeline ransomware attack demonstrate the high stakes of inadequate defense mechanisms and reinforce the demand for dependable, ethically sound detection tools.</w:t>
+        <w:t>This research underscores the urgent need for robust cybersecurity measures, spotlighting the broad range of malware types and exploring both time-tested and next-generation detection strategies. A review of five case studies—including those on the Colonial Pipeline ransomware attack, Ilnaz’s workplace challenge, Peter’s religious practice, Anna’s accessible interface, and Katherina’s support for disability groups—provided valuable insights into the ethical challenges and learnings from diverse real-world scenarios. After weighing traditional, supervised, unsupervised, and hybrid machine learning methods, it becomes clear that hybrid solutions deliver the strongest combination of accuracy, adaptability, and real-time responsiveness. Events like the Colonial Pipeline ransomware attack</w:t>
+      </w:r>
+      <w:r>
+        <w:rPr>
+          <w:rFonts w:ascii="Calibri" w:hAnsi="Calibri" w:cs="Calibri"/>
+          <w:sz w:val="23"/>
+          <w:szCs w:val="23"/>
+        </w:rPr>
+        <w:t xml:space="preserve"> and the Equifax data breach</w:t>
+      </w:r>
+      <w:r>
+        <w:rPr>
+          <w:rFonts w:ascii="Calibri" w:hAnsi="Calibri" w:cs="Calibri"/>
+          <w:sz w:val="23"/>
+          <w:szCs w:val="23"/>
+        </w:rPr>
+        <w:t xml:space="preserve"> demonstrate the high stakes of inadequate defense mechanisms and reinforce the demand for dependable, ethically sound detection tools.</w:t>
       </w:r>
     </w:p>
     <w:p>
@@ -4750,39 +5018,23 @@
           <w:sz w:val="23"/>
           <w:szCs w:val="23"/>
         </w:rPr>
-        <w:t>Despite these advantages, several challenges remain. Achieving instant detection without over</w:t>
-      </w:r>
-      <w:r>
-        <w:rPr>
-          <w:rFonts w:ascii="Calibri" w:hAnsi="Calibri" w:cs="Calibri"/>
-          <w:sz w:val="23"/>
-          <w:szCs w:val="23"/>
-        </w:rPr>
-        <w:t>loading</w:t>
-      </w:r>
-      <w:r>
-        <w:rPr>
-          <w:rFonts w:ascii="Calibri" w:hAnsi="Calibri" w:cs="Calibri"/>
-          <w:sz w:val="23"/>
-          <w:szCs w:val="23"/>
-        </w:rPr>
-        <w:t xml:space="preserve"> system resources is a considerable hurdle. Additionally, limited dataset diversity can hinder a model’s ability to detect novel threats, and scaling small-scale proofs of concept into fully operational de</w:t>
-      </w:r>
-      <w:r>
-        <w:rPr>
-          <w:rFonts w:ascii="Calibri" w:hAnsi="Calibri" w:cs="Calibri"/>
-          <w:sz w:val="23"/>
-          <w:szCs w:val="23"/>
-        </w:rPr>
-        <w:t>velopments</w:t>
-      </w:r>
-      <w:r>
-        <w:rPr>
-          <w:rFonts w:ascii="Calibri" w:hAnsi="Calibri" w:cs="Calibri"/>
-          <w:sz w:val="23"/>
-          <w:szCs w:val="23"/>
-        </w:rPr>
-        <w:t xml:space="preserve"> is often more complex than anticipated. To address these gaps, this study advocates hybrid machine learning as a key strategy, blending supervised and unsupervised approaches within a web-based framework. Technologies such as Flask enable quick deployment and seamless AI integration, tackling many of the pitfalls found in single-method or traditional solutions. At the same time, adhering to the ACS Code of Ethics ensures transparent, responsible data handling, plus alignment with professional standards.</w:t>
+        <w:t>Despite these advantages, several challenges</w:t>
+      </w:r>
+      <w:r>
+        <w:rPr>
+          <w:rFonts w:ascii="Calibri" w:hAnsi="Calibri" w:cs="Calibri"/>
+          <w:sz w:val="23"/>
+          <w:szCs w:val="23"/>
+        </w:rPr>
+        <w:t xml:space="preserve"> </w:t>
+      </w:r>
+      <w:r>
+        <w:rPr>
+          <w:rFonts w:ascii="Calibri" w:hAnsi="Calibri" w:cs="Calibri"/>
+          <w:sz w:val="23"/>
+          <w:szCs w:val="23"/>
+        </w:rPr>
+        <w:t>remain. Achieving instant detection without overloading system resources is a considerable hurdle. Additionally, limited dataset diversity can hinder a model’s ability to detect novel threats, and scaling small-scale proofs of concept into fully operational developments is often more complex than anticipated. To address these gaps, this study advocates hybrid machine learning as a key strategy, blending supervised and unsupervised approaches within a web-based framework. Technologies such as Flask enable quick deployment and seamless AI integration, tackling many of the pitfalls found in single-method or traditional solutions. At the same time, adhering to the ACS Code of Ethics ensures transparent, responsible data handling, plus alignment with professional standards.</w:t>
       </w:r>
     </w:p>
     <w:p>
@@ -4800,86 +5052,13 @@
           <w:sz w:val="23"/>
           <w:szCs w:val="23"/>
         </w:rPr>
-        <w:t>Building on these insights, upcoming research will delve more deeply into</w:t>
-      </w:r>
-      <w:r>
-        <w:rPr>
-          <w:rFonts w:ascii="Calibri" w:hAnsi="Calibri" w:cs="Calibri"/>
-          <w:sz w:val="23"/>
-          <w:szCs w:val="23"/>
-        </w:rPr>
-        <w:t xml:space="preserve"> project specifics like</w:t>
-      </w:r>
-      <w:r>
-        <w:rPr>
-          <w:rFonts w:ascii="Calibri" w:hAnsi="Calibri" w:cs="Calibri"/>
-          <w:sz w:val="23"/>
-          <w:szCs w:val="23"/>
-        </w:rPr>
-        <w:t xml:space="preserve"> </w:t>
-      </w:r>
-      <w:r>
-        <w:rPr>
-          <w:rFonts w:ascii="Calibri" w:hAnsi="Calibri" w:cs="Calibri"/>
-          <w:sz w:val="23"/>
-          <w:szCs w:val="23"/>
-        </w:rPr>
-        <w:t xml:space="preserve">malware </w:t>
-      </w:r>
-      <w:r>
-        <w:rPr>
-          <w:rFonts w:ascii="Calibri" w:hAnsi="Calibri" w:cs="Calibri"/>
-          <w:sz w:val="23"/>
-          <w:szCs w:val="23"/>
-        </w:rPr>
-        <w:t>data</w:t>
-      </w:r>
-      <w:r>
-        <w:rPr>
-          <w:rFonts w:ascii="Calibri" w:hAnsi="Calibri" w:cs="Calibri"/>
-          <w:sz w:val="23"/>
-          <w:szCs w:val="23"/>
-        </w:rPr>
-        <w:t>set</w:t>
-      </w:r>
-      <w:r>
-        <w:rPr>
-          <w:rFonts w:ascii="Calibri" w:hAnsi="Calibri" w:cs="Calibri"/>
-          <w:sz w:val="23"/>
-          <w:szCs w:val="23"/>
-        </w:rPr>
-        <w:t xml:space="preserve"> collection, cleaning, and preparation, as well as the specific algorithms and AI model combinations best suited for hybrid approaches. Detailed steps for integrating these solutions into a web application will also be outlined, giving practical guidance on how to move from prototype to full-scale d</w:t>
-      </w:r>
-      <w:r>
-        <w:rPr>
-          <w:rFonts w:ascii="Calibri" w:hAnsi="Calibri" w:cs="Calibri"/>
-          <w:sz w:val="23"/>
-          <w:szCs w:val="23"/>
-        </w:rPr>
-        <w:t>evelopment</w:t>
-      </w:r>
-      <w:r>
-        <w:rPr>
-          <w:rFonts w:ascii="Calibri" w:hAnsi="Calibri" w:cs="Calibri"/>
-          <w:sz w:val="23"/>
-          <w:szCs w:val="23"/>
-        </w:rPr>
-        <w:t>.</w:t>
-      </w:r>
-    </w:p>
-    <w:p>
-      <w:pPr>
+        <w:t>Building on these insights, upcoming research will delve more deeply into project specifics like malware dataset collection, cleaning, and preparation, as well as the specific algorithms and AI model combinations best suited for hybrid approaches. Detailed steps for integrating these solutions into a web application will also be outlined, giving practical guidance on how to move from prototype to full-scale development.</w:t>
+      </w:r>
+    </w:p>
+    <w:p>
+      <w:pPr>
+        <w:pStyle w:val="Heading1"/>
         <w:jc w:val="both"/>
-        <w:rPr>
-          <w:rFonts w:ascii="Calibri" w:hAnsi="Calibri" w:cs="Calibri"/>
-          <w:sz w:val="23"/>
-          <w:szCs w:val="23"/>
-        </w:rPr>
-      </w:pPr>
-    </w:p>
-    <w:p>
-      <w:pPr>
-        <w:pStyle w:val="Heading1"/>
         <w:rPr>
           <w:rFonts w:ascii="Calibri" w:hAnsi="Calibri" w:cs="Calibri"/>
           <w:b/>
@@ -4889,7 +5068,7 @@
           <w:szCs w:val="34"/>
         </w:rPr>
       </w:pPr>
-      <w:bookmarkStart w:id="9" w:name="_Toc193410684"/>
+      <w:bookmarkStart w:id="11" w:name="_Toc193546856"/>
       <w:r>
         <w:rPr>
           <w:rFonts w:ascii="Calibri" w:hAnsi="Calibri" w:cs="Calibri"/>
@@ -4899,7 +5078,6 @@
           <w:sz w:val="34"/>
           <w:szCs w:val="34"/>
         </w:rPr>
-        <w:lastRenderedPageBreak/>
         <w:t>4</w:t>
       </w:r>
       <w:r>
@@ -4924,9 +5102,8 @@
         </w:rPr>
         <w:t>References</w:t>
       </w:r>
-      <w:bookmarkEnd w:id="9"/>
-    </w:p>
-    <w:p/>
+      <w:bookmarkEnd w:id="11"/>
+    </w:p>
     <w:p>
       <w:pPr>
         <w:pStyle w:val="ListParagraph"/>
@@ -4935,6 +5112,7 @@
           <w:numId w:val="17"/>
         </w:numPr>
         <w:spacing w:line="276" w:lineRule="auto"/>
+        <w:jc w:val="both"/>
         <w:rPr>
           <w:rFonts w:ascii="Calibri" w:hAnsi="Calibri" w:cs="Calibri"/>
           <w:sz w:val="22"/>
@@ -5030,6 +5208,7 @@
           <w:numId w:val="17"/>
         </w:numPr>
         <w:spacing w:line="276" w:lineRule="auto"/>
+        <w:jc w:val="both"/>
         <w:rPr>
           <w:rFonts w:ascii="Calibri" w:hAnsi="Calibri" w:cs="Calibri"/>
           <w:sz w:val="22"/>
@@ -5071,6 +5250,7 @@
           <w:numId w:val="17"/>
         </w:numPr>
         <w:spacing w:line="276" w:lineRule="auto"/>
+        <w:jc w:val="both"/>
         <w:rPr>
           <w:rFonts w:ascii="Calibri" w:hAnsi="Calibri" w:cs="Calibri"/>
           <w:sz w:val="22"/>
@@ -5112,6 +5292,7 @@
           <w:numId w:val="17"/>
         </w:numPr>
         <w:spacing w:line="276" w:lineRule="auto"/>
+        <w:jc w:val="both"/>
         <w:rPr>
           <w:rFonts w:ascii="Calibri" w:hAnsi="Calibri" w:cs="Calibri"/>
           <w:sz w:val="22"/>
@@ -5174,6 +5355,7 @@
           <w:numId w:val="17"/>
         </w:numPr>
         <w:spacing w:line="276" w:lineRule="auto"/>
+        <w:jc w:val="both"/>
         <w:rPr>
           <w:rFonts w:ascii="Calibri" w:hAnsi="Calibri" w:cs="Calibri"/>
           <w:sz w:val="22"/>
@@ -5197,6 +5379,7 @@
           <w:numId w:val="17"/>
         </w:numPr>
         <w:spacing w:line="276" w:lineRule="auto"/>
+        <w:jc w:val="both"/>
         <w:rPr>
           <w:rFonts w:ascii="Calibri" w:hAnsi="Calibri" w:cs="Calibri"/>
           <w:sz w:val="22"/>
@@ -5238,6 +5421,7 @@
           <w:numId w:val="17"/>
         </w:numPr>
         <w:spacing w:line="276" w:lineRule="auto"/>
+        <w:jc w:val="both"/>
         <w:rPr>
           <w:rFonts w:ascii="Calibri" w:hAnsi="Calibri" w:cs="Calibri"/>
           <w:sz w:val="22"/>
@@ -5279,6 +5463,7 @@
           <w:numId w:val="17"/>
         </w:numPr>
         <w:spacing w:line="276" w:lineRule="auto"/>
+        <w:jc w:val="both"/>
         <w:rPr>
           <w:rFonts w:ascii="Calibri" w:hAnsi="Calibri" w:cs="Calibri"/>
           <w:sz w:val="22"/>
@@ -5291,6 +5476,7 @@
           <w:sz w:val="22"/>
           <w:szCs w:val="22"/>
         </w:rPr>
+        <w:lastRenderedPageBreak/>
         <w:t xml:space="preserve">Mitchell, S., Brown, L., &amp; Carter, P. (2023). Evaluating MERN stack for AI integration. </w:t>
       </w:r>
       <w:r>
@@ -5320,6 +5506,7 @@
           <w:numId w:val="17"/>
         </w:numPr>
         <w:spacing w:line="276" w:lineRule="auto"/>
+        <w:jc w:val="both"/>
         <w:rPr>
           <w:rFonts w:ascii="Calibri" w:hAnsi="Calibri" w:cs="Calibri"/>
           <w:sz w:val="22"/>
@@ -5361,6 +5548,7 @@
           <w:numId w:val="17"/>
         </w:numPr>
         <w:spacing w:line="276" w:lineRule="auto"/>
+        <w:jc w:val="both"/>
         <w:rPr>
           <w:rFonts w:ascii="Calibri" w:hAnsi="Calibri" w:cs="Calibri"/>
           <w:sz w:val="22"/>
@@ -5402,6 +5590,7 @@
           <w:numId w:val="17"/>
         </w:numPr>
         <w:spacing w:line="276" w:lineRule="auto"/>
+        <w:jc w:val="both"/>
         <w:rPr>
           <w:rFonts w:ascii="Calibri" w:hAnsi="Calibri" w:cs="Calibri"/>
           <w:sz w:val="22"/>
@@ -5443,6 +5632,7 @@
           <w:numId w:val="17"/>
         </w:numPr>
         <w:spacing w:line="276" w:lineRule="auto"/>
+        <w:jc w:val="both"/>
         <w:rPr>
           <w:rFonts w:ascii="Calibri" w:hAnsi="Calibri" w:cs="Calibri"/>
           <w:sz w:val="22"/>
@@ -5481,6 +5671,7 @@
           <w:ilvl w:val="0"/>
           <w:numId w:val="17"/>
         </w:numPr>
+        <w:jc w:val="both"/>
         <w:rPr>
           <w:rFonts w:ascii="Calibri" w:hAnsi="Calibri" w:cs="Calibri"/>
           <w:sz w:val="22"/>
@@ -5531,6 +5722,7 @@
           <w:ilvl w:val="0"/>
           <w:numId w:val="17"/>
         </w:numPr>
+        <w:jc w:val="both"/>
         <w:rPr>
           <w:rFonts w:ascii="Calibri" w:hAnsi="Calibri" w:cs="Calibri"/>
           <w:sz w:val="22"/>
@@ -5570,6 +5762,7 @@
           <w:ilvl w:val="0"/>
           <w:numId w:val="17"/>
         </w:numPr>
+        <w:jc w:val="both"/>
         <w:rPr>
           <w:rFonts w:ascii="Calibri" w:hAnsi="Calibri" w:cs="Calibri"/>
           <w:sz w:val="22"/>
@@ -5609,6 +5802,7 @@
           <w:ilvl w:val="0"/>
           <w:numId w:val="17"/>
         </w:numPr>
+        <w:jc w:val="both"/>
         <w:rPr>
           <w:rFonts w:ascii="Calibri" w:hAnsi="Calibri" w:cs="Calibri"/>
           <w:sz w:val="22"/>
@@ -5642,8 +5836,60 @@
         <w:t>. Australian Computer Society.</w:t>
       </w:r>
     </w:p>
+    <w:p>
+      <w:pPr>
+        <w:pStyle w:val="NormalWeb"/>
+        <w:numPr>
+          <w:ilvl w:val="0"/>
+          <w:numId w:val="17"/>
+        </w:numPr>
+        <w:jc w:val="both"/>
+        <w:rPr>
+          <w:rFonts w:ascii="Calibri" w:hAnsi="Calibri" w:cs="Calibri"/>
+          <w:sz w:val="22"/>
+          <w:szCs w:val="22"/>
+        </w:rPr>
+      </w:pPr>
+      <w:r>
+        <w:rPr>
+          <w:rFonts w:ascii="Calibri" w:hAnsi="Calibri" w:cs="Calibri"/>
+          <w:sz w:val="22"/>
+          <w:szCs w:val="22"/>
+        </w:rPr>
+        <w:t xml:space="preserve">Kabanov, I., &amp; Madnick, S. (2020). </w:t>
+      </w:r>
+      <w:r>
+        <w:rPr>
+          <w:rFonts w:ascii="Calibri" w:hAnsi="Calibri" w:cs="Calibri"/>
+          <w:i/>
+          <w:iCs/>
+          <w:sz w:val="22"/>
+          <w:szCs w:val="22"/>
+        </w:rPr>
+        <w:t>A systematic study of the control failures in the Equifax cybersecurity incident</w:t>
+      </w:r>
+      <w:r>
+        <w:rPr>
+          <w:rFonts w:ascii="Calibri" w:hAnsi="Calibri" w:cs="Calibri"/>
+          <w:sz w:val="22"/>
+          <w:szCs w:val="22"/>
+        </w:rPr>
+        <w:t xml:space="preserve"> (Working Paper CISL# 2020-19). MIT Sloan School of Management. </w:t>
+      </w:r>
+      <w:hyperlink r:id="rId11" w:tgtFrame="_new" w:history="1">
+        <w:r>
+          <w:rPr>
+            <w:rStyle w:val="Hyperlink"/>
+            <w:rFonts w:ascii="Calibri" w:hAnsi="Calibri" w:cs="Calibri"/>
+            <w:sz w:val="22"/>
+            <w:szCs w:val="22"/>
+          </w:rPr>
+          <w:t>https://ssrn.com/abstract=3957272</w:t>
+        </w:r>
+      </w:hyperlink>
+    </w:p>
     <w:sectPr>
-      <w:headerReference w:type="default" r:id="rId11"/>
+      <w:headerReference w:type="default" r:id="rId12"/>
       <w:pgSz w:w="11906" w:h="16838"/>
       <w:pgMar w:top="1270" w:right="1383" w:bottom="1270" w:left="1383" w:header="709" w:footer="709" w:gutter="0"/>
       <w:cols w:space="708"/>
@@ -5726,6 +5972,119 @@
 <file path=word/numbering.xml><?xml version="1.0" encoding="utf-8"?>
 <w:numbering xmlns:wpc="http://schemas.microsoft.com/office/word/2010/wordprocessingCanvas" xmlns:cx="http://schemas.microsoft.com/office/drawing/2014/chartex" xmlns:cx1="http://schemas.microsoft.com/office/drawing/2015/9/8/chartex" xmlns:cx2="http://schemas.microsoft.com/office/drawing/2015/10/21/chartex" xmlns:cx3="http://schemas.microsoft.com/office/drawing/2016/5/9/chartex" xmlns:cx4="http://schemas.microsoft.com/office/drawing/2016/5/10/chartex" xmlns:cx5="http://schemas.microsoft.com/office/drawing/2016/5/11/chartex" xmlns:cx6="http://schemas.microsoft.com/office/drawing/2016/5/12/chartex" xmlns:cx7="http://schemas.microsoft.com/office/drawing/2016/5/13/chartex" xmlns:cx8="http://schemas.microsoft.com/office/drawing/2016/5/14/chartex" xmlns:mc="http://schemas.openxmlformats.org/markup-compatibility/2006" xmlns:aink="http://schemas.microsoft.com/office/drawing/2016/ink" xmlns:am3d="http://schemas.microsoft.com/office/drawing/2017/model3d" xmlns:o="urn:schemas-microsoft-com:office:office" xmlns:oel="http://schemas.microsoft.com/office/2019/extlst" xmlns:r="http://schemas.openxmlformats.org/officeDocument/2006/relationships" xmlns:m="http://schemas.openxmlformats.org/officeDocument/2006/math" xmlns:v="urn:schemas-microsoft-com:vml" xmlns:wp14="http://schemas.microsoft.com/office/word/2010/wordprocessingDrawing" xmlns:wp="http://schemas.openxmlformats.org/drawingml/2006/wordprocessingDrawing" xmlns:w10="urn:schemas-microsoft-com:office:word" xmlns:w="http://schemas.openxmlformats.org/wordprocessingml/2006/main" xmlns:w14="http://schemas.microsoft.com/office/word/2010/wordml" xmlns:w15="http://schemas.microsoft.com/office/word/2012/wordml" xmlns:w16cex="http://schemas.microsoft.com/office/word/2018/wordml/cex" xmlns:w16cid="http://schemas.microsoft.com/office/word/2016/wordml/cid" xmlns:w16="http://schemas.microsoft.com/office/word/2018/wordml" xmlns:w16du="http://schemas.microsoft.com/office/word/2023/wordml/word16du" xmlns:w16sdtdh="http://schemas.microsoft.com/office/word/2020/wordml/sdtdatahash" xmlns:w16sdtfl="http://schemas.microsoft.com/office/word/2024/wordml/sdtformatlock" xmlns:w16se="http://schemas.microsoft.com/office/word/2015/wordml/symex" xmlns:wpg="http://schemas.microsoft.com/office/word/2010/wordprocessingGroup" xmlns:wpi="http://schemas.microsoft.com/office/word/2010/wordprocessingInk" xmlns:wne="http://schemas.microsoft.com/office/word/2006/wordml" xmlns:wps="http://schemas.microsoft.com/office/word/2010/wordprocessingShape" mc:Ignorable="w14 w15 w16se w16cid w16 w16cex w16sdtdh w16sdtfl w16du wp14">
   <w:abstractNum w:abstractNumId="0" w15:restartNumberingAfterBreak="0">
+    <w:nsid w:val="038D5AC7"/>
+    <w:multiLevelType w:val="hybridMultilevel"/>
+    <w:tmpl w:val="866448FA"/>
+    <w:lvl w:ilvl="0" w:tplc="0C090001">
+      <w:start w:val="1"/>
+      <w:numFmt w:val="bullet"/>
+      <w:lvlText w:val=""/>
+      <w:lvlJc w:val="left"/>
+      <w:pPr>
+        <w:ind w:left="720" w:hanging="360"/>
+      </w:pPr>
+      <w:rPr>
+        <w:rFonts w:ascii="Symbol" w:hAnsi="Symbol" w:hint="default"/>
+      </w:rPr>
+    </w:lvl>
+    <w:lvl w:ilvl="1" w:tplc="0C090003" w:tentative="1">
+      <w:start w:val="1"/>
+      <w:numFmt w:val="bullet"/>
+      <w:lvlText w:val="o"/>
+      <w:lvlJc w:val="left"/>
+      <w:pPr>
+        <w:ind w:left="1440" w:hanging="360"/>
+      </w:pPr>
+      <w:rPr>
+        <w:rFonts w:ascii="Courier New" w:hAnsi="Courier New" w:cs="Courier New" w:hint="default"/>
+      </w:rPr>
+    </w:lvl>
+    <w:lvl w:ilvl="2" w:tplc="0C090005" w:tentative="1">
+      <w:start w:val="1"/>
+      <w:numFmt w:val="bullet"/>
+      <w:lvlText w:val=""/>
+      <w:lvlJc w:val="left"/>
+      <w:pPr>
+        <w:ind w:left="2160" w:hanging="360"/>
+      </w:pPr>
+      <w:rPr>
+        <w:rFonts w:ascii="Wingdings" w:hAnsi="Wingdings" w:hint="default"/>
+      </w:rPr>
+    </w:lvl>
+    <w:lvl w:ilvl="3" w:tplc="0C090001" w:tentative="1">
+      <w:start w:val="1"/>
+      <w:numFmt w:val="bullet"/>
+      <w:lvlText w:val=""/>
+      <w:lvlJc w:val="left"/>
+      <w:pPr>
+        <w:ind w:left="2880" w:hanging="360"/>
+      </w:pPr>
+      <w:rPr>
+        <w:rFonts w:ascii="Symbol" w:hAnsi="Symbol" w:hint="default"/>
+      </w:rPr>
+    </w:lvl>
+    <w:lvl w:ilvl="4" w:tplc="0C090003" w:tentative="1">
+      <w:start w:val="1"/>
+      <w:numFmt w:val="bullet"/>
+      <w:lvlText w:val="o"/>
+      <w:lvlJc w:val="left"/>
+      <w:pPr>
+        <w:ind w:left="3600" w:hanging="360"/>
+      </w:pPr>
+      <w:rPr>
+        <w:rFonts w:ascii="Courier New" w:hAnsi="Courier New" w:cs="Courier New" w:hint="default"/>
+      </w:rPr>
+    </w:lvl>
+    <w:lvl w:ilvl="5" w:tplc="0C090005" w:tentative="1">
+      <w:start w:val="1"/>
+      <w:numFmt w:val="bullet"/>
+      <w:lvlText w:val=""/>
+      <w:lvlJc w:val="left"/>
+      <w:pPr>
+        <w:ind w:left="4320" w:hanging="360"/>
+      </w:pPr>
+      <w:rPr>
+        <w:rFonts w:ascii="Wingdings" w:hAnsi="Wingdings" w:hint="default"/>
+      </w:rPr>
+    </w:lvl>
+    <w:lvl w:ilvl="6" w:tplc="0C090001" w:tentative="1">
+      <w:start w:val="1"/>
+      <w:numFmt w:val="bullet"/>
+      <w:lvlText w:val=""/>
+      <w:lvlJc w:val="left"/>
+      <w:pPr>
+        <w:ind w:left="5040" w:hanging="360"/>
+      </w:pPr>
+      <w:rPr>
+        <w:rFonts w:ascii="Symbol" w:hAnsi="Symbol" w:hint="default"/>
+      </w:rPr>
+    </w:lvl>
+    <w:lvl w:ilvl="7" w:tplc="0C090003" w:tentative="1">
+      <w:start w:val="1"/>
+      <w:numFmt w:val="bullet"/>
+      <w:lvlText w:val="o"/>
+      <w:lvlJc w:val="left"/>
+      <w:pPr>
+        <w:ind w:left="5760" w:hanging="360"/>
+      </w:pPr>
+      <w:rPr>
+        <w:rFonts w:ascii="Courier New" w:hAnsi="Courier New" w:cs="Courier New" w:hint="default"/>
+      </w:rPr>
+    </w:lvl>
+    <w:lvl w:ilvl="8" w:tplc="0C090005" w:tentative="1">
+      <w:start w:val="1"/>
+      <w:numFmt w:val="bullet"/>
+      <w:lvlText w:val=""/>
+      <w:lvlJc w:val="left"/>
+      <w:pPr>
+        <w:ind w:left="6480" w:hanging="360"/>
+      </w:pPr>
+      <w:rPr>
+        <w:rFonts w:ascii="Wingdings" w:hAnsi="Wingdings" w:hint="default"/>
+      </w:rPr>
+    </w:lvl>
+  </w:abstractNum>
+  <w:abstractNum w:abstractNumId="1" w15:restartNumberingAfterBreak="0">
     <w:nsid w:val="0BD92DFD"/>
     <w:multiLevelType w:val="multilevel"/>
     <w:tmpl w:val="05F60CA0"/>
@@ -5838,7 +6197,7 @@
       </w:pPr>
     </w:lvl>
   </w:abstractNum>
-  <w:abstractNum w:abstractNumId="1" w15:restartNumberingAfterBreak="0">
+  <w:abstractNum w:abstractNumId="2" w15:restartNumberingAfterBreak="0">
     <w:nsid w:val="133E6CF9"/>
     <w:multiLevelType w:val="multilevel"/>
     <w:tmpl w:val="A5BE0A20"/>
@@ -5987,7 +6346,7 @@
       </w:rPr>
     </w:lvl>
   </w:abstractNum>
-  <w:abstractNum w:abstractNumId="2" w15:restartNumberingAfterBreak="0">
+  <w:abstractNum w:abstractNumId="3" w15:restartNumberingAfterBreak="0">
     <w:nsid w:val="1BB41130"/>
     <w:multiLevelType w:val="multilevel"/>
     <w:tmpl w:val="1AACC21A"/>
@@ -6136,7 +6495,7 @@
       </w:rPr>
     </w:lvl>
   </w:abstractNum>
-  <w:abstractNum w:abstractNumId="3" w15:restartNumberingAfterBreak="0">
+  <w:abstractNum w:abstractNumId="4" w15:restartNumberingAfterBreak="0">
     <w:nsid w:val="1D476CC8"/>
     <w:multiLevelType w:val="multilevel"/>
     <w:tmpl w:val="F48E8FD6"/>
@@ -6249,7 +6608,7 @@
       </w:pPr>
     </w:lvl>
   </w:abstractNum>
-  <w:abstractNum w:abstractNumId="4" w15:restartNumberingAfterBreak="0">
+  <w:abstractNum w:abstractNumId="5" w15:restartNumberingAfterBreak="0">
     <w:nsid w:val="28376E23"/>
     <w:multiLevelType w:val="hybridMultilevel"/>
     <w:tmpl w:val="F11EB054"/>
@@ -6335,7 +6694,7 @@
       </w:pPr>
     </w:lvl>
   </w:abstractNum>
-  <w:abstractNum w:abstractNumId="5" w15:restartNumberingAfterBreak="0">
+  <w:abstractNum w:abstractNumId="6" w15:restartNumberingAfterBreak="0">
     <w:nsid w:val="2D350F62"/>
     <w:multiLevelType w:val="hybridMultilevel"/>
     <w:tmpl w:val="C33EA9F0"/>
@@ -6448,7 +6807,7 @@
       </w:rPr>
     </w:lvl>
   </w:abstractNum>
-  <w:abstractNum w:abstractNumId="6" w15:restartNumberingAfterBreak="0">
+  <w:abstractNum w:abstractNumId="7" w15:restartNumberingAfterBreak="0">
     <w:nsid w:val="383576C9"/>
     <w:multiLevelType w:val="multilevel"/>
     <w:tmpl w:val="A03466A8"/>
@@ -6561,7 +6920,7 @@
       </w:pPr>
     </w:lvl>
   </w:abstractNum>
-  <w:abstractNum w:abstractNumId="7" w15:restartNumberingAfterBreak="0">
+  <w:abstractNum w:abstractNumId="8" w15:restartNumberingAfterBreak="0">
     <w:nsid w:val="391D54CB"/>
     <w:multiLevelType w:val="multilevel"/>
     <w:tmpl w:val="714AAD4C"/>
@@ -6710,7 +7069,7 @@
       </w:rPr>
     </w:lvl>
   </w:abstractNum>
-  <w:abstractNum w:abstractNumId="8" w15:restartNumberingAfterBreak="0">
+  <w:abstractNum w:abstractNumId="9" w15:restartNumberingAfterBreak="0">
     <w:nsid w:val="3A32484A"/>
     <w:multiLevelType w:val="multilevel"/>
     <w:tmpl w:val="F72ABA3A"/>
@@ -6823,7 +7182,7 @@
       </w:pPr>
     </w:lvl>
   </w:abstractNum>
-  <w:abstractNum w:abstractNumId="9" w15:restartNumberingAfterBreak="0">
+  <w:abstractNum w:abstractNumId="10" w15:restartNumberingAfterBreak="0">
     <w:nsid w:val="3DD43CD4"/>
     <w:multiLevelType w:val="multilevel"/>
     <w:tmpl w:val="BBBA87BC"/>
@@ -6936,7 +7295,7 @@
       </w:pPr>
     </w:lvl>
   </w:abstractNum>
-  <w:abstractNum w:abstractNumId="10" w15:restartNumberingAfterBreak="0">
+  <w:abstractNum w:abstractNumId="11" w15:restartNumberingAfterBreak="0">
     <w:nsid w:val="457D2244"/>
     <w:multiLevelType w:val="hybridMultilevel"/>
     <w:tmpl w:val="A19430E4"/>
@@ -7022,7 +7381,269 @@
       </w:pPr>
     </w:lvl>
   </w:abstractNum>
-  <w:abstractNum w:abstractNumId="11" w15:restartNumberingAfterBreak="0">
+  <w:abstractNum w:abstractNumId="12" w15:restartNumberingAfterBreak="0">
+    <w:nsid w:val="45B275A3"/>
+    <w:multiLevelType w:val="hybridMultilevel"/>
+    <w:tmpl w:val="684804D4"/>
+    <w:lvl w:ilvl="0" w:tplc="0C090001">
+      <w:start w:val="1"/>
+      <w:numFmt w:val="bullet"/>
+      <w:lvlText w:val=""/>
+      <w:lvlJc w:val="left"/>
+      <w:pPr>
+        <w:ind w:left="720" w:hanging="360"/>
+      </w:pPr>
+      <w:rPr>
+        <w:rFonts w:ascii="Symbol" w:hAnsi="Symbol" w:hint="default"/>
+      </w:rPr>
+    </w:lvl>
+    <w:lvl w:ilvl="1" w:tplc="0C090003" w:tentative="1">
+      <w:start w:val="1"/>
+      <w:numFmt w:val="bullet"/>
+      <w:lvlText w:val="o"/>
+      <w:lvlJc w:val="left"/>
+      <w:pPr>
+        <w:ind w:left="1440" w:hanging="360"/>
+      </w:pPr>
+      <w:rPr>
+        <w:rFonts w:ascii="Courier New" w:hAnsi="Courier New" w:cs="Courier New" w:hint="default"/>
+      </w:rPr>
+    </w:lvl>
+    <w:lvl w:ilvl="2" w:tplc="0C090005" w:tentative="1">
+      <w:start w:val="1"/>
+      <w:numFmt w:val="bullet"/>
+      <w:lvlText w:val=""/>
+      <w:lvlJc w:val="left"/>
+      <w:pPr>
+        <w:ind w:left="2160" w:hanging="360"/>
+      </w:pPr>
+      <w:rPr>
+        <w:rFonts w:ascii="Wingdings" w:hAnsi="Wingdings" w:hint="default"/>
+      </w:rPr>
+    </w:lvl>
+    <w:lvl w:ilvl="3" w:tplc="0C090001" w:tentative="1">
+      <w:start w:val="1"/>
+      <w:numFmt w:val="bullet"/>
+      <w:lvlText w:val=""/>
+      <w:lvlJc w:val="left"/>
+      <w:pPr>
+        <w:ind w:left="2880" w:hanging="360"/>
+      </w:pPr>
+      <w:rPr>
+        <w:rFonts w:ascii="Symbol" w:hAnsi="Symbol" w:hint="default"/>
+      </w:rPr>
+    </w:lvl>
+    <w:lvl w:ilvl="4" w:tplc="0C090003" w:tentative="1">
+      <w:start w:val="1"/>
+      <w:numFmt w:val="bullet"/>
+      <w:lvlText w:val="o"/>
+      <w:lvlJc w:val="left"/>
+      <w:pPr>
+        <w:ind w:left="3600" w:hanging="360"/>
+      </w:pPr>
+      <w:rPr>
+        <w:rFonts w:ascii="Courier New" w:hAnsi="Courier New" w:cs="Courier New" w:hint="default"/>
+      </w:rPr>
+    </w:lvl>
+    <w:lvl w:ilvl="5" w:tplc="0C090005" w:tentative="1">
+      <w:start w:val="1"/>
+      <w:numFmt w:val="bullet"/>
+      <w:lvlText w:val=""/>
+      <w:lvlJc w:val="left"/>
+      <w:pPr>
+        <w:ind w:left="4320" w:hanging="360"/>
+      </w:pPr>
+      <w:rPr>
+        <w:rFonts w:ascii="Wingdings" w:hAnsi="Wingdings" w:hint="default"/>
+      </w:rPr>
+    </w:lvl>
+    <w:lvl w:ilvl="6" w:tplc="0C090001" w:tentative="1">
+      <w:start w:val="1"/>
+      <w:numFmt w:val="bullet"/>
+      <w:lvlText w:val=""/>
+      <w:lvlJc w:val="left"/>
+      <w:pPr>
+        <w:ind w:left="5040" w:hanging="360"/>
+      </w:pPr>
+      <w:rPr>
+        <w:rFonts w:ascii="Symbol" w:hAnsi="Symbol" w:hint="default"/>
+      </w:rPr>
+    </w:lvl>
+    <w:lvl w:ilvl="7" w:tplc="0C090003" w:tentative="1">
+      <w:start w:val="1"/>
+      <w:numFmt w:val="bullet"/>
+      <w:lvlText w:val="o"/>
+      <w:lvlJc w:val="left"/>
+      <w:pPr>
+        <w:ind w:left="5760" w:hanging="360"/>
+      </w:pPr>
+      <w:rPr>
+        <w:rFonts w:ascii="Courier New" w:hAnsi="Courier New" w:cs="Courier New" w:hint="default"/>
+      </w:rPr>
+    </w:lvl>
+    <w:lvl w:ilvl="8" w:tplc="0C090005" w:tentative="1">
+      <w:start w:val="1"/>
+      <w:numFmt w:val="bullet"/>
+      <w:lvlText w:val=""/>
+      <w:lvlJc w:val="left"/>
+      <w:pPr>
+        <w:ind w:left="6480" w:hanging="360"/>
+      </w:pPr>
+      <w:rPr>
+        <w:rFonts w:ascii="Wingdings" w:hAnsi="Wingdings" w:hint="default"/>
+      </w:rPr>
+    </w:lvl>
+  </w:abstractNum>
+  <w:abstractNum w:abstractNumId="13" w15:restartNumberingAfterBreak="0">
+    <w:nsid w:val="4A600F8A"/>
+    <w:multiLevelType w:val="multilevel"/>
+    <w:tmpl w:val="8B62A064"/>
+    <w:lvl w:ilvl="0">
+      <w:start w:val="1"/>
+      <w:numFmt w:val="bullet"/>
+      <w:lvlText w:val=""/>
+      <w:lvlJc w:val="left"/>
+      <w:pPr>
+        <w:tabs>
+          <w:tab w:val="num" w:pos="720"/>
+        </w:tabs>
+        <w:ind w:left="720" w:hanging="360"/>
+      </w:pPr>
+      <w:rPr>
+        <w:rFonts w:ascii="Symbol" w:hAnsi="Symbol" w:hint="default"/>
+        <w:sz w:val="20"/>
+      </w:rPr>
+    </w:lvl>
+    <w:lvl w:ilvl="1" w:tentative="1">
+      <w:start w:val="1"/>
+      <w:numFmt w:val="bullet"/>
+      <w:lvlText w:val="o"/>
+      <w:lvlJc w:val="left"/>
+      <w:pPr>
+        <w:tabs>
+          <w:tab w:val="num" w:pos="1440"/>
+        </w:tabs>
+        <w:ind w:left="1440" w:hanging="360"/>
+      </w:pPr>
+      <w:rPr>
+        <w:rFonts w:ascii="Courier New" w:hAnsi="Courier New" w:hint="default"/>
+        <w:sz w:val="20"/>
+      </w:rPr>
+    </w:lvl>
+    <w:lvl w:ilvl="2" w:tentative="1">
+      <w:start w:val="1"/>
+      <w:numFmt w:val="bullet"/>
+      <w:lvlText w:val=""/>
+      <w:lvlJc w:val="left"/>
+      <w:pPr>
+        <w:tabs>
+          <w:tab w:val="num" w:pos="2160"/>
+        </w:tabs>
+        <w:ind w:left="2160" w:hanging="360"/>
+      </w:pPr>
+      <w:rPr>
+        <w:rFonts w:ascii="Wingdings" w:hAnsi="Wingdings" w:hint="default"/>
+        <w:sz w:val="20"/>
+      </w:rPr>
+    </w:lvl>
+    <w:lvl w:ilvl="3" w:tentative="1">
+      <w:start w:val="1"/>
+      <w:numFmt w:val="bullet"/>
+      <w:lvlText w:val=""/>
+      <w:lvlJc w:val="left"/>
+      <w:pPr>
+        <w:tabs>
+          <w:tab w:val="num" w:pos="2880"/>
+        </w:tabs>
+        <w:ind w:left="2880" w:hanging="360"/>
+      </w:pPr>
+      <w:rPr>
+        <w:rFonts w:ascii="Wingdings" w:hAnsi="Wingdings" w:hint="default"/>
+        <w:sz w:val="20"/>
+      </w:rPr>
+    </w:lvl>
+    <w:lvl w:ilvl="4" w:tentative="1">
+      <w:start w:val="1"/>
+      <w:numFmt w:val="bullet"/>
+      <w:lvlText w:val=""/>
+      <w:lvlJc w:val="left"/>
+      <w:pPr>
+        <w:tabs>
+          <w:tab w:val="num" w:pos="3600"/>
+        </w:tabs>
+        <w:ind w:left="3600" w:hanging="360"/>
+      </w:pPr>
+      <w:rPr>
+        <w:rFonts w:ascii="Wingdings" w:hAnsi="Wingdings" w:hint="default"/>
+        <w:sz w:val="20"/>
+      </w:rPr>
+    </w:lvl>
+    <w:lvl w:ilvl="5" w:tentative="1">
+      <w:start w:val="1"/>
+      <w:numFmt w:val="bullet"/>
+      <w:lvlText w:val=""/>
+      <w:lvlJc w:val="left"/>
+      <w:pPr>
+        <w:tabs>
+          <w:tab w:val="num" w:pos="4320"/>
+        </w:tabs>
+        <w:ind w:left="4320" w:hanging="360"/>
+      </w:pPr>
+      <w:rPr>
+        <w:rFonts w:ascii="Wingdings" w:hAnsi="Wingdings" w:hint="default"/>
+        <w:sz w:val="20"/>
+      </w:rPr>
+    </w:lvl>
+    <w:lvl w:ilvl="6" w:tentative="1">
+      <w:start w:val="1"/>
+      <w:numFmt w:val="bullet"/>
+      <w:lvlText w:val=""/>
+      <w:lvlJc w:val="left"/>
+      <w:pPr>
+        <w:tabs>
+          <w:tab w:val="num" w:pos="5040"/>
+        </w:tabs>
+        <w:ind w:left="5040" w:hanging="360"/>
+      </w:pPr>
+      <w:rPr>
+        <w:rFonts w:ascii="Wingdings" w:hAnsi="Wingdings" w:hint="default"/>
+        <w:sz w:val="20"/>
+      </w:rPr>
+    </w:lvl>
+    <w:lvl w:ilvl="7" w:tentative="1">
+      <w:start w:val="1"/>
+      <w:numFmt w:val="bullet"/>
+      <w:lvlText w:val=""/>
+      <w:lvlJc w:val="left"/>
+      <w:pPr>
+        <w:tabs>
+          <w:tab w:val="num" w:pos="5760"/>
+        </w:tabs>
+        <w:ind w:left="5760" w:hanging="360"/>
+      </w:pPr>
+      <w:rPr>
+        <w:rFonts w:ascii="Wingdings" w:hAnsi="Wingdings" w:hint="default"/>
+        <w:sz w:val="20"/>
+      </w:rPr>
+    </w:lvl>
+    <w:lvl w:ilvl="8" w:tentative="1">
+      <w:start w:val="1"/>
+      <w:numFmt w:val="bullet"/>
+      <w:lvlText w:val=""/>
+      <w:lvlJc w:val="left"/>
+      <w:pPr>
+        <w:tabs>
+          <w:tab w:val="num" w:pos="6480"/>
+        </w:tabs>
+        <w:ind w:left="6480" w:hanging="360"/>
+      </w:pPr>
+      <w:rPr>
+        <w:rFonts w:ascii="Wingdings" w:hAnsi="Wingdings" w:hint="default"/>
+        <w:sz w:val="20"/>
+      </w:rPr>
+    </w:lvl>
+  </w:abstractNum>
+  <w:abstractNum w:abstractNumId="14" w15:restartNumberingAfterBreak="0">
     <w:nsid w:val="4C703424"/>
     <w:multiLevelType w:val="hybridMultilevel"/>
     <w:tmpl w:val="2722B9FC"/>
@@ -7135,7 +7756,269 @@
       </w:rPr>
     </w:lvl>
   </w:abstractNum>
-  <w:abstractNum w:abstractNumId="12" w15:restartNumberingAfterBreak="0">
+  <w:abstractNum w:abstractNumId="15" w15:restartNumberingAfterBreak="0">
+    <w:nsid w:val="4DE936FA"/>
+    <w:multiLevelType w:val="hybridMultilevel"/>
+    <w:tmpl w:val="871A5392"/>
+    <w:lvl w:ilvl="0" w:tplc="0C090001">
+      <w:start w:val="1"/>
+      <w:numFmt w:val="bullet"/>
+      <w:lvlText w:val=""/>
+      <w:lvlJc w:val="left"/>
+      <w:pPr>
+        <w:ind w:left="720" w:hanging="360"/>
+      </w:pPr>
+      <w:rPr>
+        <w:rFonts w:ascii="Symbol" w:hAnsi="Symbol" w:hint="default"/>
+      </w:rPr>
+    </w:lvl>
+    <w:lvl w:ilvl="1" w:tplc="0C090003" w:tentative="1">
+      <w:start w:val="1"/>
+      <w:numFmt w:val="bullet"/>
+      <w:lvlText w:val="o"/>
+      <w:lvlJc w:val="left"/>
+      <w:pPr>
+        <w:ind w:left="1440" w:hanging="360"/>
+      </w:pPr>
+      <w:rPr>
+        <w:rFonts w:ascii="Courier New" w:hAnsi="Courier New" w:cs="Courier New" w:hint="default"/>
+      </w:rPr>
+    </w:lvl>
+    <w:lvl w:ilvl="2" w:tplc="0C090005" w:tentative="1">
+      <w:start w:val="1"/>
+      <w:numFmt w:val="bullet"/>
+      <w:lvlText w:val=""/>
+      <w:lvlJc w:val="left"/>
+      <w:pPr>
+        <w:ind w:left="2160" w:hanging="360"/>
+      </w:pPr>
+      <w:rPr>
+        <w:rFonts w:ascii="Wingdings" w:hAnsi="Wingdings" w:hint="default"/>
+      </w:rPr>
+    </w:lvl>
+    <w:lvl w:ilvl="3" w:tplc="0C090001" w:tentative="1">
+      <w:start w:val="1"/>
+      <w:numFmt w:val="bullet"/>
+      <w:lvlText w:val=""/>
+      <w:lvlJc w:val="left"/>
+      <w:pPr>
+        <w:ind w:left="2880" w:hanging="360"/>
+      </w:pPr>
+      <w:rPr>
+        <w:rFonts w:ascii="Symbol" w:hAnsi="Symbol" w:hint="default"/>
+      </w:rPr>
+    </w:lvl>
+    <w:lvl w:ilvl="4" w:tplc="0C090003" w:tentative="1">
+      <w:start w:val="1"/>
+      <w:numFmt w:val="bullet"/>
+      <w:lvlText w:val="o"/>
+      <w:lvlJc w:val="left"/>
+      <w:pPr>
+        <w:ind w:left="3600" w:hanging="360"/>
+      </w:pPr>
+      <w:rPr>
+        <w:rFonts w:ascii="Courier New" w:hAnsi="Courier New" w:cs="Courier New" w:hint="default"/>
+      </w:rPr>
+    </w:lvl>
+    <w:lvl w:ilvl="5" w:tplc="0C090005" w:tentative="1">
+      <w:start w:val="1"/>
+      <w:numFmt w:val="bullet"/>
+      <w:lvlText w:val=""/>
+      <w:lvlJc w:val="left"/>
+      <w:pPr>
+        <w:ind w:left="4320" w:hanging="360"/>
+      </w:pPr>
+      <w:rPr>
+        <w:rFonts w:ascii="Wingdings" w:hAnsi="Wingdings" w:hint="default"/>
+      </w:rPr>
+    </w:lvl>
+    <w:lvl w:ilvl="6" w:tplc="0C090001" w:tentative="1">
+      <w:start w:val="1"/>
+      <w:numFmt w:val="bullet"/>
+      <w:lvlText w:val=""/>
+      <w:lvlJc w:val="left"/>
+      <w:pPr>
+        <w:ind w:left="5040" w:hanging="360"/>
+      </w:pPr>
+      <w:rPr>
+        <w:rFonts w:ascii="Symbol" w:hAnsi="Symbol" w:hint="default"/>
+      </w:rPr>
+    </w:lvl>
+    <w:lvl w:ilvl="7" w:tplc="0C090003" w:tentative="1">
+      <w:start w:val="1"/>
+      <w:numFmt w:val="bullet"/>
+      <w:lvlText w:val="o"/>
+      <w:lvlJc w:val="left"/>
+      <w:pPr>
+        <w:ind w:left="5760" w:hanging="360"/>
+      </w:pPr>
+      <w:rPr>
+        <w:rFonts w:ascii="Courier New" w:hAnsi="Courier New" w:cs="Courier New" w:hint="default"/>
+      </w:rPr>
+    </w:lvl>
+    <w:lvl w:ilvl="8" w:tplc="0C090005" w:tentative="1">
+      <w:start w:val="1"/>
+      <w:numFmt w:val="bullet"/>
+      <w:lvlText w:val=""/>
+      <w:lvlJc w:val="left"/>
+      <w:pPr>
+        <w:ind w:left="6480" w:hanging="360"/>
+      </w:pPr>
+      <w:rPr>
+        <w:rFonts w:ascii="Wingdings" w:hAnsi="Wingdings" w:hint="default"/>
+      </w:rPr>
+    </w:lvl>
+  </w:abstractNum>
+  <w:abstractNum w:abstractNumId="16" w15:restartNumberingAfterBreak="0">
+    <w:nsid w:val="538314A3"/>
+    <w:multiLevelType w:val="multilevel"/>
+    <w:tmpl w:val="D136BB7C"/>
+    <w:lvl w:ilvl="0">
+      <w:start w:val="1"/>
+      <w:numFmt w:val="bullet"/>
+      <w:lvlText w:val=""/>
+      <w:lvlJc w:val="left"/>
+      <w:pPr>
+        <w:tabs>
+          <w:tab w:val="num" w:pos="720"/>
+        </w:tabs>
+        <w:ind w:left="720" w:hanging="360"/>
+      </w:pPr>
+      <w:rPr>
+        <w:rFonts w:ascii="Symbol" w:hAnsi="Symbol" w:hint="default"/>
+        <w:sz w:val="20"/>
+      </w:rPr>
+    </w:lvl>
+    <w:lvl w:ilvl="1" w:tentative="1">
+      <w:start w:val="1"/>
+      <w:numFmt w:val="bullet"/>
+      <w:lvlText w:val="o"/>
+      <w:lvlJc w:val="left"/>
+      <w:pPr>
+        <w:tabs>
+          <w:tab w:val="num" w:pos="1440"/>
+        </w:tabs>
+        <w:ind w:left="1440" w:hanging="360"/>
+      </w:pPr>
+      <w:rPr>
+        <w:rFonts w:ascii="Courier New" w:hAnsi="Courier New" w:hint="default"/>
+        <w:sz w:val="20"/>
+      </w:rPr>
+    </w:lvl>
+    <w:lvl w:ilvl="2" w:tentative="1">
+      <w:start w:val="1"/>
+      <w:numFmt w:val="bullet"/>
+      <w:lvlText w:val=""/>
+      <w:lvlJc w:val="left"/>
+      <w:pPr>
+        <w:tabs>
+          <w:tab w:val="num" w:pos="2160"/>
+        </w:tabs>
+        <w:ind w:left="2160" w:hanging="360"/>
+      </w:pPr>
+      <w:rPr>
+        <w:rFonts w:ascii="Wingdings" w:hAnsi="Wingdings" w:hint="default"/>
+        <w:sz w:val="20"/>
+      </w:rPr>
+    </w:lvl>
+    <w:lvl w:ilvl="3" w:tentative="1">
+      <w:start w:val="1"/>
+      <w:numFmt w:val="bullet"/>
+      <w:lvlText w:val=""/>
+      <w:lvlJc w:val="left"/>
+      <w:pPr>
+        <w:tabs>
+          <w:tab w:val="num" w:pos="2880"/>
+        </w:tabs>
+        <w:ind w:left="2880" w:hanging="360"/>
+      </w:pPr>
+      <w:rPr>
+        <w:rFonts w:ascii="Wingdings" w:hAnsi="Wingdings" w:hint="default"/>
+        <w:sz w:val="20"/>
+      </w:rPr>
+    </w:lvl>
+    <w:lvl w:ilvl="4" w:tentative="1">
+      <w:start w:val="1"/>
+      <w:numFmt w:val="bullet"/>
+      <w:lvlText w:val=""/>
+      <w:lvlJc w:val="left"/>
+      <w:pPr>
+        <w:tabs>
+          <w:tab w:val="num" w:pos="3600"/>
+        </w:tabs>
+        <w:ind w:left="3600" w:hanging="360"/>
+      </w:pPr>
+      <w:rPr>
+        <w:rFonts w:ascii="Wingdings" w:hAnsi="Wingdings" w:hint="default"/>
+        <w:sz w:val="20"/>
+      </w:rPr>
+    </w:lvl>
+    <w:lvl w:ilvl="5" w:tentative="1">
+      <w:start w:val="1"/>
+      <w:numFmt w:val="bullet"/>
+      <w:lvlText w:val=""/>
+      <w:lvlJc w:val="left"/>
+      <w:pPr>
+        <w:tabs>
+          <w:tab w:val="num" w:pos="4320"/>
+        </w:tabs>
+        <w:ind w:left="4320" w:hanging="360"/>
+      </w:pPr>
+      <w:rPr>
+        <w:rFonts w:ascii="Wingdings" w:hAnsi="Wingdings" w:hint="default"/>
+        <w:sz w:val="20"/>
+      </w:rPr>
+    </w:lvl>
+    <w:lvl w:ilvl="6" w:tentative="1">
+      <w:start w:val="1"/>
+      <w:numFmt w:val="bullet"/>
+      <w:lvlText w:val=""/>
+      <w:lvlJc w:val="left"/>
+      <w:pPr>
+        <w:tabs>
+          <w:tab w:val="num" w:pos="5040"/>
+        </w:tabs>
+        <w:ind w:left="5040" w:hanging="360"/>
+      </w:pPr>
+      <w:rPr>
+        <w:rFonts w:ascii="Wingdings" w:hAnsi="Wingdings" w:hint="default"/>
+        <w:sz w:val="20"/>
+      </w:rPr>
+    </w:lvl>
+    <w:lvl w:ilvl="7" w:tentative="1">
+      <w:start w:val="1"/>
+      <w:numFmt w:val="bullet"/>
+      <w:lvlText w:val=""/>
+      <w:lvlJc w:val="left"/>
+      <w:pPr>
+        <w:tabs>
+          <w:tab w:val="num" w:pos="5760"/>
+        </w:tabs>
+        <w:ind w:left="5760" w:hanging="360"/>
+      </w:pPr>
+      <w:rPr>
+        <w:rFonts w:ascii="Wingdings" w:hAnsi="Wingdings" w:hint="default"/>
+        <w:sz w:val="20"/>
+      </w:rPr>
+    </w:lvl>
+    <w:lvl w:ilvl="8" w:tentative="1">
+      <w:start w:val="1"/>
+      <w:numFmt w:val="bullet"/>
+      <w:lvlText w:val=""/>
+      <w:lvlJc w:val="left"/>
+      <w:pPr>
+        <w:tabs>
+          <w:tab w:val="num" w:pos="6480"/>
+        </w:tabs>
+        <w:ind w:left="6480" w:hanging="360"/>
+      </w:pPr>
+      <w:rPr>
+        <w:rFonts w:ascii="Wingdings" w:hAnsi="Wingdings" w:hint="default"/>
+        <w:sz w:val="20"/>
+      </w:rPr>
+    </w:lvl>
+  </w:abstractNum>
+  <w:abstractNum w:abstractNumId="17" w15:restartNumberingAfterBreak="0">
     <w:nsid w:val="564B51A9"/>
     <w:multiLevelType w:val="multilevel"/>
     <w:tmpl w:val="10D40F4E"/>
@@ -7248,7 +8131,7 @@
       </w:pPr>
     </w:lvl>
   </w:abstractNum>
-  <w:abstractNum w:abstractNumId="13" w15:restartNumberingAfterBreak="0">
+  <w:abstractNum w:abstractNumId="18" w15:restartNumberingAfterBreak="0">
     <w:nsid w:val="5D030B25"/>
     <w:multiLevelType w:val="hybridMultilevel"/>
     <w:tmpl w:val="B8343CA6"/>
@@ -7360,7 +8243,721 @@
       </w:rPr>
     </w:lvl>
   </w:abstractNum>
-  <w:abstractNum w:abstractNumId="14" w15:restartNumberingAfterBreak="0">
+  <w:abstractNum w:abstractNumId="19" w15:restartNumberingAfterBreak="0">
+    <w:nsid w:val="63F57ACB"/>
+    <w:multiLevelType w:val="multilevel"/>
+    <w:tmpl w:val="47AE3BAE"/>
+    <w:lvl w:ilvl="0">
+      <w:start w:val="1"/>
+      <w:numFmt w:val="bullet"/>
+      <w:lvlText w:val=""/>
+      <w:lvlJc w:val="left"/>
+      <w:pPr>
+        <w:tabs>
+          <w:tab w:val="num" w:pos="720"/>
+        </w:tabs>
+        <w:ind w:left="720" w:hanging="360"/>
+      </w:pPr>
+      <w:rPr>
+        <w:rFonts w:ascii="Symbol" w:hAnsi="Symbol" w:hint="default"/>
+        <w:sz w:val="20"/>
+      </w:rPr>
+    </w:lvl>
+    <w:lvl w:ilvl="1" w:tentative="1">
+      <w:start w:val="1"/>
+      <w:numFmt w:val="bullet"/>
+      <w:lvlText w:val="o"/>
+      <w:lvlJc w:val="left"/>
+      <w:pPr>
+        <w:tabs>
+          <w:tab w:val="num" w:pos="1440"/>
+        </w:tabs>
+        <w:ind w:left="1440" w:hanging="360"/>
+      </w:pPr>
+      <w:rPr>
+        <w:rFonts w:ascii="Courier New" w:hAnsi="Courier New" w:hint="default"/>
+        <w:sz w:val="20"/>
+      </w:rPr>
+    </w:lvl>
+    <w:lvl w:ilvl="2" w:tentative="1">
+      <w:start w:val="1"/>
+      <w:numFmt w:val="bullet"/>
+      <w:lvlText w:val=""/>
+      <w:lvlJc w:val="left"/>
+      <w:pPr>
+        <w:tabs>
+          <w:tab w:val="num" w:pos="2160"/>
+        </w:tabs>
+        <w:ind w:left="2160" w:hanging="360"/>
+      </w:pPr>
+      <w:rPr>
+        <w:rFonts w:ascii="Wingdings" w:hAnsi="Wingdings" w:hint="default"/>
+        <w:sz w:val="20"/>
+      </w:rPr>
+    </w:lvl>
+    <w:lvl w:ilvl="3" w:tentative="1">
+      <w:start w:val="1"/>
+      <w:numFmt w:val="bullet"/>
+      <w:lvlText w:val=""/>
+      <w:lvlJc w:val="left"/>
+      <w:pPr>
+        <w:tabs>
+          <w:tab w:val="num" w:pos="2880"/>
+        </w:tabs>
+        <w:ind w:left="2880" w:hanging="360"/>
+      </w:pPr>
+      <w:rPr>
+        <w:rFonts w:ascii="Wingdings" w:hAnsi="Wingdings" w:hint="default"/>
+        <w:sz w:val="20"/>
+      </w:rPr>
+    </w:lvl>
+    <w:lvl w:ilvl="4" w:tentative="1">
+      <w:start w:val="1"/>
+      <w:numFmt w:val="bullet"/>
+      <w:lvlText w:val=""/>
+      <w:lvlJc w:val="left"/>
+      <w:pPr>
+        <w:tabs>
+          <w:tab w:val="num" w:pos="3600"/>
+        </w:tabs>
+        <w:ind w:left="3600" w:hanging="360"/>
+      </w:pPr>
+      <w:rPr>
+        <w:rFonts w:ascii="Wingdings" w:hAnsi="Wingdings" w:hint="default"/>
+        <w:sz w:val="20"/>
+      </w:rPr>
+    </w:lvl>
+    <w:lvl w:ilvl="5" w:tentative="1">
+      <w:start w:val="1"/>
+      <w:numFmt w:val="bullet"/>
+      <w:lvlText w:val=""/>
+      <w:lvlJc w:val="left"/>
+      <w:pPr>
+        <w:tabs>
+          <w:tab w:val="num" w:pos="4320"/>
+        </w:tabs>
+        <w:ind w:left="4320" w:hanging="360"/>
+      </w:pPr>
+      <w:rPr>
+        <w:rFonts w:ascii="Wingdings" w:hAnsi="Wingdings" w:hint="default"/>
+        <w:sz w:val="20"/>
+      </w:rPr>
+    </w:lvl>
+    <w:lvl w:ilvl="6" w:tentative="1">
+      <w:start w:val="1"/>
+      <w:numFmt w:val="bullet"/>
+      <w:lvlText w:val=""/>
+      <w:lvlJc w:val="left"/>
+      <w:pPr>
+        <w:tabs>
+          <w:tab w:val="num" w:pos="5040"/>
+        </w:tabs>
+        <w:ind w:left="5040" w:hanging="360"/>
+      </w:pPr>
+      <w:rPr>
+        <w:rFonts w:ascii="Wingdings" w:hAnsi="Wingdings" w:hint="default"/>
+        <w:sz w:val="20"/>
+      </w:rPr>
+    </w:lvl>
+    <w:lvl w:ilvl="7" w:tentative="1">
+      <w:start w:val="1"/>
+      <w:numFmt w:val="bullet"/>
+      <w:lvlText w:val=""/>
+      <w:lvlJc w:val="left"/>
+      <w:pPr>
+        <w:tabs>
+          <w:tab w:val="num" w:pos="5760"/>
+        </w:tabs>
+        <w:ind w:left="5760" w:hanging="360"/>
+      </w:pPr>
+      <w:rPr>
+        <w:rFonts w:ascii="Wingdings" w:hAnsi="Wingdings" w:hint="default"/>
+        <w:sz w:val="20"/>
+      </w:rPr>
+    </w:lvl>
+    <w:lvl w:ilvl="8" w:tentative="1">
+      <w:start w:val="1"/>
+      <w:numFmt w:val="bullet"/>
+      <w:lvlText w:val=""/>
+      <w:lvlJc w:val="left"/>
+      <w:pPr>
+        <w:tabs>
+          <w:tab w:val="num" w:pos="6480"/>
+        </w:tabs>
+        <w:ind w:left="6480" w:hanging="360"/>
+      </w:pPr>
+      <w:rPr>
+        <w:rFonts w:ascii="Wingdings" w:hAnsi="Wingdings" w:hint="default"/>
+        <w:sz w:val="20"/>
+      </w:rPr>
+    </w:lvl>
+  </w:abstractNum>
+  <w:abstractNum w:abstractNumId="20" w15:restartNumberingAfterBreak="0">
+    <w:nsid w:val="63FF6B2D"/>
+    <w:multiLevelType w:val="hybridMultilevel"/>
+    <w:tmpl w:val="F89644EA"/>
+    <w:lvl w:ilvl="0" w:tplc="0C090001">
+      <w:start w:val="1"/>
+      <w:numFmt w:val="bullet"/>
+      <w:lvlText w:val=""/>
+      <w:lvlJc w:val="left"/>
+      <w:pPr>
+        <w:ind w:left="720" w:hanging="360"/>
+      </w:pPr>
+      <w:rPr>
+        <w:rFonts w:ascii="Symbol" w:hAnsi="Symbol" w:hint="default"/>
+      </w:rPr>
+    </w:lvl>
+    <w:lvl w:ilvl="1" w:tplc="0C090003" w:tentative="1">
+      <w:start w:val="1"/>
+      <w:numFmt w:val="bullet"/>
+      <w:lvlText w:val="o"/>
+      <w:lvlJc w:val="left"/>
+      <w:pPr>
+        <w:ind w:left="1440" w:hanging="360"/>
+      </w:pPr>
+      <w:rPr>
+        <w:rFonts w:ascii="Courier New" w:hAnsi="Courier New" w:cs="Courier New" w:hint="default"/>
+      </w:rPr>
+    </w:lvl>
+    <w:lvl w:ilvl="2" w:tplc="0C090005" w:tentative="1">
+      <w:start w:val="1"/>
+      <w:numFmt w:val="bullet"/>
+      <w:lvlText w:val=""/>
+      <w:lvlJc w:val="left"/>
+      <w:pPr>
+        <w:ind w:left="2160" w:hanging="360"/>
+      </w:pPr>
+      <w:rPr>
+        <w:rFonts w:ascii="Wingdings" w:hAnsi="Wingdings" w:hint="default"/>
+      </w:rPr>
+    </w:lvl>
+    <w:lvl w:ilvl="3" w:tplc="0C090001" w:tentative="1">
+      <w:start w:val="1"/>
+      <w:numFmt w:val="bullet"/>
+      <w:lvlText w:val=""/>
+      <w:lvlJc w:val="left"/>
+      <w:pPr>
+        <w:ind w:left="2880" w:hanging="360"/>
+      </w:pPr>
+      <w:rPr>
+        <w:rFonts w:ascii="Symbol" w:hAnsi="Symbol" w:hint="default"/>
+      </w:rPr>
+    </w:lvl>
+    <w:lvl w:ilvl="4" w:tplc="0C090003" w:tentative="1">
+      <w:start w:val="1"/>
+      <w:numFmt w:val="bullet"/>
+      <w:lvlText w:val="o"/>
+      <w:lvlJc w:val="left"/>
+      <w:pPr>
+        <w:ind w:left="3600" w:hanging="360"/>
+      </w:pPr>
+      <w:rPr>
+        <w:rFonts w:ascii="Courier New" w:hAnsi="Courier New" w:cs="Courier New" w:hint="default"/>
+      </w:rPr>
+    </w:lvl>
+    <w:lvl w:ilvl="5" w:tplc="0C090005" w:tentative="1">
+      <w:start w:val="1"/>
+      <w:numFmt w:val="bullet"/>
+      <w:lvlText w:val=""/>
+      <w:lvlJc w:val="left"/>
+      <w:pPr>
+        <w:ind w:left="4320" w:hanging="360"/>
+      </w:pPr>
+      <w:rPr>
+        <w:rFonts w:ascii="Wingdings" w:hAnsi="Wingdings" w:hint="default"/>
+      </w:rPr>
+    </w:lvl>
+    <w:lvl w:ilvl="6" w:tplc="0C090001" w:tentative="1">
+      <w:start w:val="1"/>
+      <w:numFmt w:val="bullet"/>
+      <w:lvlText w:val=""/>
+      <w:lvlJc w:val="left"/>
+      <w:pPr>
+        <w:ind w:left="5040" w:hanging="360"/>
+      </w:pPr>
+      <w:rPr>
+        <w:rFonts w:ascii="Symbol" w:hAnsi="Symbol" w:hint="default"/>
+      </w:rPr>
+    </w:lvl>
+    <w:lvl w:ilvl="7" w:tplc="0C090003" w:tentative="1">
+      <w:start w:val="1"/>
+      <w:numFmt w:val="bullet"/>
+      <w:lvlText w:val="o"/>
+      <w:lvlJc w:val="left"/>
+      <w:pPr>
+        <w:ind w:left="5760" w:hanging="360"/>
+      </w:pPr>
+      <w:rPr>
+        <w:rFonts w:ascii="Courier New" w:hAnsi="Courier New" w:cs="Courier New" w:hint="default"/>
+      </w:rPr>
+    </w:lvl>
+    <w:lvl w:ilvl="8" w:tplc="0C090005" w:tentative="1">
+      <w:start w:val="1"/>
+      <w:numFmt w:val="bullet"/>
+      <w:lvlText w:val=""/>
+      <w:lvlJc w:val="left"/>
+      <w:pPr>
+        <w:ind w:left="6480" w:hanging="360"/>
+      </w:pPr>
+      <w:rPr>
+        <w:rFonts w:ascii="Wingdings" w:hAnsi="Wingdings" w:hint="default"/>
+      </w:rPr>
+    </w:lvl>
+  </w:abstractNum>
+  <w:abstractNum w:abstractNumId="21" w15:restartNumberingAfterBreak="0">
+    <w:nsid w:val="6618004A"/>
+    <w:multiLevelType w:val="hybridMultilevel"/>
+    <w:tmpl w:val="A912C0CA"/>
+    <w:lvl w:ilvl="0" w:tplc="0C090001">
+      <w:start w:val="1"/>
+      <w:numFmt w:val="bullet"/>
+      <w:lvlText w:val=""/>
+      <w:lvlJc w:val="left"/>
+      <w:pPr>
+        <w:ind w:left="720" w:hanging="360"/>
+      </w:pPr>
+      <w:rPr>
+        <w:rFonts w:ascii="Symbol" w:hAnsi="Symbol" w:hint="default"/>
+      </w:rPr>
+    </w:lvl>
+    <w:lvl w:ilvl="1" w:tplc="0C090003" w:tentative="1">
+      <w:start w:val="1"/>
+      <w:numFmt w:val="bullet"/>
+      <w:lvlText w:val="o"/>
+      <w:lvlJc w:val="left"/>
+      <w:pPr>
+        <w:ind w:left="1440" w:hanging="360"/>
+      </w:pPr>
+      <w:rPr>
+        <w:rFonts w:ascii="Courier New" w:hAnsi="Courier New" w:cs="Courier New" w:hint="default"/>
+      </w:rPr>
+    </w:lvl>
+    <w:lvl w:ilvl="2" w:tplc="0C090005" w:tentative="1">
+      <w:start w:val="1"/>
+      <w:numFmt w:val="bullet"/>
+      <w:lvlText w:val=""/>
+      <w:lvlJc w:val="left"/>
+      <w:pPr>
+        <w:ind w:left="2160" w:hanging="360"/>
+      </w:pPr>
+      <w:rPr>
+        <w:rFonts w:ascii="Wingdings" w:hAnsi="Wingdings" w:hint="default"/>
+      </w:rPr>
+    </w:lvl>
+    <w:lvl w:ilvl="3" w:tplc="0C090001" w:tentative="1">
+      <w:start w:val="1"/>
+      <w:numFmt w:val="bullet"/>
+      <w:lvlText w:val=""/>
+      <w:lvlJc w:val="left"/>
+      <w:pPr>
+        <w:ind w:left="2880" w:hanging="360"/>
+      </w:pPr>
+      <w:rPr>
+        <w:rFonts w:ascii="Symbol" w:hAnsi="Symbol" w:hint="default"/>
+      </w:rPr>
+    </w:lvl>
+    <w:lvl w:ilvl="4" w:tplc="0C090003" w:tentative="1">
+      <w:start w:val="1"/>
+      <w:numFmt w:val="bullet"/>
+      <w:lvlText w:val="o"/>
+      <w:lvlJc w:val="left"/>
+      <w:pPr>
+        <w:ind w:left="3600" w:hanging="360"/>
+      </w:pPr>
+      <w:rPr>
+        <w:rFonts w:ascii="Courier New" w:hAnsi="Courier New" w:cs="Courier New" w:hint="default"/>
+      </w:rPr>
+    </w:lvl>
+    <w:lvl w:ilvl="5" w:tplc="0C090005" w:tentative="1">
+      <w:start w:val="1"/>
+      <w:numFmt w:val="bullet"/>
+      <w:lvlText w:val=""/>
+      <w:lvlJc w:val="left"/>
+      <w:pPr>
+        <w:ind w:left="4320" w:hanging="360"/>
+      </w:pPr>
+      <w:rPr>
+        <w:rFonts w:ascii="Wingdings" w:hAnsi="Wingdings" w:hint="default"/>
+      </w:rPr>
+    </w:lvl>
+    <w:lvl w:ilvl="6" w:tplc="0C090001" w:tentative="1">
+      <w:start w:val="1"/>
+      <w:numFmt w:val="bullet"/>
+      <w:lvlText w:val=""/>
+      <w:lvlJc w:val="left"/>
+      <w:pPr>
+        <w:ind w:left="5040" w:hanging="360"/>
+      </w:pPr>
+      <w:rPr>
+        <w:rFonts w:ascii="Symbol" w:hAnsi="Symbol" w:hint="default"/>
+      </w:rPr>
+    </w:lvl>
+    <w:lvl w:ilvl="7" w:tplc="0C090003" w:tentative="1">
+      <w:start w:val="1"/>
+      <w:numFmt w:val="bullet"/>
+      <w:lvlText w:val="o"/>
+      <w:lvlJc w:val="left"/>
+      <w:pPr>
+        <w:ind w:left="5760" w:hanging="360"/>
+      </w:pPr>
+      <w:rPr>
+        <w:rFonts w:ascii="Courier New" w:hAnsi="Courier New" w:cs="Courier New" w:hint="default"/>
+      </w:rPr>
+    </w:lvl>
+    <w:lvl w:ilvl="8" w:tplc="0C090005" w:tentative="1">
+      <w:start w:val="1"/>
+      <w:numFmt w:val="bullet"/>
+      <w:lvlText w:val=""/>
+      <w:lvlJc w:val="left"/>
+      <w:pPr>
+        <w:ind w:left="6480" w:hanging="360"/>
+      </w:pPr>
+      <w:rPr>
+        <w:rFonts w:ascii="Wingdings" w:hAnsi="Wingdings" w:hint="default"/>
+      </w:rPr>
+    </w:lvl>
+  </w:abstractNum>
+  <w:abstractNum w:abstractNumId="22" w15:restartNumberingAfterBreak="0">
+    <w:nsid w:val="666E47DB"/>
+    <w:multiLevelType w:val="hybridMultilevel"/>
+    <w:tmpl w:val="9D8EBBCA"/>
+    <w:lvl w:ilvl="0" w:tplc="0C090001">
+      <w:start w:val="1"/>
+      <w:numFmt w:val="bullet"/>
+      <w:lvlText w:val=""/>
+      <w:lvlJc w:val="left"/>
+      <w:pPr>
+        <w:ind w:left="720" w:hanging="360"/>
+      </w:pPr>
+      <w:rPr>
+        <w:rFonts w:ascii="Symbol" w:hAnsi="Symbol" w:hint="default"/>
+      </w:rPr>
+    </w:lvl>
+    <w:lvl w:ilvl="1" w:tplc="0C090003" w:tentative="1">
+      <w:start w:val="1"/>
+      <w:numFmt w:val="bullet"/>
+      <w:lvlText w:val="o"/>
+      <w:lvlJc w:val="left"/>
+      <w:pPr>
+        <w:ind w:left="1440" w:hanging="360"/>
+      </w:pPr>
+      <w:rPr>
+        <w:rFonts w:ascii="Courier New" w:hAnsi="Courier New" w:cs="Courier New" w:hint="default"/>
+      </w:rPr>
+    </w:lvl>
+    <w:lvl w:ilvl="2" w:tplc="0C090005" w:tentative="1">
+      <w:start w:val="1"/>
+      <w:numFmt w:val="bullet"/>
+      <w:lvlText w:val=""/>
+      <w:lvlJc w:val="left"/>
+      <w:pPr>
+        <w:ind w:left="2160" w:hanging="360"/>
+      </w:pPr>
+      <w:rPr>
+        <w:rFonts w:ascii="Wingdings" w:hAnsi="Wingdings" w:hint="default"/>
+      </w:rPr>
+    </w:lvl>
+    <w:lvl w:ilvl="3" w:tplc="0C090001" w:tentative="1">
+      <w:start w:val="1"/>
+      <w:numFmt w:val="bullet"/>
+      <w:lvlText w:val=""/>
+      <w:lvlJc w:val="left"/>
+      <w:pPr>
+        <w:ind w:left="2880" w:hanging="360"/>
+      </w:pPr>
+      <w:rPr>
+        <w:rFonts w:ascii="Symbol" w:hAnsi="Symbol" w:hint="default"/>
+      </w:rPr>
+    </w:lvl>
+    <w:lvl w:ilvl="4" w:tplc="0C090003" w:tentative="1">
+      <w:start w:val="1"/>
+      <w:numFmt w:val="bullet"/>
+      <w:lvlText w:val="o"/>
+      <w:lvlJc w:val="left"/>
+      <w:pPr>
+        <w:ind w:left="3600" w:hanging="360"/>
+      </w:pPr>
+      <w:rPr>
+        <w:rFonts w:ascii="Courier New" w:hAnsi="Courier New" w:cs="Courier New" w:hint="default"/>
+      </w:rPr>
+    </w:lvl>
+    <w:lvl w:ilvl="5" w:tplc="0C090005" w:tentative="1">
+      <w:start w:val="1"/>
+      <w:numFmt w:val="bullet"/>
+      <w:lvlText w:val=""/>
+      <w:lvlJc w:val="left"/>
+      <w:pPr>
+        <w:ind w:left="4320" w:hanging="360"/>
+      </w:pPr>
+      <w:rPr>
+        <w:rFonts w:ascii="Wingdings" w:hAnsi="Wingdings" w:hint="default"/>
+      </w:rPr>
+    </w:lvl>
+    <w:lvl w:ilvl="6" w:tplc="0C090001" w:tentative="1">
+      <w:start w:val="1"/>
+      <w:numFmt w:val="bullet"/>
+      <w:lvlText w:val=""/>
+      <w:lvlJc w:val="left"/>
+      <w:pPr>
+        <w:ind w:left="5040" w:hanging="360"/>
+      </w:pPr>
+      <w:rPr>
+        <w:rFonts w:ascii="Symbol" w:hAnsi="Symbol" w:hint="default"/>
+      </w:rPr>
+    </w:lvl>
+    <w:lvl w:ilvl="7" w:tplc="0C090003" w:tentative="1">
+      <w:start w:val="1"/>
+      <w:numFmt w:val="bullet"/>
+      <w:lvlText w:val="o"/>
+      <w:lvlJc w:val="left"/>
+      <w:pPr>
+        <w:ind w:left="5760" w:hanging="360"/>
+      </w:pPr>
+      <w:rPr>
+        <w:rFonts w:ascii="Courier New" w:hAnsi="Courier New" w:cs="Courier New" w:hint="default"/>
+      </w:rPr>
+    </w:lvl>
+    <w:lvl w:ilvl="8" w:tplc="0C090005" w:tentative="1">
+      <w:start w:val="1"/>
+      <w:numFmt w:val="bullet"/>
+      <w:lvlText w:val=""/>
+      <w:lvlJc w:val="left"/>
+      <w:pPr>
+        <w:ind w:left="6480" w:hanging="360"/>
+      </w:pPr>
+      <w:rPr>
+        <w:rFonts w:ascii="Wingdings" w:hAnsi="Wingdings" w:hint="default"/>
+      </w:rPr>
+    </w:lvl>
+  </w:abstractNum>
+  <w:abstractNum w:abstractNumId="23" w15:restartNumberingAfterBreak="0">
+    <w:nsid w:val="67BF4FE4"/>
+    <w:multiLevelType w:val="hybridMultilevel"/>
+    <w:tmpl w:val="537C427E"/>
+    <w:lvl w:ilvl="0" w:tplc="0C090001">
+      <w:start w:val="1"/>
+      <w:numFmt w:val="bullet"/>
+      <w:lvlText w:val=""/>
+      <w:lvlJc w:val="left"/>
+      <w:pPr>
+        <w:ind w:left="720" w:hanging="360"/>
+      </w:pPr>
+      <w:rPr>
+        <w:rFonts w:ascii="Symbol" w:hAnsi="Symbol" w:hint="default"/>
+      </w:rPr>
+    </w:lvl>
+    <w:lvl w:ilvl="1" w:tplc="0C090003" w:tentative="1">
+      <w:start w:val="1"/>
+      <w:numFmt w:val="bullet"/>
+      <w:lvlText w:val="o"/>
+      <w:lvlJc w:val="left"/>
+      <w:pPr>
+        <w:ind w:left="1440" w:hanging="360"/>
+      </w:pPr>
+      <w:rPr>
+        <w:rFonts w:ascii="Courier New" w:hAnsi="Courier New" w:cs="Courier New" w:hint="default"/>
+      </w:rPr>
+    </w:lvl>
+    <w:lvl w:ilvl="2" w:tplc="0C090005" w:tentative="1">
+      <w:start w:val="1"/>
+      <w:numFmt w:val="bullet"/>
+      <w:lvlText w:val=""/>
+      <w:lvlJc w:val="left"/>
+      <w:pPr>
+        <w:ind w:left="2160" w:hanging="360"/>
+      </w:pPr>
+      <w:rPr>
+        <w:rFonts w:ascii="Wingdings" w:hAnsi="Wingdings" w:hint="default"/>
+      </w:rPr>
+    </w:lvl>
+    <w:lvl w:ilvl="3" w:tplc="0C090001" w:tentative="1">
+      <w:start w:val="1"/>
+      <w:numFmt w:val="bullet"/>
+      <w:lvlText w:val=""/>
+      <w:lvlJc w:val="left"/>
+      <w:pPr>
+        <w:ind w:left="2880" w:hanging="360"/>
+      </w:pPr>
+      <w:rPr>
+        <w:rFonts w:ascii="Symbol" w:hAnsi="Symbol" w:hint="default"/>
+      </w:rPr>
+    </w:lvl>
+    <w:lvl w:ilvl="4" w:tplc="0C090003" w:tentative="1">
+      <w:start w:val="1"/>
+      <w:numFmt w:val="bullet"/>
+      <w:lvlText w:val="o"/>
+      <w:lvlJc w:val="left"/>
+      <w:pPr>
+        <w:ind w:left="3600" w:hanging="360"/>
+      </w:pPr>
+      <w:rPr>
+        <w:rFonts w:ascii="Courier New" w:hAnsi="Courier New" w:cs="Courier New" w:hint="default"/>
+      </w:rPr>
+    </w:lvl>
+    <w:lvl w:ilvl="5" w:tplc="0C090005" w:tentative="1">
+      <w:start w:val="1"/>
+      <w:numFmt w:val="bullet"/>
+      <w:lvlText w:val=""/>
+      <w:lvlJc w:val="left"/>
+      <w:pPr>
+        <w:ind w:left="4320" w:hanging="360"/>
+      </w:pPr>
+      <w:rPr>
+        <w:rFonts w:ascii="Wingdings" w:hAnsi="Wingdings" w:hint="default"/>
+      </w:rPr>
+    </w:lvl>
+    <w:lvl w:ilvl="6" w:tplc="0C090001" w:tentative="1">
+      <w:start w:val="1"/>
+      <w:numFmt w:val="bullet"/>
+      <w:lvlText w:val=""/>
+      <w:lvlJc w:val="left"/>
+      <w:pPr>
+        <w:ind w:left="5040" w:hanging="360"/>
+      </w:pPr>
+      <w:rPr>
+        <w:rFonts w:ascii="Symbol" w:hAnsi="Symbol" w:hint="default"/>
+      </w:rPr>
+    </w:lvl>
+    <w:lvl w:ilvl="7" w:tplc="0C090003" w:tentative="1">
+      <w:start w:val="1"/>
+      <w:numFmt w:val="bullet"/>
+      <w:lvlText w:val="o"/>
+      <w:lvlJc w:val="left"/>
+      <w:pPr>
+        <w:ind w:left="5760" w:hanging="360"/>
+      </w:pPr>
+      <w:rPr>
+        <w:rFonts w:ascii="Courier New" w:hAnsi="Courier New" w:cs="Courier New" w:hint="default"/>
+      </w:rPr>
+    </w:lvl>
+    <w:lvl w:ilvl="8" w:tplc="0C090005" w:tentative="1">
+      <w:start w:val="1"/>
+      <w:numFmt w:val="bullet"/>
+      <w:lvlText w:val=""/>
+      <w:lvlJc w:val="left"/>
+      <w:pPr>
+        <w:ind w:left="6480" w:hanging="360"/>
+      </w:pPr>
+      <w:rPr>
+        <w:rFonts w:ascii="Wingdings" w:hAnsi="Wingdings" w:hint="default"/>
+      </w:rPr>
+    </w:lvl>
+  </w:abstractNum>
+  <w:abstractNum w:abstractNumId="24" w15:restartNumberingAfterBreak="0">
+    <w:nsid w:val="6EE80EEF"/>
+    <w:multiLevelType w:val="hybridMultilevel"/>
+    <w:tmpl w:val="2D78BC60"/>
+    <w:lvl w:ilvl="0" w:tplc="0C090001">
+      <w:start w:val="1"/>
+      <w:numFmt w:val="bullet"/>
+      <w:lvlText w:val=""/>
+      <w:lvlJc w:val="left"/>
+      <w:pPr>
+        <w:ind w:left="720" w:hanging="360"/>
+      </w:pPr>
+      <w:rPr>
+        <w:rFonts w:ascii="Symbol" w:hAnsi="Symbol" w:hint="default"/>
+      </w:rPr>
+    </w:lvl>
+    <w:lvl w:ilvl="1" w:tplc="0C090003" w:tentative="1">
+      <w:start w:val="1"/>
+      <w:numFmt w:val="bullet"/>
+      <w:lvlText w:val="o"/>
+      <w:lvlJc w:val="left"/>
+      <w:pPr>
+        <w:ind w:left="1440" w:hanging="360"/>
+      </w:pPr>
+      <w:rPr>
+        <w:rFonts w:ascii="Courier New" w:hAnsi="Courier New" w:cs="Courier New" w:hint="default"/>
+      </w:rPr>
+    </w:lvl>
+    <w:lvl w:ilvl="2" w:tplc="0C090005" w:tentative="1">
+      <w:start w:val="1"/>
+      <w:numFmt w:val="bullet"/>
+      <w:lvlText w:val=""/>
+      <w:lvlJc w:val="left"/>
+      <w:pPr>
+        <w:ind w:left="2160" w:hanging="360"/>
+      </w:pPr>
+      <w:rPr>
+        <w:rFonts w:ascii="Wingdings" w:hAnsi="Wingdings" w:hint="default"/>
+      </w:rPr>
+    </w:lvl>
+    <w:lvl w:ilvl="3" w:tplc="0C090001" w:tentative="1">
+      <w:start w:val="1"/>
+      <w:numFmt w:val="bullet"/>
+      <w:lvlText w:val=""/>
+      <w:lvlJc w:val="left"/>
+      <w:pPr>
+        <w:ind w:left="2880" w:hanging="360"/>
+      </w:pPr>
+      <w:rPr>
+        <w:rFonts w:ascii="Symbol" w:hAnsi="Symbol" w:hint="default"/>
+      </w:rPr>
+    </w:lvl>
+    <w:lvl w:ilvl="4" w:tplc="0C090003" w:tentative="1">
+      <w:start w:val="1"/>
+      <w:numFmt w:val="bullet"/>
+      <w:lvlText w:val="o"/>
+      <w:lvlJc w:val="left"/>
+      <w:pPr>
+        <w:ind w:left="3600" w:hanging="360"/>
+      </w:pPr>
+      <w:rPr>
+        <w:rFonts w:ascii="Courier New" w:hAnsi="Courier New" w:cs="Courier New" w:hint="default"/>
+      </w:rPr>
+    </w:lvl>
+    <w:lvl w:ilvl="5" w:tplc="0C090005" w:tentative="1">
+      <w:start w:val="1"/>
+      <w:numFmt w:val="bullet"/>
+      <w:lvlText w:val=""/>
+      <w:lvlJc w:val="left"/>
+      <w:pPr>
+        <w:ind w:left="4320" w:hanging="360"/>
+      </w:pPr>
+      <w:rPr>
+        <w:rFonts w:ascii="Wingdings" w:hAnsi="Wingdings" w:hint="default"/>
+      </w:rPr>
+    </w:lvl>
+    <w:lvl w:ilvl="6" w:tplc="0C090001" w:tentative="1">
+      <w:start w:val="1"/>
+      <w:numFmt w:val="bullet"/>
+      <w:lvlText w:val=""/>
+      <w:lvlJc w:val="left"/>
+      <w:pPr>
+        <w:ind w:left="5040" w:hanging="360"/>
+      </w:pPr>
+      <w:rPr>
+        <w:rFonts w:ascii="Symbol" w:hAnsi="Symbol" w:hint="default"/>
+      </w:rPr>
+    </w:lvl>
+    <w:lvl w:ilvl="7" w:tplc="0C090003" w:tentative="1">
+      <w:start w:val="1"/>
+      <w:numFmt w:val="bullet"/>
+      <w:lvlText w:val="o"/>
+      <w:lvlJc w:val="left"/>
+      <w:pPr>
+        <w:ind w:left="5760" w:hanging="360"/>
+      </w:pPr>
+      <w:rPr>
+        <w:rFonts w:ascii="Courier New" w:hAnsi="Courier New" w:cs="Courier New" w:hint="default"/>
+      </w:rPr>
+    </w:lvl>
+    <w:lvl w:ilvl="8" w:tplc="0C090005" w:tentative="1">
+      <w:start w:val="1"/>
+      <w:numFmt w:val="bullet"/>
+      <w:lvlText w:val=""/>
+      <w:lvlJc w:val="left"/>
+      <w:pPr>
+        <w:ind w:left="6480" w:hanging="360"/>
+      </w:pPr>
+      <w:rPr>
+        <w:rFonts w:ascii="Wingdings" w:hAnsi="Wingdings" w:hint="default"/>
+      </w:rPr>
+    </w:lvl>
+  </w:abstractNum>
+  <w:abstractNum w:abstractNumId="25" w15:restartNumberingAfterBreak="0">
     <w:nsid w:val="70C17BF8"/>
     <w:multiLevelType w:val="hybridMultilevel"/>
     <w:tmpl w:val="7E96E3EE"/>
@@ -7446,7 +9043,120 @@
       </w:pPr>
     </w:lvl>
   </w:abstractNum>
-  <w:abstractNum w:abstractNumId="15" w15:restartNumberingAfterBreak="0">
+  <w:abstractNum w:abstractNumId="26" w15:restartNumberingAfterBreak="0">
+    <w:nsid w:val="71411885"/>
+    <w:multiLevelType w:val="hybridMultilevel"/>
+    <w:tmpl w:val="24A05E38"/>
+    <w:lvl w:ilvl="0" w:tplc="0C090001">
+      <w:start w:val="1"/>
+      <w:numFmt w:val="bullet"/>
+      <w:lvlText w:val=""/>
+      <w:lvlJc w:val="left"/>
+      <w:pPr>
+        <w:ind w:left="720" w:hanging="360"/>
+      </w:pPr>
+      <w:rPr>
+        <w:rFonts w:ascii="Symbol" w:hAnsi="Symbol" w:hint="default"/>
+      </w:rPr>
+    </w:lvl>
+    <w:lvl w:ilvl="1" w:tplc="0C090003" w:tentative="1">
+      <w:start w:val="1"/>
+      <w:numFmt w:val="bullet"/>
+      <w:lvlText w:val="o"/>
+      <w:lvlJc w:val="left"/>
+      <w:pPr>
+        <w:ind w:left="1440" w:hanging="360"/>
+      </w:pPr>
+      <w:rPr>
+        <w:rFonts w:ascii="Courier New" w:hAnsi="Courier New" w:cs="Courier New" w:hint="default"/>
+      </w:rPr>
+    </w:lvl>
+    <w:lvl w:ilvl="2" w:tplc="0C090005" w:tentative="1">
+      <w:start w:val="1"/>
+      <w:numFmt w:val="bullet"/>
+      <w:lvlText w:val=""/>
+      <w:lvlJc w:val="left"/>
+      <w:pPr>
+        <w:ind w:left="2160" w:hanging="360"/>
+      </w:pPr>
+      <w:rPr>
+        <w:rFonts w:ascii="Wingdings" w:hAnsi="Wingdings" w:hint="default"/>
+      </w:rPr>
+    </w:lvl>
+    <w:lvl w:ilvl="3" w:tplc="0C090001" w:tentative="1">
+      <w:start w:val="1"/>
+      <w:numFmt w:val="bullet"/>
+      <w:lvlText w:val=""/>
+      <w:lvlJc w:val="left"/>
+      <w:pPr>
+        <w:ind w:left="2880" w:hanging="360"/>
+      </w:pPr>
+      <w:rPr>
+        <w:rFonts w:ascii="Symbol" w:hAnsi="Symbol" w:hint="default"/>
+      </w:rPr>
+    </w:lvl>
+    <w:lvl w:ilvl="4" w:tplc="0C090003" w:tentative="1">
+      <w:start w:val="1"/>
+      <w:numFmt w:val="bullet"/>
+      <w:lvlText w:val="o"/>
+      <w:lvlJc w:val="left"/>
+      <w:pPr>
+        <w:ind w:left="3600" w:hanging="360"/>
+      </w:pPr>
+      <w:rPr>
+        <w:rFonts w:ascii="Courier New" w:hAnsi="Courier New" w:cs="Courier New" w:hint="default"/>
+      </w:rPr>
+    </w:lvl>
+    <w:lvl w:ilvl="5" w:tplc="0C090005" w:tentative="1">
+      <w:start w:val="1"/>
+      <w:numFmt w:val="bullet"/>
+      <w:lvlText w:val=""/>
+      <w:lvlJc w:val="left"/>
+      <w:pPr>
+        <w:ind w:left="4320" w:hanging="360"/>
+      </w:pPr>
+      <w:rPr>
+        <w:rFonts w:ascii="Wingdings" w:hAnsi="Wingdings" w:hint="default"/>
+      </w:rPr>
+    </w:lvl>
+    <w:lvl w:ilvl="6" w:tplc="0C090001" w:tentative="1">
+      <w:start w:val="1"/>
+      <w:numFmt w:val="bullet"/>
+      <w:lvlText w:val=""/>
+      <w:lvlJc w:val="left"/>
+      <w:pPr>
+        <w:ind w:left="5040" w:hanging="360"/>
+      </w:pPr>
+      <w:rPr>
+        <w:rFonts w:ascii="Symbol" w:hAnsi="Symbol" w:hint="default"/>
+      </w:rPr>
+    </w:lvl>
+    <w:lvl w:ilvl="7" w:tplc="0C090003" w:tentative="1">
+      <w:start w:val="1"/>
+      <w:numFmt w:val="bullet"/>
+      <w:lvlText w:val="o"/>
+      <w:lvlJc w:val="left"/>
+      <w:pPr>
+        <w:ind w:left="5760" w:hanging="360"/>
+      </w:pPr>
+      <w:rPr>
+        <w:rFonts w:ascii="Courier New" w:hAnsi="Courier New" w:cs="Courier New" w:hint="default"/>
+      </w:rPr>
+    </w:lvl>
+    <w:lvl w:ilvl="8" w:tplc="0C090005" w:tentative="1">
+      <w:start w:val="1"/>
+      <w:numFmt w:val="bullet"/>
+      <w:lvlText w:val=""/>
+      <w:lvlJc w:val="left"/>
+      <w:pPr>
+        <w:ind w:left="6480" w:hanging="360"/>
+      </w:pPr>
+      <w:rPr>
+        <w:rFonts w:ascii="Wingdings" w:hAnsi="Wingdings" w:hint="default"/>
+      </w:rPr>
+    </w:lvl>
+  </w:abstractNum>
+  <w:abstractNum w:abstractNumId="27" w15:restartNumberingAfterBreak="0">
     <w:nsid w:val="723E0101"/>
     <w:multiLevelType w:val="multilevel"/>
     <w:tmpl w:val="53BA6AF4"/>
@@ -7595,7 +9305,382 @@
       </w:rPr>
     </w:lvl>
   </w:abstractNum>
-  <w:abstractNum w:abstractNumId="16" w15:restartNumberingAfterBreak="0">
+  <w:abstractNum w:abstractNumId="28" w15:restartNumberingAfterBreak="0">
+    <w:nsid w:val="77930E91"/>
+    <w:multiLevelType w:val="hybridMultilevel"/>
+    <w:tmpl w:val="0D2807C4"/>
+    <w:lvl w:ilvl="0" w:tplc="0C090001">
+      <w:start w:val="1"/>
+      <w:numFmt w:val="bullet"/>
+      <w:lvlText w:val=""/>
+      <w:lvlJc w:val="left"/>
+      <w:pPr>
+        <w:ind w:left="720" w:hanging="360"/>
+      </w:pPr>
+      <w:rPr>
+        <w:rFonts w:ascii="Symbol" w:hAnsi="Symbol" w:hint="default"/>
+      </w:rPr>
+    </w:lvl>
+    <w:lvl w:ilvl="1" w:tplc="0C090003" w:tentative="1">
+      <w:start w:val="1"/>
+      <w:numFmt w:val="bullet"/>
+      <w:lvlText w:val="o"/>
+      <w:lvlJc w:val="left"/>
+      <w:pPr>
+        <w:ind w:left="1440" w:hanging="360"/>
+      </w:pPr>
+      <w:rPr>
+        <w:rFonts w:ascii="Courier New" w:hAnsi="Courier New" w:cs="Courier New" w:hint="default"/>
+      </w:rPr>
+    </w:lvl>
+    <w:lvl w:ilvl="2" w:tplc="0C090005" w:tentative="1">
+      <w:start w:val="1"/>
+      <w:numFmt w:val="bullet"/>
+      <w:lvlText w:val=""/>
+      <w:lvlJc w:val="left"/>
+      <w:pPr>
+        <w:ind w:left="2160" w:hanging="360"/>
+      </w:pPr>
+      <w:rPr>
+        <w:rFonts w:ascii="Wingdings" w:hAnsi="Wingdings" w:hint="default"/>
+      </w:rPr>
+    </w:lvl>
+    <w:lvl w:ilvl="3" w:tplc="0C090001" w:tentative="1">
+      <w:start w:val="1"/>
+      <w:numFmt w:val="bullet"/>
+      <w:lvlText w:val=""/>
+      <w:lvlJc w:val="left"/>
+      <w:pPr>
+        <w:ind w:left="2880" w:hanging="360"/>
+      </w:pPr>
+      <w:rPr>
+        <w:rFonts w:ascii="Symbol" w:hAnsi="Symbol" w:hint="default"/>
+      </w:rPr>
+    </w:lvl>
+    <w:lvl w:ilvl="4" w:tplc="0C090003" w:tentative="1">
+      <w:start w:val="1"/>
+      <w:numFmt w:val="bullet"/>
+      <w:lvlText w:val="o"/>
+      <w:lvlJc w:val="left"/>
+      <w:pPr>
+        <w:ind w:left="3600" w:hanging="360"/>
+      </w:pPr>
+      <w:rPr>
+        <w:rFonts w:ascii="Courier New" w:hAnsi="Courier New" w:cs="Courier New" w:hint="default"/>
+      </w:rPr>
+    </w:lvl>
+    <w:lvl w:ilvl="5" w:tplc="0C090005" w:tentative="1">
+      <w:start w:val="1"/>
+      <w:numFmt w:val="bullet"/>
+      <w:lvlText w:val=""/>
+      <w:lvlJc w:val="left"/>
+      <w:pPr>
+        <w:ind w:left="4320" w:hanging="360"/>
+      </w:pPr>
+      <w:rPr>
+        <w:rFonts w:ascii="Wingdings" w:hAnsi="Wingdings" w:hint="default"/>
+      </w:rPr>
+    </w:lvl>
+    <w:lvl w:ilvl="6" w:tplc="0C090001" w:tentative="1">
+      <w:start w:val="1"/>
+      <w:numFmt w:val="bullet"/>
+      <w:lvlText w:val=""/>
+      <w:lvlJc w:val="left"/>
+      <w:pPr>
+        <w:ind w:left="5040" w:hanging="360"/>
+      </w:pPr>
+      <w:rPr>
+        <w:rFonts w:ascii="Symbol" w:hAnsi="Symbol" w:hint="default"/>
+      </w:rPr>
+    </w:lvl>
+    <w:lvl w:ilvl="7" w:tplc="0C090003" w:tentative="1">
+      <w:start w:val="1"/>
+      <w:numFmt w:val="bullet"/>
+      <w:lvlText w:val="o"/>
+      <w:lvlJc w:val="left"/>
+      <w:pPr>
+        <w:ind w:left="5760" w:hanging="360"/>
+      </w:pPr>
+      <w:rPr>
+        <w:rFonts w:ascii="Courier New" w:hAnsi="Courier New" w:cs="Courier New" w:hint="default"/>
+      </w:rPr>
+    </w:lvl>
+    <w:lvl w:ilvl="8" w:tplc="0C090005" w:tentative="1">
+      <w:start w:val="1"/>
+      <w:numFmt w:val="bullet"/>
+      <w:lvlText w:val=""/>
+      <w:lvlJc w:val="left"/>
+      <w:pPr>
+        <w:ind w:left="6480" w:hanging="360"/>
+      </w:pPr>
+      <w:rPr>
+        <w:rFonts w:ascii="Wingdings" w:hAnsi="Wingdings" w:hint="default"/>
+      </w:rPr>
+    </w:lvl>
+  </w:abstractNum>
+  <w:abstractNum w:abstractNumId="29" w15:restartNumberingAfterBreak="0">
+    <w:nsid w:val="78325E35"/>
+    <w:multiLevelType w:val="hybridMultilevel"/>
+    <w:tmpl w:val="D56C17C0"/>
+    <w:lvl w:ilvl="0" w:tplc="0C090001">
+      <w:start w:val="1"/>
+      <w:numFmt w:val="bullet"/>
+      <w:lvlText w:val=""/>
+      <w:lvlJc w:val="left"/>
+      <w:pPr>
+        <w:ind w:left="720" w:hanging="360"/>
+      </w:pPr>
+      <w:rPr>
+        <w:rFonts w:ascii="Symbol" w:hAnsi="Symbol" w:hint="default"/>
+      </w:rPr>
+    </w:lvl>
+    <w:lvl w:ilvl="1" w:tplc="0C090003" w:tentative="1">
+      <w:start w:val="1"/>
+      <w:numFmt w:val="bullet"/>
+      <w:lvlText w:val="o"/>
+      <w:lvlJc w:val="left"/>
+      <w:pPr>
+        <w:ind w:left="1440" w:hanging="360"/>
+      </w:pPr>
+      <w:rPr>
+        <w:rFonts w:ascii="Courier New" w:hAnsi="Courier New" w:cs="Courier New" w:hint="default"/>
+      </w:rPr>
+    </w:lvl>
+    <w:lvl w:ilvl="2" w:tplc="0C090005" w:tentative="1">
+      <w:start w:val="1"/>
+      <w:numFmt w:val="bullet"/>
+      <w:lvlText w:val=""/>
+      <w:lvlJc w:val="left"/>
+      <w:pPr>
+        <w:ind w:left="2160" w:hanging="360"/>
+      </w:pPr>
+      <w:rPr>
+        <w:rFonts w:ascii="Wingdings" w:hAnsi="Wingdings" w:hint="default"/>
+      </w:rPr>
+    </w:lvl>
+    <w:lvl w:ilvl="3" w:tplc="0C090001" w:tentative="1">
+      <w:start w:val="1"/>
+      <w:numFmt w:val="bullet"/>
+      <w:lvlText w:val=""/>
+      <w:lvlJc w:val="left"/>
+      <w:pPr>
+        <w:ind w:left="2880" w:hanging="360"/>
+      </w:pPr>
+      <w:rPr>
+        <w:rFonts w:ascii="Symbol" w:hAnsi="Symbol" w:hint="default"/>
+      </w:rPr>
+    </w:lvl>
+    <w:lvl w:ilvl="4" w:tplc="0C090003" w:tentative="1">
+      <w:start w:val="1"/>
+      <w:numFmt w:val="bullet"/>
+      <w:lvlText w:val="o"/>
+      <w:lvlJc w:val="left"/>
+      <w:pPr>
+        <w:ind w:left="3600" w:hanging="360"/>
+      </w:pPr>
+      <w:rPr>
+        <w:rFonts w:ascii="Courier New" w:hAnsi="Courier New" w:cs="Courier New" w:hint="default"/>
+      </w:rPr>
+    </w:lvl>
+    <w:lvl w:ilvl="5" w:tplc="0C090005" w:tentative="1">
+      <w:start w:val="1"/>
+      <w:numFmt w:val="bullet"/>
+      <w:lvlText w:val=""/>
+      <w:lvlJc w:val="left"/>
+      <w:pPr>
+        <w:ind w:left="4320" w:hanging="360"/>
+      </w:pPr>
+      <w:rPr>
+        <w:rFonts w:ascii="Wingdings" w:hAnsi="Wingdings" w:hint="default"/>
+      </w:rPr>
+    </w:lvl>
+    <w:lvl w:ilvl="6" w:tplc="0C090001" w:tentative="1">
+      <w:start w:val="1"/>
+      <w:numFmt w:val="bullet"/>
+      <w:lvlText w:val=""/>
+      <w:lvlJc w:val="left"/>
+      <w:pPr>
+        <w:ind w:left="5040" w:hanging="360"/>
+      </w:pPr>
+      <w:rPr>
+        <w:rFonts w:ascii="Symbol" w:hAnsi="Symbol" w:hint="default"/>
+      </w:rPr>
+    </w:lvl>
+    <w:lvl w:ilvl="7" w:tplc="0C090003" w:tentative="1">
+      <w:start w:val="1"/>
+      <w:numFmt w:val="bullet"/>
+      <w:lvlText w:val="o"/>
+      <w:lvlJc w:val="left"/>
+      <w:pPr>
+        <w:ind w:left="5760" w:hanging="360"/>
+      </w:pPr>
+      <w:rPr>
+        <w:rFonts w:ascii="Courier New" w:hAnsi="Courier New" w:cs="Courier New" w:hint="default"/>
+      </w:rPr>
+    </w:lvl>
+    <w:lvl w:ilvl="8" w:tplc="0C090005" w:tentative="1">
+      <w:start w:val="1"/>
+      <w:numFmt w:val="bullet"/>
+      <w:lvlText w:val=""/>
+      <w:lvlJc w:val="left"/>
+      <w:pPr>
+        <w:ind w:left="6480" w:hanging="360"/>
+      </w:pPr>
+      <w:rPr>
+        <w:rFonts w:ascii="Wingdings" w:hAnsi="Wingdings" w:hint="default"/>
+      </w:rPr>
+    </w:lvl>
+  </w:abstractNum>
+  <w:abstractNum w:abstractNumId="30" w15:restartNumberingAfterBreak="0">
+    <w:nsid w:val="795B6FE0"/>
+    <w:multiLevelType w:val="multilevel"/>
+    <w:tmpl w:val="6DDE3C9C"/>
+    <w:lvl w:ilvl="0">
+      <w:start w:val="1"/>
+      <w:numFmt w:val="bullet"/>
+      <w:lvlText w:val=""/>
+      <w:lvlJc w:val="left"/>
+      <w:pPr>
+        <w:tabs>
+          <w:tab w:val="num" w:pos="720"/>
+        </w:tabs>
+        <w:ind w:left="720" w:hanging="360"/>
+      </w:pPr>
+      <w:rPr>
+        <w:rFonts w:ascii="Symbol" w:hAnsi="Symbol" w:hint="default"/>
+        <w:sz w:val="20"/>
+      </w:rPr>
+    </w:lvl>
+    <w:lvl w:ilvl="1" w:tentative="1">
+      <w:start w:val="1"/>
+      <w:numFmt w:val="bullet"/>
+      <w:lvlText w:val="o"/>
+      <w:lvlJc w:val="left"/>
+      <w:pPr>
+        <w:tabs>
+          <w:tab w:val="num" w:pos="1440"/>
+        </w:tabs>
+        <w:ind w:left="1440" w:hanging="360"/>
+      </w:pPr>
+      <w:rPr>
+        <w:rFonts w:ascii="Courier New" w:hAnsi="Courier New" w:hint="default"/>
+        <w:sz w:val="20"/>
+      </w:rPr>
+    </w:lvl>
+    <w:lvl w:ilvl="2" w:tentative="1">
+      <w:start w:val="1"/>
+      <w:numFmt w:val="bullet"/>
+      <w:lvlText w:val=""/>
+      <w:lvlJc w:val="left"/>
+      <w:pPr>
+        <w:tabs>
+          <w:tab w:val="num" w:pos="2160"/>
+        </w:tabs>
+        <w:ind w:left="2160" w:hanging="360"/>
+      </w:pPr>
+      <w:rPr>
+        <w:rFonts w:ascii="Wingdings" w:hAnsi="Wingdings" w:hint="default"/>
+        <w:sz w:val="20"/>
+      </w:rPr>
+    </w:lvl>
+    <w:lvl w:ilvl="3" w:tentative="1">
+      <w:start w:val="1"/>
+      <w:numFmt w:val="bullet"/>
+      <w:lvlText w:val=""/>
+      <w:lvlJc w:val="left"/>
+      <w:pPr>
+        <w:tabs>
+          <w:tab w:val="num" w:pos="2880"/>
+        </w:tabs>
+        <w:ind w:left="2880" w:hanging="360"/>
+      </w:pPr>
+      <w:rPr>
+        <w:rFonts w:ascii="Wingdings" w:hAnsi="Wingdings" w:hint="default"/>
+        <w:sz w:val="20"/>
+      </w:rPr>
+    </w:lvl>
+    <w:lvl w:ilvl="4" w:tentative="1">
+      <w:start w:val="1"/>
+      <w:numFmt w:val="bullet"/>
+      <w:lvlText w:val=""/>
+      <w:lvlJc w:val="left"/>
+      <w:pPr>
+        <w:tabs>
+          <w:tab w:val="num" w:pos="3600"/>
+        </w:tabs>
+        <w:ind w:left="3600" w:hanging="360"/>
+      </w:pPr>
+      <w:rPr>
+        <w:rFonts w:ascii="Wingdings" w:hAnsi="Wingdings" w:hint="default"/>
+        <w:sz w:val="20"/>
+      </w:rPr>
+    </w:lvl>
+    <w:lvl w:ilvl="5" w:tentative="1">
+      <w:start w:val="1"/>
+      <w:numFmt w:val="bullet"/>
+      <w:lvlText w:val=""/>
+      <w:lvlJc w:val="left"/>
+      <w:pPr>
+        <w:tabs>
+          <w:tab w:val="num" w:pos="4320"/>
+        </w:tabs>
+        <w:ind w:left="4320" w:hanging="360"/>
+      </w:pPr>
+      <w:rPr>
+        <w:rFonts w:ascii="Wingdings" w:hAnsi="Wingdings" w:hint="default"/>
+        <w:sz w:val="20"/>
+      </w:rPr>
+    </w:lvl>
+    <w:lvl w:ilvl="6" w:tentative="1">
+      <w:start w:val="1"/>
+      <w:numFmt w:val="bullet"/>
+      <w:lvlText w:val=""/>
+      <w:lvlJc w:val="left"/>
+      <w:pPr>
+        <w:tabs>
+          <w:tab w:val="num" w:pos="5040"/>
+        </w:tabs>
+        <w:ind w:left="5040" w:hanging="360"/>
+      </w:pPr>
+      <w:rPr>
+        <w:rFonts w:ascii="Wingdings" w:hAnsi="Wingdings" w:hint="default"/>
+        <w:sz w:val="20"/>
+      </w:rPr>
+    </w:lvl>
+    <w:lvl w:ilvl="7" w:tentative="1">
+      <w:start w:val="1"/>
+      <w:numFmt w:val="bullet"/>
+      <w:lvlText w:val=""/>
+      <w:lvlJc w:val="left"/>
+      <w:pPr>
+        <w:tabs>
+          <w:tab w:val="num" w:pos="5760"/>
+        </w:tabs>
+        <w:ind w:left="5760" w:hanging="360"/>
+      </w:pPr>
+      <w:rPr>
+        <w:rFonts w:ascii="Wingdings" w:hAnsi="Wingdings" w:hint="default"/>
+        <w:sz w:val="20"/>
+      </w:rPr>
+    </w:lvl>
+    <w:lvl w:ilvl="8" w:tentative="1">
+      <w:start w:val="1"/>
+      <w:numFmt w:val="bullet"/>
+      <w:lvlText w:val=""/>
+      <w:lvlJc w:val="left"/>
+      <w:pPr>
+        <w:tabs>
+          <w:tab w:val="num" w:pos="6480"/>
+        </w:tabs>
+        <w:ind w:left="6480" w:hanging="360"/>
+      </w:pPr>
+      <w:rPr>
+        <w:rFonts w:ascii="Wingdings" w:hAnsi="Wingdings" w:hint="default"/>
+        <w:sz w:val="20"/>
+      </w:rPr>
+    </w:lvl>
+  </w:abstractNum>
+  <w:abstractNum w:abstractNumId="31" w15:restartNumberingAfterBreak="0">
     <w:nsid w:val="7B356B96"/>
     <w:multiLevelType w:val="multilevel"/>
     <w:tmpl w:val="71AC423C"/>
@@ -7709,55 +9794,100 @@
     </w:lvl>
   </w:abstractNum>
   <w:num w:numId="1" w16cid:durableId="875847969">
+    <w:abstractNumId w:val="31"/>
+  </w:num>
+  <w:num w:numId="2" w16cid:durableId="1225792876">
+    <w:abstractNumId w:val="1"/>
+  </w:num>
+  <w:num w:numId="3" w16cid:durableId="940644050">
+    <w:abstractNumId w:val="17"/>
+  </w:num>
+  <w:num w:numId="4" w16cid:durableId="1433281889">
+    <w:abstractNumId w:val="10"/>
+  </w:num>
+  <w:num w:numId="5" w16cid:durableId="2041203989">
+    <w:abstractNumId w:val="25"/>
+  </w:num>
+  <w:num w:numId="6" w16cid:durableId="732193866">
+    <w:abstractNumId w:val="6"/>
+  </w:num>
+  <w:num w:numId="7" w16cid:durableId="1316101907">
+    <w:abstractNumId w:val="18"/>
+  </w:num>
+  <w:num w:numId="8" w16cid:durableId="125514770">
+    <w:abstractNumId w:val="11"/>
+  </w:num>
+  <w:num w:numId="9" w16cid:durableId="1857965075">
+    <w:abstractNumId w:val="9"/>
+  </w:num>
+  <w:num w:numId="10" w16cid:durableId="888111031">
+    <w:abstractNumId w:val="4"/>
+  </w:num>
+  <w:num w:numId="11" w16cid:durableId="1267229718">
+    <w:abstractNumId w:val="7"/>
+  </w:num>
+  <w:num w:numId="12" w16cid:durableId="886599813">
+    <w:abstractNumId w:val="27"/>
+  </w:num>
+  <w:num w:numId="13" w16cid:durableId="1947494673">
+    <w:abstractNumId w:val="3"/>
+  </w:num>
+  <w:num w:numId="14" w16cid:durableId="1185022650">
+    <w:abstractNumId w:val="14"/>
+  </w:num>
+  <w:num w:numId="15" w16cid:durableId="1505120568">
+    <w:abstractNumId w:val="2"/>
+  </w:num>
+  <w:num w:numId="16" w16cid:durableId="1915700858">
+    <w:abstractNumId w:val="8"/>
+  </w:num>
+  <w:num w:numId="17" w16cid:durableId="950360814">
+    <w:abstractNumId w:val="5"/>
+  </w:num>
+  <w:num w:numId="18" w16cid:durableId="1703431154">
+    <w:abstractNumId w:val="13"/>
+  </w:num>
+  <w:num w:numId="19" w16cid:durableId="1343704665">
+    <w:abstractNumId w:val="30"/>
+  </w:num>
+  <w:num w:numId="20" w16cid:durableId="2041010375">
     <w:abstractNumId w:val="16"/>
   </w:num>
-  <w:num w:numId="2" w16cid:durableId="1225792876">
+  <w:num w:numId="21" w16cid:durableId="887188639">
+    <w:abstractNumId w:val="15"/>
+  </w:num>
+  <w:num w:numId="22" w16cid:durableId="126820910">
+    <w:abstractNumId w:val="19"/>
+  </w:num>
+  <w:num w:numId="23" w16cid:durableId="472599778">
+    <w:abstractNumId w:val="12"/>
+  </w:num>
+  <w:num w:numId="24" w16cid:durableId="169831440">
+    <w:abstractNumId w:val="22"/>
+  </w:num>
+  <w:num w:numId="25" w16cid:durableId="1673408227">
+    <w:abstractNumId w:val="28"/>
+  </w:num>
+  <w:num w:numId="26" w16cid:durableId="2128112783">
+    <w:abstractNumId w:val="24"/>
+  </w:num>
+  <w:num w:numId="27" w16cid:durableId="1214807855">
+    <w:abstractNumId w:val="29"/>
+  </w:num>
+  <w:num w:numId="28" w16cid:durableId="366874848">
     <w:abstractNumId w:val="0"/>
   </w:num>
-  <w:num w:numId="3" w16cid:durableId="940644050">
-    <w:abstractNumId w:val="12"/>
+  <w:num w:numId="29" w16cid:durableId="1790389039">
+    <w:abstractNumId w:val="20"/>
   </w:num>
-  <w:num w:numId="4" w16cid:durableId="1433281889">
-    <w:abstractNumId w:val="9"/>
+  <w:num w:numId="30" w16cid:durableId="448205453">
+    <w:abstractNumId w:val="23"/>
   </w:num>
-  <w:num w:numId="5" w16cid:durableId="2041203989">
-    <w:abstractNumId w:val="14"/>
+  <w:num w:numId="31" w16cid:durableId="1415515119">
+    <w:abstractNumId w:val="26"/>
   </w:num>
-  <w:num w:numId="6" w16cid:durableId="732193866">
-    <w:abstractNumId w:val="5"/>
-  </w:num>
-  <w:num w:numId="7" w16cid:durableId="1316101907">
-    <w:abstractNumId w:val="13"/>
-  </w:num>
-  <w:num w:numId="8" w16cid:durableId="125514770">
-    <w:abstractNumId w:val="10"/>
-  </w:num>
-  <w:num w:numId="9" w16cid:durableId="1857965075">
-    <w:abstractNumId w:val="8"/>
-  </w:num>
-  <w:num w:numId="10" w16cid:durableId="888111031">
-    <w:abstractNumId w:val="3"/>
-  </w:num>
-  <w:num w:numId="11" w16cid:durableId="1267229718">
-    <w:abstractNumId w:val="6"/>
-  </w:num>
-  <w:num w:numId="12" w16cid:durableId="886599813">
-    <w:abstractNumId w:val="15"/>
-  </w:num>
-  <w:num w:numId="13" w16cid:durableId="1947494673">
-    <w:abstractNumId w:val="2"/>
-  </w:num>
-  <w:num w:numId="14" w16cid:durableId="1185022650">
-    <w:abstractNumId w:val="11"/>
-  </w:num>
-  <w:num w:numId="15" w16cid:durableId="1505120568">
-    <w:abstractNumId w:val="1"/>
-  </w:num>
-  <w:num w:numId="16" w16cid:durableId="1915700858">
-    <w:abstractNumId w:val="7"/>
-  </w:num>
-  <w:num w:numId="17" w16cid:durableId="950360814">
-    <w:abstractNumId w:val="4"/>
+  <w:num w:numId="32" w16cid:durableId="1069038371">
+    <w:abstractNumId w:val="21"/>
   </w:num>
 </w:numbering>
 </file>

--- a/COS70008 - Technology Innovation Research and Project/Projects/Assignment_1/Research Paper Review and Ethics Practices_104837257.docx
+++ b/COS70008 - Technology Innovation Research and Project/Projects/Assignment_1/Research Paper Review and Ethics Practices_104837257.docx
@@ -330,6 +330,7 @@
     </w:p>
     <w:p>
       <w:pPr>
+        <w:spacing w:line="276" w:lineRule="auto"/>
         <w:jc w:val="both"/>
         <w:rPr>
           <w:rFonts w:ascii="Calibri" w:hAnsi="Calibri" w:cs="Calibri"/>
@@ -341,6 +342,7 @@
     </w:p>
     <w:p>
       <w:pPr>
+        <w:spacing w:line="276" w:lineRule="auto"/>
         <w:jc w:val="both"/>
         <w:rPr>
           <w:rFonts w:ascii="Calibri" w:hAnsi="Calibri" w:cs="Calibri"/>
@@ -352,6 +354,7 @@
     </w:p>
     <w:p>
       <w:pPr>
+        <w:spacing w:line="276" w:lineRule="auto"/>
         <w:jc w:val="both"/>
         <w:rPr>
           <w:rFonts w:ascii="Calibri" w:hAnsi="Calibri" w:cs="Calibri"/>
@@ -387,7 +390,7 @@
         <w:p>
           <w:pPr>
             <w:pStyle w:val="TOCHeading"/>
-            <w:spacing w:line="360" w:lineRule="auto"/>
+            <w:spacing w:line="276" w:lineRule="auto"/>
             <w:jc w:val="center"/>
             <w:rPr>
               <w:rFonts w:ascii="Calibri" w:hAnsi="Calibri" w:cs="Calibri"/>
@@ -429,7 +432,7 @@
             </w:rPr>
             <w:fldChar w:fldCharType="separate"/>
           </w:r>
-          <w:hyperlink w:anchor="_Toc193546845" w:history="1">
+          <w:hyperlink w:anchor="_Toc193571455" w:history="1">
             <w:r>
               <w:rPr>
                 <w:rStyle w:val="Hyperlink"/>
@@ -457,7 +460,7 @@
                 <w:noProof/>
                 <w:webHidden/>
               </w:rPr>
-              <w:instrText xml:space="preserve"> PAGEREF _Toc193546845 \h </w:instrText>
+              <w:instrText xml:space="preserve"> PAGEREF _Toc193571455 \h </w:instrText>
             </w:r>
             <w:r>
               <w:rPr>
@@ -498,7 +501,7 @@
               <w:color w:val="auto"/>
             </w:rPr>
           </w:pPr>
-          <w:hyperlink w:anchor="_Toc193546846" w:history="1">
+          <w:hyperlink w:anchor="_Toc193571456" w:history="1">
             <w:r>
               <w:rPr>
                 <w:rStyle w:val="Hyperlink"/>
@@ -529,7 +532,7 @@
                 <w:bCs w:val="0"/>
                 <w:webHidden/>
               </w:rPr>
-              <w:instrText xml:space="preserve"> PAGEREF _Toc193546846 \h </w:instrText>
+              <w:instrText xml:space="preserve"> PAGEREF _Toc193571456 \h </w:instrText>
             </w:r>
             <w:r>
               <w:rPr>
@@ -574,7 +577,7 @@
               <w:color w:val="auto"/>
             </w:rPr>
           </w:pPr>
-          <w:hyperlink w:anchor="_Toc193546847" w:history="1">
+          <w:hyperlink w:anchor="_Toc193571457" w:history="1">
             <w:r>
               <w:rPr>
                 <w:rStyle w:val="Hyperlink"/>
@@ -605,7 +608,7 @@
                 <w:bCs w:val="0"/>
                 <w:webHidden/>
               </w:rPr>
-              <w:instrText xml:space="preserve"> PAGEREF _Toc193546847 \h </w:instrText>
+              <w:instrText xml:space="preserve"> PAGEREF _Toc193571457 \h </w:instrText>
             </w:r>
             <w:r>
               <w:rPr>
@@ -650,7 +653,7 @@
               <w:color w:val="auto"/>
             </w:rPr>
           </w:pPr>
-          <w:hyperlink w:anchor="_Toc193546848" w:history="1">
+          <w:hyperlink w:anchor="_Toc193571458" w:history="1">
             <w:r>
               <w:rPr>
                 <w:rStyle w:val="Hyperlink"/>
@@ -681,7 +684,7 @@
                 <w:bCs w:val="0"/>
                 <w:webHidden/>
               </w:rPr>
-              <w:instrText xml:space="preserve"> PAGEREF _Toc193546848 \h </w:instrText>
+              <w:instrText xml:space="preserve"> PAGEREF _Toc193571458 \h </w:instrText>
             </w:r>
             <w:r>
               <w:rPr>
@@ -725,7 +728,7 @@
               <w:lang w:eastAsia="en-AU"/>
             </w:rPr>
           </w:pPr>
-          <w:hyperlink w:anchor="_Toc193546849" w:history="1">
+          <w:hyperlink w:anchor="_Toc193571459" w:history="1">
             <w:r>
               <w:rPr>
                 <w:rStyle w:val="Hyperlink"/>
@@ -753,7 +756,7 @@
                 <w:noProof/>
                 <w:webHidden/>
               </w:rPr>
-              <w:instrText xml:space="preserve"> PAGEREF _Toc193546849 \h </w:instrText>
+              <w:instrText xml:space="preserve"> PAGEREF _Toc193571459 \h </w:instrText>
             </w:r>
             <w:r>
               <w:rPr>
@@ -794,7 +797,7 @@
               <w:color w:val="auto"/>
             </w:rPr>
           </w:pPr>
-          <w:hyperlink w:anchor="_Toc193546850" w:history="1">
+          <w:hyperlink w:anchor="_Toc193571460" w:history="1">
             <w:r>
               <w:rPr>
                 <w:rStyle w:val="Hyperlink"/>
@@ -825,7 +828,7 @@
                 <w:bCs w:val="0"/>
                 <w:webHidden/>
               </w:rPr>
-              <w:instrText xml:space="preserve"> PAGEREF _Toc193546850 \h </w:instrText>
+              <w:instrText xml:space="preserve"> PAGEREF _Toc193571460 \h </w:instrText>
             </w:r>
             <w:r>
               <w:rPr>
@@ -870,7 +873,7 @@
               <w:color w:val="auto"/>
             </w:rPr>
           </w:pPr>
-          <w:hyperlink w:anchor="_Toc193546851" w:history="1">
+          <w:hyperlink w:anchor="_Toc193571461" w:history="1">
             <w:r>
               <w:rPr>
                 <w:rStyle w:val="Hyperlink"/>
@@ -902,7 +905,84 @@
                 <w:bCs w:val="0"/>
                 <w:webHidden/>
               </w:rPr>
-              <w:instrText xml:space="preserve"> PAGEREF _Toc193546851 \h </w:instrText>
+              <w:instrText xml:space="preserve"> PAGEREF _Toc193571461 \h </w:instrText>
+            </w:r>
+            <w:r>
+              <w:rPr>
+                <w:b w:val="0"/>
+                <w:bCs w:val="0"/>
+                <w:webHidden/>
+              </w:rPr>
+            </w:r>
+            <w:r>
+              <w:rPr>
+                <w:b w:val="0"/>
+                <w:bCs w:val="0"/>
+                <w:webHidden/>
+              </w:rPr>
+              <w:fldChar w:fldCharType="separate"/>
+            </w:r>
+            <w:r>
+              <w:rPr>
+                <w:b w:val="0"/>
+                <w:bCs w:val="0"/>
+                <w:webHidden/>
+              </w:rPr>
+              <w:t>6</w:t>
+            </w:r>
+            <w:r>
+              <w:rPr>
+                <w:b w:val="0"/>
+                <w:bCs w:val="0"/>
+                <w:webHidden/>
+              </w:rPr>
+              <w:fldChar w:fldCharType="end"/>
+            </w:r>
+          </w:hyperlink>
+        </w:p>
+        <w:p>
+          <w:pPr>
+            <w:pStyle w:val="TOC2"/>
+            <w:rPr>
+              <w:rFonts w:asciiTheme="minorHAnsi" w:eastAsiaTheme="minorEastAsia" w:hAnsiTheme="minorHAnsi" w:cstheme="minorBidi"/>
+              <w:b w:val="0"/>
+              <w:bCs w:val="0"/>
+              <w:color w:val="auto"/>
+            </w:rPr>
+          </w:pPr>
+          <w:hyperlink w:anchor="_Toc193571462" w:history="1">
+            <w:r>
+              <w:rPr>
+                <w:rStyle w:val="Hyperlink"/>
+                <w:rFonts w:eastAsia="Times New Roman"/>
+                <w:b w:val="0"/>
+                <w:bCs w:val="0"/>
+              </w:rPr>
+              <w:t>2.3 ICT Involvement</w:t>
+            </w:r>
+            <w:r>
+              <w:rPr>
+                <w:b w:val="0"/>
+                <w:bCs w:val="0"/>
+                <w:webHidden/>
+              </w:rPr>
+              <w:tab/>
+            </w:r>
+            <w:r>
+              <w:rPr>
+                <w:b w:val="0"/>
+                <w:bCs w:val="0"/>
+                <w:webHidden/>
+              </w:rPr>
+              <w:fldChar w:fldCharType="begin"/>
+            </w:r>
+            <w:r>
+              <w:rPr>
+                <w:b w:val="0"/>
+                <w:bCs w:val="0"/>
+                <w:webHidden/>
+              </w:rPr>
+              <w:instrText xml:space="preserve"> PAGEREF _Toc193571462 \h </w:instrText>
             </w:r>
             <w:r>
               <w:rPr>
@@ -947,7 +1027,7 @@
               <w:color w:val="auto"/>
             </w:rPr>
           </w:pPr>
-          <w:hyperlink w:anchor="_Toc193546852" w:history="1">
+          <w:hyperlink w:anchor="_Toc193571463" w:history="1">
             <w:r>
               <w:rPr>
                 <w:rStyle w:val="Hyperlink"/>
@@ -955,7 +1035,7 @@
                 <w:b w:val="0"/>
                 <w:bCs w:val="0"/>
               </w:rPr>
-              <w:t>2.3 ICT Involvement</w:t>
+              <w:t>2.4 Application of the ACS Code of Ethics</w:t>
             </w:r>
             <w:r>
               <w:rPr>
@@ -979,7 +1059,7 @@
                 <w:bCs w:val="0"/>
                 <w:webHidden/>
               </w:rPr>
-              <w:instrText xml:space="preserve"> PAGEREF _Toc193546852 \h </w:instrText>
+              <w:instrText xml:space="preserve"> PAGEREF _Toc193571463 \h </w:instrText>
             </w:r>
             <w:r>
               <w:rPr>
@@ -1024,15 +1104,14 @@
               <w:color w:val="auto"/>
             </w:rPr>
           </w:pPr>
-          <w:hyperlink w:anchor="_Toc193546853" w:history="1">
+          <w:hyperlink w:anchor="_Toc193571464" w:history="1">
             <w:r>
               <w:rPr>
                 <w:rStyle w:val="Hyperlink"/>
-                <w:rFonts w:eastAsia="Times New Roman"/>
                 <w:b w:val="0"/>
                 <w:bCs w:val="0"/>
               </w:rPr>
-              <w:t>2.4 Application of the ACS Code of Ethics</w:t>
+              <w:t>2.5 Adopting and maintaining Equity and Accessibility</w:t>
             </w:r>
             <w:r>
               <w:rPr>
@@ -1056,7 +1135,7 @@
                 <w:bCs w:val="0"/>
                 <w:webHidden/>
               </w:rPr>
-              <w:instrText xml:space="preserve"> PAGEREF _Toc193546853 \h </w:instrText>
+              <w:instrText xml:space="preserve"> PAGEREF _Toc193571464 \h </w:instrText>
             </w:r>
             <w:r>
               <w:rPr>
@@ -1098,91 +1177,15 @@
               <w:rFonts w:asciiTheme="minorHAnsi" w:eastAsiaTheme="minorEastAsia" w:hAnsiTheme="minorHAnsi" w:cstheme="minorBidi"/>
               <w:b w:val="0"/>
               <w:bCs w:val="0"/>
+              <w:color w:val="auto"/>
             </w:rPr>
           </w:pPr>
-          <w:hyperlink w:anchor="_Toc193546854" w:history="1">
+          <w:hyperlink w:anchor="_Toc193571465" w:history="1">
             <w:r>
               <w:rPr>
                 <w:rStyle w:val="Hyperlink"/>
                 <w:b w:val="0"/>
                 <w:bCs w:val="0"/>
-                <w:color w:val="000000" w:themeColor="text1"/>
-              </w:rPr>
-              <w:t>2.5 Adopting and maintaining Equity and Accessibility</w:t>
-            </w:r>
-            <w:r>
-              <w:rPr>
-                <w:b w:val="0"/>
-                <w:bCs w:val="0"/>
-                <w:webHidden/>
-              </w:rPr>
-              <w:tab/>
-            </w:r>
-            <w:r>
-              <w:rPr>
-                <w:b w:val="0"/>
-                <w:bCs w:val="0"/>
-                <w:webHidden/>
-              </w:rPr>
-              <w:fldChar w:fldCharType="begin"/>
-            </w:r>
-            <w:r>
-              <w:rPr>
-                <w:b w:val="0"/>
-                <w:bCs w:val="0"/>
-                <w:webHidden/>
-              </w:rPr>
-              <w:instrText xml:space="preserve"> PAGEREF _Toc193546854 \h </w:instrText>
-            </w:r>
-            <w:r>
-              <w:rPr>
-                <w:b w:val="0"/>
-                <w:bCs w:val="0"/>
-                <w:webHidden/>
-              </w:rPr>
-            </w:r>
-            <w:r>
-              <w:rPr>
-                <w:b w:val="0"/>
-                <w:bCs w:val="0"/>
-                <w:webHidden/>
-              </w:rPr>
-              <w:fldChar w:fldCharType="separate"/>
-            </w:r>
-            <w:r>
-              <w:rPr>
-                <w:b w:val="0"/>
-                <w:bCs w:val="0"/>
-                <w:webHidden/>
-              </w:rPr>
-              <w:t>8</w:t>
-            </w:r>
-            <w:r>
-              <w:rPr>
-                <w:b w:val="0"/>
-                <w:bCs w:val="0"/>
-                <w:webHidden/>
-              </w:rPr>
-              <w:fldChar w:fldCharType="end"/>
-            </w:r>
-          </w:hyperlink>
-        </w:p>
-        <w:p>
-          <w:pPr>
-            <w:pStyle w:val="TOC2"/>
-            <w:rPr>
-              <w:rFonts w:asciiTheme="minorHAnsi" w:eastAsiaTheme="minorEastAsia" w:hAnsiTheme="minorHAnsi" w:cstheme="minorBidi"/>
-              <w:b w:val="0"/>
-              <w:bCs w:val="0"/>
-            </w:rPr>
-          </w:pPr>
-          <w:hyperlink w:anchor="_Toc193546855" w:history="1">
-            <w:r>
-              <w:rPr>
-                <w:rStyle w:val="Hyperlink"/>
-                <w:b w:val="0"/>
-                <w:bCs w:val="0"/>
-                <w:color w:val="000000" w:themeColor="text1"/>
               </w:rPr>
               <w:t>2.6 Conclusion</w:t>
             </w:r>
@@ -1208,7 +1211,7 @@
                 <w:bCs w:val="0"/>
                 <w:webHidden/>
               </w:rPr>
-              <w:instrText xml:space="preserve"> PAGEREF _Toc193546855 \h </w:instrText>
+              <w:instrText xml:space="preserve"> PAGEREF _Toc193571465 \h </w:instrText>
             </w:r>
             <w:r>
               <w:rPr>
@@ -1231,7 +1234,7 @@
                 <w:bCs w:val="0"/>
                 <w:webHidden/>
               </w:rPr>
-              <w:t>9</w:t>
+              <w:t>7</w:t>
             </w:r>
             <w:r>
               <w:rPr>
@@ -1252,14 +1255,14 @@
               <w:lang w:eastAsia="en-AU"/>
             </w:rPr>
           </w:pPr>
-          <w:hyperlink w:anchor="_Toc193546856" w:history="1">
+          <w:hyperlink w:anchor="_Toc193571466" w:history="1">
             <w:r>
               <w:rPr>
                 <w:rStyle w:val="Hyperlink"/>
                 <w:rFonts w:ascii="Calibri" w:hAnsi="Calibri" w:cs="Calibri"/>
                 <w:noProof/>
               </w:rPr>
-              <w:t>4.References</w:t>
+              <w:t>3.References</w:t>
             </w:r>
             <w:r>
               <w:rPr>
@@ -1280,7 +1283,7 @@
                 <w:noProof/>
                 <w:webHidden/>
               </w:rPr>
-              <w:instrText xml:space="preserve"> PAGEREF _Toc193546856 \h </w:instrText>
+              <w:instrText xml:space="preserve"> PAGEREF _Toc193571466 \h </w:instrText>
             </w:r>
             <w:r>
               <w:rPr>
@@ -1300,7 +1303,7 @@
                 <w:noProof/>
                 <w:webHidden/>
               </w:rPr>
-              <w:t>9</w:t>
+              <w:t>8</w:t>
             </w:r>
             <w:r>
               <w:rPr>
@@ -1313,7 +1316,7 @@
         </w:p>
         <w:p>
           <w:pPr>
-            <w:spacing w:line="360" w:lineRule="auto"/>
+            <w:spacing w:line="276" w:lineRule="auto"/>
             <w:jc w:val="center"/>
             <w:rPr>
               <w:rFonts w:ascii="Calibri" w:hAnsi="Calibri" w:cs="Calibri"/>
@@ -1331,6 +1334,7 @@
     </w:sdt>
     <w:p>
       <w:pPr>
+        <w:spacing w:line="276" w:lineRule="auto"/>
         <w:jc w:val="both"/>
         <w:rPr>
           <w:rFonts w:ascii="Calibri" w:hAnsi="Calibri" w:cs="Calibri"/>
@@ -1342,6 +1346,7 @@
     </w:p>
     <w:p>
       <w:pPr>
+        <w:spacing w:line="276" w:lineRule="auto"/>
         <w:jc w:val="both"/>
         <w:rPr>
           <w:rFonts w:ascii="Calibri" w:hAnsi="Calibri" w:cs="Calibri"/>
@@ -1361,7 +1366,7 @@
           <w:sz w:val="23"/>
           <w:szCs w:val="23"/>
         </w:rPr>
-        <w:t>Word Count (excluding Table of Contents, References, etc.): 2</w:t>
+        <w:t xml:space="preserve">Word Count (excluding Table of Contents, References, etc.): </w:t>
       </w:r>
       <w:r>
         <w:rPr>
@@ -1372,7 +1377,7 @@
           <w:sz w:val="23"/>
           <w:szCs w:val="23"/>
         </w:rPr>
-        <w:t>6</w:t>
+        <w:t>19</w:t>
       </w:r>
       <w:r>
         <w:rPr>
@@ -1383,11 +1388,12 @@
           <w:sz w:val="23"/>
           <w:szCs w:val="23"/>
         </w:rPr>
-        <w:t>04</w:t>
-      </w:r>
-    </w:p>
-    <w:p>
-      <w:pPr>
+        <w:t>90</w:t>
+      </w:r>
+    </w:p>
+    <w:p>
+      <w:pPr>
+        <w:spacing w:line="276" w:lineRule="auto"/>
         <w:jc w:val="both"/>
         <w:rPr>
           <w:rFonts w:ascii="Calibri" w:hAnsi="Calibri" w:cs="Calibri"/>
@@ -1399,6 +1405,7 @@
     </w:p>
     <w:p>
       <w:pPr>
+        <w:spacing w:line="276" w:lineRule="auto"/>
         <w:jc w:val="both"/>
         <w:rPr>
           <w:rFonts w:ascii="Calibri" w:hAnsi="Calibri" w:cs="Calibri"/>
@@ -1410,6 +1417,7 @@
     </w:p>
     <w:p>
       <w:pPr>
+        <w:spacing w:line="276" w:lineRule="auto"/>
         <w:jc w:val="both"/>
         <w:rPr>
           <w:rFonts w:ascii="Calibri" w:hAnsi="Calibri" w:cs="Calibri"/>
@@ -1435,6 +1443,7 @@
     <w:p>
       <w:pPr>
         <w:pStyle w:val="NoSpacing"/>
+        <w:spacing w:line="276" w:lineRule="auto"/>
         <w:jc w:val="both"/>
         <w:rPr>
           <w:rFonts w:ascii="Calibri" w:hAnsi="Calibri" w:cs="Calibri"/>
@@ -1454,6 +1463,7 @@
     <w:p>
       <w:pPr>
         <w:pStyle w:val="NoSpacing"/>
+        <w:spacing w:line="276" w:lineRule="auto"/>
         <w:jc w:val="both"/>
         <w:rPr>
           <w:rFonts w:ascii="Calibri" w:hAnsi="Calibri" w:cs="Calibri"/>
@@ -1473,6 +1483,7 @@
     <w:p>
       <w:pPr>
         <w:pStyle w:val="NoSpacing"/>
+        <w:spacing w:line="276" w:lineRule="auto"/>
         <w:jc w:val="both"/>
         <w:rPr>
           <w:rFonts w:ascii="Calibri" w:hAnsi="Calibri" w:cs="Calibri"/>
@@ -1492,6 +1503,7 @@
     <w:p>
       <w:pPr>
         <w:pStyle w:val="NoSpacing"/>
+        <w:spacing w:line="276" w:lineRule="auto"/>
         <w:jc w:val="both"/>
         <w:rPr>
           <w:rFonts w:ascii="Calibri" w:hAnsi="Calibri" w:cs="Calibri"/>
@@ -1511,6 +1523,7 @@
     <w:p>
       <w:pPr>
         <w:pStyle w:val="NoSpacing"/>
+        <w:spacing w:line="276" w:lineRule="auto"/>
         <w:jc w:val="both"/>
         <w:rPr>
           <w:rFonts w:ascii="Calibri" w:hAnsi="Calibri" w:cs="Calibri"/>
@@ -1530,6 +1543,7 @@
     <w:p>
       <w:pPr>
         <w:pStyle w:val="NoSpacing"/>
+        <w:spacing w:line="276" w:lineRule="auto"/>
         <w:jc w:val="both"/>
         <w:rPr>
           <w:rFonts w:ascii="Calibri" w:hAnsi="Calibri" w:cs="Calibri"/>
@@ -1549,6 +1563,7 @@
     <w:p>
       <w:pPr>
         <w:pStyle w:val="NoSpacing"/>
+        <w:spacing w:line="276" w:lineRule="auto"/>
         <w:jc w:val="both"/>
         <w:rPr>
           <w:rFonts w:ascii="Calibri" w:hAnsi="Calibri" w:cs="Calibri"/>
@@ -1568,6 +1583,7 @@
     <w:p>
       <w:pPr>
         <w:pStyle w:val="NoSpacing"/>
+        <w:spacing w:line="276" w:lineRule="auto"/>
         <w:jc w:val="both"/>
         <w:rPr>
           <w:rFonts w:ascii="Calibri" w:hAnsi="Calibri" w:cs="Calibri"/>
@@ -1597,6 +1613,7 @@
     <w:p>
       <w:pPr>
         <w:pStyle w:val="NoSpacing"/>
+        <w:spacing w:line="276" w:lineRule="auto"/>
         <w:jc w:val="both"/>
         <w:rPr>
           <w:rFonts w:ascii="Calibri" w:hAnsi="Calibri" w:cs="Calibri"/>
@@ -1607,6 +1624,7 @@
     </w:p>
     <w:p>
       <w:pPr>
+        <w:spacing w:line="276" w:lineRule="auto"/>
         <w:jc w:val="both"/>
         <w:rPr>
           <w:rFonts w:ascii="Calibri" w:hAnsi="Calibri" w:cs="Calibri"/>
@@ -1632,6 +1650,7 @@
     <w:p>
       <w:pPr>
         <w:pStyle w:val="NoSpacing"/>
+        <w:spacing w:line="276" w:lineRule="auto"/>
         <w:jc w:val="both"/>
         <w:rPr>
           <w:rFonts w:ascii="Calibri" w:hAnsi="Calibri" w:cs="Calibri"/>
@@ -1651,6 +1670,7 @@
     <w:p>
       <w:pPr>
         <w:pStyle w:val="NoSpacing"/>
+        <w:spacing w:line="276" w:lineRule="auto"/>
         <w:jc w:val="both"/>
         <w:rPr>
           <w:rFonts w:ascii="Calibri" w:hAnsi="Calibri" w:cs="Calibri"/>
@@ -1670,6 +1690,7 @@
     <w:p>
       <w:pPr>
         <w:pStyle w:val="NoSpacing"/>
+        <w:spacing w:line="276" w:lineRule="auto"/>
         <w:jc w:val="both"/>
         <w:rPr>
           <w:rFonts w:ascii="Calibri" w:hAnsi="Calibri" w:cs="Calibri"/>
@@ -1688,6 +1709,7 @@
     </w:p>
     <w:p>
       <w:pPr>
+        <w:spacing w:line="276" w:lineRule="auto"/>
         <w:jc w:val="both"/>
         <w:rPr>
           <w:rFonts w:ascii="Calibri" w:hAnsi="Calibri" w:cs="Calibri"/>
@@ -1700,6 +1722,7 @@
     <w:p>
       <w:pPr>
         <w:pStyle w:val="Heading1"/>
+        <w:spacing w:line="276" w:lineRule="auto"/>
         <w:jc w:val="both"/>
         <w:rPr>
           <w:rFonts w:ascii="Calibri" w:hAnsi="Calibri" w:cs="Calibri"/>
@@ -1710,7 +1733,7 @@
           <w:szCs w:val="34"/>
         </w:rPr>
       </w:pPr>
-      <w:bookmarkStart w:id="0" w:name="_Toc193546845"/>
+      <w:bookmarkStart w:id="0" w:name="_Toc193571455"/>
       <w:r>
         <w:rPr>
           <w:rFonts w:ascii="Calibri" w:hAnsi="Calibri" w:cs="Calibri"/>
@@ -1728,6 +1751,7 @@
     <w:p>
       <w:pPr>
         <w:pStyle w:val="Heading2"/>
+        <w:spacing w:line="276" w:lineRule="auto"/>
         <w:jc w:val="both"/>
         <w:rPr>
           <w:rFonts w:ascii="Calibri" w:hAnsi="Calibri" w:cs="Calibri"/>
@@ -1738,7 +1762,7 @@
           <w:szCs w:val="25"/>
         </w:rPr>
       </w:pPr>
-      <w:bookmarkStart w:id="1" w:name="_Toc193546846"/>
+      <w:bookmarkStart w:id="1" w:name="_Toc193571456"/>
       <w:r>
         <w:rPr>
           <w:rFonts w:ascii="Calibri" w:hAnsi="Calibri" w:cs="Calibri"/>
@@ -1754,6 +1778,7 @@
     </w:p>
     <w:p>
       <w:pPr>
+        <w:spacing w:line="276" w:lineRule="auto"/>
         <w:jc w:val="both"/>
         <w:rPr>
           <w:rFonts w:ascii="Calibri" w:eastAsiaTheme="majorEastAsia" w:hAnsi="Calibri" w:cs="Calibri"/>
@@ -1769,17 +1794,20 @@
           <w:sz w:val="23"/>
           <w:szCs w:val="23"/>
         </w:rPr>
-        <w:t xml:space="preserve">The rapid growth of digital technology has transformed society and industry, </w:t>
-      </w:r>
-      <w:r>
+        <w:t>The rapid advancement of digital technology has brought remarkable improvements to society and industry, enabling global connectivity, innovation, and efficiency. However, this rapid evolution has also introduced a new dimension of risk in the form of cybersecurity threats. As organizations and individuals increasingly rely on digital platforms, the frequency and sophistication of cyberattacks have surged dramatically (Alenezi et al., 2020). One of the most critical threats among them is malware. Malware is any software intentionally designed to disrupt, damage, or gain unauthorized access to computer systems. These threats not only compromise personal data and business operations but can also cripple critical infrastructure. Cyber-physical systems (CPS), which blend software with physical processes in areas like healthcare, manufacturing, and energy, are particularly vulnerable to these threats (Chowdhury et al., 2023). A single malware breach in such systems can have severe consequences ranging from financial loss to public safety risks.</w:t>
+      </w:r>
+    </w:p>
+    <w:p>
+      <w:pPr>
+        <w:spacing w:line="276" w:lineRule="auto"/>
+        <w:jc w:val="both"/>
         <w:rPr>
           <w:rFonts w:ascii="Calibri" w:eastAsiaTheme="majorEastAsia" w:hAnsi="Calibri" w:cs="Calibri"/>
           <w:color w:val="000000" w:themeColor="text1"/>
           <w:sz w:val="23"/>
           <w:szCs w:val="23"/>
         </w:rPr>
-        <w:t>provided</w:t>
-      </w:r>
+      </w:pPr>
       <w:r>
         <w:rPr>
           <w:rFonts w:ascii="Calibri" w:eastAsiaTheme="majorEastAsia" w:hAnsi="Calibri" w:cs="Calibri"/>
@@ -1787,7 +1815,7 @@
           <w:sz w:val="23"/>
           <w:szCs w:val="23"/>
         </w:rPr>
-        <w:t xml:space="preserve"> numerous benefits</w:t>
+        <w:t>Recent reports indicate a significant escalation in the volume of attacks, with malware incidents rising by 358% and ransomware alone increasing by 435% since 2020, highlighting the urgent need for new detection strategies (Cybersecurity Ventures, 2023). This literature review explores the nature of malware, traditional and machine learning-based detection methods, and their integration into a real-world web-based application. The objective is to critically assess existing methodologies, identify gaps, and recommend a hybrid model that leverages the strengths of various detection techniques for robust and scalable malware mitigation (Gandhi et al., 2023; Sharma et al., 2023).</w:t>
       </w:r>
       <w:r>
         <w:rPr>
@@ -1796,232 +1824,13 @@
           <w:sz w:val="23"/>
           <w:szCs w:val="23"/>
         </w:rPr>
-        <w:t>, but, has</w:t>
-      </w:r>
-      <w:r>
-        <w:rPr>
-          <w:rFonts w:ascii="Calibri" w:eastAsiaTheme="majorEastAsia" w:hAnsi="Calibri" w:cs="Calibri"/>
-          <w:color w:val="000000" w:themeColor="text1"/>
-          <w:sz w:val="23"/>
-          <w:szCs w:val="23"/>
-        </w:rPr>
-        <w:t xml:space="preserve"> also </w:t>
-      </w:r>
-      <w:r>
-        <w:rPr>
-          <w:rFonts w:ascii="Calibri" w:eastAsiaTheme="majorEastAsia" w:hAnsi="Calibri" w:cs="Calibri"/>
-          <w:color w:val="000000" w:themeColor="text1"/>
-          <w:sz w:val="23"/>
-          <w:szCs w:val="23"/>
-        </w:rPr>
-        <w:t>introduced</w:t>
-      </w:r>
-      <w:r>
-        <w:rPr>
-          <w:rFonts w:ascii="Calibri" w:eastAsiaTheme="majorEastAsia" w:hAnsi="Calibri" w:cs="Calibri"/>
-          <w:color w:val="000000" w:themeColor="text1"/>
-          <w:sz w:val="23"/>
-          <w:szCs w:val="23"/>
-        </w:rPr>
-        <w:t xml:space="preserve"> significant cybersecurity threats (Alenezi et al., 2020). Increasing dependence on digital platforms has led to more frequent and sophisticated cyberattacks, especially involving malware. Malware is malicious software designed to harm, disrupt, or gain unauthorized access to computer systems, threatening personal data, business operations, and critical infrastructure (</w:t>
-      </w:r>
-      <w:r>
-        <w:rPr>
-          <w:rFonts w:ascii="Calibri" w:eastAsiaTheme="majorEastAsia" w:hAnsi="Calibri" w:cs="Calibri"/>
-          <w:color w:val="000000" w:themeColor="text1"/>
-          <w:sz w:val="23"/>
-          <w:szCs w:val="23"/>
-        </w:rPr>
-        <w:t>Gandhi</w:t>
-      </w:r>
-      <w:r>
-        <w:rPr>
-          <w:rFonts w:ascii="Calibri" w:eastAsiaTheme="majorEastAsia" w:hAnsi="Calibri" w:cs="Calibri"/>
-          <w:color w:val="000000" w:themeColor="text1"/>
-          <w:sz w:val="23"/>
-          <w:szCs w:val="23"/>
-        </w:rPr>
-        <w:t xml:space="preserve"> et al., 2021).</w:t>
-      </w:r>
-    </w:p>
-    <w:p>
-      <w:pPr>
-        <w:jc w:val="both"/>
-        <w:rPr>
-          <w:rFonts w:ascii="Calibri" w:eastAsiaTheme="majorEastAsia" w:hAnsi="Calibri" w:cs="Calibri"/>
-          <w:color w:val="000000" w:themeColor="text1"/>
-          <w:sz w:val="23"/>
-          <w:szCs w:val="23"/>
-        </w:rPr>
-      </w:pPr>
-      <w:r>
-        <w:rPr>
-          <w:rFonts w:ascii="Calibri" w:eastAsiaTheme="majorEastAsia" w:hAnsi="Calibri" w:cs="Calibri"/>
-          <w:color w:val="000000" w:themeColor="text1"/>
-          <w:sz w:val="23"/>
-          <w:szCs w:val="23"/>
-        </w:rPr>
-        <w:t xml:space="preserve">Cyber-physical systems (CPS), which merge digital and physical parts, are critical in industries such as healthcare, manufacturing, transportation, and energy (Chowdhury et al., 2023). A successful attack on these systems can have serious consequences. Malware attacks </w:t>
-      </w:r>
-      <w:r>
-        <w:rPr>
-          <w:rFonts w:ascii="Calibri" w:eastAsiaTheme="majorEastAsia" w:hAnsi="Calibri" w:cs="Calibri"/>
-          <w:color w:val="000000" w:themeColor="text1"/>
-          <w:sz w:val="23"/>
-          <w:szCs w:val="23"/>
-        </w:rPr>
-        <w:t>worldwide</w:t>
-      </w:r>
-      <w:r>
-        <w:rPr>
-          <w:rFonts w:ascii="Calibri" w:eastAsiaTheme="majorEastAsia" w:hAnsi="Calibri" w:cs="Calibri"/>
-          <w:color w:val="000000" w:themeColor="text1"/>
-          <w:sz w:val="23"/>
-          <w:szCs w:val="23"/>
-        </w:rPr>
-        <w:t xml:space="preserve"> have spiked by around 358%, and ransomware alone has climbed by 435% since 2020, highlighting the urgent need for new detection strategies (Cybersecurity Ventures, 2023).</w:t>
-      </w:r>
-    </w:p>
-    <w:p>
-      <w:pPr>
-        <w:jc w:val="both"/>
-        <w:rPr>
-          <w:rFonts w:ascii="Calibri" w:eastAsiaTheme="majorEastAsia" w:hAnsi="Calibri" w:cs="Calibri"/>
-          <w:color w:val="000000" w:themeColor="text1"/>
-          <w:sz w:val="23"/>
-          <w:szCs w:val="23"/>
-        </w:rPr>
-      </w:pPr>
-      <w:r>
-        <w:rPr>
-          <w:rFonts w:ascii="Calibri" w:eastAsiaTheme="majorEastAsia" w:hAnsi="Calibri" w:cs="Calibri"/>
-          <w:color w:val="000000" w:themeColor="text1"/>
-          <w:sz w:val="23"/>
-          <w:szCs w:val="23"/>
-        </w:rPr>
-        <w:t xml:space="preserve">This preliminary literature review examines different malware types, detection methods (traditional and machine learning), and approaches to integrate these methods into </w:t>
-      </w:r>
-      <w:r>
-        <w:rPr>
-          <w:rFonts w:ascii="Calibri" w:eastAsiaTheme="majorEastAsia" w:hAnsi="Calibri" w:cs="Calibri"/>
-          <w:color w:val="000000" w:themeColor="text1"/>
-          <w:sz w:val="23"/>
-          <w:szCs w:val="23"/>
-        </w:rPr>
-        <w:t xml:space="preserve">a </w:t>
-      </w:r>
-      <w:r>
-        <w:rPr>
-          <w:rFonts w:ascii="Calibri" w:eastAsiaTheme="majorEastAsia" w:hAnsi="Calibri" w:cs="Calibri"/>
-          <w:color w:val="000000" w:themeColor="text1"/>
-          <w:sz w:val="23"/>
-          <w:szCs w:val="23"/>
-        </w:rPr>
-        <w:t xml:space="preserve">web application (Gandhi et al., 2023; Sharma et al., 2023). The goal is to identify effective techniques, uncover knowledge gaps, </w:t>
-      </w:r>
-      <w:r>
-        <w:rPr>
-          <w:rFonts w:ascii="Calibri" w:eastAsiaTheme="majorEastAsia" w:hAnsi="Calibri" w:cs="Calibri"/>
-          <w:color w:val="000000" w:themeColor="text1"/>
-          <w:sz w:val="23"/>
-          <w:szCs w:val="23"/>
-        </w:rPr>
-        <w:t xml:space="preserve">blend established methods with innovative improvements </w:t>
-      </w:r>
-      <w:r>
-        <w:rPr>
-          <w:rFonts w:ascii="Calibri" w:eastAsiaTheme="majorEastAsia" w:hAnsi="Calibri" w:cs="Calibri"/>
-          <w:color w:val="000000" w:themeColor="text1"/>
-          <w:sz w:val="23"/>
-          <w:szCs w:val="23"/>
-        </w:rPr>
-        <w:t xml:space="preserve">and establish a foundation for selecting </w:t>
-      </w:r>
-      <w:r>
-        <w:rPr>
-          <w:rFonts w:ascii="Calibri" w:eastAsiaTheme="majorEastAsia" w:hAnsi="Calibri" w:cs="Calibri"/>
-          <w:color w:val="000000" w:themeColor="text1"/>
-          <w:sz w:val="23"/>
-          <w:szCs w:val="23"/>
-        </w:rPr>
-        <w:t xml:space="preserve">a </w:t>
-      </w:r>
-      <w:r>
-        <w:rPr>
-          <w:rFonts w:ascii="Calibri" w:eastAsiaTheme="majorEastAsia" w:hAnsi="Calibri" w:cs="Calibri"/>
-          <w:color w:val="000000" w:themeColor="text1"/>
-          <w:sz w:val="23"/>
-          <w:szCs w:val="23"/>
-        </w:rPr>
-        <w:t xml:space="preserve">suitable </w:t>
-      </w:r>
-      <w:r>
-        <w:rPr>
-          <w:rFonts w:ascii="Calibri" w:eastAsiaTheme="majorEastAsia" w:hAnsi="Calibri" w:cs="Calibri"/>
-          <w:color w:val="000000" w:themeColor="text1"/>
-          <w:sz w:val="23"/>
-          <w:szCs w:val="23"/>
-        </w:rPr>
-        <w:t>cybersecurity solution</w:t>
-      </w:r>
-      <w:r>
-        <w:rPr>
-          <w:rFonts w:ascii="Calibri" w:eastAsiaTheme="majorEastAsia" w:hAnsi="Calibri" w:cs="Calibri"/>
-          <w:color w:val="000000" w:themeColor="text1"/>
-          <w:sz w:val="23"/>
-          <w:szCs w:val="23"/>
-        </w:rPr>
         <w:t xml:space="preserve"> </w:t>
       </w:r>
-      <w:r>
-        <w:rPr>
-          <w:rFonts w:ascii="Calibri" w:eastAsiaTheme="majorEastAsia" w:hAnsi="Calibri" w:cs="Calibri"/>
-          <w:color w:val="000000" w:themeColor="text1"/>
-          <w:sz w:val="23"/>
-          <w:szCs w:val="23"/>
-        </w:rPr>
-        <w:t xml:space="preserve">to build </w:t>
-      </w:r>
-      <w:r>
-        <w:rPr>
-          <w:rFonts w:ascii="Calibri" w:eastAsiaTheme="majorEastAsia" w:hAnsi="Calibri" w:cs="Calibri"/>
-          <w:color w:val="000000" w:themeColor="text1"/>
-          <w:sz w:val="23"/>
-          <w:szCs w:val="23"/>
-        </w:rPr>
-        <w:t xml:space="preserve">upon </w:t>
-      </w:r>
-      <w:r>
-        <w:rPr>
-          <w:rFonts w:ascii="Calibri" w:eastAsiaTheme="majorEastAsia" w:hAnsi="Calibri" w:cs="Calibri"/>
-          <w:color w:val="000000" w:themeColor="text1"/>
-          <w:sz w:val="23"/>
-          <w:szCs w:val="23"/>
-        </w:rPr>
-        <w:t>(Nataraj et al., 2023)</w:t>
-      </w:r>
-      <w:r>
-        <w:rPr>
-          <w:rFonts w:ascii="Calibri" w:eastAsiaTheme="majorEastAsia" w:hAnsi="Calibri" w:cs="Calibri"/>
-          <w:color w:val="000000" w:themeColor="text1"/>
-          <w:sz w:val="23"/>
-          <w:szCs w:val="23"/>
-        </w:rPr>
-        <w:t>.</w:t>
-      </w:r>
-      <w:r>
-        <w:rPr>
-          <w:rFonts w:ascii="Calibri" w:eastAsiaTheme="majorEastAsia" w:hAnsi="Calibri" w:cs="Calibri"/>
-          <w:color w:val="000000" w:themeColor="text1"/>
-          <w:sz w:val="23"/>
-          <w:szCs w:val="23"/>
-        </w:rPr>
-        <w:t xml:space="preserve"> </w:t>
-      </w:r>
     </w:p>
     <w:p>
       <w:pPr>
         <w:pStyle w:val="Heading2"/>
+        <w:spacing w:line="276" w:lineRule="auto"/>
         <w:jc w:val="both"/>
         <w:rPr>
           <w:rFonts w:ascii="Calibri" w:hAnsi="Calibri" w:cs="Calibri"/>
@@ -2032,7 +1841,7 @@
           <w:szCs w:val="25"/>
         </w:rPr>
       </w:pPr>
-      <w:bookmarkStart w:id="2" w:name="_Toc193546847"/>
+      <w:bookmarkStart w:id="2" w:name="_Toc193571457"/>
       <w:r>
         <w:rPr>
           <w:rFonts w:ascii="Calibri" w:hAnsi="Calibri" w:cs="Calibri"/>
@@ -2059,23 +1868,26 @@
     </w:p>
     <w:p>
       <w:pPr>
-        <w:rPr>
-          <w:rFonts w:ascii="Calibri" w:hAnsi="Calibri" w:cs="Calibri"/>
-          <w:sz w:val="23"/>
-          <w:szCs w:val="23"/>
-        </w:rPr>
-      </w:pPr>
-      <w:r>
-        <w:rPr>
-          <w:rFonts w:ascii="Calibri" w:hAnsi="Calibri" w:cs="Calibri"/>
-          <w:sz w:val="23"/>
-          <w:szCs w:val="23"/>
-        </w:rPr>
-        <w:t>Malware comes in many types, each spreading and causing harm in its own way. According to Alenezi et al. (2020), the most common examples include viruses, which attach themselves to good programs and copy themselves when those programs run; worms, which make copies of themselves automatically without needing user help; and trojans, which pretend to be safe software so that users install them by mistake. Ransomware is another major type—it locks or encrypts files and demands money to unlock them, with a big example being the Colonial Pipeline attack explained by Beerman et al. (2021).</w:t>
-      </w:r>
-    </w:p>
-    <w:p>
-      <w:pPr>
+        <w:spacing w:line="276" w:lineRule="auto"/>
+        <w:jc w:val="both"/>
+        <w:rPr>
+          <w:rFonts w:ascii="Calibri" w:hAnsi="Calibri" w:cs="Calibri"/>
+          <w:sz w:val="23"/>
+          <w:szCs w:val="23"/>
+        </w:rPr>
+      </w:pPr>
+      <w:r>
+        <w:rPr>
+          <w:rFonts w:ascii="Calibri" w:hAnsi="Calibri" w:cs="Calibri"/>
+          <w:sz w:val="23"/>
+          <w:szCs w:val="23"/>
+        </w:rPr>
+        <w:t>Malware exists in multiple forms, each with unique characteristics and propagation techniques. Alenezi et al. (2020) classify malware into several categories, including viruses that attach to legitimate software and replicate when executed, worms that self-replicate across networks without user intervention, and trojans that masquerade as safe programs to deceive users. Among the most damaging forms of malware is ransomware, which encrypts user data and demands payment for decryption. The infamous Colonial Pipeline attack is a stark example, where attackers halted fuel supply across the southeastern United States, causing widespread disruption and financial loss (Beerman et al., 2021).</w:t>
+      </w:r>
+    </w:p>
+    <w:p>
+      <w:pPr>
+        <w:spacing w:line="276" w:lineRule="auto"/>
         <w:jc w:val="center"/>
         <w:rPr>
           <w:rFonts w:ascii="Calibri" w:eastAsiaTheme="majorEastAsia" w:hAnsi="Calibri" w:cs="Calibri"/>
@@ -2132,6 +1944,7 @@
     <w:p>
       <w:pPr>
         <w:pStyle w:val="NoSpacing"/>
+        <w:spacing w:line="276" w:lineRule="auto"/>
         <w:jc w:val="center"/>
         <w:rPr>
           <w:rFonts w:ascii="Calibri" w:hAnsi="Calibri" w:cs="Calibri"/>
@@ -2168,6 +1981,7 @@
     <w:p>
       <w:pPr>
         <w:pStyle w:val="NoSpacing"/>
+        <w:spacing w:line="276" w:lineRule="auto"/>
         <w:jc w:val="both"/>
         <w:rPr>
           <w:rFonts w:ascii="Calibri" w:hAnsi="Calibri" w:cs="Calibri"/>
@@ -2178,6 +1992,7 @@
     </w:p>
     <w:p>
       <w:pPr>
+        <w:spacing w:line="276" w:lineRule="auto"/>
         <w:jc w:val="both"/>
         <w:rPr>
           <w:rFonts w:ascii="Calibri" w:eastAsiaTheme="majorEastAsia" w:hAnsi="Calibri" w:cs="Calibri"/>
@@ -2186,15 +2001,6 @@
           <w:szCs w:val="23"/>
         </w:rPr>
       </w:pPr>
-      <w:r>
-        <w:rPr>
-          <w:rFonts w:ascii="Calibri" w:eastAsiaTheme="majorEastAsia" w:hAnsi="Calibri" w:cs="Calibri"/>
-          <w:color w:val="000000" w:themeColor="text1"/>
-          <w:sz w:val="23"/>
-          <w:szCs w:val="23"/>
-        </w:rPr>
-        <w:t xml:space="preserve">Over the years, different </w:t>
-      </w:r>
       <w:r>
         <w:rPr>
           <w:rFonts w:ascii="Calibri" w:eastAsiaTheme="majorEastAsia" w:hAnsi="Calibri" w:cs="Calibri"/>
@@ -2204,7 +2010,16 @@
           <w:sz w:val="23"/>
           <w:szCs w:val="23"/>
         </w:rPr>
-        <w:t xml:space="preserve">traditional </w:t>
+        <w:t>Traditional</w:t>
+      </w:r>
+      <w:r>
+        <w:rPr>
+          <w:rFonts w:ascii="Calibri" w:eastAsiaTheme="majorEastAsia" w:hAnsi="Calibri" w:cs="Calibri"/>
+          <w:color w:val="000000" w:themeColor="text1"/>
+          <w:sz w:val="23"/>
+          <w:szCs w:val="23"/>
+        </w:rPr>
+        <w:t xml:space="preserve"> malware detection techniques have served as the first line of defence for many years. </w:t>
       </w:r>
       <w:r>
         <w:rPr>
@@ -2215,7 +2030,7 @@
           <w:sz w:val="23"/>
           <w:szCs w:val="23"/>
         </w:rPr>
-        <w:t>detection</w:t>
+        <w:t>Signature-based</w:t>
       </w:r>
       <w:r>
         <w:rPr>
@@ -2224,7 +2039,7 @@
           <w:sz w:val="23"/>
           <w:szCs w:val="23"/>
         </w:rPr>
-        <w:t xml:space="preserve"> methods have been used to spot these threats. </w:t>
+        <w:t xml:space="preserve"> detection identifies malware by comparing files against a database of known patterns. While this method is fast and effective for previously identified threats, it falls short against zero-day attacks and evolving threats (Nataraj et al., 2023). </w:t>
       </w:r>
       <w:r>
         <w:rPr>
@@ -2235,7 +2050,7 @@
           <w:sz w:val="23"/>
           <w:szCs w:val="23"/>
         </w:rPr>
-        <w:t>Signature-based detection</w:t>
+        <w:t>Sandboxing</w:t>
       </w:r>
       <w:r>
         <w:rPr>
@@ -2244,17 +2059,7 @@
           <w:sz w:val="23"/>
           <w:szCs w:val="23"/>
         </w:rPr>
-        <w:t xml:space="preserve"> is quick and accurate for threats that are already known but fails if the malware is totally new (often called a zero-day attack). Nataraj et al. (2023) explain that this </w:t>
-      </w:r>
-      <w:r>
-        <w:rPr>
-          <w:rFonts w:ascii="Calibri" w:eastAsiaTheme="majorEastAsia" w:hAnsi="Calibri" w:cs="Calibri"/>
-          <w:color w:val="000000" w:themeColor="text1"/>
-          <w:sz w:val="23"/>
-          <w:szCs w:val="23"/>
-        </w:rPr>
-        <w:lastRenderedPageBreak/>
-        <w:t>approach involves looking for distinct patterns—or “signatures”—in harmful files. Another approach is</w:t>
+        <w:t xml:space="preserve"> involves executing suspicious files in a controlled environment to observe behaviour. Although thorough, this method demands significant computational resources. </w:t>
       </w:r>
       <w:r>
         <w:rPr>
@@ -2265,7 +2070,7 @@
           <w:sz w:val="23"/>
           <w:szCs w:val="23"/>
         </w:rPr>
-        <w:t xml:space="preserve"> sandboxing,</w:t>
+        <w:t>Behavioural analysis</w:t>
       </w:r>
       <w:r>
         <w:rPr>
@@ -2274,17 +2079,20 @@
           <w:sz w:val="23"/>
           <w:szCs w:val="23"/>
         </w:rPr>
-        <w:t xml:space="preserve"> where suspicious files run inside a safe environment so experts can watch for harmful </w:t>
-      </w:r>
-      <w:r>
+        <w:t>, which monitors system activity for abnormal patterns, provides an additional layer of protection but often suffers from false positives (Sharma et al., 2023).</w:t>
+      </w:r>
+    </w:p>
+    <w:p>
+      <w:pPr>
+        <w:spacing w:line="276" w:lineRule="auto"/>
+        <w:jc w:val="both"/>
         <w:rPr>
           <w:rFonts w:ascii="Calibri" w:eastAsiaTheme="majorEastAsia" w:hAnsi="Calibri" w:cs="Calibri"/>
           <w:color w:val="000000" w:themeColor="text1"/>
           <w:sz w:val="23"/>
           <w:szCs w:val="23"/>
         </w:rPr>
-        <w:t>behaviour</w:t>
-      </w:r>
+      </w:pPr>
       <w:r>
         <w:rPr>
           <w:rFonts w:ascii="Calibri" w:eastAsiaTheme="majorEastAsia" w:hAnsi="Calibri" w:cs="Calibri"/>
@@ -2292,7 +2100,7 @@
           <w:sz w:val="23"/>
           <w:szCs w:val="23"/>
         </w:rPr>
-        <w:t xml:space="preserve"> (Nataraj et al., 2023). While sandboxing is very thorough, it can be time-intensive and use a lot of computing power. Meanwhile, </w:t>
+        <w:t xml:space="preserve">To address the limitations of traditional approaches, researchers are increasingly turning to </w:t>
       </w:r>
       <w:r>
         <w:rPr>
@@ -2303,7 +2111,16 @@
           <w:sz w:val="23"/>
           <w:szCs w:val="23"/>
         </w:rPr>
-        <w:t>behavioural</w:t>
+        <w:t>Artificial Intelligence (AI)</w:t>
+      </w:r>
+      <w:r>
+        <w:rPr>
+          <w:rFonts w:ascii="Calibri" w:eastAsiaTheme="majorEastAsia" w:hAnsi="Calibri" w:cs="Calibri"/>
+          <w:color w:val="000000" w:themeColor="text1"/>
+          <w:sz w:val="23"/>
+          <w:szCs w:val="23"/>
+        </w:rPr>
+        <w:t xml:space="preserve"> and </w:t>
       </w:r>
       <w:r>
         <w:rPr>
@@ -2314,7 +2131,7 @@
           <w:sz w:val="23"/>
           <w:szCs w:val="23"/>
         </w:rPr>
-        <w:t xml:space="preserve"> analysis</w:t>
+        <w:t>Machine Learning (ML)</w:t>
       </w:r>
       <w:r>
         <w:rPr>
@@ -2323,45 +2140,7 @@
           <w:sz w:val="23"/>
           <w:szCs w:val="23"/>
         </w:rPr>
-        <w:t xml:space="preserve"> looks at live software activity to catch odd actions that might hint at malware. Although this method finds newly emerging threats, Sharma et al. (2023) note that it can accidentally flag safe programs as harmful.</w:t>
-      </w:r>
-    </w:p>
-    <w:p>
-      <w:pPr>
-        <w:jc w:val="both"/>
-        <w:rPr>
-          <w:rFonts w:ascii="Calibri" w:eastAsiaTheme="majorEastAsia" w:hAnsi="Calibri" w:cs="Calibri"/>
-          <w:color w:val="000000" w:themeColor="text1"/>
-          <w:sz w:val="23"/>
-          <w:szCs w:val="23"/>
-        </w:rPr>
-      </w:pPr>
-      <w:r>
-        <w:rPr>
-          <w:rFonts w:ascii="Calibri" w:eastAsiaTheme="majorEastAsia" w:hAnsi="Calibri" w:cs="Calibri"/>
-          <w:color w:val="000000" w:themeColor="text1"/>
-          <w:sz w:val="23"/>
-          <w:szCs w:val="23"/>
-        </w:rPr>
-        <w:t>As a result</w:t>
-      </w:r>
-      <w:r>
-        <w:rPr>
-          <w:rFonts w:ascii="Calibri" w:eastAsiaTheme="majorEastAsia" w:hAnsi="Calibri" w:cs="Calibri"/>
-          <w:color w:val="000000" w:themeColor="text1"/>
-          <w:sz w:val="23"/>
-          <w:szCs w:val="23"/>
-        </w:rPr>
-        <w:t xml:space="preserve">, </w:t>
-      </w:r>
-      <w:r>
-        <w:rPr>
-          <w:rFonts w:ascii="Calibri" w:eastAsiaTheme="majorEastAsia" w:hAnsi="Calibri" w:cs="Calibri"/>
-          <w:color w:val="000000" w:themeColor="text1"/>
-          <w:sz w:val="23"/>
-          <w:szCs w:val="23"/>
-        </w:rPr>
-        <w:t xml:space="preserve">usage of </w:t>
+        <w:t xml:space="preserve">. </w:t>
       </w:r>
       <w:r>
         <w:rPr>
@@ -2372,7 +2151,7 @@
           <w:sz w:val="23"/>
           <w:szCs w:val="23"/>
         </w:rPr>
-        <w:t>Artificial Intelligence (AI)</w:t>
+        <w:t>Supervised learning</w:t>
       </w:r>
       <w:r>
         <w:rPr>
@@ -2381,7 +2160,7 @@
           <w:sz w:val="23"/>
           <w:szCs w:val="23"/>
         </w:rPr>
-        <w:t xml:space="preserve"> and </w:t>
+        <w:t xml:space="preserve"> algorithms like Decision Trees, Random Forests, and Support Vector Machines (SVMs) show high accuracy when trained on large, well-labelled datasets (Chowdhury et al., 2023). </w:t>
       </w:r>
       <w:r>
         <w:rPr>
@@ -2392,7 +2171,7 @@
           <w:sz w:val="23"/>
           <w:szCs w:val="23"/>
         </w:rPr>
-        <w:t>Machine Learning (ML)</w:t>
+        <w:t>Unsupervised</w:t>
       </w:r>
       <w:r>
         <w:rPr>
@@ -2401,7 +2180,7 @@
           <w:sz w:val="23"/>
           <w:szCs w:val="23"/>
         </w:rPr>
-        <w:t xml:space="preserve"> are becoming more common for smarter detection. </w:t>
+        <w:t xml:space="preserve"> learning techniques, such as clustering and autoencoders, are better suited for detecting anomalies without prior knowledge, although they may produce more false alarms (Lee et al., 2023). A promising advancement is the emergence of </w:t>
       </w:r>
       <w:r>
         <w:rPr>
@@ -2412,7 +2191,7 @@
           <w:sz w:val="23"/>
           <w:szCs w:val="23"/>
         </w:rPr>
-        <w:t>Supervised learning</w:t>
+        <w:t>hybrid</w:t>
       </w:r>
       <w:r>
         <w:rPr>
@@ -2421,134 +2200,24 @@
           <w:sz w:val="23"/>
           <w:szCs w:val="23"/>
         </w:rPr>
-        <w:t xml:space="preserve"> (using Decision Trees, Random Forests, and Support Vector </w:t>
-      </w:r>
-      <w:r>
+        <w:t xml:space="preserve"> models, which combine supervised and unsupervised learning. These models offer a balanced approach: detecting known malware accurately while also identifying novel or evolving threats through anomaly detection mechanisms.</w:t>
+      </w:r>
+    </w:p>
+    <w:p>
+      <w:pPr>
+        <w:spacing w:line="276" w:lineRule="auto"/>
+        <w:jc w:val="both"/>
         <w:rPr>
           <w:rFonts w:ascii="Calibri" w:eastAsiaTheme="majorEastAsia" w:hAnsi="Calibri" w:cs="Calibri"/>
           <w:color w:val="000000" w:themeColor="text1"/>
           <w:sz w:val="23"/>
           <w:szCs w:val="23"/>
         </w:rPr>
-        <w:t>Machines</w:t>
-      </w:r>
-      <w:r>
-        <w:rPr>
-          <w:rFonts w:ascii="Calibri" w:eastAsiaTheme="majorEastAsia" w:hAnsi="Calibri" w:cs="Calibri"/>
-          <w:color w:val="000000" w:themeColor="text1"/>
-          <w:sz w:val="23"/>
-          <w:szCs w:val="23"/>
-        </w:rPr>
-        <w:t>, etc.</w:t>
-      </w:r>
-      <w:r>
-        <w:rPr>
-          <w:rFonts w:ascii="Calibri" w:eastAsiaTheme="majorEastAsia" w:hAnsi="Calibri" w:cs="Calibri"/>
-          <w:color w:val="000000" w:themeColor="text1"/>
-          <w:sz w:val="23"/>
-          <w:szCs w:val="23"/>
-        </w:rPr>
-        <w:t>) is very accurate if it has large, well-</w:t>
-      </w:r>
-      <w:r>
-        <w:rPr>
-          <w:rFonts w:ascii="Calibri" w:eastAsiaTheme="majorEastAsia" w:hAnsi="Calibri" w:cs="Calibri"/>
-          <w:color w:val="000000" w:themeColor="text1"/>
-          <w:sz w:val="23"/>
-          <w:szCs w:val="23"/>
-        </w:rPr>
-        <w:t>labelled</w:t>
-      </w:r>
-      <w:r>
-        <w:rPr>
-          <w:rFonts w:ascii="Calibri" w:eastAsiaTheme="majorEastAsia" w:hAnsi="Calibri" w:cs="Calibri"/>
-          <w:color w:val="000000" w:themeColor="text1"/>
-          <w:sz w:val="23"/>
-          <w:szCs w:val="23"/>
-        </w:rPr>
-        <w:t xml:space="preserve"> datasets to learn from (Chowdhury et al., 2023). In contrast, </w:t>
-      </w:r>
-      <w:r>
-        <w:rPr>
-          <w:rFonts w:ascii="Calibri" w:eastAsiaTheme="majorEastAsia" w:hAnsi="Calibri" w:cs="Calibri"/>
-          <w:b/>
-          <w:bCs/>
-          <w:color w:val="000000" w:themeColor="text1"/>
-          <w:sz w:val="23"/>
-          <w:szCs w:val="23"/>
-        </w:rPr>
-        <w:t>unsupervised methods</w:t>
-      </w:r>
-      <w:r>
-        <w:rPr>
-          <w:rFonts w:ascii="Calibri" w:eastAsiaTheme="majorEastAsia" w:hAnsi="Calibri" w:cs="Calibri"/>
-          <w:color w:val="000000" w:themeColor="text1"/>
-          <w:sz w:val="23"/>
-          <w:szCs w:val="23"/>
-        </w:rPr>
-        <w:t xml:space="preserve"> (such as autoencoders or clustering) excel at spotting strange patterns that might signal a hidden, unknown threat but may have more false positives </w:t>
-      </w:r>
-      <w:r>
-        <w:rPr>
-          <w:rFonts w:ascii="Calibri" w:eastAsiaTheme="majorEastAsia" w:hAnsi="Calibri" w:cs="Calibri"/>
-          <w:color w:val="000000" w:themeColor="text1"/>
-          <w:sz w:val="23"/>
-          <w:szCs w:val="23"/>
-        </w:rPr>
-        <w:t xml:space="preserve">as well </w:t>
-      </w:r>
-      <w:r>
-        <w:rPr>
-          <w:rFonts w:ascii="Calibri" w:eastAsiaTheme="majorEastAsia" w:hAnsi="Calibri" w:cs="Calibri"/>
-          <w:color w:val="000000" w:themeColor="text1"/>
-          <w:sz w:val="23"/>
-          <w:szCs w:val="23"/>
-        </w:rPr>
-        <w:t>(Lee et al., 2023).</w:t>
-      </w:r>
-    </w:p>
-    <w:p>
-      <w:pPr>
-        <w:jc w:val="both"/>
-        <w:rPr>
-          <w:rFonts w:ascii="Calibri" w:eastAsiaTheme="majorEastAsia" w:hAnsi="Calibri" w:cs="Calibri"/>
-          <w:color w:val="000000" w:themeColor="text1"/>
-          <w:sz w:val="23"/>
-          <w:szCs w:val="23"/>
-        </w:rPr>
-      </w:pPr>
-      <w:r>
-        <w:rPr>
-          <w:rFonts w:ascii="Calibri" w:eastAsiaTheme="majorEastAsia" w:hAnsi="Calibri" w:cs="Calibri"/>
-          <w:color w:val="000000" w:themeColor="text1"/>
-          <w:sz w:val="23"/>
-          <w:szCs w:val="23"/>
-        </w:rPr>
-        <w:t xml:space="preserve">An increasingly popular solution is to use </w:t>
-      </w:r>
-      <w:r>
-        <w:rPr>
-          <w:rFonts w:ascii="Calibri" w:eastAsiaTheme="majorEastAsia" w:hAnsi="Calibri" w:cs="Calibri"/>
-          <w:b/>
-          <w:bCs/>
-          <w:color w:val="000000" w:themeColor="text1"/>
-          <w:sz w:val="23"/>
-          <w:szCs w:val="23"/>
-        </w:rPr>
-        <w:t>hybrid ML</w:t>
-      </w:r>
-      <w:r>
-        <w:rPr>
-          <w:rFonts w:ascii="Calibri" w:eastAsiaTheme="majorEastAsia" w:hAnsi="Calibri" w:cs="Calibri"/>
-          <w:color w:val="000000" w:themeColor="text1"/>
-          <w:sz w:val="23"/>
-          <w:szCs w:val="23"/>
-        </w:rPr>
-        <w:t xml:space="preserve"> models, which combine supervised and unsupervised techniques. These models give high accuracy for known malware and can also detect new or hidden types with reasonable success. </w:t>
-      </w:r>
-    </w:p>
-    <w:p>
-      <w:pPr>
+      </w:pPr>
+    </w:p>
+    <w:p>
+      <w:pPr>
+        <w:spacing w:line="276" w:lineRule="auto"/>
         <w:jc w:val="center"/>
         <w:rPr>
           <w:rFonts w:ascii="Calibri" w:eastAsiaTheme="majorEastAsia" w:hAnsi="Calibri" w:cs="Calibri"/>
@@ -2605,6 +2274,7 @@
     <w:p>
       <w:pPr>
         <w:pStyle w:val="NoSpacing"/>
+        <w:spacing w:line="276" w:lineRule="auto"/>
         <w:jc w:val="center"/>
         <w:rPr>
           <w:rFonts w:ascii="Calibri" w:hAnsi="Calibri" w:cs="Calibri"/>
@@ -2632,6 +2302,7 @@
     <w:p>
       <w:pPr>
         <w:pStyle w:val="NoSpacing"/>
+        <w:spacing w:line="276" w:lineRule="auto"/>
         <w:jc w:val="both"/>
         <w:rPr>
           <w:rFonts w:ascii="Calibri" w:hAnsi="Calibri" w:cs="Calibri"/>
@@ -2643,6 +2314,7 @@
     <w:p>
       <w:pPr>
         <w:pStyle w:val="NoSpacing"/>
+        <w:spacing w:line="276" w:lineRule="auto"/>
         <w:jc w:val="both"/>
         <w:rPr>
           <w:rFonts w:ascii="Calibri" w:hAnsi="Calibri" w:cs="Calibri"/>
@@ -2653,6 +2325,7 @@
     </w:p>
     <w:p>
       <w:pPr>
+        <w:spacing w:line="276" w:lineRule="auto"/>
         <w:jc w:val="both"/>
         <w:rPr>
           <w:rFonts w:ascii="Calibri" w:hAnsi="Calibri" w:cs="Calibri"/>
@@ -2666,7 +2339,7 @@
           <w:sz w:val="23"/>
           <w:szCs w:val="23"/>
         </w:rPr>
-        <w:t xml:space="preserve">Turning these detection ideas into a </w:t>
+        <w:t xml:space="preserve">Integrating these detection systems into a </w:t>
       </w:r>
       <w:r>
         <w:rPr>
@@ -2676,15 +2349,15 @@
           <w:sz w:val="23"/>
           <w:szCs w:val="23"/>
         </w:rPr>
-        <w:t>web-based application</w:t>
-      </w:r>
-      <w:r>
-        <w:rPr>
-          <w:rFonts w:ascii="Calibri" w:hAnsi="Calibri" w:cs="Calibri"/>
-          <w:sz w:val="23"/>
-          <w:szCs w:val="23"/>
-        </w:rPr>
-        <w:t xml:space="preserve"> adds another layer of complexity. Roberts et al. (2023) suggest using </w:t>
+        <w:t>web-based platform</w:t>
+      </w:r>
+      <w:r>
+        <w:rPr>
+          <w:rFonts w:ascii="Calibri" w:hAnsi="Calibri" w:cs="Calibri"/>
+          <w:sz w:val="23"/>
+          <w:szCs w:val="23"/>
+        </w:rPr>
+        <w:t xml:space="preserve"> introduces additional design considerations. Roberts et al. (2023) advocate using </w:t>
       </w:r>
       <w:r>
         <w:rPr>
@@ -2694,15 +2367,15 @@
           <w:sz w:val="23"/>
           <w:szCs w:val="23"/>
         </w:rPr>
-        <w:t>Flask (a lightweight Python framework)</w:t>
-      </w:r>
-      <w:r>
-        <w:rPr>
-          <w:rFonts w:ascii="Calibri" w:hAnsi="Calibri" w:cs="Calibri"/>
-          <w:sz w:val="23"/>
-          <w:szCs w:val="23"/>
-        </w:rPr>
-        <w:t xml:space="preserve"> because it is simple to set up and works easily with popular ML libraries. On the other hand, Mitchell et al. (2023) highlight the </w:t>
+        <w:t>Flask, a lightweight Python framework,</w:t>
+      </w:r>
+      <w:r>
+        <w:rPr>
+          <w:rFonts w:ascii="Calibri" w:hAnsi="Calibri" w:cs="Calibri"/>
+          <w:sz w:val="23"/>
+          <w:szCs w:val="23"/>
+        </w:rPr>
+        <w:t xml:space="preserve"> for its simplicity and compatibility with popular ML libraries like Scikit-learn and TensorFlow. In contrast, Mitchell et al. (2023) propose using the </w:t>
       </w:r>
       <w:r>
         <w:rPr>
@@ -2720,11 +2393,21 @@
           <w:sz w:val="23"/>
           <w:szCs w:val="23"/>
         </w:rPr>
-        <w:t xml:space="preserve"> for its speed and ability to handle real-time data, but note that mixing Python-based AI tools with a JavaScript-driven setup can be tricky.</w:t>
-      </w:r>
-    </w:p>
-    <w:p>
-      <w:pPr>
+        <w:t xml:space="preserve"> for better performance and real-time interaction, though they caution about the complexity of integrating Python-based ML tools into JavaScript environments. Nataraj et al. (2023) further </w:t>
+      </w:r>
+      <w:r>
+        <w:rPr>
+          <w:rFonts w:ascii="Calibri" w:hAnsi="Calibri" w:cs="Calibri"/>
+          <w:sz w:val="23"/>
+          <w:szCs w:val="23"/>
+        </w:rPr>
+        <w:lastRenderedPageBreak/>
+        <w:t>suggest incorporating existing antivirus engines as APIs or backend components to enhance detection speed.</w:t>
+      </w:r>
+    </w:p>
+    <w:p>
+      <w:pPr>
+        <w:spacing w:line="276" w:lineRule="auto"/>
         <w:jc w:val="both"/>
         <w:rPr>
           <w:rFonts w:ascii="Calibri" w:hAnsi="Calibri" w:cs="Calibri"/>
@@ -2738,60 +2421,13 @@
           <w:sz w:val="23"/>
           <w:szCs w:val="23"/>
         </w:rPr>
-        <w:t>Finally, integrating classic antivirus or signature-based scanners directly into an app can be fas</w:t>
-      </w:r>
-      <w:r>
-        <w:rPr>
-          <w:rFonts w:ascii="Calibri" w:hAnsi="Calibri" w:cs="Calibri"/>
-          <w:sz w:val="23"/>
-          <w:szCs w:val="23"/>
-        </w:rPr>
-        <w:t>t as it can be integrated</w:t>
-      </w:r>
-      <w:r>
-        <w:rPr>
-          <w:rFonts w:ascii="Calibri" w:hAnsi="Calibri" w:cs="Calibri"/>
-          <w:sz w:val="23"/>
-          <w:szCs w:val="23"/>
-        </w:rPr>
-        <w:t xml:space="preserve"> directly</w:t>
-      </w:r>
-      <w:r>
-        <w:rPr>
-          <w:rFonts w:ascii="Calibri" w:hAnsi="Calibri" w:cs="Calibri"/>
-          <w:sz w:val="23"/>
-          <w:szCs w:val="23"/>
-        </w:rPr>
-        <w:t xml:space="preserve"> as a part of the backend or as standalone </w:t>
-      </w:r>
-      <w:r>
-        <w:rPr>
-          <w:rFonts w:ascii="Calibri" w:hAnsi="Calibri" w:cs="Calibri"/>
-          <w:sz w:val="23"/>
-          <w:szCs w:val="23"/>
-        </w:rPr>
-        <w:t xml:space="preserve">API </w:t>
-      </w:r>
-      <w:r>
-        <w:rPr>
-          <w:rFonts w:ascii="Calibri" w:hAnsi="Calibri" w:cs="Calibri"/>
-          <w:sz w:val="23"/>
-          <w:szCs w:val="23"/>
-        </w:rPr>
-        <w:t>(</w:t>
-      </w:r>
-      <w:r>
-        <w:rPr>
-          <w:rFonts w:ascii="Calibri" w:hAnsi="Calibri" w:cs="Calibri"/>
-          <w:sz w:val="23"/>
-          <w:szCs w:val="23"/>
-        </w:rPr>
-        <w:t>Nataraj et al., 2023). Despite growing evidence that hybrid ML solutions work well, there are still open questions about how these methods perform in real-time and on a large scale, especially when many users are involved.</w:t>
+        <w:t>Despite these advancements, questions remain about real-time efficiency, scalability, and model adaptability in live environments with multiple concurrent users. There is a growing need to balance model complexity and computing resource consumption, especially in systems serving a large user base.</w:t>
       </w:r>
     </w:p>
     <w:p>
       <w:pPr>
         <w:pStyle w:val="Heading2"/>
+        <w:spacing w:line="276" w:lineRule="auto"/>
         <w:jc w:val="both"/>
         <w:rPr>
           <w:rFonts w:ascii="Calibri" w:hAnsi="Calibri" w:cs="Calibri"/>
@@ -2802,7 +2438,7 @@
           <w:szCs w:val="25"/>
         </w:rPr>
       </w:pPr>
-      <w:bookmarkStart w:id="3" w:name="_Toc193546848"/>
+      <w:bookmarkStart w:id="3" w:name="_Toc193571458"/>
       <w:r>
         <w:rPr>
           <w:rFonts w:ascii="Calibri" w:hAnsi="Calibri" w:cs="Calibri"/>
@@ -2812,13 +2448,13 @@
           <w:sz w:val="25"/>
           <w:szCs w:val="25"/>
         </w:rPr>
-        <w:lastRenderedPageBreak/>
         <w:t>1.3 Research Methodology</w:t>
       </w:r>
       <w:bookmarkEnd w:id="3"/>
     </w:p>
     <w:p>
       <w:pPr>
+        <w:spacing w:line="276" w:lineRule="auto"/>
         <w:jc w:val="both"/>
         <w:rPr>
           <w:rFonts w:ascii="Calibri" w:hAnsi="Calibri" w:cs="Calibri"/>
@@ -2832,7 +2468,7 @@
           <w:sz w:val="23"/>
           <w:szCs w:val="23"/>
         </w:rPr>
-        <w:t xml:space="preserve">In line with </w:t>
+        <w:t xml:space="preserve">Following </w:t>
       </w:r>
       <w:r>
         <w:rPr>
@@ -2842,7 +2478,7 @@
           <w:sz w:val="23"/>
           <w:szCs w:val="23"/>
         </w:rPr>
-        <w:t xml:space="preserve">research </w:t>
+        <w:t>key</w:t>
       </w:r>
       <w:r>
         <w:rPr>
@@ -2852,7 +2488,7 @@
           <w:sz w:val="23"/>
           <w:szCs w:val="23"/>
         </w:rPr>
-        <w:t xml:space="preserve">books focusing on </w:t>
+        <w:t xml:space="preserve"> </w:t>
       </w:r>
       <w:r>
         <w:rPr>
@@ -2862,229 +2498,91 @@
           <w:sz w:val="23"/>
           <w:szCs w:val="23"/>
         </w:rPr>
-        <w:t>key design principles</w:t>
-      </w:r>
-      <w:r>
-        <w:rPr>
-          <w:rFonts w:ascii="Calibri" w:hAnsi="Calibri" w:cs="Calibri"/>
-          <w:sz w:val="23"/>
-          <w:szCs w:val="23"/>
-        </w:rPr>
-        <w:t xml:space="preserve"> (Creswell, 2014; Kothari, 2004) and standard machine learning guidelines (Bishop, 2006), this study follows a clear, step-by-step plan to investigate malware, review detection tools, and propose an effective method for a real-world web application. Initially, works by Alenezi et al. (2020), Gandhi et al. (2023), Sharma et al. (2023), Nataraj et al. (2023), and Chowdhury et al. (2023) were closely examined to understand how different approaches manage both well-known and emerging malware.</w:t>
-      </w:r>
-    </w:p>
-    <w:p>
-      <w:pPr>
-        <w:jc w:val="both"/>
-        <w:rPr>
-          <w:rFonts w:ascii="Calibri" w:hAnsi="Calibri" w:cs="Calibri"/>
-          <w:sz w:val="23"/>
-          <w:szCs w:val="23"/>
-        </w:rPr>
-      </w:pPr>
-      <w:r>
-        <w:rPr>
-          <w:rFonts w:ascii="Calibri" w:hAnsi="Calibri" w:cs="Calibri"/>
-          <w:sz w:val="23"/>
-          <w:szCs w:val="23"/>
-        </w:rPr>
-        <w:t>Th</w:t>
-      </w:r>
-      <w:r>
-        <w:rPr>
-          <w:rFonts w:ascii="Calibri" w:hAnsi="Calibri" w:cs="Calibri"/>
-          <w:sz w:val="23"/>
-          <w:szCs w:val="23"/>
-        </w:rPr>
-        <w:t>is</w:t>
-      </w:r>
-      <w:r>
-        <w:rPr>
-          <w:rFonts w:ascii="Calibri" w:hAnsi="Calibri" w:cs="Calibri"/>
-          <w:sz w:val="23"/>
-          <w:szCs w:val="23"/>
-        </w:rPr>
-        <w:t xml:space="preserve"> method </w:t>
-      </w:r>
-      <w:r>
-        <w:rPr>
-          <w:rFonts w:ascii="Calibri" w:hAnsi="Calibri" w:cs="Calibri"/>
-          <w:sz w:val="23"/>
-          <w:szCs w:val="23"/>
-        </w:rPr>
-        <w:t xml:space="preserve">review </w:t>
-      </w:r>
-      <w:r>
-        <w:rPr>
-          <w:rFonts w:ascii="Calibri" w:hAnsi="Calibri" w:cs="Calibri"/>
-          <w:sz w:val="23"/>
-          <w:szCs w:val="23"/>
-        </w:rPr>
-        <w:t>synthesizes</w:t>
-      </w:r>
-      <w:r>
-        <w:rPr>
-          <w:rFonts w:ascii="Calibri" w:hAnsi="Calibri" w:cs="Calibri"/>
-          <w:sz w:val="23"/>
-          <w:szCs w:val="23"/>
-        </w:rPr>
-        <w:t xml:space="preserve"> and narrows down</w:t>
-      </w:r>
-      <w:r>
-        <w:rPr>
-          <w:rFonts w:ascii="Calibri" w:hAnsi="Calibri" w:cs="Calibri"/>
-          <w:sz w:val="23"/>
-          <w:szCs w:val="23"/>
-        </w:rPr>
-        <w:t xml:space="preserve"> insights from the literature review by contrasting </w:t>
-      </w:r>
-      <w:r>
-        <w:rPr>
-          <w:rFonts w:ascii="Calibri" w:hAnsi="Calibri" w:cs="Calibri"/>
-          <w:sz w:val="23"/>
-          <w:szCs w:val="23"/>
-        </w:rPr>
-        <w:t xml:space="preserve">several </w:t>
-      </w:r>
-      <w:r>
-        <w:rPr>
-          <w:rFonts w:ascii="Calibri" w:hAnsi="Calibri" w:cs="Calibri"/>
-          <w:sz w:val="23"/>
-          <w:szCs w:val="23"/>
-        </w:rPr>
-        <w:t>non-AI techniques with AI methods for malware detection and examines integration into web applications via Flask-built internal APIs.</w:t>
-      </w:r>
-    </w:p>
-    <w:p>
-      <w:pPr>
-        <w:jc w:val="both"/>
-        <w:rPr>
-          <w:rFonts w:ascii="Calibri" w:hAnsi="Calibri" w:cs="Calibri"/>
-          <w:sz w:val="23"/>
-          <w:szCs w:val="23"/>
-        </w:rPr>
-      </w:pPr>
-      <w:r>
-        <w:rPr>
-          <w:rFonts w:ascii="Calibri" w:hAnsi="Calibri" w:cs="Calibri"/>
-          <w:sz w:val="23"/>
-          <w:szCs w:val="23"/>
-        </w:rPr>
-        <w:t xml:space="preserve">A review of </w:t>
-      </w:r>
-      <w:r>
-        <w:rPr>
-          <w:rFonts w:ascii="Calibri" w:hAnsi="Calibri" w:cs="Calibri"/>
-          <w:sz w:val="23"/>
-          <w:szCs w:val="23"/>
-        </w:rPr>
-        <w:t>traditional</w:t>
-      </w:r>
-      <w:r>
-        <w:rPr>
-          <w:rFonts w:ascii="Calibri" w:hAnsi="Calibri" w:cs="Calibri"/>
-          <w:sz w:val="23"/>
-          <w:szCs w:val="23"/>
-        </w:rPr>
-        <w:t xml:space="preserve"> (non AI)</w:t>
-      </w:r>
-      <w:r>
-        <w:rPr>
-          <w:rFonts w:ascii="Calibri" w:hAnsi="Calibri" w:cs="Calibri"/>
-          <w:sz w:val="23"/>
-          <w:szCs w:val="23"/>
-        </w:rPr>
-        <w:t xml:space="preserve"> approaches</w:t>
-      </w:r>
-      <w:r>
-        <w:rPr>
-          <w:rFonts w:ascii="Calibri" w:hAnsi="Calibri" w:cs="Calibri"/>
-          <w:sz w:val="23"/>
-          <w:szCs w:val="23"/>
-        </w:rPr>
-        <w:t xml:space="preserve"> reveals both strengths and trade-offs: signature-based detection quickly pinpoints recognized threats but lacks the flexibility to handle unfamiliar malware; sandboxing offers rich insights by testing suspicious files in a secure environment, though it demands considerable computing power; and </w:t>
-      </w:r>
-      <w:r>
-        <w:rPr>
-          <w:rFonts w:ascii="Calibri" w:hAnsi="Calibri" w:cs="Calibri"/>
-          <w:sz w:val="23"/>
-          <w:szCs w:val="23"/>
-        </w:rPr>
-        <w:t>behavioural</w:t>
-      </w:r>
-      <w:r>
-        <w:rPr>
-          <w:rFonts w:ascii="Calibri" w:hAnsi="Calibri" w:cs="Calibri"/>
-          <w:sz w:val="23"/>
-          <w:szCs w:val="23"/>
-        </w:rPr>
-        <w:t xml:space="preserve"> analysis can spot emerging risks by tracking unusual actions in real time, but often raises false positives by flagging harmless software as malicious.</w:t>
-      </w:r>
-    </w:p>
-    <w:p>
-      <w:pPr>
-        <w:jc w:val="both"/>
-        <w:rPr>
-          <w:rFonts w:ascii="Calibri" w:hAnsi="Calibri" w:cs="Calibri"/>
-          <w:sz w:val="23"/>
-          <w:szCs w:val="23"/>
-        </w:rPr>
-      </w:pPr>
-      <w:r>
-        <w:rPr>
-          <w:rFonts w:ascii="Calibri" w:hAnsi="Calibri" w:cs="Calibri"/>
-          <w:sz w:val="23"/>
-          <w:szCs w:val="23"/>
-        </w:rPr>
-        <w:t xml:space="preserve">In contrast, AI-driven methods adapt better to changing threat patterns, particularly when supported by ample </w:t>
-      </w:r>
-      <w:r>
-        <w:rPr>
-          <w:rFonts w:ascii="Calibri" w:hAnsi="Calibri" w:cs="Calibri"/>
-          <w:sz w:val="23"/>
-          <w:szCs w:val="23"/>
-        </w:rPr>
-        <w:t>labelled</w:t>
-      </w:r>
-      <w:r>
-        <w:rPr>
-          <w:rFonts w:ascii="Calibri" w:hAnsi="Calibri" w:cs="Calibri"/>
-          <w:sz w:val="23"/>
-          <w:szCs w:val="23"/>
-        </w:rPr>
-        <w:t xml:space="preserve"> data in a supervised learning scenario. Unsupervised methods detect odd </w:t>
-      </w:r>
-      <w:r>
-        <w:rPr>
-          <w:rFonts w:ascii="Calibri" w:hAnsi="Calibri" w:cs="Calibri"/>
-          <w:sz w:val="23"/>
-          <w:szCs w:val="23"/>
-        </w:rPr>
-        <w:t>behaviours</w:t>
-      </w:r>
-      <w:r>
-        <w:rPr>
-          <w:rFonts w:ascii="Calibri" w:hAnsi="Calibri" w:cs="Calibri"/>
-          <w:sz w:val="23"/>
-          <w:szCs w:val="23"/>
-        </w:rPr>
-        <w:t xml:space="preserve"> without </w:t>
-      </w:r>
-      <w:r>
-        <w:rPr>
-          <w:rFonts w:ascii="Calibri" w:hAnsi="Calibri" w:cs="Calibri"/>
-          <w:sz w:val="23"/>
-          <w:szCs w:val="23"/>
-        </w:rPr>
-        <w:t>labelled</w:t>
-      </w:r>
-      <w:r>
-        <w:rPr>
-          <w:rFonts w:ascii="Calibri" w:hAnsi="Calibri" w:cs="Calibri"/>
-          <w:sz w:val="23"/>
-          <w:szCs w:val="23"/>
-        </w:rPr>
-        <w:t xml:space="preserve"> data but tend to raise more false alarms. Gandhi et al. (2023) and Chowdhury et al. (2023) recommend combining these supervised and unsupervised methods into hybrid ML models to improve accuracy, adapt to unseen malware, and reduce needless alerts.</w:t>
+        <w:t>design</w:t>
+      </w:r>
+      <w:r>
+        <w:rPr>
+          <w:rFonts w:ascii="Calibri" w:hAnsi="Calibri" w:cs="Calibri"/>
+          <w:b/>
+          <w:bCs/>
+          <w:sz w:val="23"/>
+          <w:szCs w:val="23"/>
+        </w:rPr>
+        <w:t xml:space="preserve"> principles outlined </w:t>
+      </w:r>
+      <w:r>
+        <w:rPr>
+          <w:rFonts w:ascii="Calibri" w:hAnsi="Calibri" w:cs="Calibri"/>
+          <w:b/>
+          <w:bCs/>
+          <w:sz w:val="23"/>
+          <w:szCs w:val="23"/>
+        </w:rPr>
+        <w:t>in books</w:t>
+      </w:r>
+      <w:r>
+        <w:rPr>
+          <w:rFonts w:ascii="Calibri" w:hAnsi="Calibri" w:cs="Calibri"/>
+          <w:sz w:val="23"/>
+          <w:szCs w:val="23"/>
+        </w:rPr>
+        <w:t xml:space="preserve"> by</w:t>
+      </w:r>
+      <w:r>
+        <w:rPr>
+          <w:rFonts w:ascii="Calibri" w:hAnsi="Calibri" w:cs="Calibri"/>
+          <w:sz w:val="23"/>
+          <w:szCs w:val="23"/>
+        </w:rPr>
+        <w:t xml:space="preserve"> </w:t>
+      </w:r>
+      <w:r>
+        <w:rPr>
+          <w:rFonts w:ascii="Calibri" w:hAnsi="Calibri" w:cs="Calibri"/>
+          <w:sz w:val="23"/>
+          <w:szCs w:val="23"/>
+        </w:rPr>
+        <w:t>Creswell (2014), Kothari (2004), and Bishop (2006), this project adopts a structured methodology to explore, analyse, and propose a malware detection system suitable for de</w:t>
+      </w:r>
+      <w:r>
+        <w:rPr>
+          <w:rFonts w:ascii="Calibri" w:hAnsi="Calibri" w:cs="Calibri"/>
+          <w:sz w:val="23"/>
+          <w:szCs w:val="23"/>
+        </w:rPr>
+        <w:t>velopment</w:t>
+      </w:r>
+      <w:r>
+        <w:rPr>
+          <w:rFonts w:ascii="Calibri" w:hAnsi="Calibri" w:cs="Calibri"/>
+          <w:sz w:val="23"/>
+          <w:szCs w:val="23"/>
+        </w:rPr>
+        <w:t xml:space="preserve"> </w:t>
+      </w:r>
+      <w:r>
+        <w:rPr>
+          <w:rFonts w:ascii="Calibri" w:hAnsi="Calibri" w:cs="Calibri"/>
+          <w:sz w:val="23"/>
+          <w:szCs w:val="23"/>
+        </w:rPr>
+        <w:t>as</w:t>
+      </w:r>
+      <w:r>
+        <w:rPr>
+          <w:rFonts w:ascii="Calibri" w:hAnsi="Calibri" w:cs="Calibri"/>
+          <w:sz w:val="23"/>
+          <w:szCs w:val="23"/>
+        </w:rPr>
+        <w:t xml:space="preserve"> a real-world web application. The approach begins with a comprehensive review of peer-reviewed literature, evaluating both conventional and AI-based detection methods. Key references from Alenezi et al. (2020), Gandhi et al. (2023), Sharma et al. (2023),</w:t>
+      </w:r>
+      <w:r>
+        <w:rPr>
+          <w:rFonts w:ascii="Calibri" w:hAnsi="Calibri" w:cs="Calibri"/>
+          <w:sz w:val="23"/>
+          <w:szCs w:val="23"/>
+        </w:rPr>
+        <w:t xml:space="preserve"> </w:t>
       </w:r>
       <w:r>
         <w:rPr>
@@ -3093,194 +2591,185 @@
           <w:sz w:val="23"/>
           <w:szCs w:val="23"/>
         </w:rPr>
-        <w:t xml:space="preserve"> </w:t>
-      </w:r>
-      <w:r>
-        <w:rPr>
-          <w:rFonts w:ascii="Calibri" w:eastAsiaTheme="majorEastAsia" w:hAnsi="Calibri" w:cs="Calibri"/>
-          <w:color w:val="000000" w:themeColor="text1"/>
-          <w:sz w:val="23"/>
-          <w:szCs w:val="23"/>
-        </w:rPr>
-        <w:t>Also, they stress</w:t>
-      </w:r>
-      <w:r>
-        <w:rPr>
-          <w:rFonts w:ascii="Calibri" w:eastAsiaTheme="majorEastAsia" w:hAnsi="Calibri" w:cs="Calibri"/>
-          <w:color w:val="000000" w:themeColor="text1"/>
-          <w:sz w:val="23"/>
-          <w:szCs w:val="23"/>
-        </w:rPr>
-        <w:t xml:space="preserve"> that </w:t>
-      </w:r>
-      <w:r>
-        <w:rPr>
-          <w:rFonts w:ascii="Calibri" w:eastAsiaTheme="majorEastAsia" w:hAnsi="Calibri" w:cs="Calibri"/>
+        <w:t>(Lee et al., 2023)</w:t>
+      </w:r>
+      <w:r>
+        <w:rPr>
+          <w:rFonts w:ascii="Calibri" w:hAnsi="Calibri" w:cs="Calibri"/>
+          <w:sz w:val="23"/>
+          <w:szCs w:val="23"/>
+        </w:rPr>
+        <w:t xml:space="preserve"> and Chowdhury et al. (2023) serve as the theoretical foundation.</w:t>
+      </w:r>
+    </w:p>
+    <w:p>
+      <w:pPr>
+        <w:spacing w:line="276" w:lineRule="auto"/>
+        <w:jc w:val="both"/>
+        <w:rPr>
+          <w:rFonts w:ascii="Calibri" w:hAnsi="Calibri" w:cs="Calibri"/>
+          <w:sz w:val="23"/>
+          <w:szCs w:val="23"/>
+        </w:rPr>
+      </w:pPr>
+      <w:r>
+        <w:rPr>
+          <w:rFonts w:ascii="Calibri" w:hAnsi="Calibri" w:cs="Calibri"/>
+          <w:sz w:val="23"/>
+          <w:szCs w:val="23"/>
+        </w:rPr>
+        <w:t xml:space="preserve">The research proceeds by comparing traditional detection methods against AI-based approaches. Signature-based methods are found to be fast but ineffective against novel threats. Sandboxing provides deep insight but is slow and computationally intensive. Behavioural monitoring offers real-time protection but may result in false positives. AI-based techniques, particularly supervised learning, show higher accuracy when </w:t>
+      </w:r>
+      <w:r>
+        <w:rPr>
+          <w:rFonts w:ascii="Calibri" w:hAnsi="Calibri" w:cs="Calibri"/>
+          <w:sz w:val="23"/>
+          <w:szCs w:val="23"/>
+        </w:rPr>
+        <w:t xml:space="preserve">large sets of </w:t>
+      </w:r>
+      <w:r>
+        <w:rPr>
+          <w:rFonts w:ascii="Calibri" w:hAnsi="Calibri" w:cs="Calibri"/>
+          <w:sz w:val="23"/>
+          <w:szCs w:val="23"/>
+        </w:rPr>
+        <w:t xml:space="preserve">labelled data </w:t>
+      </w:r>
+      <w:proofErr w:type="gramStart"/>
+      <w:r>
+        <w:rPr>
+          <w:rFonts w:ascii="Calibri" w:hAnsi="Calibri" w:cs="Calibri"/>
+          <w:sz w:val="23"/>
+          <w:szCs w:val="23"/>
+        </w:rPr>
+        <w:t>is</w:t>
+      </w:r>
+      <w:proofErr w:type="gramEnd"/>
+      <w:r>
+        <w:rPr>
+          <w:rFonts w:ascii="Calibri" w:hAnsi="Calibri" w:cs="Calibri"/>
+          <w:sz w:val="23"/>
+          <w:szCs w:val="23"/>
+        </w:rPr>
+        <w:t xml:space="preserve"> available. Unsupervised learning, while more flexible, can misinterpret benign anomalies as malicious behaviour.</w:t>
+      </w:r>
+    </w:p>
+    <w:p>
+      <w:pPr>
+        <w:spacing w:line="276" w:lineRule="auto"/>
+        <w:jc w:val="both"/>
+        <w:rPr>
+          <w:rFonts w:ascii="Calibri" w:hAnsi="Calibri" w:cs="Calibri"/>
+          <w:sz w:val="23"/>
+          <w:szCs w:val="23"/>
+        </w:rPr>
+      </w:pPr>
+      <w:r>
+        <w:rPr>
+          <w:rFonts w:ascii="Calibri" w:hAnsi="Calibri" w:cs="Calibri"/>
+          <w:sz w:val="23"/>
+          <w:szCs w:val="23"/>
+        </w:rPr>
+        <w:t xml:space="preserve">Gandhi et al. (2023) and Chowdhury et al. (2023) recommend hybrid AI models that merge supervised classification with unsupervised anomaly detection. These models can reduce false positives while improving adaptability to unknown malware. </w:t>
+      </w:r>
+      <w:r>
+        <w:rPr>
+          <w:rFonts w:ascii="Calibri" w:hAnsi="Calibri" w:cs="Calibri"/>
+          <w:sz w:val="23"/>
+          <w:szCs w:val="23"/>
+        </w:rPr>
+        <w:t xml:space="preserve">Also, they stress that </w:t>
+      </w:r>
+      <w:r>
+        <w:rPr>
+          <w:rFonts w:ascii="Calibri" w:hAnsi="Calibri" w:cs="Calibri"/>
           <w:b/>
           <w:bCs/>
-          <w:color w:val="000000" w:themeColor="text1"/>
-          <w:sz w:val="23"/>
-          <w:szCs w:val="23"/>
-        </w:rPr>
-        <w:t xml:space="preserve">pairing strong feature extraction techniques with powerful classification algorithms can </w:t>
-      </w:r>
-      <w:r>
-        <w:rPr>
-          <w:rFonts w:ascii="Calibri" w:eastAsiaTheme="majorEastAsia" w:hAnsi="Calibri" w:cs="Calibri"/>
+          <w:sz w:val="23"/>
+          <w:szCs w:val="23"/>
+        </w:rPr>
+        <w:t>pairing strong feature extraction techniques with powerful classification algorithms can help to solve typical issues faced by traditional detection methods</w:t>
+      </w:r>
+      <w:r>
+        <w:rPr>
+          <w:rFonts w:ascii="Calibri" w:hAnsi="Calibri" w:cs="Calibri"/>
+          <w:sz w:val="23"/>
+          <w:szCs w:val="23"/>
+        </w:rPr>
+        <w:t xml:space="preserve">. </w:t>
+      </w:r>
+      <w:r>
+        <w:rPr>
+          <w:rFonts w:ascii="Calibri" w:hAnsi="Calibri" w:cs="Calibri"/>
+          <w:sz w:val="23"/>
+          <w:szCs w:val="23"/>
+        </w:rPr>
+        <w:t xml:space="preserve">Effective implementation of such models </w:t>
+      </w:r>
+      <w:r>
+        <w:rPr>
+          <w:rFonts w:ascii="Calibri" w:hAnsi="Calibri" w:cs="Calibri"/>
+          <w:sz w:val="23"/>
+          <w:szCs w:val="23"/>
+        </w:rPr>
+        <w:t xml:space="preserve">can </w:t>
+      </w:r>
+      <w:r>
+        <w:rPr>
+          <w:rFonts w:ascii="Calibri" w:hAnsi="Calibri" w:cs="Calibri"/>
+          <w:sz w:val="23"/>
+          <w:szCs w:val="23"/>
+        </w:rPr>
+        <w:t>translate raw software characteristics into meaningful input for ML algorithms.</w:t>
+      </w:r>
+    </w:p>
+    <w:p>
+      <w:pPr>
+        <w:spacing w:line="276" w:lineRule="auto"/>
+        <w:jc w:val="both"/>
+        <w:rPr>
+          <w:rFonts w:ascii="Calibri" w:hAnsi="Calibri" w:cs="Calibri"/>
+          <w:sz w:val="23"/>
+          <w:szCs w:val="23"/>
+        </w:rPr>
+      </w:pPr>
+      <w:r>
+        <w:rPr>
+          <w:rFonts w:ascii="Calibri" w:hAnsi="Calibri" w:cs="Calibri"/>
+          <w:sz w:val="23"/>
+          <w:szCs w:val="23"/>
+        </w:rPr>
+        <w:t>The experimental phase will begin with the collection of diverse malware datasets from open-source repositories. These samples will undergo preprocessing to remove noise and ensure consistent formatting. Nataraj et al. (2023) emphasize the need for both static analysis, which examines the software without executing it, and dynamic analysis, which observes software behaviour during execution. Sharma et al. (2023) recommend validating models in simulated environments to test detection reliability in scenarios that mimic real-world attacks.</w:t>
+      </w:r>
+    </w:p>
+    <w:p>
+      <w:pPr>
+        <w:spacing w:line="276" w:lineRule="auto"/>
+        <w:jc w:val="both"/>
+        <w:rPr>
+          <w:rFonts w:ascii="Calibri" w:hAnsi="Calibri" w:cs="Calibri"/>
+          <w:sz w:val="23"/>
+          <w:szCs w:val="23"/>
+        </w:rPr>
+      </w:pPr>
+      <w:r>
+        <w:rPr>
+          <w:rFonts w:ascii="Calibri" w:hAnsi="Calibri" w:cs="Calibri"/>
+          <w:sz w:val="23"/>
+          <w:szCs w:val="23"/>
+        </w:rPr>
+        <w:t xml:space="preserve">From these steps, the </w:t>
+      </w:r>
+      <w:r>
+        <w:rPr>
+          <w:rFonts w:ascii="Calibri" w:hAnsi="Calibri" w:cs="Calibri"/>
           <w:b/>
           <w:bCs/>
-          <w:color w:val="000000" w:themeColor="text1"/>
-          <w:sz w:val="23"/>
-          <w:szCs w:val="23"/>
-        </w:rPr>
-        <w:t>help to solve typical issues faced by traditional detection methods</w:t>
-      </w:r>
-      <w:r>
-        <w:rPr>
-          <w:rFonts w:ascii="Calibri" w:eastAsiaTheme="majorEastAsia" w:hAnsi="Calibri" w:cs="Calibri"/>
-          <w:color w:val="000000" w:themeColor="text1"/>
-          <w:sz w:val="23"/>
-          <w:szCs w:val="23"/>
-        </w:rPr>
-        <w:t xml:space="preserve"> such as</w:t>
-      </w:r>
-      <w:r>
-        <w:rPr>
-          <w:rFonts w:ascii="Calibri" w:eastAsiaTheme="majorEastAsia" w:hAnsi="Calibri" w:cs="Calibri"/>
-          <w:color w:val="000000" w:themeColor="text1"/>
-          <w:sz w:val="23"/>
-          <w:szCs w:val="23"/>
-        </w:rPr>
-        <w:t xml:space="preserve"> </w:t>
-      </w:r>
-      <w:r>
-        <w:rPr>
-          <w:rFonts w:ascii="Calibri" w:eastAsiaTheme="majorEastAsia" w:hAnsi="Calibri" w:cs="Calibri"/>
-          <w:color w:val="000000" w:themeColor="text1"/>
-          <w:sz w:val="23"/>
-          <w:szCs w:val="23"/>
-        </w:rPr>
-        <w:t xml:space="preserve">lower and inconsistent </w:t>
-      </w:r>
-      <w:r>
-        <w:rPr>
-          <w:rFonts w:ascii="Calibri" w:eastAsiaTheme="majorEastAsia" w:hAnsi="Calibri" w:cs="Calibri"/>
-          <w:color w:val="000000" w:themeColor="text1"/>
-          <w:sz w:val="23"/>
-          <w:szCs w:val="23"/>
-        </w:rPr>
-        <w:t xml:space="preserve">detection rates, false alarms, and </w:t>
-      </w:r>
-      <w:r>
-        <w:rPr>
-          <w:rFonts w:ascii="Calibri" w:eastAsiaTheme="majorEastAsia" w:hAnsi="Calibri" w:cs="Calibri"/>
-          <w:color w:val="000000" w:themeColor="text1"/>
-          <w:sz w:val="23"/>
-          <w:szCs w:val="23"/>
-        </w:rPr>
-        <w:t>failure to recognise evolved or</w:t>
-      </w:r>
-      <w:r>
-        <w:rPr>
-          <w:rFonts w:ascii="Calibri" w:eastAsiaTheme="majorEastAsia" w:hAnsi="Calibri" w:cs="Calibri"/>
-          <w:color w:val="000000" w:themeColor="text1"/>
-          <w:sz w:val="23"/>
-          <w:szCs w:val="23"/>
-        </w:rPr>
-        <w:t xml:space="preserve"> brand-new malware</w:t>
-      </w:r>
-      <w:r>
-        <w:rPr>
-          <w:rFonts w:ascii="Calibri" w:eastAsiaTheme="majorEastAsia" w:hAnsi="Calibri" w:cs="Calibri"/>
-          <w:color w:val="000000" w:themeColor="text1"/>
-          <w:sz w:val="23"/>
-          <w:szCs w:val="23"/>
-        </w:rPr>
-        <w:t>.</w:t>
-      </w:r>
-    </w:p>
-    <w:p>
-      <w:pPr>
-        <w:jc w:val="both"/>
-        <w:rPr>
-          <w:rFonts w:ascii="Calibri" w:hAnsi="Calibri" w:cs="Calibri"/>
-          <w:sz w:val="23"/>
-          <w:szCs w:val="23"/>
-        </w:rPr>
-      </w:pPr>
-      <w:r>
-        <w:rPr>
-          <w:rFonts w:ascii="Calibri" w:hAnsi="Calibri" w:cs="Calibri"/>
-          <w:sz w:val="23"/>
-          <w:szCs w:val="23"/>
-        </w:rPr>
-        <w:t xml:space="preserve">Putting this plan into action starts with gathering a wide set of malware samples from open repositories, then carefully cleaning and preparing those files. Nataraj et al. (2023) explain that both static </w:t>
-      </w:r>
-      <w:r>
-        <w:rPr>
-          <w:rFonts w:ascii="Calibri" w:hAnsi="Calibri" w:cs="Calibri"/>
-          <w:sz w:val="23"/>
-          <w:szCs w:val="23"/>
-        </w:rPr>
-        <w:t>(analysing file properties without execution) and dynamic analysis (observing software behaviour in controlled environments)</w:t>
-      </w:r>
-      <w:r>
-        <w:rPr>
-          <w:rFonts w:ascii="Calibri" w:hAnsi="Calibri" w:cs="Calibri"/>
-          <w:sz w:val="23"/>
-          <w:szCs w:val="23"/>
-        </w:rPr>
-        <w:t xml:space="preserve"> approaches are useful for feature extraction, ensuring a complete view of how the malware operates. After that, Sharma et al. (2023) propose testing these methods in a simulat</w:t>
-      </w:r>
-      <w:r>
-        <w:rPr>
-          <w:rFonts w:ascii="Calibri" w:hAnsi="Calibri" w:cs="Calibri"/>
-          <w:sz w:val="23"/>
-          <w:szCs w:val="23"/>
-        </w:rPr>
-        <w:t>ion of</w:t>
-      </w:r>
-      <w:r>
-        <w:rPr>
-          <w:rFonts w:ascii="Calibri" w:hAnsi="Calibri" w:cs="Calibri"/>
-          <w:sz w:val="23"/>
-          <w:szCs w:val="23"/>
-        </w:rPr>
-        <w:t xml:space="preserve"> real-world malware attack</w:t>
-      </w:r>
-      <w:r>
-        <w:rPr>
-          <w:rFonts w:ascii="Calibri" w:hAnsi="Calibri" w:cs="Calibri"/>
-          <w:sz w:val="23"/>
-          <w:szCs w:val="23"/>
-        </w:rPr>
-        <w:t xml:space="preserve"> scenarios</w:t>
-      </w:r>
-      <w:r>
-        <w:rPr>
-          <w:rFonts w:ascii="Calibri" w:hAnsi="Calibri" w:cs="Calibri"/>
-          <w:sz w:val="23"/>
-          <w:szCs w:val="23"/>
-        </w:rPr>
-        <w:t xml:space="preserve"> to confirm they are reliable and effective.</w:t>
-      </w:r>
-    </w:p>
-    <w:p>
-      <w:pPr>
-        <w:jc w:val="both"/>
-        <w:rPr>
-          <w:rFonts w:ascii="Calibri" w:hAnsi="Calibri" w:cs="Calibri"/>
-          <w:sz w:val="23"/>
-          <w:szCs w:val="23"/>
-        </w:rPr>
-      </w:pPr>
-      <w:r>
-        <w:rPr>
-          <w:rFonts w:ascii="Calibri" w:hAnsi="Calibri" w:cs="Calibri"/>
-          <w:sz w:val="23"/>
-          <w:szCs w:val="23"/>
-        </w:rPr>
-        <w:t xml:space="preserve">From these steps, the </w:t>
+          <w:sz w:val="23"/>
+          <w:szCs w:val="23"/>
+        </w:rPr>
+        <w:t>inference is that hybrid AI models deliver strong results by blending supervised classification (for known threats) and unsupervised anomaly detection (for unknown threats</w:t>
       </w:r>
       <w:r>
         <w:rPr>
@@ -3290,62 +2779,40 @@
           <w:sz w:val="23"/>
           <w:szCs w:val="23"/>
         </w:rPr>
-        <w:t>inference</w:t>
-      </w:r>
-      <w:r>
-        <w:rPr>
-          <w:rFonts w:ascii="Calibri" w:hAnsi="Calibri" w:cs="Calibri"/>
-          <w:b/>
-          <w:bCs/>
-          <w:sz w:val="23"/>
-          <w:szCs w:val="23"/>
-        </w:rPr>
-        <w:t xml:space="preserve"> is that hybrid AI models deliver strong results by blending supervised classification (for known threats) and unsupervised anomaly detection (for unknown threats).</w:t>
-      </w:r>
-      <w:r>
-        <w:rPr>
-          <w:rFonts w:ascii="Calibri" w:hAnsi="Calibri" w:cs="Calibri"/>
-          <w:sz w:val="23"/>
-          <w:szCs w:val="23"/>
-        </w:rPr>
-        <w:t xml:space="preserve"> However, </w:t>
-      </w:r>
-      <w:r>
-        <w:rPr>
-          <w:rFonts w:ascii="Calibri" w:hAnsi="Calibri" w:cs="Calibri"/>
-          <w:sz w:val="23"/>
-          <w:szCs w:val="23"/>
-        </w:rPr>
-        <w:t xml:space="preserve">one </w:t>
-      </w:r>
-      <w:r>
-        <w:rPr>
-          <w:rFonts w:ascii="Calibri" w:hAnsi="Calibri" w:cs="Calibri"/>
-          <w:sz w:val="23"/>
-          <w:szCs w:val="23"/>
-        </w:rPr>
-        <w:t>main</w:t>
-      </w:r>
-      <w:r>
-        <w:rPr>
-          <w:rFonts w:ascii="Calibri" w:hAnsi="Calibri" w:cs="Calibri"/>
-          <w:sz w:val="23"/>
-          <w:szCs w:val="23"/>
-        </w:rPr>
-        <w:t xml:space="preserve"> obstacle might be the diversity of malware datasets, because using too few or very similar samples can limit the model’s overall accuracy and flexibility. Still, the expected finding is that the hybrid ML approach can outperform others in spotting both familiar and never-before-seen attacks, while also limiting false </w:t>
-      </w:r>
-      <w:r>
-        <w:rPr>
-          <w:rFonts w:ascii="Calibri" w:hAnsi="Calibri" w:cs="Calibri"/>
-          <w:sz w:val="23"/>
-          <w:szCs w:val="23"/>
-        </w:rPr>
-        <w:t>alarms.</w:t>
-      </w:r>
+        <w:t>).</w:t>
+      </w:r>
+      <w:r>
+        <w:rPr>
+          <w:rFonts w:ascii="Calibri" w:hAnsi="Calibri" w:cs="Calibri"/>
+          <w:sz w:val="23"/>
+          <w:szCs w:val="23"/>
+        </w:rPr>
+        <w:t xml:space="preserve"> However</w:t>
+      </w:r>
+      <w:r>
+        <w:rPr>
+          <w:rFonts w:ascii="Calibri" w:hAnsi="Calibri" w:cs="Calibri"/>
+          <w:sz w:val="23"/>
+          <w:szCs w:val="23"/>
+        </w:rPr>
+        <w:t>, challenges include dataset diversity, resource overhead, and generalization across multiple environments. To address this, the proposed system will focus on modularity and efficient deployment using Flask for backend integration.</w:t>
+      </w:r>
+    </w:p>
+    <w:p>
+      <w:pPr>
+        <w:spacing w:line="276" w:lineRule="auto"/>
+        <w:jc w:val="both"/>
+        <w:rPr>
+          <w:rFonts w:ascii="Calibri" w:hAnsi="Calibri" w:cs="Calibri"/>
+          <w:sz w:val="23"/>
+          <w:szCs w:val="23"/>
+        </w:rPr>
+      </w:pPr>
     </w:p>
     <w:p>
       <w:pPr>
         <w:pStyle w:val="Heading1"/>
+        <w:spacing w:line="276" w:lineRule="auto"/>
         <w:jc w:val="both"/>
         <w:rPr>
           <w:rFonts w:ascii="Calibri" w:hAnsi="Calibri" w:cs="Calibri"/>
@@ -3356,7 +2823,7 @@
           <w:szCs w:val="34"/>
         </w:rPr>
       </w:pPr>
-      <w:bookmarkStart w:id="4" w:name="_Toc193546849"/>
+      <w:bookmarkStart w:id="4" w:name="_Toc193571459"/>
       <w:r>
         <w:rPr>
           <w:rFonts w:ascii="Calibri" w:hAnsi="Calibri" w:cs="Calibri"/>
@@ -3384,15 +2851,8 @@
     </w:p>
     <w:p>
       <w:pPr>
-        <w:rPr>
-          <w:rFonts w:ascii="Calibri" w:hAnsi="Calibri" w:cs="Calibri"/>
-          <w:sz w:val="23"/>
-          <w:szCs w:val="23"/>
-          <w:lang w:eastAsia="en-AU"/>
-        </w:rPr>
-      </w:pPr>
-      <w:bookmarkStart w:id="5" w:name="_Toc193546850"/>
-      <w:r>
+        <w:spacing w:line="276" w:lineRule="auto"/>
+        <w:jc w:val="both"/>
         <w:rPr>
           <w:rStyle w:val="Heading2Char"/>
           <w:rFonts w:ascii="Calibri" w:hAnsi="Calibri" w:cs="Calibri"/>
@@ -3402,58 +2862,55 @@
           <w:sz w:val="25"/>
           <w:szCs w:val="25"/>
         </w:rPr>
-        <w:t>2.1 Case Study Scenarios</w:t>
-      </w:r>
-      <w:bookmarkEnd w:id="5"/>
-      <w:r>
-        <w:rPr>
-          <w:rFonts w:ascii="Calibri" w:hAnsi="Calibri" w:cs="Calibri"/>
-          <w:sz w:val="23"/>
-          <w:szCs w:val="23"/>
-          <w:lang w:eastAsia="en-AU"/>
-        </w:rPr>
-        <w:br/>
-      </w:r>
-      <w:r>
-        <w:rPr>
-          <w:rFonts w:ascii="Calibri" w:hAnsi="Calibri" w:cs="Calibri"/>
-          <w:sz w:val="23"/>
-          <w:szCs w:val="23"/>
-          <w:lang w:eastAsia="en-AU"/>
-        </w:rPr>
-        <w:t>This section examines five real-life ICT incidents, describing each event, the ethical issues involved, the ICT activities or professions implicated, and the relevant ACS Code of Ethics requirements</w:t>
-      </w:r>
-      <w:r>
-        <w:rPr>
-          <w:rFonts w:ascii="Calibri" w:hAnsi="Calibri" w:cs="Calibri"/>
-          <w:sz w:val="23"/>
-          <w:szCs w:val="23"/>
-          <w:lang w:eastAsia="en-AU"/>
-        </w:rPr>
-        <w:t>.</w:t>
-      </w:r>
-    </w:p>
-    <w:p>
-      <w:pPr>
-        <w:jc w:val="both"/>
-        <w:rPr>
-          <w:rFonts w:ascii="Calibri" w:hAnsi="Calibri" w:cs="Calibri"/>
-          <w:sz w:val="23"/>
-          <w:szCs w:val="23"/>
-          <w:lang w:eastAsia="en-AU"/>
-        </w:rPr>
-      </w:pPr>
-      <w:r>
-        <w:rPr>
+      </w:pPr>
+      <w:bookmarkStart w:id="5" w:name="_Toc193571460"/>
+      <w:r>
+        <w:rPr>
+          <w:rStyle w:val="Heading2Char"/>
           <w:rFonts w:ascii="Calibri" w:hAnsi="Calibri" w:cs="Calibri"/>
           <w:b/>
           <w:bCs/>
+          <w:color w:val="215E99" w:themeColor="text2" w:themeTint="BF"/>
+          <w:sz w:val="25"/>
+          <w:szCs w:val="25"/>
+        </w:rPr>
+        <w:t>2.1 Case Study Scenarios</w:t>
+      </w:r>
+      <w:bookmarkEnd w:id="5"/>
+    </w:p>
+    <w:p>
+      <w:pPr>
+        <w:spacing w:line="276" w:lineRule="auto"/>
+        <w:jc w:val="both"/>
+        <w:rPr>
+          <w:rFonts w:ascii="Calibri" w:eastAsiaTheme="majorEastAsia" w:hAnsi="Calibri" w:cs="Calibri"/>
+          <w:b/>
+          <w:bCs/>
+          <w:color w:val="215E99" w:themeColor="text2" w:themeTint="BF"/>
+          <w:sz w:val="25"/>
+          <w:szCs w:val="25"/>
+        </w:rPr>
+      </w:pPr>
+      <w:r>
+        <w:rPr>
+          <w:rFonts w:ascii="Calibri" w:hAnsi="Calibri" w:cs="Calibri"/>
+          <w:sz w:val="23"/>
+          <w:szCs w:val="23"/>
+        </w:rPr>
+        <w:t>This section explores five real-world ICT scenarios, analysing the ethical implications, involved stakeholders, and alignment with the ACS Code of Ethics.</w:t>
+      </w:r>
+    </w:p>
+    <w:p>
+      <w:pPr>
+        <w:spacing w:line="276" w:lineRule="auto"/>
+        <w:jc w:val="both"/>
+        <w:rPr>
+          <w:rFonts w:ascii="Calibri" w:hAnsi="Calibri" w:cs="Calibri"/>
           <w:sz w:val="23"/>
           <w:szCs w:val="23"/>
           <w:lang w:eastAsia="en-AU"/>
         </w:rPr>
-        <w:t>Colonial Pipeline Ransomware Attack:</w:t>
-      </w:r>
+      </w:pPr>
       <w:r>
         <w:rPr>
           <w:rFonts w:ascii="Calibri" w:hAnsi="Calibri" w:cs="Calibri"/>
@@ -3461,20 +2918,32 @@
           <w:szCs w:val="23"/>
           <w:lang w:eastAsia="en-AU"/>
         </w:rPr>
-        <w:t xml:space="preserve"> </w:t>
-      </w:r>
-      <w:r>
-        <w:rPr>
-          <w:rFonts w:ascii="Calibri" w:hAnsi="Calibri" w:cs="Calibri"/>
+        <w:t xml:space="preserve">The 2021 </w:t>
+      </w:r>
+      <w:r>
+        <w:rPr>
+          <w:rFonts w:ascii="Calibri" w:hAnsi="Calibri" w:cs="Calibri"/>
+          <w:b/>
+          <w:bCs/>
           <w:sz w:val="23"/>
           <w:szCs w:val="23"/>
           <w:lang w:eastAsia="en-AU"/>
         </w:rPr>
-        <w:t>In 2021, the DarkSide hacking group exploited an unused VPN account at Colonial Pipeline. This security gap allowed attackers to encrypt critical files and shut down fuel supply, resulting in widespread fuel shortages, long gas station lines, and economic disruption. The company paid a $4.4 million ransom even though the decryption tool was ineffective (Beerman et al., 2021; Hall, 2021).</w:t>
-      </w:r>
-    </w:p>
-    <w:p>
-      <w:pPr>
+        <w:t>Colonial Pipeline Ransomware Attack</w:t>
+      </w:r>
+      <w:r>
+        <w:rPr>
+          <w:rFonts w:ascii="Calibri" w:hAnsi="Calibri" w:cs="Calibri"/>
+          <w:sz w:val="23"/>
+          <w:szCs w:val="23"/>
+          <w:lang w:eastAsia="en-AU"/>
+        </w:rPr>
+        <w:t xml:space="preserve"> involved the DarkSide hacking group exploiting an inactive VPN account. The attack encrypted vital systems and halted operations, leading to fuel shortages and economic disruption. Although the company paid a $4.4 million ransom, the decryption tool proved ineffective (Beerman et al., 2021; Hall, 2021).</w:t>
+      </w:r>
+    </w:p>
+    <w:p>
+      <w:pPr>
+        <w:spacing w:line="276" w:lineRule="auto"/>
         <w:jc w:val="center"/>
         <w:rPr>
           <w:rFonts w:ascii="Calibri" w:hAnsi="Calibri" w:cs="Calibri"/>
@@ -3531,6 +3000,7 @@
     <w:p>
       <w:pPr>
         <w:pStyle w:val="NoSpacing"/>
+        <w:spacing w:line="276" w:lineRule="auto"/>
         <w:jc w:val="center"/>
         <w:rPr>
           <w:rFonts w:ascii="Calibri" w:hAnsi="Calibri" w:cs="Calibri"/>
@@ -3566,6 +3036,7 @@
     </w:p>
     <w:p>
       <w:pPr>
+        <w:spacing w:line="276" w:lineRule="auto"/>
         <w:jc w:val="both"/>
         <w:rPr>
           <w:rFonts w:ascii="Calibri" w:hAnsi="Calibri" w:cs="Calibri"/>
@@ -3577,7 +3048,7 @@
     </w:p>
     <w:p>
       <w:pPr>
-        <w:spacing w:before="100" w:beforeAutospacing="1" w:after="100" w:afterAutospacing="1" w:line="276" w:lineRule="auto"/>
+        <w:spacing w:line="276" w:lineRule="auto"/>
         <w:jc w:val="both"/>
         <w:rPr>
           <w:rFonts w:ascii="Calibri" w:hAnsi="Calibri" w:cs="Calibri"/>
@@ -3595,7 +3066,7 @@
           <w:szCs w:val="23"/>
           <w:lang w:eastAsia="en-AU"/>
         </w:rPr>
-        <w:t>Ilnaz’s Workplace Challenge (ACS Case No. 25):</w:t>
+        <w:t>Ilnaz’s Workplace Challenge (ACS Case 25)</w:t>
       </w:r>
       <w:r>
         <w:rPr>
@@ -3604,29 +3075,8 @@
           <w:szCs w:val="23"/>
           <w:lang w:eastAsia="en-AU"/>
         </w:rPr>
-        <w:t xml:space="preserve"> </w:t>
-      </w:r>
-      <w:r>
-        <w:rPr>
-          <w:rFonts w:ascii="Calibri" w:hAnsi="Calibri" w:cs="Calibri"/>
-          <w:sz w:val="23"/>
-          <w:szCs w:val="23"/>
-          <w:lang w:eastAsia="en-AU"/>
-        </w:rPr>
-        <w:t>Ilnaz, a young professional, was forced to share an office with a male colleague despite her cultural and religious beliefs, leaving her feeling uncomfortable and undervalued (ACS Code of Professional Conduct Case Studies, 2014).</w:t>
-      </w:r>
-    </w:p>
-    <w:p>
-      <w:pPr>
-        <w:spacing w:before="100" w:beforeAutospacing="1" w:after="100" w:afterAutospacing="1" w:line="276" w:lineRule="auto"/>
-        <w:jc w:val="both"/>
-        <w:rPr>
-          <w:rFonts w:ascii="Calibri" w:hAnsi="Calibri" w:cs="Calibri"/>
-          <w:sz w:val="23"/>
-          <w:szCs w:val="23"/>
-          <w:lang w:eastAsia="en-AU"/>
-        </w:rPr>
-      </w:pPr>
+        <w:t xml:space="preserve"> highlights cultural insensitivity, where a young female professional was assigned to share an office with a male colleague despite her religious beliefs. This created an uncomfortable work environment and diminished her sense of respect and inclusion (ACS Code of Professional Conduct Case Studies, 2014). </w:t>
+      </w:r>
       <w:r>
         <w:rPr>
           <w:rFonts w:ascii="Calibri" w:hAnsi="Calibri" w:cs="Calibri"/>
@@ -3636,7 +3086,7 @@
           <w:szCs w:val="23"/>
           <w:lang w:eastAsia="en-AU"/>
         </w:rPr>
-        <w:t>Peter’s Religious Practice (ACS Case No. 31):</w:t>
+        <w:t>Peter’s Religious Practice (ACS Case 31)</w:t>
       </w:r>
       <w:r>
         <w:rPr>
@@ -3645,12 +3095,9 @@
           <w:szCs w:val="23"/>
           <w:lang w:eastAsia="en-AU"/>
         </w:rPr>
-        <w:t xml:space="preserve"> Peter had difficulty finding a quiet space for daily prayers at work due to the absence of a designated area, which affected his well-being (ACS Code of Professional Conduct Case Studies, 2014).</w:t>
-      </w:r>
-    </w:p>
-    <w:p>
-      <w:pPr>
-        <w:jc w:val="both"/>
+        <w:t xml:space="preserve"> concerns a lack of accommodation for prayer time, showing how the absence of a designated space can negatively impact an individual’s emotional and spiritual well-being (ACS Code of Professional Conduct Case Studies, 2014). </w:t>
+      </w:r>
+      <w:r>
         <w:rPr>
           <w:rFonts w:ascii="Calibri" w:hAnsi="Calibri" w:cs="Calibri"/>
           <w:b/>
@@ -3659,7 +3106,17 @@
           <w:szCs w:val="23"/>
           <w:lang w:eastAsia="en-AU"/>
         </w:rPr>
-      </w:pPr>
+        <w:t>Anna’s Accessible Interface (ACS Case 32)</w:t>
+      </w:r>
+      <w:r>
+        <w:rPr>
+          <w:rFonts w:ascii="Calibri" w:hAnsi="Calibri" w:cs="Calibri"/>
+          <w:sz w:val="23"/>
+          <w:szCs w:val="23"/>
+          <w:lang w:eastAsia="en-AU"/>
+        </w:rPr>
+        <w:t xml:space="preserve"> stands as a positive example of inclusive design. She developed a culturally appropriate user interface for Aboriginal communities, ensuring usability and respect for cultural norms (ACS Code of Professional Conduct Case Studies, 2014). The </w:t>
+      </w:r>
       <w:r>
         <w:rPr>
           <w:rFonts w:ascii="Calibri" w:hAnsi="Calibri" w:cs="Calibri"/>
@@ -3669,7 +3126,7 @@
           <w:szCs w:val="23"/>
           <w:lang w:eastAsia="en-AU"/>
         </w:rPr>
-        <w:t>Anna’s Accessible Interface (ACS Case No. 32):</w:t>
+        <w:t>2017 Equifax Data Breach</w:t>
       </w:r>
       <w:r>
         <w:rPr>
@@ -3678,45 +3135,13 @@
           <w:szCs w:val="23"/>
           <w:lang w:eastAsia="en-AU"/>
         </w:rPr>
-        <w:t xml:space="preserve"> Anna developed a user interface tailored for remote Aboriginal communities by carefully selecting culturally appropriate images and design elements, ensuring the system was both accessible and user-friendly (ACS Code of Professional Conduct Case Studies, 2014).</w:t>
-      </w:r>
-    </w:p>
-    <w:p>
-      <w:pPr>
-        <w:jc w:val="both"/>
-        <w:rPr>
-          <w:rFonts w:ascii="Calibri" w:hAnsi="Calibri" w:cs="Calibri"/>
-          <w:b/>
-          <w:bCs/>
-          <w:sz w:val="23"/>
-          <w:szCs w:val="23"/>
-          <w:lang w:eastAsia="en-AU"/>
-        </w:rPr>
-      </w:pPr>
-      <w:r>
-        <w:rPr>
-          <w:rFonts w:ascii="Calibri" w:hAnsi="Calibri" w:cs="Calibri"/>
-          <w:b/>
-          <w:bCs/>
-          <w:sz w:val="23"/>
-          <w:szCs w:val="23"/>
-          <w:lang w:eastAsia="en-AU"/>
-        </w:rPr>
-        <w:t>Equifax Data Breach (2017):</w:t>
-      </w:r>
-      <w:r>
-        <w:rPr>
-          <w:rFonts w:ascii="Calibri" w:hAnsi="Calibri" w:cs="Calibri"/>
-          <w:sz w:val="23"/>
-          <w:szCs w:val="23"/>
-          <w:lang w:eastAsia="en-AU"/>
-        </w:rPr>
-        <w:t xml:space="preserve"> In 2017, cybercriminals exploited an unpatched Apache Struts vulnerability in Equifax’s Automated Consumer Interview System. The attackers remained undetected for 78 days and accessed the personal data of approximately 148 million U.S. consumers, including names, Social Security numbers, and birth dates (Kabanov &amp; Madnick, 2020).</w:t>
+        <w:t xml:space="preserve"> involved hackers exploiting an unpatched Apache Struts vulnerability, allowing them to access the personal data of over 148 million individuals over a 78-day period. The breach highlighted serious failures in vulnerability management and communication transparency (Kabanov &amp; Madnick, 2020).</w:t>
       </w:r>
     </w:p>
     <w:p>
       <w:pPr>
         <w:pStyle w:val="Heading2"/>
+        <w:spacing w:line="276" w:lineRule="auto"/>
         <w:jc w:val="both"/>
         <w:rPr>
           <w:rFonts w:ascii="Calibri" w:eastAsia="Times New Roman" w:hAnsi="Calibri" w:cs="Calibri"/>
@@ -3727,7 +3152,7 @@
           <w:lang w:eastAsia="en-AU"/>
         </w:rPr>
       </w:pPr>
-      <w:bookmarkStart w:id="6" w:name="_Toc193546851"/>
+      <w:bookmarkStart w:id="6" w:name="_Toc193571461"/>
       <w:r>
         <w:rPr>
           <w:rFonts w:ascii="Calibri" w:eastAsia="Times New Roman" w:hAnsi="Calibri" w:cs="Calibri"/>
@@ -3738,49 +3163,58 @@
           <w:szCs w:val="25"/>
           <w:lang w:eastAsia="en-AU"/>
         </w:rPr>
+        <w:t>2.2 Ethical Dilemma</w:t>
+      </w:r>
+      <w:bookmarkEnd w:id="6"/>
+    </w:p>
+    <w:p>
+      <w:pPr>
+        <w:spacing w:line="276" w:lineRule="auto"/>
+        <w:jc w:val="both"/>
+        <w:rPr>
+          <w:rFonts w:ascii="Calibri" w:hAnsi="Calibri" w:cs="Calibri"/>
+          <w:sz w:val="23"/>
+          <w:szCs w:val="23"/>
+        </w:rPr>
+      </w:pPr>
+      <w:r>
+        <w:rPr>
+          <w:rFonts w:ascii="Calibri" w:hAnsi="Calibri" w:cs="Calibri"/>
+          <w:sz w:val="23"/>
+          <w:szCs w:val="23"/>
+        </w:rPr>
+        <w:t xml:space="preserve">Each case reveals significant ethical dilemmas. The Colonial Pipeline incident underscores the conflict between public safety and negotiating with criminals. The ethical debate </w:t>
+      </w:r>
+      <w:r>
+        <w:rPr>
+          <w:rFonts w:ascii="Calibri" w:hAnsi="Calibri" w:cs="Calibri"/>
+          <w:sz w:val="23"/>
+          <w:szCs w:val="23"/>
+        </w:rPr>
+        <w:t>around</w:t>
+      </w:r>
+      <w:r>
+        <w:rPr>
+          <w:rFonts w:ascii="Calibri" w:hAnsi="Calibri" w:cs="Calibri"/>
+          <w:sz w:val="23"/>
+          <w:szCs w:val="23"/>
+        </w:rPr>
+        <w:t xml:space="preserve"> whether paying ransoms legitimizes cybercrime or serves as a necessary act to restore critical services (Beerman et al., 2021; Hall, 2021). Ilnaz and Peter’s experiences question whether organizational policies truly accommodate cultural and religious diversity. Anna’s case emphasizes the ethical </w:t>
+      </w:r>
+      <w:r>
+        <w:rPr>
+          <w:rFonts w:ascii="Calibri" w:hAnsi="Calibri" w:cs="Calibri"/>
+          <w:sz w:val="23"/>
+          <w:szCs w:val="23"/>
+        </w:rPr>
         <w:lastRenderedPageBreak/>
-        <w:t>2.2 Ethical Dilemma</w:t>
-      </w:r>
-      <w:bookmarkEnd w:id="6"/>
-    </w:p>
-    <w:p>
-      <w:pPr>
-        <w:jc w:val="both"/>
-        <w:rPr>
-          <w:rFonts w:ascii="Calibri" w:hAnsi="Calibri" w:cs="Calibri"/>
-          <w:sz w:val="23"/>
-          <w:szCs w:val="23"/>
-        </w:rPr>
-      </w:pPr>
-      <w:r>
-        <w:rPr>
-          <w:rFonts w:ascii="Calibri" w:hAnsi="Calibri" w:cs="Calibri"/>
-          <w:sz w:val="23"/>
-          <w:szCs w:val="23"/>
-        </w:rPr>
-        <w:t>Each case study brings forth specific ethical dilemmas that require careful consideration:</w:t>
-      </w:r>
-    </w:p>
-    <w:p>
-      <w:pPr>
-        <w:rPr>
-          <w:rFonts w:ascii="Calibri" w:hAnsi="Calibri" w:cs="Calibri"/>
-          <w:sz w:val="23"/>
-          <w:szCs w:val="23"/>
-        </w:rPr>
-      </w:pPr>
-      <w:r>
-        <w:rPr>
-          <w:rFonts w:ascii="Calibri" w:hAnsi="Calibri" w:cs="Calibri"/>
-          <w:sz w:val="23"/>
-          <w:szCs w:val="23"/>
-        </w:rPr>
-        <w:t>For the Colonial Pipeline attack, the dilemma involves whether organizations should pay ransoms to restore services quickly or refuse such payments despite potential prolonged disruption, alongside the challenge of communicating openly during crises (Beerman et al., 2021; Hall, 2021). Ilnaz’s Workplace Challenge raises the question of whether workplace policies are adaptable enough to honour cultural and religious differences, protecting individual dignity. Peter’s Religious Practice spotlights the need for workplaces to accommodate personal religious practices without compromising operational needs. Anna’s Accessible Interface underscores the ethical responsibility to design technology that is inclusive and accessible for disadvantaged or vulnerable groups. The Equifax Data Breach presses the need for ethical responsibility to protect sensitive consumer data and ensure prompt disclosure of breaches, thereby maintaining public trust (Kabanov &amp; Madnick, 2020).</w:t>
+        <w:t>obligation to ensure digital systems are inclusive and equitable, particularly for marginalized communities. The Equifax breach presents a dilemma involving corporate responsibility to protect sensitive user data and act transparently when breaches occur (Kabanov &amp; Madnick, 2020).</w:t>
       </w:r>
     </w:p>
     <w:p>
       <w:pPr>
         <w:pStyle w:val="Heading2"/>
+        <w:spacing w:line="276" w:lineRule="auto"/>
         <w:jc w:val="both"/>
         <w:rPr>
           <w:rFonts w:ascii="Calibri" w:eastAsia="Times New Roman" w:hAnsi="Calibri" w:cs="Calibri"/>
@@ -3792,7 +3226,7 @@
           <w:lang w:eastAsia="en-AU"/>
         </w:rPr>
       </w:pPr>
-      <w:bookmarkStart w:id="7" w:name="_Toc193546852"/>
+      <w:bookmarkStart w:id="7" w:name="_Toc193571462"/>
       <w:r>
         <w:rPr>
           <w:rFonts w:ascii="Calibri" w:eastAsia="Times New Roman" w:hAnsi="Calibri" w:cs="Calibri"/>
@@ -3809,6 +3243,7 @@
     </w:p>
     <w:p>
       <w:pPr>
+        <w:spacing w:line="276" w:lineRule="auto"/>
         <w:jc w:val="both"/>
         <w:rPr>
           <w:rFonts w:ascii="Calibri" w:hAnsi="Calibri" w:cs="Calibri"/>
@@ -3824,19 +3259,17 @@
           <w:szCs w:val="23"/>
           <w:lang w:eastAsia="en-AU"/>
         </w:rPr>
-        <w:t>ICT professionals and organizations play a key role in resolving these ethical dilemmas:</w:t>
-      </w:r>
-    </w:p>
-    <w:p>
-      <w:pPr>
-        <w:jc w:val="both"/>
+        <w:t>ICT professionals play</w:t>
+      </w:r>
+      <w:r>
         <w:rPr>
           <w:rFonts w:ascii="Calibri" w:hAnsi="Calibri" w:cs="Calibri"/>
           <w:sz w:val="23"/>
           <w:szCs w:val="23"/>
           <w:lang w:eastAsia="en-AU"/>
         </w:rPr>
-      </w:pPr>
+        <w:t>ed</w:t>
+      </w:r>
       <w:r>
         <w:rPr>
           <w:rFonts w:ascii="Calibri" w:hAnsi="Calibri" w:cs="Calibri"/>
@@ -3844,196 +3277,13 @@
           <w:szCs w:val="23"/>
           <w:lang w:eastAsia="en-AU"/>
         </w:rPr>
-        <w:t xml:space="preserve">In the Colonial Pipeline attack, agencies such as the FBI and cybersecurity experts collaborated to trace the </w:t>
-      </w:r>
-      <w:r>
-        <w:rPr>
-          <w:rFonts w:ascii="Calibri" w:hAnsi="Calibri" w:cs="Calibri"/>
-          <w:sz w:val="23"/>
-          <w:szCs w:val="23"/>
-          <w:lang w:eastAsia="en-AU"/>
-        </w:rPr>
-        <w:t>breach</w:t>
-      </w:r>
-      <w:r>
-        <w:rPr>
-          <w:rFonts w:ascii="Calibri" w:hAnsi="Calibri" w:cs="Calibri"/>
-          <w:sz w:val="23"/>
-          <w:szCs w:val="23"/>
-          <w:lang w:eastAsia="en-AU"/>
-        </w:rPr>
-        <w:t>, secur</w:t>
-      </w:r>
-      <w:r>
-        <w:rPr>
-          <w:rFonts w:ascii="Calibri" w:hAnsi="Calibri" w:cs="Calibri"/>
-          <w:sz w:val="23"/>
-          <w:szCs w:val="23"/>
-          <w:lang w:eastAsia="en-AU"/>
-        </w:rPr>
-        <w:t>e</w:t>
-      </w:r>
-      <w:r>
-        <w:rPr>
-          <w:rFonts w:ascii="Calibri" w:hAnsi="Calibri" w:cs="Calibri"/>
-          <w:sz w:val="23"/>
-          <w:szCs w:val="23"/>
-          <w:lang w:eastAsia="en-AU"/>
-        </w:rPr>
-        <w:t xml:space="preserve"> the network</w:t>
-      </w:r>
-      <w:r>
-        <w:rPr>
-          <w:rFonts w:ascii="Calibri" w:hAnsi="Calibri" w:cs="Calibri"/>
-          <w:sz w:val="23"/>
-          <w:szCs w:val="23"/>
-          <w:lang w:eastAsia="en-AU"/>
-        </w:rPr>
-        <w:t xml:space="preserve"> and mitigate its impact, highlighting the importance of coordinated government and private sector responses (Beerman et al., 2021</w:t>
-      </w:r>
-      <w:r>
-        <w:rPr>
-          <w:rFonts w:ascii="Calibri" w:hAnsi="Calibri" w:cs="Calibri"/>
-          <w:sz w:val="23"/>
-          <w:szCs w:val="23"/>
-          <w:lang w:eastAsia="en-AU"/>
-        </w:rPr>
-        <w:t xml:space="preserve">). </w:t>
-      </w:r>
-    </w:p>
-    <w:p>
-      <w:pPr>
-        <w:jc w:val="both"/>
-        <w:rPr>
-          <w:rFonts w:ascii="Calibri" w:hAnsi="Calibri" w:cs="Calibri"/>
-          <w:sz w:val="23"/>
-          <w:szCs w:val="23"/>
-          <w:lang w:eastAsia="en-AU"/>
-        </w:rPr>
-      </w:pPr>
-      <w:r>
-        <w:rPr>
-          <w:rFonts w:ascii="Calibri" w:hAnsi="Calibri" w:cs="Calibri"/>
-          <w:sz w:val="23"/>
-          <w:szCs w:val="23"/>
-          <w:lang w:eastAsia="en-AU"/>
-        </w:rPr>
-        <w:t xml:space="preserve">In the cases of Ilnaz and Peter, HR professionals, facilities managers, and ICT project teams must collaborate to create work environments that respect cultural and religious </w:t>
-      </w:r>
-      <w:r>
-        <w:rPr>
-          <w:rFonts w:ascii="Calibri" w:hAnsi="Calibri" w:cs="Calibri"/>
-          <w:sz w:val="23"/>
-          <w:szCs w:val="23"/>
-          <w:lang w:eastAsia="en-AU"/>
-        </w:rPr>
-        <w:t>needs. Anna’s</w:t>
-      </w:r>
-      <w:r>
-        <w:rPr>
-          <w:rFonts w:ascii="Calibri" w:hAnsi="Calibri" w:cs="Calibri"/>
-          <w:sz w:val="23"/>
-          <w:szCs w:val="23"/>
-          <w:lang w:eastAsia="en-AU"/>
-        </w:rPr>
-        <w:t xml:space="preserve"> case involves UI/UX designers, software developers, and usability experts who ensure that technology is accessible</w:t>
-      </w:r>
-      <w:r>
-        <w:rPr>
-          <w:rFonts w:ascii="Calibri" w:hAnsi="Calibri" w:cs="Calibri"/>
-          <w:sz w:val="23"/>
-          <w:szCs w:val="23"/>
-          <w:lang w:eastAsia="en-AU"/>
-        </w:rPr>
-        <w:t>, inclusive</w:t>
-      </w:r>
-      <w:r>
-        <w:rPr>
-          <w:rFonts w:ascii="Calibri" w:hAnsi="Calibri" w:cs="Calibri"/>
-          <w:sz w:val="23"/>
-          <w:szCs w:val="23"/>
-          <w:lang w:eastAsia="en-AU"/>
-        </w:rPr>
-        <w:t xml:space="preserve"> and culturally sensitive.</w:t>
-      </w:r>
-    </w:p>
-    <w:p>
-      <w:pPr>
-        <w:jc w:val="both"/>
-        <w:rPr>
-          <w:rFonts w:ascii="Calibri" w:hAnsi="Calibri" w:cs="Calibri"/>
-          <w:sz w:val="23"/>
-          <w:szCs w:val="23"/>
-          <w:lang w:eastAsia="en-AU"/>
-        </w:rPr>
-      </w:pPr>
-      <w:r>
-        <w:rPr>
-          <w:rFonts w:ascii="Calibri" w:hAnsi="Calibri" w:cs="Calibri"/>
-          <w:sz w:val="23"/>
-          <w:szCs w:val="23"/>
-          <w:lang w:eastAsia="en-AU"/>
-        </w:rPr>
-        <w:t>Once the breach was discovered, Equifax patched the unpatched Apache Struts vulnerability and upgraded their vulnerability scanning processes to cover all directories, ensuring that no critical subdirectories were overlooked. IT managers moved from a manual to an automated SSL certificate renewal process to prevent future lapses, thus restoring the effectiveness of the IDS/IPS in monitoring encrypted traffic. Compliance officers strengthened oversight and enforced stricter checks on both vulnerability management and certificate renewals. The</w:t>
-      </w:r>
-      <w:r>
-        <w:rPr>
-          <w:rFonts w:ascii="Calibri" w:hAnsi="Calibri" w:cs="Calibri"/>
-          <w:sz w:val="23"/>
-          <w:szCs w:val="23"/>
-          <w:lang w:eastAsia="en-AU"/>
-        </w:rPr>
-        <w:t>y also carried out</w:t>
-      </w:r>
-      <w:r>
-        <w:rPr>
-          <w:rFonts w:ascii="Calibri" w:hAnsi="Calibri" w:cs="Calibri"/>
-          <w:sz w:val="23"/>
-          <w:szCs w:val="23"/>
-          <w:lang w:eastAsia="en-AU"/>
-        </w:rPr>
-        <w:t xml:space="preserve"> a restructuring of internal security protocols and leadership changes</w:t>
-      </w:r>
-      <w:r>
-        <w:rPr>
-          <w:rFonts w:ascii="Calibri" w:hAnsi="Calibri" w:cs="Calibri"/>
-          <w:sz w:val="23"/>
-          <w:szCs w:val="23"/>
-          <w:lang w:eastAsia="en-AU"/>
-        </w:rPr>
-        <w:t>,</w:t>
-      </w:r>
-      <w:r>
-        <w:rPr>
-          <w:rFonts w:ascii="Calibri" w:hAnsi="Calibri" w:cs="Calibri"/>
-          <w:sz w:val="23"/>
-          <w:szCs w:val="23"/>
-          <w:lang w:eastAsia="en-AU"/>
-        </w:rPr>
-        <w:t xml:space="preserve"> </w:t>
-      </w:r>
-      <w:r>
-        <w:rPr>
-          <w:rFonts w:ascii="Calibri" w:hAnsi="Calibri" w:cs="Calibri"/>
-          <w:sz w:val="23"/>
-          <w:szCs w:val="23"/>
-          <w:lang w:eastAsia="en-AU"/>
-        </w:rPr>
-        <w:t>aiming at</w:t>
-      </w:r>
-      <w:r>
-        <w:rPr>
-          <w:rFonts w:ascii="Calibri" w:hAnsi="Calibri" w:cs="Calibri"/>
-          <w:sz w:val="23"/>
-          <w:szCs w:val="23"/>
-          <w:lang w:eastAsia="en-AU"/>
-        </w:rPr>
-        <w:t xml:space="preserve"> safeguarding sensitive data and rebuilding public trust (Kabanov &amp; Madnick, 2020).</w:t>
+        <w:t xml:space="preserve"> a vital role in preventing and addressing these dilemmas. In the Colonial Pipeline case, cybersecurity teams, alongside federal agencies like the FBI, worked to secure networks and trace the attackers (Beerman et al., 2021). For Ilnaz and Peter, ICT project managers, HR professionals, and facility teams needed to collaborate on inclusive workplace policies. Anna’s project illustrates the contributions of UI/UX designers and developers in creating culturally aware interfaces. Following the Equifax breach, IT teams implemented automated SSL certificate renewals and improved vulnerability scanning to ensure more comprehensive coverage. Compliance officers revised internal protocols, reflecting a broader institutional response to regain public trust (Kabanov &amp; Madnick, 2020).</w:t>
       </w:r>
     </w:p>
     <w:p>
       <w:pPr>
         <w:pStyle w:val="Heading2"/>
+        <w:spacing w:line="276" w:lineRule="auto"/>
         <w:jc w:val="both"/>
         <w:rPr>
           <w:rFonts w:ascii="Calibri" w:eastAsia="Times New Roman" w:hAnsi="Calibri" w:cs="Calibri"/>
@@ -4045,7 +3295,7 @@
           <w:lang w:eastAsia="en-AU"/>
         </w:rPr>
       </w:pPr>
-      <w:bookmarkStart w:id="8" w:name="_Toc193546853"/>
+      <w:bookmarkStart w:id="8" w:name="_Toc193571463"/>
       <w:r>
         <w:rPr>
           <w:rFonts w:ascii="Calibri" w:eastAsia="Times New Roman" w:hAnsi="Calibri" w:cs="Calibri"/>
@@ -4078,31 +3328,9 @@
           <w:szCs w:val="23"/>
           <w:lang w:eastAsia="en-AU"/>
         </w:rPr>
-        <w:t>In each of the case studies, one or more of the Australian Computer Society</w:t>
-      </w:r>
-      <w:r>
-        <w:rPr>
-          <w:rFonts w:ascii="Calibri" w:hAnsi="Calibri" w:cs="Calibri"/>
-          <w:sz w:val="23"/>
-          <w:szCs w:val="23"/>
-          <w:lang w:eastAsia="en-AU"/>
-        </w:rPr>
-        <w:t>’s</w:t>
-      </w:r>
-      <w:r>
-        <w:rPr>
-          <w:rFonts w:ascii="Calibri" w:hAnsi="Calibri" w:cs="Calibri"/>
-          <w:sz w:val="23"/>
-          <w:szCs w:val="23"/>
-          <w:lang w:eastAsia="en-AU"/>
-        </w:rPr>
-        <w:t xml:space="preserve"> (ACS) ethical codes were not followed. </w:t>
-      </w:r>
-    </w:p>
-    <w:p>
-      <w:pPr>
-        <w:spacing w:line="276" w:lineRule="auto"/>
-        <w:jc w:val="both"/>
+        <w:t xml:space="preserve">Multiple ACS ethical principles were violated in the aforementioned cases. Under </w:t>
+      </w:r>
+      <w:r>
         <w:rPr>
           <w:rFonts w:ascii="Calibri" w:hAnsi="Calibri" w:cs="Calibri"/>
           <w:b/>
@@ -4111,7 +3339,17 @@
           <w:szCs w:val="23"/>
           <w:lang w:eastAsia="en-AU"/>
         </w:rPr>
-      </w:pPr>
+        <w:t>Public Interest (1.2.1),</w:t>
+      </w:r>
+      <w:r>
+        <w:rPr>
+          <w:rFonts w:ascii="Calibri" w:hAnsi="Calibri" w:cs="Calibri"/>
+          <w:sz w:val="23"/>
+          <w:szCs w:val="23"/>
+          <w:lang w:eastAsia="en-AU"/>
+        </w:rPr>
+        <w:t xml:space="preserve"> Colonial Pipeline and Equifax failed to safeguard critical infrastructure and consumer data (Beerman et al., 2021; Hall, 2021; Kabanov &amp; Madnick, 2020). For </w:t>
+      </w:r>
       <w:r>
         <w:rPr>
           <w:rFonts w:ascii="Calibri" w:hAnsi="Calibri" w:cs="Calibri"/>
@@ -4121,20 +3359,35 @@
           <w:szCs w:val="23"/>
           <w:lang w:eastAsia="en-AU"/>
         </w:rPr>
-        <w:t>1.2.1 Public Interest</w:t>
-      </w:r>
-    </w:p>
-    <w:p>
-      <w:pPr>
-        <w:spacing w:line="276" w:lineRule="auto"/>
-        <w:jc w:val="both"/>
+        <w:t>Quality of Life (1.2.2),</w:t>
+      </w:r>
+      <w:r>
         <w:rPr>
           <w:rFonts w:ascii="Calibri" w:hAnsi="Calibri" w:cs="Calibri"/>
           <w:sz w:val="23"/>
           <w:szCs w:val="23"/>
           <w:lang w:eastAsia="en-AU"/>
         </w:rPr>
-      </w:pPr>
+        <w:t xml:space="preserve"> the lack of cultural sensitivity in Ilnaz</w:t>
+      </w:r>
+      <w:r>
+        <w:rPr>
+          <w:rFonts w:ascii="Calibri" w:hAnsi="Calibri" w:cs="Calibri"/>
+          <w:sz w:val="23"/>
+          <w:szCs w:val="23"/>
+          <w:lang w:eastAsia="en-AU"/>
+        </w:rPr>
+        <w:t>’s</w:t>
+      </w:r>
+      <w:r>
+        <w:rPr>
+          <w:rFonts w:ascii="Calibri" w:hAnsi="Calibri" w:cs="Calibri"/>
+          <w:sz w:val="23"/>
+          <w:szCs w:val="23"/>
+          <w:lang w:eastAsia="en-AU"/>
+        </w:rPr>
+        <w:t xml:space="preserve"> and Peter’s cases disrupted personal dignity and workplace harmony (ACS Code of Professional Conduct Case Studies, 2014). </w:t>
+      </w:r>
       <w:r>
         <w:rPr>
           <w:rFonts w:ascii="Calibri" w:hAnsi="Calibri" w:cs="Calibri"/>
@@ -4144,7 +3397,7 @@
           <w:szCs w:val="23"/>
           <w:lang w:eastAsia="en-AU"/>
         </w:rPr>
-        <w:t>Colonial Pipeline:</w:t>
+        <w:t>Honesty (1.2.3)</w:t>
       </w:r>
       <w:r>
         <w:rPr>
@@ -4153,7 +3406,7 @@
           <w:szCs w:val="23"/>
           <w:lang w:eastAsia="en-AU"/>
         </w:rPr>
-        <w:t xml:space="preserve"> The breach showed a failure to secure critical public infrastructure, leading to fuel shortages and economic disruption </w:t>
+        <w:t xml:space="preserve"> was compromised in both </w:t>
       </w:r>
       <w:r>
         <w:rPr>
@@ -4162,7 +3415,7 @@
           <w:szCs w:val="23"/>
           <w:lang w:eastAsia="en-AU"/>
         </w:rPr>
-        <w:t xml:space="preserve">in </w:t>
+        <w:t>the</w:t>
       </w:r>
       <w:r>
         <w:rPr>
@@ -4171,7 +3424,7 @@
           <w:szCs w:val="23"/>
           <w:lang w:eastAsia="en-AU"/>
         </w:rPr>
-        <w:t xml:space="preserve">the </w:t>
+        <w:t xml:space="preserve"> </w:t>
       </w:r>
       <w:r>
         <w:rPr>
@@ -4180,7 +3433,7 @@
           <w:szCs w:val="23"/>
           <w:lang w:eastAsia="en-AU"/>
         </w:rPr>
-        <w:t>south east part</w:t>
+        <w:t>Colonial Pipeline and Equifax</w:t>
       </w:r>
       <w:r>
         <w:rPr>
@@ -4189,7 +3442,7 @@
           <w:szCs w:val="23"/>
           <w:lang w:eastAsia="en-AU"/>
         </w:rPr>
-        <w:t>s</w:t>
+        <w:t xml:space="preserve"> </w:t>
       </w:r>
       <w:r>
         <w:rPr>
@@ -4198,25 +3451,7 @@
           <w:szCs w:val="23"/>
           <w:lang w:eastAsia="en-AU"/>
         </w:rPr>
-        <w:t xml:space="preserve"> of the US </w:t>
-      </w:r>
-      <w:r>
-        <w:rPr>
-          <w:rFonts w:ascii="Calibri" w:hAnsi="Calibri" w:cs="Calibri"/>
-          <w:sz w:val="23"/>
-          <w:szCs w:val="23"/>
-          <w:lang w:eastAsia="en-AU"/>
-        </w:rPr>
-        <w:t>(Beerman et al., 2021; Hall,2021).</w:t>
-      </w:r>
-      <w:r>
-        <w:rPr>
-          <w:rFonts w:ascii="Calibri" w:hAnsi="Calibri" w:cs="Calibri"/>
-          <w:sz w:val="23"/>
-          <w:szCs w:val="23"/>
-          <w:lang w:eastAsia="en-AU"/>
-        </w:rPr>
-        <w:br/>
+        <w:t xml:space="preserve">breaches due to delayed public disclosures and poor communication. In terms of </w:t>
       </w:r>
       <w:r>
         <w:rPr>
@@ -4227,7 +3462,7 @@
           <w:szCs w:val="23"/>
           <w:lang w:eastAsia="en-AU"/>
         </w:rPr>
-        <w:t>Equifax:</w:t>
+        <w:t>Competence (1.2.4),</w:t>
       </w:r>
       <w:r>
         <w:rPr>
@@ -4236,13 +3471,9 @@
           <w:szCs w:val="23"/>
           <w:lang w:eastAsia="en-AU"/>
         </w:rPr>
-        <w:t xml:space="preserve"> Negligence in protecting sensitive consumer data compromised nearly 148 million records and severely eroded public trust (Kabanov &amp; Madnick, 2020).</w:t>
-      </w:r>
-    </w:p>
-    <w:p>
-      <w:pPr>
-        <w:spacing w:line="276" w:lineRule="auto"/>
-        <w:jc w:val="both"/>
+        <w:t xml:space="preserve"> Colonial’s reliance on an inactive VPN and Equifax’s poor vulnerability scanning revealed major technical deficiencies. </w:t>
+      </w:r>
+      <w:r>
         <w:rPr>
           <w:rFonts w:ascii="Calibri" w:hAnsi="Calibri" w:cs="Calibri"/>
           <w:b/>
@@ -4251,565 +3482,41 @@
           <w:szCs w:val="23"/>
           <w:lang w:eastAsia="en-AU"/>
         </w:rPr>
-      </w:pPr>
-      <w:r>
-        <w:rPr>
-          <w:rFonts w:ascii="Calibri" w:hAnsi="Calibri" w:cs="Calibri"/>
-          <w:b/>
-          <w:bCs/>
+        <w:t>Professionalism (1.2.6)</w:t>
+      </w:r>
+      <w:r>
+        <w:rPr>
+          <w:rFonts w:ascii="Calibri" w:hAnsi="Calibri" w:cs="Calibri"/>
           <w:sz w:val="23"/>
           <w:szCs w:val="23"/>
           <w:lang w:eastAsia="en-AU"/>
         </w:rPr>
-        <w:lastRenderedPageBreak/>
-        <w:t>1.2.2 Quality of Life</w:t>
-      </w:r>
-    </w:p>
-    <w:p>
-      <w:pPr>
+        <w:t xml:space="preserve"> was absent in the lack of foresight, inclusivity, and transparency shown by the organizations involved. These breaches reinforce the importance of embedding ethics into all levels of ICT planning and execution.</w:t>
+      </w:r>
+      <w:r>
+        <w:rPr>
+          <w:rFonts w:ascii="Calibri" w:hAnsi="Calibri" w:cs="Calibri"/>
+          <w:color w:val="000000"/>
+          <w:kern w:val="0"/>
+          <w:sz w:val="23"/>
+          <w:szCs w:val="23"/>
+        </w:rPr>
+        <w:t xml:space="preserve"> </w:t>
+      </w:r>
+      <w:r>
+        <w:rPr>
+          <w:rFonts w:ascii="Calibri" w:hAnsi="Calibri" w:cs="Calibri"/>
+          <w:sz w:val="23"/>
+          <w:szCs w:val="23"/>
+          <w:lang w:eastAsia="en-AU"/>
+        </w:rPr>
+        <w:t>These mistakes are important lessons to avoid similar issues in future.</w:t>
+      </w:r>
+    </w:p>
+    <w:p>
+      <w:pPr>
+        <w:pStyle w:val="Heading2"/>
         <w:spacing w:line="276" w:lineRule="auto"/>
-        <w:jc w:val="both"/>
-        <w:rPr>
-          <w:rFonts w:ascii="Calibri" w:hAnsi="Calibri" w:cs="Calibri"/>
-          <w:b/>
-          <w:bCs/>
-          <w:sz w:val="23"/>
-          <w:szCs w:val="23"/>
-          <w:lang w:eastAsia="en-AU"/>
-        </w:rPr>
-      </w:pPr>
-      <w:r>
-        <w:rPr>
-          <w:rFonts w:ascii="Calibri" w:hAnsi="Calibri" w:cs="Calibri"/>
-          <w:b/>
-          <w:bCs/>
-          <w:sz w:val="23"/>
-          <w:szCs w:val="23"/>
-          <w:lang w:eastAsia="en-AU"/>
-        </w:rPr>
-        <w:t>Ilnaz’s Workplace Challenge:</w:t>
-      </w:r>
-      <w:r>
-        <w:rPr>
-          <w:rFonts w:ascii="Calibri" w:hAnsi="Calibri" w:cs="Calibri"/>
-          <w:sz w:val="23"/>
-          <w:szCs w:val="23"/>
-          <w:lang w:eastAsia="en-AU"/>
-        </w:rPr>
-        <w:t xml:space="preserve"> Forcing Ilnaz to share an office despite her cultural and religious needs disrupted </w:t>
-      </w:r>
-      <w:r>
-        <w:rPr>
-          <w:rFonts w:ascii="Calibri" w:hAnsi="Calibri" w:cs="Calibri"/>
-          <w:sz w:val="23"/>
-          <w:szCs w:val="23"/>
-          <w:lang w:eastAsia="en-AU"/>
-        </w:rPr>
-        <w:t xml:space="preserve">the </w:t>
-      </w:r>
-      <w:r>
-        <w:rPr>
-          <w:rFonts w:ascii="Calibri" w:hAnsi="Calibri" w:cs="Calibri"/>
-          <w:sz w:val="23"/>
-          <w:szCs w:val="23"/>
-          <w:lang w:eastAsia="en-AU"/>
-        </w:rPr>
-        <w:t xml:space="preserve">quality of </w:t>
-      </w:r>
-      <w:r>
-        <w:rPr>
-          <w:rFonts w:ascii="Calibri" w:hAnsi="Calibri" w:cs="Calibri"/>
-          <w:sz w:val="23"/>
-          <w:szCs w:val="23"/>
-          <w:lang w:eastAsia="en-AU"/>
-        </w:rPr>
-        <w:t xml:space="preserve">her personal </w:t>
-      </w:r>
-      <w:r>
-        <w:rPr>
-          <w:rFonts w:ascii="Calibri" w:hAnsi="Calibri" w:cs="Calibri"/>
-          <w:sz w:val="23"/>
-          <w:szCs w:val="23"/>
-          <w:lang w:eastAsia="en-AU"/>
-        </w:rPr>
-        <w:t>life (ACS Code of Professional Conduct Case Studies, 2014).</w:t>
-      </w:r>
-      <w:r>
-        <w:rPr>
-          <w:rFonts w:ascii="Calibri" w:hAnsi="Calibri" w:cs="Calibri"/>
-          <w:sz w:val="23"/>
-          <w:szCs w:val="23"/>
-          <w:lang w:eastAsia="en-AU"/>
-        </w:rPr>
-        <w:br/>
-      </w:r>
-      <w:r>
-        <w:rPr>
-          <w:rFonts w:ascii="Calibri" w:hAnsi="Calibri" w:cs="Calibri"/>
-          <w:b/>
-          <w:bCs/>
-          <w:sz w:val="23"/>
-          <w:szCs w:val="23"/>
-          <w:lang w:eastAsia="en-AU"/>
-        </w:rPr>
-        <w:t>Peter’s Religious Practice:</w:t>
-      </w:r>
-      <w:r>
-        <w:rPr>
-          <w:rFonts w:ascii="Calibri" w:hAnsi="Calibri" w:cs="Calibri"/>
-          <w:sz w:val="23"/>
-          <w:szCs w:val="23"/>
-          <w:lang w:eastAsia="en-AU"/>
-        </w:rPr>
-        <w:t xml:space="preserve"> The absence of an appropriate prayer space at work negatively impacted Peter’s well-being, showing a disregard for individual cultural requirements (ACS Code of Professional Conduct Case Studies, 2014).</w:t>
-      </w:r>
-    </w:p>
-    <w:p>
-      <w:pPr>
-        <w:spacing w:line="276" w:lineRule="auto"/>
-        <w:jc w:val="both"/>
-        <w:rPr>
-          <w:rFonts w:ascii="Calibri" w:hAnsi="Calibri" w:cs="Calibri"/>
-          <w:b/>
-          <w:bCs/>
-          <w:sz w:val="23"/>
-          <w:szCs w:val="23"/>
-          <w:lang w:eastAsia="en-AU"/>
-        </w:rPr>
-      </w:pPr>
-      <w:r>
-        <w:rPr>
-          <w:rFonts w:ascii="Calibri" w:hAnsi="Calibri" w:cs="Calibri"/>
-          <w:b/>
-          <w:bCs/>
-          <w:sz w:val="23"/>
-          <w:szCs w:val="23"/>
-          <w:lang w:eastAsia="en-AU"/>
-        </w:rPr>
-        <w:t>1.2.3 Honesty</w:t>
-      </w:r>
-    </w:p>
-    <w:p>
-      <w:pPr>
-        <w:spacing w:line="276" w:lineRule="auto"/>
-        <w:jc w:val="both"/>
-        <w:rPr>
-          <w:rFonts w:ascii="Calibri" w:hAnsi="Calibri" w:cs="Calibri"/>
-          <w:sz w:val="23"/>
-          <w:szCs w:val="23"/>
-          <w:lang w:eastAsia="en-AU"/>
-        </w:rPr>
-      </w:pPr>
-      <w:r>
-        <w:rPr>
-          <w:rFonts w:ascii="Calibri" w:hAnsi="Calibri" w:cs="Calibri"/>
-          <w:b/>
-          <w:bCs/>
-          <w:sz w:val="23"/>
-          <w:szCs w:val="23"/>
-          <w:lang w:eastAsia="en-AU"/>
-        </w:rPr>
-        <w:t>Colonial Pipeline:</w:t>
-      </w:r>
-      <w:r>
-        <w:rPr>
-          <w:rFonts w:ascii="Calibri" w:hAnsi="Calibri" w:cs="Calibri"/>
-          <w:sz w:val="23"/>
-          <w:szCs w:val="23"/>
-          <w:lang w:eastAsia="en-AU"/>
-        </w:rPr>
-        <w:t xml:space="preserve"> Delayed disclosure of the breach and ineffective communication undermined stakeholder</w:t>
-      </w:r>
-      <w:r>
-        <w:rPr>
-          <w:rFonts w:ascii="Calibri" w:hAnsi="Calibri" w:cs="Calibri"/>
-          <w:sz w:val="23"/>
-          <w:szCs w:val="23"/>
-          <w:lang w:eastAsia="en-AU"/>
-        </w:rPr>
-        <w:t xml:space="preserve"> </w:t>
-      </w:r>
-      <w:r>
-        <w:rPr>
-          <w:rFonts w:ascii="Calibri" w:hAnsi="Calibri" w:cs="Calibri"/>
-          <w:sz w:val="23"/>
-          <w:szCs w:val="23"/>
-          <w:lang w:eastAsia="en-AU"/>
-        </w:rPr>
-        <w:t>trust</w:t>
-      </w:r>
-      <w:r>
-        <w:rPr>
-          <w:rFonts w:ascii="Calibri" w:hAnsi="Calibri" w:cs="Calibri"/>
-          <w:sz w:val="23"/>
-          <w:szCs w:val="23"/>
-          <w:lang w:eastAsia="en-AU"/>
-        </w:rPr>
-        <w:t xml:space="preserve"> and the public perception of the company</w:t>
-      </w:r>
-      <w:r>
-        <w:rPr>
-          <w:rFonts w:ascii="Calibri" w:hAnsi="Calibri" w:cs="Calibri"/>
-          <w:sz w:val="23"/>
-          <w:szCs w:val="23"/>
-          <w:lang w:eastAsia="en-AU"/>
-        </w:rPr>
-        <w:t xml:space="preserve"> (Beerman et al., 2021; Hall, 2021).</w:t>
-      </w:r>
-      <w:r>
-        <w:rPr>
-          <w:rFonts w:ascii="Calibri" w:hAnsi="Calibri" w:cs="Calibri"/>
-          <w:sz w:val="23"/>
-          <w:szCs w:val="23"/>
-          <w:lang w:eastAsia="en-AU"/>
-        </w:rPr>
-        <w:br/>
-      </w:r>
-      <w:r>
-        <w:rPr>
-          <w:rFonts w:ascii="Calibri" w:hAnsi="Calibri" w:cs="Calibri"/>
-          <w:b/>
-          <w:bCs/>
-          <w:sz w:val="23"/>
-          <w:szCs w:val="23"/>
-          <w:lang w:eastAsia="en-AU"/>
-        </w:rPr>
-        <w:t>Equifax:</w:t>
-      </w:r>
-      <w:r>
-        <w:rPr>
-          <w:rFonts w:ascii="Calibri" w:hAnsi="Calibri" w:cs="Calibri"/>
-          <w:sz w:val="23"/>
-          <w:szCs w:val="23"/>
-          <w:lang w:eastAsia="en-AU"/>
-        </w:rPr>
-        <w:t xml:space="preserve"> The failure to promptly notify consumers about the breach further compromised transparency and honesty (Kabanov &amp; Madnick, 2020).</w:t>
-      </w:r>
-    </w:p>
-    <w:p>
-      <w:pPr>
-        <w:spacing w:line="276" w:lineRule="auto"/>
-        <w:jc w:val="both"/>
-        <w:rPr>
-          <w:rFonts w:ascii="Calibri" w:hAnsi="Calibri" w:cs="Calibri"/>
-          <w:b/>
-          <w:bCs/>
-          <w:sz w:val="23"/>
-          <w:szCs w:val="23"/>
-          <w:lang w:eastAsia="en-AU"/>
-        </w:rPr>
-      </w:pPr>
-      <w:r>
-        <w:rPr>
-          <w:rFonts w:ascii="Calibri" w:hAnsi="Calibri" w:cs="Calibri"/>
-          <w:b/>
-          <w:bCs/>
-          <w:sz w:val="23"/>
-          <w:szCs w:val="23"/>
-          <w:lang w:eastAsia="en-AU"/>
-        </w:rPr>
-        <w:t>1.2.4 Competence</w:t>
-      </w:r>
-    </w:p>
-    <w:p>
-      <w:pPr>
-        <w:spacing w:line="276" w:lineRule="auto"/>
-        <w:jc w:val="both"/>
-        <w:rPr>
-          <w:rFonts w:ascii="Calibri" w:hAnsi="Calibri" w:cs="Calibri"/>
-          <w:sz w:val="23"/>
-          <w:szCs w:val="23"/>
-          <w:lang w:eastAsia="en-AU"/>
-        </w:rPr>
-      </w:pPr>
-      <w:r>
-        <w:rPr>
-          <w:rFonts w:ascii="Calibri" w:hAnsi="Calibri" w:cs="Calibri"/>
-          <w:b/>
-          <w:bCs/>
-          <w:sz w:val="23"/>
-          <w:szCs w:val="23"/>
-          <w:lang w:eastAsia="en-AU"/>
-        </w:rPr>
-        <w:t>Colonial Pipeline:</w:t>
-      </w:r>
-      <w:r>
-        <w:rPr>
-          <w:rFonts w:ascii="Calibri" w:hAnsi="Calibri" w:cs="Calibri"/>
-          <w:sz w:val="23"/>
-          <w:szCs w:val="23"/>
-          <w:lang w:eastAsia="en-AU"/>
-        </w:rPr>
-        <w:t xml:space="preserve"> Overlooking an unused VPN account revealed gaps in technical vigilance</w:t>
-      </w:r>
-      <w:r>
-        <w:rPr>
-          <w:rFonts w:ascii="Calibri" w:hAnsi="Calibri" w:cs="Calibri"/>
-          <w:sz w:val="23"/>
-          <w:szCs w:val="23"/>
-          <w:lang w:eastAsia="en-AU"/>
-        </w:rPr>
-        <w:t>, threat and</w:t>
-      </w:r>
-      <w:r>
-        <w:rPr>
-          <w:rFonts w:ascii="Calibri" w:hAnsi="Calibri" w:cs="Calibri"/>
-          <w:sz w:val="23"/>
-          <w:szCs w:val="23"/>
-          <w:lang w:eastAsia="en-AU"/>
-        </w:rPr>
-        <w:t xml:space="preserve"> risk assessment</w:t>
-      </w:r>
-      <w:r>
-        <w:rPr>
-          <w:rFonts w:ascii="Calibri" w:hAnsi="Calibri" w:cs="Calibri"/>
-          <w:sz w:val="23"/>
-          <w:szCs w:val="23"/>
-          <w:lang w:eastAsia="en-AU"/>
-        </w:rPr>
-        <w:t xml:space="preserve"> and periodic server maintenance schedules</w:t>
-      </w:r>
-      <w:r>
-        <w:rPr>
-          <w:rFonts w:ascii="Calibri" w:hAnsi="Calibri" w:cs="Calibri"/>
-          <w:sz w:val="23"/>
-          <w:szCs w:val="23"/>
-          <w:lang w:eastAsia="en-AU"/>
-        </w:rPr>
-        <w:t xml:space="preserve"> (Beerman et al., 2021; Hall, 2021).</w:t>
-      </w:r>
-      <w:r>
-        <w:rPr>
-          <w:rFonts w:ascii="Calibri" w:hAnsi="Calibri" w:cs="Calibri"/>
-          <w:sz w:val="23"/>
-          <w:szCs w:val="23"/>
-          <w:lang w:eastAsia="en-AU"/>
-        </w:rPr>
-        <w:br/>
-      </w:r>
-      <w:r>
-        <w:rPr>
-          <w:rFonts w:ascii="Calibri" w:hAnsi="Calibri" w:cs="Calibri"/>
-          <w:b/>
-          <w:bCs/>
-          <w:sz w:val="23"/>
-          <w:szCs w:val="23"/>
-          <w:lang w:eastAsia="en-AU"/>
-        </w:rPr>
-        <w:t>Equifax:</w:t>
-      </w:r>
-      <w:r>
-        <w:rPr>
-          <w:rFonts w:ascii="Calibri" w:hAnsi="Calibri" w:cs="Calibri"/>
-          <w:sz w:val="23"/>
-          <w:szCs w:val="23"/>
-          <w:lang w:eastAsia="en-AU"/>
-        </w:rPr>
-        <w:t xml:space="preserve"> The vulnerability scanning process failed to cover critical subdirectories, and manual SSL certificate management led to expired certificates, both evidencing significant lapses in professional competence (Kabanov &amp; Madnick, 2020).</w:t>
-      </w:r>
-    </w:p>
-    <w:p>
-      <w:pPr>
-        <w:spacing w:line="276" w:lineRule="auto"/>
-        <w:jc w:val="both"/>
-        <w:rPr>
-          <w:rFonts w:ascii="Calibri" w:hAnsi="Calibri" w:cs="Calibri"/>
-          <w:b/>
-          <w:bCs/>
-          <w:sz w:val="23"/>
-          <w:szCs w:val="23"/>
-          <w:lang w:eastAsia="en-AU"/>
-        </w:rPr>
-      </w:pPr>
-      <w:r>
-        <w:rPr>
-          <w:rFonts w:ascii="Calibri" w:hAnsi="Calibri" w:cs="Calibri"/>
-          <w:b/>
-          <w:bCs/>
-          <w:sz w:val="23"/>
-          <w:szCs w:val="23"/>
-          <w:lang w:eastAsia="en-AU"/>
-        </w:rPr>
-        <w:t>1.2.6 Professionalism</w:t>
-      </w:r>
-    </w:p>
-    <w:p>
-      <w:pPr>
-        <w:spacing w:line="276" w:lineRule="auto"/>
-        <w:jc w:val="both"/>
-        <w:rPr>
-          <w:rFonts w:ascii="Calibri" w:hAnsi="Calibri" w:cs="Calibri"/>
-          <w:sz w:val="23"/>
-          <w:szCs w:val="23"/>
-          <w:lang w:eastAsia="en-AU"/>
-        </w:rPr>
-      </w:pPr>
-      <w:r>
-        <w:rPr>
-          <w:rFonts w:ascii="Calibri" w:hAnsi="Calibri" w:cs="Calibri"/>
-          <w:b/>
-          <w:bCs/>
-          <w:sz w:val="23"/>
-          <w:szCs w:val="23"/>
-          <w:lang w:eastAsia="en-AU"/>
-        </w:rPr>
-        <w:t>Colonial Pipeline:</w:t>
-      </w:r>
-      <w:r>
-        <w:rPr>
-          <w:rFonts w:ascii="Calibri" w:hAnsi="Calibri" w:cs="Calibri"/>
-          <w:sz w:val="23"/>
-          <w:szCs w:val="23"/>
-          <w:lang w:eastAsia="en-AU"/>
-        </w:rPr>
-        <w:t xml:space="preserve"> The decision to pay a ransom despite an ineffective decryption tool, along with poor crisis handling, reflects a lack of professional judgment (Beerman et al., 2021; Hall, 2021).</w:t>
-      </w:r>
-      <w:r>
-        <w:rPr>
-          <w:rFonts w:ascii="Calibri" w:hAnsi="Calibri" w:cs="Calibri"/>
-          <w:sz w:val="23"/>
-          <w:szCs w:val="23"/>
-          <w:lang w:eastAsia="en-AU"/>
-        </w:rPr>
-        <w:br/>
-      </w:r>
-      <w:r>
-        <w:rPr>
-          <w:rFonts w:ascii="Calibri" w:hAnsi="Calibri" w:cs="Calibri"/>
-          <w:b/>
-          <w:bCs/>
-          <w:sz w:val="23"/>
-          <w:szCs w:val="23"/>
-          <w:lang w:eastAsia="en-AU"/>
-        </w:rPr>
-        <w:t>Ilnaz’s Workplace Challenge &amp; Peter’s Religious Practice:</w:t>
-      </w:r>
-      <w:r>
-        <w:rPr>
-          <w:rFonts w:ascii="Calibri" w:hAnsi="Calibri" w:cs="Calibri"/>
-          <w:sz w:val="23"/>
-          <w:szCs w:val="23"/>
-          <w:lang w:eastAsia="en-AU"/>
-        </w:rPr>
-        <w:t xml:space="preserve"> Inadequate accommodations for cultural and religious needs in the workplace indicate a breach of professional responsibility to create respectful, supportive environments (ACS Code of Professional Conduct Case Studies, 2014).</w:t>
-      </w:r>
-      <w:r>
-        <w:rPr>
-          <w:rFonts w:ascii="Calibri" w:hAnsi="Calibri" w:cs="Calibri"/>
-          <w:sz w:val="23"/>
-          <w:szCs w:val="23"/>
-          <w:lang w:eastAsia="en-AU"/>
-        </w:rPr>
-        <w:br/>
-      </w:r>
-      <w:r>
-        <w:rPr>
-          <w:rFonts w:ascii="Calibri" w:hAnsi="Calibri" w:cs="Calibri"/>
-          <w:b/>
-          <w:bCs/>
-          <w:sz w:val="23"/>
-          <w:szCs w:val="23"/>
-          <w:lang w:eastAsia="en-AU"/>
-        </w:rPr>
-        <w:t>Equifax:</w:t>
-      </w:r>
-      <w:r>
-        <w:rPr>
-          <w:rFonts w:ascii="Calibri" w:hAnsi="Calibri" w:cs="Calibri"/>
-          <w:sz w:val="23"/>
-          <w:szCs w:val="23"/>
-          <w:lang w:eastAsia="en-AU"/>
-        </w:rPr>
-        <w:t xml:space="preserve"> The delayed and insufficient response to the breach demonstrates a failure to uphold the highest standards of professionalism in ICT leadership (Kabanov &amp; Madnick, 2020).</w:t>
-      </w:r>
-    </w:p>
-    <w:p>
-      <w:pPr>
-        <w:spacing w:line="276" w:lineRule="auto"/>
-        <w:jc w:val="both"/>
-        <w:rPr>
-          <w:rFonts w:ascii="Calibri" w:hAnsi="Calibri" w:cs="Calibri"/>
-          <w:sz w:val="23"/>
-          <w:szCs w:val="23"/>
-          <w:lang w:eastAsia="en-AU"/>
-        </w:rPr>
-      </w:pPr>
-      <w:r>
-        <w:rPr>
-          <w:rFonts w:ascii="Calibri" w:hAnsi="Calibri" w:cs="Calibri"/>
-          <w:sz w:val="23"/>
-          <w:szCs w:val="23"/>
-          <w:lang w:eastAsia="en-AU"/>
-        </w:rPr>
-        <w:t xml:space="preserve">Using technology </w:t>
-      </w:r>
-      <w:r>
-        <w:rPr>
-          <w:rFonts w:ascii="Calibri" w:hAnsi="Calibri" w:cs="Calibri"/>
-          <w:sz w:val="23"/>
-          <w:szCs w:val="23"/>
-          <w:lang w:eastAsia="en-AU"/>
-        </w:rPr>
-        <w:t xml:space="preserve">in a </w:t>
-      </w:r>
-      <w:r>
-        <w:rPr>
-          <w:rFonts w:ascii="Calibri" w:hAnsi="Calibri" w:cs="Calibri"/>
-          <w:sz w:val="23"/>
-          <w:szCs w:val="23"/>
-          <w:lang w:eastAsia="en-AU"/>
-        </w:rPr>
-        <w:t>responsib</w:t>
-      </w:r>
-      <w:r>
-        <w:rPr>
-          <w:rFonts w:ascii="Calibri" w:hAnsi="Calibri" w:cs="Calibri"/>
-          <w:sz w:val="23"/>
-          <w:szCs w:val="23"/>
-          <w:lang w:eastAsia="en-AU"/>
-        </w:rPr>
-        <w:t>le way mandates</w:t>
-      </w:r>
-      <w:r>
-        <w:rPr>
-          <w:rFonts w:ascii="Calibri" w:hAnsi="Calibri" w:cs="Calibri"/>
-          <w:sz w:val="23"/>
-          <w:szCs w:val="23"/>
-          <w:lang w:eastAsia="en-AU"/>
-        </w:rPr>
-        <w:t xml:space="preserve"> following the ACS Code of Ethics</w:t>
-      </w:r>
-      <w:r>
-        <w:rPr>
-          <w:rFonts w:ascii="Calibri" w:hAnsi="Calibri" w:cs="Calibri"/>
-          <w:sz w:val="23"/>
-          <w:szCs w:val="23"/>
-          <w:lang w:eastAsia="en-AU"/>
-        </w:rPr>
-        <w:t>.</w:t>
-      </w:r>
-      <w:r>
-        <w:rPr>
-          <w:rFonts w:ascii="Calibri" w:hAnsi="Calibri" w:cs="Calibri"/>
-          <w:sz w:val="23"/>
-          <w:szCs w:val="23"/>
-          <w:lang w:eastAsia="en-AU"/>
-        </w:rPr>
-        <w:t xml:space="preserve"> </w:t>
-      </w:r>
-      <w:r>
-        <w:rPr>
-          <w:rFonts w:ascii="Calibri" w:hAnsi="Calibri" w:cs="Calibri"/>
-          <w:sz w:val="23"/>
-          <w:szCs w:val="23"/>
-          <w:lang w:eastAsia="en-AU"/>
-        </w:rPr>
-        <w:t xml:space="preserve">These mistakes are important lessons to avoid similar issues in future. </w:t>
-      </w:r>
-    </w:p>
-    <w:p>
-      <w:pPr>
-        <w:pStyle w:val="Heading2"/>
         <w:rPr>
           <w:rFonts w:ascii="Calibri" w:hAnsi="Calibri" w:cs="Calibri"/>
           <w:b/>
@@ -4820,7 +3527,7 @@
           <w:lang w:eastAsia="en-AU"/>
         </w:rPr>
       </w:pPr>
-      <w:bookmarkStart w:id="9" w:name="_Toc193546854"/>
+      <w:bookmarkStart w:id="9" w:name="_Toc193571464"/>
       <w:r>
         <w:rPr>
           <w:rFonts w:ascii="Calibri" w:hAnsi="Calibri" w:cs="Calibri"/>
@@ -4885,10 +3592,12 @@
     </w:p>
     <w:p>
       <w:pPr>
-        <w:spacing w:before="100" w:beforeAutospacing="1" w:after="100" w:afterAutospacing="1" w:line="276" w:lineRule="auto"/>
         <w:jc w:val="both"/>
         <w:rPr>
-          <w:rFonts w:ascii="Calibri" w:hAnsi="Calibri" w:cs="Calibri"/>
+          <w:rFonts w:ascii="Calibri" w:eastAsiaTheme="majorEastAsia" w:hAnsi="Calibri" w:cs="Calibri"/>
+          <w:b/>
+          <w:bCs/>
+          <w:color w:val="215E99" w:themeColor="text2" w:themeTint="BF"/>
           <w:sz w:val="23"/>
           <w:szCs w:val="23"/>
           <w:lang w:eastAsia="en-AU"/>
@@ -4901,12 +3610,13 @@
           <w:szCs w:val="23"/>
           <w:lang w:eastAsia="en-AU"/>
         </w:rPr>
-        <w:t>Inclusive design is essential for fairness and accessibility in systems. ACS Case No. 25 shows Ilnaz facing cultural and religious challenges when required to share an office with a male colleague, highlighting the need to respect diverse norms. Case No. 31 features Peter’s struggle to observe his prayers at work, emphasizing religious accommodation. In Case No. 32, Anna designs a UI for remote Aboriginal communities using culturally sensitive visuals, ensuring usability for disadvantaged groups. Case No. 28 shows Katherina’s voluntary ICT support for people with disabilities, reflecting its role in improving quality of life. Case No. 24 reveals how inconsistent disability coding in legacy systems hinders policy decisions, stressing the need for accurate, inclusive data. Collectively, these cases underscore the importance of designing systems that promote equity and accessibility (ACS Code of Professional Conduct Case Studies, 2014).</w:t>
+        <w:t>Promoting inclusive systems is both a social and professional responsibility. Ilnaz’s experience (Case 25) reveals the need for respectful workplace arrangements. Peter’s challenge (Case 31) shows how overlooking small accommodations can impact well-being. Anna’s solution (Case 32) is a model of best practice, demonstrating how technology can serve underrepresented communities. Katherina’s volunteer work (Case 28) in providing ICT access to individuals with disabilities exemplifies how digital tools can uplift lives. In Case 24, inconsistent disability data compromised policy-making, illustrating the importance of accurate, inclusive data design. These cases affirm the need to prioritize accessibility and fairness from the start of any ICT initiative (ACS Code of Professional Conduct Case Studies, 2014).</w:t>
       </w:r>
     </w:p>
     <w:p>
       <w:pPr>
         <w:pStyle w:val="Heading2"/>
+        <w:spacing w:line="276" w:lineRule="auto"/>
         <w:rPr>
           <w:rFonts w:ascii="Calibri" w:hAnsi="Calibri" w:cs="Calibri"/>
           <w:b/>
@@ -4917,7 +3627,7 @@
           <w:lang w:eastAsia="en-AU"/>
         </w:rPr>
       </w:pPr>
-      <w:bookmarkStart w:id="10" w:name="_Toc193546855"/>
+      <w:bookmarkStart w:id="10" w:name="_Toc193571465"/>
       <w:r>
         <w:rPr>
           <w:rFonts w:ascii="Calibri" w:hAnsi="Calibri" w:cs="Calibri"/>
@@ -4928,7 +3638,6 @@
           <w:szCs w:val="25"/>
           <w:lang w:eastAsia="en-AU"/>
         </w:rPr>
-        <w:lastRenderedPageBreak/>
         <w:t>2.</w:t>
       </w:r>
       <w:r>
@@ -4973,34 +3682,33 @@
       <w:pPr>
         <w:jc w:val="both"/>
         <w:rPr>
-          <w:rFonts w:ascii="Calibri" w:hAnsi="Calibri" w:cs="Calibri"/>
-          <w:sz w:val="23"/>
-          <w:szCs w:val="23"/>
-        </w:rPr>
-      </w:pPr>
-      <w:r>
-        <w:rPr>
-          <w:rFonts w:ascii="Calibri" w:hAnsi="Calibri" w:cs="Calibri"/>
-          <w:sz w:val="23"/>
-          <w:szCs w:val="23"/>
-        </w:rPr>
-        <w:t>This research underscores the urgent need for robust cybersecurity measures, spotlighting the broad range of malware types and exploring both time-tested and next-generation detection strategies. A review of five case studies—including those on the Colonial Pipeline ransomware attack, Ilnaz’s workplace challenge, Peter’s religious practice, Anna’s accessible interface, and Katherina’s support for disability groups—provided valuable insights into the ethical challenges and learnings from diverse real-world scenarios. After weighing traditional, supervised, unsupervised, and hybrid machine learning methods, it becomes clear that hybrid solutions deliver the strongest combination of accuracy, adaptability, and real-time responsiveness. Events like the Colonial Pipeline ransomware attack</w:t>
-      </w:r>
-      <w:r>
-        <w:rPr>
-          <w:rFonts w:ascii="Calibri" w:hAnsi="Calibri" w:cs="Calibri"/>
-          <w:sz w:val="23"/>
-          <w:szCs w:val="23"/>
-        </w:rPr>
-        <w:t xml:space="preserve"> and the Equifax data breach</w:t>
-      </w:r>
-      <w:r>
-        <w:rPr>
-          <w:rFonts w:ascii="Calibri" w:hAnsi="Calibri" w:cs="Calibri"/>
-          <w:sz w:val="23"/>
-          <w:szCs w:val="23"/>
-        </w:rPr>
-        <w:t xml:space="preserve"> demonstrate the high stakes of inadequate defense mechanisms and reinforce the demand for dependable, ethically sound detection tools.</w:t>
+          <w:rFonts w:ascii="Calibri" w:eastAsiaTheme="majorEastAsia" w:hAnsi="Calibri" w:cs="Calibri"/>
+          <w:b/>
+          <w:bCs/>
+          <w:color w:val="215E99" w:themeColor="text2" w:themeTint="BF"/>
+          <w:sz w:val="23"/>
+          <w:szCs w:val="23"/>
+          <w:lang w:eastAsia="en-AU"/>
+        </w:rPr>
+      </w:pPr>
+      <w:r>
+        <w:rPr>
+          <w:rFonts w:ascii="Calibri" w:hAnsi="Calibri" w:cs="Calibri"/>
+          <w:sz w:val="23"/>
+          <w:szCs w:val="23"/>
+          <w:lang w:eastAsia="en-AU"/>
+        </w:rPr>
+        <w:t xml:space="preserve">This research review and ethical analysis underscore the growing importance of intelligent, ethical, and inclusive approaches to cybersecurity. Hybrid machine learning models show great promise in improving malware detection by blending the strengths of supervised and unsupervised learning. Flask emerges as a lightweight yet effective backend framework for integrating AI into web-based </w:t>
+      </w:r>
+      <w:r>
+        <w:rPr>
+          <w:rFonts w:ascii="Calibri" w:hAnsi="Calibri" w:cs="Calibri"/>
+          <w:sz w:val="23"/>
+          <w:szCs w:val="23"/>
+          <w:lang w:eastAsia="en-AU"/>
+        </w:rPr>
+        <w:lastRenderedPageBreak/>
+        <w:t>systems. However, implementation success hinges on careful dataset preparation, algorithm selection, and attention to performance trade-offs.</w:t>
       </w:r>
     </w:p>
     <w:p>
@@ -5010,31 +3718,80 @@
           <w:rFonts w:ascii="Calibri" w:hAnsi="Calibri" w:cs="Calibri"/>
           <w:sz w:val="23"/>
           <w:szCs w:val="23"/>
-        </w:rPr>
-      </w:pPr>
-      <w:r>
-        <w:rPr>
-          <w:rFonts w:ascii="Calibri" w:hAnsi="Calibri" w:cs="Calibri"/>
-          <w:sz w:val="23"/>
-          <w:szCs w:val="23"/>
-        </w:rPr>
-        <w:t>Despite these advantages, several challenges</w:t>
-      </w:r>
-      <w:r>
-        <w:rPr>
-          <w:rFonts w:ascii="Calibri" w:hAnsi="Calibri" w:cs="Calibri"/>
-          <w:sz w:val="23"/>
-          <w:szCs w:val="23"/>
-        </w:rPr>
-        <w:t xml:space="preserve"> </w:t>
-      </w:r>
-      <w:r>
-        <w:rPr>
-          <w:rFonts w:ascii="Calibri" w:hAnsi="Calibri" w:cs="Calibri"/>
-          <w:sz w:val="23"/>
-          <w:szCs w:val="23"/>
-        </w:rPr>
-        <w:t>remain. Achieving instant detection without overloading system resources is a considerable hurdle. Additionally, limited dataset diversity can hinder a model’s ability to detect novel threats, and scaling small-scale proofs of concept into fully operational developments is often more complex than anticipated. To address these gaps, this study advocates hybrid machine learning as a key strategy, blending supervised and unsupervised approaches within a web-based framework. Technologies such as Flask enable quick deployment and seamless AI integration, tackling many of the pitfalls found in single-method or traditional solutions. At the same time, adhering to the ACS Code of Ethics ensures transparent, responsible data handling, plus alignment with professional standards.</w:t>
+          <w:lang w:eastAsia="en-AU"/>
+        </w:rPr>
+      </w:pPr>
+      <w:r>
+        <w:rPr>
+          <w:rFonts w:ascii="Calibri" w:hAnsi="Calibri" w:cs="Calibri"/>
+          <w:sz w:val="23"/>
+          <w:szCs w:val="23"/>
+          <w:lang w:eastAsia="en-AU"/>
+        </w:rPr>
+        <w:t xml:space="preserve">At the same time, the ethical review reinforces that technology development must be aligned with values of respect, equity, and public responsibility. From the Colonial Pipeline and Equifax breaches to workplace inclusion scenarios, these case studies offer essential lessons in ICT professionalism. The ACS Code of Ethics provides a critical framework for navigating these issues, ensuring systems are not only technically robust but also socially responsible. Future phases of this project will expand on the development of hybrid models, </w:t>
+      </w:r>
+      <w:r>
+        <w:rPr>
+          <w:rFonts w:ascii="Calibri" w:hAnsi="Calibri" w:cs="Calibri"/>
+          <w:sz w:val="23"/>
+          <w:szCs w:val="23"/>
+          <w:lang w:eastAsia="en-AU"/>
+        </w:rPr>
+        <w:t>specific training algorith</w:t>
+      </w:r>
+      <w:r>
+        <w:rPr>
+          <w:rFonts w:ascii="Calibri" w:hAnsi="Calibri" w:cs="Calibri"/>
+          <w:sz w:val="23"/>
+          <w:szCs w:val="23"/>
+          <w:lang w:eastAsia="en-AU"/>
+        </w:rPr>
+        <w:t>ms</w:t>
+      </w:r>
+      <w:r>
+        <w:rPr>
+          <w:rFonts w:ascii="Calibri" w:hAnsi="Calibri" w:cs="Calibri"/>
+          <w:sz w:val="23"/>
+          <w:szCs w:val="23"/>
+          <w:lang w:eastAsia="en-AU"/>
+        </w:rPr>
+        <w:t xml:space="preserve">, and establish a fully </w:t>
+      </w:r>
+      <w:r>
+        <w:rPr>
+          <w:rFonts w:ascii="Calibri" w:hAnsi="Calibri" w:cs="Calibri"/>
+          <w:sz w:val="23"/>
+          <w:szCs w:val="23"/>
+          <w:lang w:eastAsia="en-AU"/>
+        </w:rPr>
+        <w:t>developed</w:t>
+      </w:r>
+      <w:r>
+        <w:rPr>
+          <w:rFonts w:ascii="Calibri" w:hAnsi="Calibri" w:cs="Calibri"/>
+          <w:sz w:val="23"/>
+          <w:szCs w:val="23"/>
+          <w:lang w:eastAsia="en-AU"/>
+        </w:rPr>
+        <w:t xml:space="preserve"> prototype </w:t>
+      </w:r>
+      <w:r>
+        <w:rPr>
+          <w:rFonts w:ascii="Calibri" w:hAnsi="Calibri" w:cs="Calibri"/>
+          <w:sz w:val="23"/>
+          <w:szCs w:val="23"/>
+          <w:lang w:eastAsia="en-AU"/>
+        </w:rPr>
+        <w:t xml:space="preserve">system </w:t>
+      </w:r>
+      <w:r>
+        <w:rPr>
+          <w:rFonts w:ascii="Calibri" w:hAnsi="Calibri" w:cs="Calibri"/>
+          <w:sz w:val="23"/>
+          <w:szCs w:val="23"/>
+          <w:lang w:eastAsia="en-AU"/>
+        </w:rPr>
+        <w:t>capable of addressing real-world cybersecurity challenges.</w:t>
       </w:r>
     </w:p>
     <w:p>
@@ -5046,18 +3803,11 @@
           <w:szCs w:val="23"/>
         </w:rPr>
       </w:pPr>
-      <w:r>
-        <w:rPr>
-          <w:rFonts w:ascii="Calibri" w:hAnsi="Calibri" w:cs="Calibri"/>
-          <w:sz w:val="23"/>
-          <w:szCs w:val="23"/>
-        </w:rPr>
-        <w:t>Building on these insights, upcoming research will delve more deeply into project specifics like malware dataset collection, cleaning, and preparation, as well as the specific algorithms and AI model combinations best suited for hybrid approaches. Detailed steps for integrating these solutions into a web application will also be outlined, giving practical guidance on how to move from prototype to full-scale development.</w:t>
-      </w:r>
     </w:p>
     <w:p>
       <w:pPr>
         <w:pStyle w:val="Heading1"/>
+        <w:spacing w:line="276" w:lineRule="auto"/>
         <w:jc w:val="both"/>
         <w:rPr>
           <w:rFonts w:ascii="Calibri" w:hAnsi="Calibri" w:cs="Calibri"/>
@@ -5068,7 +3818,7 @@
           <w:szCs w:val="34"/>
         </w:rPr>
       </w:pPr>
-      <w:bookmarkStart w:id="11" w:name="_Toc193546856"/>
+      <w:bookmarkStart w:id="11" w:name="_Toc193571466"/>
       <w:r>
         <w:rPr>
           <w:rFonts w:ascii="Calibri" w:hAnsi="Calibri" w:cs="Calibri"/>
@@ -5078,7 +3828,7 @@
           <w:sz w:val="34"/>
           <w:szCs w:val="34"/>
         </w:rPr>
-        <w:t>4</w:t>
+        <w:t>3</w:t>
       </w:r>
       <w:r>
         <w:rPr>
@@ -5109,10 +3859,9 @@
         <w:pStyle w:val="ListParagraph"/>
         <w:numPr>
           <w:ilvl w:val="0"/>
-          <w:numId w:val="17"/>
+          <w:numId w:val="38"/>
         </w:numPr>
-        <w:spacing w:line="276" w:lineRule="auto"/>
-        <w:jc w:val="both"/>
+        <w:spacing w:line="240" w:lineRule="auto"/>
         <w:rPr>
           <w:rFonts w:ascii="Calibri" w:hAnsi="Calibri" w:cs="Calibri"/>
           <w:sz w:val="22"/>
@@ -5205,10 +3954,9 @@
         <w:pStyle w:val="ListParagraph"/>
         <w:numPr>
           <w:ilvl w:val="0"/>
-          <w:numId w:val="17"/>
+          <w:numId w:val="38"/>
         </w:numPr>
-        <w:spacing w:line="276" w:lineRule="auto"/>
-        <w:jc w:val="both"/>
+        <w:spacing w:line="240" w:lineRule="auto"/>
         <w:rPr>
           <w:rFonts w:ascii="Calibri" w:hAnsi="Calibri" w:cs="Calibri"/>
           <w:sz w:val="22"/>
@@ -5247,10 +3995,9 @@
         <w:pStyle w:val="ListParagraph"/>
         <w:numPr>
           <w:ilvl w:val="0"/>
-          <w:numId w:val="17"/>
+          <w:numId w:val="38"/>
         </w:numPr>
-        <w:spacing w:line="276" w:lineRule="auto"/>
-        <w:jc w:val="both"/>
+        <w:spacing w:line="240" w:lineRule="auto"/>
         <w:rPr>
           <w:rFonts w:ascii="Calibri" w:hAnsi="Calibri" w:cs="Calibri"/>
           <w:sz w:val="22"/>
@@ -5263,7 +4010,7 @@
           <w:sz w:val="22"/>
           <w:szCs w:val="22"/>
         </w:rPr>
-        <w:t xml:space="preserve">Chowdhury, D., Stevens, L., &amp; Grant, P. (2023). Cyber-physical systems anomaly detection using machine learning. </w:t>
+        <w:t xml:space="preserve">Bishop, C. M. (2006). </w:t>
       </w:r>
       <w:r>
         <w:rPr>
@@ -5273,7 +4020,7 @@
           <w:sz w:val="22"/>
           <w:szCs w:val="22"/>
         </w:rPr>
-        <w:t>IEEE Transactions on Cybersecurity, 38</w:t>
+        <w:t>Pattern recognition and machine learning</w:t>
       </w:r>
       <w:r>
         <w:rPr>
@@ -5281,7 +4028,7 @@
           <w:sz w:val="22"/>
           <w:szCs w:val="22"/>
         </w:rPr>
-        <w:t>(4), 523–541.</w:t>
+        <w:t>. Springer.</w:t>
       </w:r>
     </w:p>
     <w:p>
@@ -5289,10 +4036,9 @@
         <w:pStyle w:val="ListParagraph"/>
         <w:numPr>
           <w:ilvl w:val="0"/>
-          <w:numId w:val="17"/>
+          <w:numId w:val="38"/>
         </w:numPr>
-        <w:spacing w:line="276" w:lineRule="auto"/>
-        <w:jc w:val="both"/>
+        <w:spacing w:line="240" w:lineRule="auto"/>
         <w:rPr>
           <w:rFonts w:ascii="Calibri" w:hAnsi="Calibri" w:cs="Calibri"/>
           <w:sz w:val="22"/>
@@ -5305,7 +4051,7 @@
           <w:sz w:val="22"/>
           <w:szCs w:val="22"/>
         </w:rPr>
-        <w:t xml:space="preserve">Cybersecurity Ventures. (2023). </w:t>
+        <w:t xml:space="preserve">Chowdhury, D., Stevens, L., &amp; Grant, P. (2023). Cyber-physical systems anomaly detection using machine learning. </w:t>
       </w:r>
       <w:r>
         <w:rPr>
@@ -5315,7 +4061,38 @@
           <w:sz w:val="22"/>
           <w:szCs w:val="22"/>
         </w:rPr>
-        <w:t>2023 official cybercrime report.</w:t>
+        <w:t>IEEE Transactions on Cybersecurity, 38</w:t>
+      </w:r>
+      <w:r>
+        <w:rPr>
+          <w:rFonts w:ascii="Calibri" w:hAnsi="Calibri" w:cs="Calibri"/>
+          <w:sz w:val="22"/>
+          <w:szCs w:val="22"/>
+        </w:rPr>
+        <w:t>(4), 523–541.</w:t>
+      </w:r>
+    </w:p>
+    <w:p>
+      <w:pPr>
+        <w:pStyle w:val="ListParagraph"/>
+        <w:numPr>
+          <w:ilvl w:val="0"/>
+          <w:numId w:val="38"/>
+        </w:numPr>
+        <w:spacing w:line="240" w:lineRule="auto"/>
+        <w:rPr>
+          <w:rFonts w:ascii="Calibri" w:hAnsi="Calibri" w:cs="Calibri"/>
+          <w:sz w:val="22"/>
+          <w:szCs w:val="22"/>
+        </w:rPr>
+      </w:pPr>
+      <w:r>
+        <w:rPr>
+          <w:rFonts w:ascii="Calibri" w:hAnsi="Calibri" w:cs="Calibri"/>
+          <w:sz w:val="22"/>
+          <w:szCs w:val="22"/>
+        </w:rPr>
+        <w:t xml:space="preserve">Creswell, J. W. (2014). </w:t>
       </w:r>
       <w:r>
         <w:rPr>
@@ -5325,17 +4102,70 @@
           <w:sz w:val="22"/>
           <w:szCs w:val="22"/>
         </w:rPr>
-        <w:t xml:space="preserve"> </w:t>
-      </w:r>
-      <w:r>
-        <w:rPr>
-          <w:rFonts w:ascii="Calibri" w:hAnsi="Calibri" w:cs="Calibri"/>
+        <w:t xml:space="preserve">Research design: Qualitative, quantitative, and mixed methods </w:t>
+      </w:r>
+      <w:proofErr w:type="gramStart"/>
+      <w:r>
+        <w:rPr>
+          <w:rFonts w:ascii="Calibri" w:hAnsi="Calibri" w:cs="Calibri"/>
+          <w:i/>
+          <w:iCs/>
           <w:sz w:val="22"/>
           <w:szCs w:val="22"/>
         </w:rPr>
-        <w:t xml:space="preserve">Retrieved from </w:t>
-      </w:r>
-      <w:hyperlink r:id="rId10" w:tgtFrame="_new" w:history="1">
+        <w:t>approaches</w:t>
+      </w:r>
+      <w:proofErr w:type="gramEnd"/>
+      <w:r>
+        <w:rPr>
+          <w:rFonts w:ascii="Calibri" w:hAnsi="Calibri" w:cs="Calibri"/>
+          <w:sz w:val="22"/>
+          <w:szCs w:val="22"/>
+        </w:rPr>
+        <w:t xml:space="preserve"> (4th ed.). SAGE Publications.</w:t>
+      </w:r>
+    </w:p>
+    <w:p>
+      <w:pPr>
+        <w:pStyle w:val="ListParagraph"/>
+        <w:numPr>
+          <w:ilvl w:val="0"/>
+          <w:numId w:val="38"/>
+        </w:numPr>
+        <w:spacing w:line="240" w:lineRule="auto"/>
+        <w:rPr>
+          <w:rFonts w:ascii="Calibri" w:hAnsi="Calibri" w:cs="Calibri"/>
+          <w:sz w:val="22"/>
+          <w:szCs w:val="22"/>
+        </w:rPr>
+      </w:pPr>
+      <w:r>
+        <w:rPr>
+          <w:rFonts w:ascii="Calibri" w:hAnsi="Calibri" w:cs="Calibri"/>
+          <w:sz w:val="22"/>
+          <w:szCs w:val="22"/>
+        </w:rPr>
+        <w:t xml:space="preserve">Cybersecurity Ventures. (2023). </w:t>
+      </w:r>
+      <w:r>
+        <w:rPr>
+          <w:rFonts w:ascii="Calibri" w:hAnsi="Calibri" w:cs="Calibri"/>
+          <w:i/>
+          <w:iCs/>
+          <w:sz w:val="22"/>
+          <w:szCs w:val="22"/>
+        </w:rPr>
+        <w:t>2023 official cybercrime report</w:t>
+      </w:r>
+      <w:r>
+        <w:rPr>
+          <w:rFonts w:ascii="Calibri" w:hAnsi="Calibri" w:cs="Calibri"/>
+          <w:sz w:val="22"/>
+          <w:szCs w:val="22"/>
+        </w:rPr>
+        <w:t xml:space="preserve">. </w:t>
+      </w:r>
+      <w:hyperlink r:id="rId10" w:history="1">
         <w:r>
           <w:rPr>
             <w:rStyle w:val="Hyperlink"/>
@@ -5352,10 +4182,9 @@
         <w:pStyle w:val="ListParagraph"/>
         <w:numPr>
           <w:ilvl w:val="0"/>
-          <w:numId w:val="17"/>
+          <w:numId w:val="38"/>
         </w:numPr>
-        <w:spacing w:line="276" w:lineRule="auto"/>
-        <w:jc w:val="both"/>
+        <w:spacing w:line="240" w:lineRule="auto"/>
         <w:rPr>
           <w:rFonts w:ascii="Calibri" w:hAnsi="Calibri" w:cs="Calibri"/>
           <w:sz w:val="22"/>
@@ -5369,30 +4198,6 @@
           <w:szCs w:val="22"/>
         </w:rPr>
         <w:t xml:space="preserve">Gandhi, V., Kumar, S., &amp; Kumar, S. (2023). Detection and classification of malware using machine learning techniques. </w:t>
-      </w:r>
-    </w:p>
-    <w:p>
-      <w:pPr>
-        <w:pStyle w:val="ListParagraph"/>
-        <w:numPr>
-          <w:ilvl w:val="0"/>
-          <w:numId w:val="17"/>
-        </w:numPr>
-        <w:spacing w:line="276" w:lineRule="auto"/>
-        <w:jc w:val="both"/>
-        <w:rPr>
-          <w:rFonts w:ascii="Calibri" w:hAnsi="Calibri" w:cs="Calibri"/>
-          <w:sz w:val="22"/>
-          <w:szCs w:val="22"/>
-        </w:rPr>
-      </w:pPr>
-      <w:r>
-        <w:rPr>
-          <w:rFonts w:ascii="Calibri" w:hAnsi="Calibri" w:cs="Calibri"/>
-          <w:sz w:val="22"/>
-          <w:szCs w:val="22"/>
-        </w:rPr>
-        <w:t xml:space="preserve">Hall, T. (2021). Examining the Colonial Pipeline ransomware incident and its impact on national security. </w:t>
       </w:r>
       <w:r>
         <w:rPr>
@@ -5402,7 +4207,7 @@
           <w:sz w:val="22"/>
           <w:szCs w:val="22"/>
         </w:rPr>
-        <w:t>International Journal of Cyber Threat Intelligence, 9</w:t>
+        <w:t>Journal of Information Security and Applications, 71</w:t>
       </w:r>
       <w:r>
         <w:rPr>
@@ -5410,7 +4215,7 @@
           <w:sz w:val="22"/>
           <w:szCs w:val="22"/>
         </w:rPr>
-        <w:t>(2), 87–105.</w:t>
+        <w:t>, 103223. https://doi.org/10.1016/j.jisa.2023.103223</w:t>
       </w:r>
     </w:p>
     <w:p>
@@ -5418,10 +4223,9 @@
         <w:pStyle w:val="ListParagraph"/>
         <w:numPr>
           <w:ilvl w:val="0"/>
-          <w:numId w:val="17"/>
+          <w:numId w:val="38"/>
         </w:numPr>
-        <w:spacing w:line="276" w:lineRule="auto"/>
-        <w:jc w:val="both"/>
+        <w:spacing w:line="240" w:lineRule="auto"/>
         <w:rPr>
           <w:rFonts w:ascii="Calibri" w:hAnsi="Calibri" w:cs="Calibri"/>
           <w:sz w:val="22"/>
@@ -5434,7 +4238,7 @@
           <w:sz w:val="22"/>
           <w:szCs w:val="22"/>
         </w:rPr>
-        <w:t xml:space="preserve">Lee, C., Wang, H., &amp; Kim, S. (2023). Anomaly-based malware detection using autoencoders and decision trees. </w:t>
+        <w:t xml:space="preserve">Hall, T. (2021). Examining the Colonial Pipeline ransomware incident and its impact on national security. </w:t>
       </w:r>
       <w:r>
         <w:rPr>
@@ -5444,7 +4248,7 @@
           <w:sz w:val="22"/>
           <w:szCs w:val="22"/>
         </w:rPr>
-        <w:t>International Conference on Cyber Threats, 28</w:t>
+        <w:t>International Journal of Cyber Threat Intelligence, 9</w:t>
       </w:r>
       <w:r>
         <w:rPr>
@@ -5452,7 +4256,7 @@
           <w:sz w:val="22"/>
           <w:szCs w:val="22"/>
         </w:rPr>
-        <w:t>(1), 215–232.</w:t>
+        <w:t>(2), 87–105.</w:t>
       </w:r>
     </w:p>
     <w:p>
@@ -5460,10 +4264,9 @@
         <w:pStyle w:val="ListParagraph"/>
         <w:numPr>
           <w:ilvl w:val="0"/>
-          <w:numId w:val="17"/>
+          <w:numId w:val="38"/>
         </w:numPr>
-        <w:spacing w:line="276" w:lineRule="auto"/>
-        <w:jc w:val="both"/>
+        <w:spacing w:line="240" w:lineRule="auto"/>
         <w:rPr>
           <w:rFonts w:ascii="Calibri" w:hAnsi="Calibri" w:cs="Calibri"/>
           <w:sz w:val="22"/>
@@ -5476,405 +4279,7 @@
           <w:sz w:val="22"/>
           <w:szCs w:val="22"/>
         </w:rPr>
-        <w:lastRenderedPageBreak/>
-        <w:t xml:space="preserve">Mitchell, S., Brown, L., &amp; Carter, P. (2023). Evaluating MERN stack for AI integration. </w:t>
-      </w:r>
-      <w:r>
-        <w:rPr>
-          <w:rFonts w:ascii="Calibri" w:hAnsi="Calibri" w:cs="Calibri"/>
-          <w:i/>
-          <w:iCs/>
-          <w:sz w:val="22"/>
-          <w:szCs w:val="22"/>
-        </w:rPr>
-        <w:t>Web Systems and Security Journal, 17</w:t>
-      </w:r>
-      <w:r>
-        <w:rPr>
-          <w:rFonts w:ascii="Calibri" w:hAnsi="Calibri" w:cs="Calibri"/>
-          <w:sz w:val="22"/>
-          <w:szCs w:val="22"/>
-        </w:rPr>
-        <w:t>(4), 89–106.</w:t>
-      </w:r>
-    </w:p>
-    <w:p>
-      <w:pPr>
-        <w:pStyle w:val="ListParagraph"/>
-        <w:numPr>
-          <w:ilvl w:val="0"/>
-          <w:numId w:val="17"/>
-        </w:numPr>
-        <w:spacing w:line="276" w:lineRule="auto"/>
-        <w:jc w:val="both"/>
-        <w:rPr>
-          <w:rFonts w:ascii="Calibri" w:hAnsi="Calibri" w:cs="Calibri"/>
-          <w:sz w:val="22"/>
-          <w:szCs w:val="22"/>
-        </w:rPr>
-      </w:pPr>
-      <w:r>
-        <w:rPr>
-          <w:rFonts w:ascii="Calibri" w:hAnsi="Calibri" w:cs="Calibri"/>
-          <w:sz w:val="22"/>
-          <w:szCs w:val="22"/>
-        </w:rPr>
-        <w:t xml:space="preserve">Nataraj, L., </w:t>
-      </w:r>
-      <w:proofErr w:type="spellStart"/>
-      <w:r>
-        <w:rPr>
-          <w:rFonts w:ascii="Calibri" w:hAnsi="Calibri" w:cs="Calibri"/>
-          <w:sz w:val="22"/>
-          <w:szCs w:val="22"/>
-        </w:rPr>
-        <w:t>Yegneswaran</w:t>
-      </w:r>
-      <w:proofErr w:type="spellEnd"/>
-      <w:r>
-        <w:rPr>
-          <w:rFonts w:ascii="Calibri" w:hAnsi="Calibri" w:cs="Calibri"/>
-          <w:sz w:val="22"/>
-          <w:szCs w:val="22"/>
-        </w:rPr>
-        <w:t xml:space="preserve">, V., &amp; Porras, P. (2023). Dynamic pattern recognition using signature analysis. </w:t>
-      </w:r>
-    </w:p>
-    <w:p>
-      <w:pPr>
-        <w:pStyle w:val="ListParagraph"/>
-        <w:numPr>
-          <w:ilvl w:val="0"/>
-          <w:numId w:val="17"/>
-        </w:numPr>
-        <w:spacing w:line="276" w:lineRule="auto"/>
-        <w:jc w:val="both"/>
-        <w:rPr>
-          <w:rFonts w:ascii="Calibri" w:hAnsi="Calibri" w:cs="Calibri"/>
-          <w:sz w:val="22"/>
-          <w:szCs w:val="22"/>
-        </w:rPr>
-      </w:pPr>
-      <w:r>
-        <w:rPr>
-          <w:rFonts w:ascii="Calibri" w:hAnsi="Calibri" w:cs="Calibri"/>
-          <w:sz w:val="22"/>
-          <w:szCs w:val="22"/>
-        </w:rPr>
-        <w:t xml:space="preserve">Reeder, J. R. (2021). Cybersecurity’s Pearl Harbor moment: Lessons learned from the Colonial Pipeline ransomware attack. </w:t>
-      </w:r>
-      <w:r>
-        <w:rPr>
-          <w:rFonts w:ascii="Calibri" w:hAnsi="Calibri" w:cs="Calibri"/>
-          <w:i/>
-          <w:iCs/>
-          <w:sz w:val="22"/>
-          <w:szCs w:val="22"/>
-        </w:rPr>
-        <w:t>U.S. Cyber Defense Review, 7</w:t>
-      </w:r>
-      <w:r>
-        <w:rPr>
-          <w:rFonts w:ascii="Calibri" w:hAnsi="Calibri" w:cs="Calibri"/>
-          <w:sz w:val="22"/>
-          <w:szCs w:val="22"/>
-        </w:rPr>
-        <w:t>(4), 112–130.</w:t>
-      </w:r>
-    </w:p>
-    <w:p>
-      <w:pPr>
-        <w:pStyle w:val="ListParagraph"/>
-        <w:numPr>
-          <w:ilvl w:val="0"/>
-          <w:numId w:val="17"/>
-        </w:numPr>
-        <w:spacing w:line="276" w:lineRule="auto"/>
-        <w:jc w:val="both"/>
-        <w:rPr>
-          <w:rFonts w:ascii="Calibri" w:hAnsi="Calibri" w:cs="Calibri"/>
-          <w:sz w:val="22"/>
-          <w:szCs w:val="22"/>
-        </w:rPr>
-      </w:pPr>
-      <w:r>
-        <w:rPr>
-          <w:rFonts w:ascii="Calibri" w:hAnsi="Calibri" w:cs="Calibri"/>
-          <w:sz w:val="22"/>
-          <w:szCs w:val="22"/>
-        </w:rPr>
-        <w:t xml:space="preserve">Roberts, T., Lee, J., &amp; Adams, R. (2023). Efficiency of Flask in AI model deployment. </w:t>
-      </w:r>
-      <w:r>
-        <w:rPr>
-          <w:rFonts w:ascii="Calibri" w:hAnsi="Calibri" w:cs="Calibri"/>
-          <w:i/>
-          <w:iCs/>
-          <w:sz w:val="22"/>
-          <w:szCs w:val="22"/>
-        </w:rPr>
-        <w:t>International Journal of Web Applications, 34</w:t>
-      </w:r>
-      <w:r>
-        <w:rPr>
-          <w:rFonts w:ascii="Calibri" w:hAnsi="Calibri" w:cs="Calibri"/>
-          <w:sz w:val="22"/>
-          <w:szCs w:val="22"/>
-        </w:rPr>
-        <w:t>(2), 101–119.</w:t>
-      </w:r>
-    </w:p>
-    <w:p>
-      <w:pPr>
-        <w:pStyle w:val="ListParagraph"/>
-        <w:numPr>
-          <w:ilvl w:val="0"/>
-          <w:numId w:val="17"/>
-        </w:numPr>
-        <w:spacing w:line="276" w:lineRule="auto"/>
-        <w:jc w:val="both"/>
-        <w:rPr>
-          <w:rFonts w:ascii="Calibri" w:hAnsi="Calibri" w:cs="Calibri"/>
-          <w:sz w:val="22"/>
-          <w:szCs w:val="22"/>
-        </w:rPr>
-      </w:pPr>
-      <w:r>
-        <w:rPr>
-          <w:rFonts w:ascii="Calibri" w:hAnsi="Calibri" w:cs="Calibri"/>
-          <w:sz w:val="22"/>
-          <w:szCs w:val="22"/>
-        </w:rPr>
-        <w:t xml:space="preserve">Sharma, P., Kaur, J., &amp; Singh, H. (2023). Malware detection using </w:t>
-      </w:r>
-      <w:r>
-        <w:rPr>
-          <w:rFonts w:ascii="Calibri" w:hAnsi="Calibri" w:cs="Calibri"/>
-          <w:sz w:val="22"/>
-          <w:szCs w:val="22"/>
-        </w:rPr>
-        <w:t>behaviour</w:t>
-      </w:r>
-      <w:r>
-        <w:rPr>
-          <w:rFonts w:ascii="Calibri" w:hAnsi="Calibri" w:cs="Calibri"/>
-          <w:sz w:val="22"/>
-          <w:szCs w:val="22"/>
-        </w:rPr>
-        <w:t xml:space="preserve"> analysis.</w:t>
-      </w:r>
-    </w:p>
-    <w:p>
-      <w:pPr>
-        <w:pStyle w:val="NormalWeb"/>
-        <w:numPr>
-          <w:ilvl w:val="0"/>
-          <w:numId w:val="17"/>
-        </w:numPr>
-        <w:jc w:val="both"/>
-        <w:rPr>
-          <w:rFonts w:ascii="Calibri" w:hAnsi="Calibri" w:cs="Calibri"/>
-          <w:sz w:val="22"/>
-          <w:szCs w:val="22"/>
-        </w:rPr>
-      </w:pPr>
-      <w:r>
-        <w:rPr>
-          <w:rFonts w:ascii="Calibri" w:hAnsi="Calibri" w:cs="Calibri"/>
-          <w:sz w:val="22"/>
-          <w:szCs w:val="22"/>
-        </w:rPr>
-        <w:t xml:space="preserve">Creswell, J. W. (2014). </w:t>
-      </w:r>
-      <w:r>
-        <w:rPr>
-          <w:rStyle w:val="Emphasis"/>
-          <w:rFonts w:ascii="Calibri" w:eastAsiaTheme="majorEastAsia" w:hAnsi="Calibri" w:cs="Calibri"/>
-          <w:sz w:val="22"/>
-          <w:szCs w:val="22"/>
-        </w:rPr>
-        <w:t xml:space="preserve">Research design: Qualitative, quantitative, and mixed methods </w:t>
-      </w:r>
-      <w:proofErr w:type="gramStart"/>
-      <w:r>
-        <w:rPr>
-          <w:rStyle w:val="Emphasis"/>
-          <w:rFonts w:ascii="Calibri" w:eastAsiaTheme="majorEastAsia" w:hAnsi="Calibri" w:cs="Calibri"/>
-          <w:sz w:val="22"/>
-          <w:szCs w:val="22"/>
-        </w:rPr>
-        <w:t>approaches</w:t>
-      </w:r>
-      <w:proofErr w:type="gramEnd"/>
-      <w:r>
-        <w:rPr>
-          <w:rFonts w:ascii="Calibri" w:hAnsi="Calibri" w:cs="Calibri"/>
-          <w:sz w:val="22"/>
-          <w:szCs w:val="22"/>
-        </w:rPr>
-        <w:t xml:space="preserve"> (4th ed.). SAGE Publications.</w:t>
-      </w:r>
-    </w:p>
-    <w:p>
-      <w:pPr>
-        <w:pStyle w:val="NormalWeb"/>
-        <w:numPr>
-          <w:ilvl w:val="0"/>
-          <w:numId w:val="17"/>
-        </w:numPr>
-        <w:jc w:val="both"/>
-        <w:rPr>
-          <w:rFonts w:ascii="Calibri" w:hAnsi="Calibri" w:cs="Calibri"/>
-          <w:sz w:val="22"/>
-          <w:szCs w:val="22"/>
-        </w:rPr>
-      </w:pPr>
-      <w:r>
-        <w:rPr>
-          <w:rFonts w:ascii="Calibri" w:hAnsi="Calibri" w:cs="Calibri"/>
-          <w:sz w:val="22"/>
-          <w:szCs w:val="22"/>
-        </w:rPr>
-        <w:t xml:space="preserve">Kothari, C. (2004). </w:t>
-      </w:r>
-      <w:r>
-        <w:rPr>
-          <w:rStyle w:val="Emphasis"/>
-          <w:rFonts w:ascii="Calibri" w:eastAsiaTheme="majorEastAsia" w:hAnsi="Calibri" w:cs="Calibri"/>
-          <w:sz w:val="22"/>
-          <w:szCs w:val="22"/>
-        </w:rPr>
-        <w:t>Research methodology: Methods and techniques</w:t>
-      </w:r>
-      <w:r>
-        <w:rPr>
-          <w:rFonts w:ascii="Calibri" w:hAnsi="Calibri" w:cs="Calibri"/>
-          <w:sz w:val="22"/>
-          <w:szCs w:val="22"/>
-        </w:rPr>
-        <w:t xml:space="preserve"> (2nd ed.). New Age International.</w:t>
-      </w:r>
-    </w:p>
-    <w:p>
-      <w:pPr>
-        <w:pStyle w:val="NormalWeb"/>
-        <w:numPr>
-          <w:ilvl w:val="0"/>
-          <w:numId w:val="17"/>
-        </w:numPr>
-        <w:jc w:val="both"/>
-        <w:rPr>
-          <w:rFonts w:ascii="Calibri" w:hAnsi="Calibri" w:cs="Calibri"/>
-          <w:sz w:val="22"/>
-          <w:szCs w:val="22"/>
-        </w:rPr>
-      </w:pPr>
-      <w:r>
-        <w:rPr>
-          <w:rFonts w:ascii="Calibri" w:hAnsi="Calibri" w:cs="Calibri"/>
-          <w:sz w:val="22"/>
-          <w:szCs w:val="22"/>
-        </w:rPr>
-        <w:t xml:space="preserve">Bishop, C. M. (2006). </w:t>
-      </w:r>
-      <w:r>
-        <w:rPr>
-          <w:rStyle w:val="Emphasis"/>
-          <w:rFonts w:ascii="Calibri" w:eastAsiaTheme="majorEastAsia" w:hAnsi="Calibri" w:cs="Calibri"/>
-          <w:sz w:val="22"/>
-          <w:szCs w:val="22"/>
-        </w:rPr>
-        <w:t>Pattern recognition and machine learning</w:t>
-      </w:r>
-      <w:r>
-        <w:rPr>
-          <w:rFonts w:ascii="Calibri" w:hAnsi="Calibri" w:cs="Calibri"/>
-          <w:sz w:val="22"/>
-          <w:szCs w:val="22"/>
-        </w:rPr>
-        <w:t>. Springer.</w:t>
-      </w:r>
-    </w:p>
-    <w:p>
-      <w:pPr>
-        <w:pStyle w:val="NormalWeb"/>
-        <w:numPr>
-          <w:ilvl w:val="0"/>
-          <w:numId w:val="17"/>
-        </w:numPr>
-        <w:jc w:val="both"/>
-        <w:rPr>
-          <w:rFonts w:ascii="Calibri" w:hAnsi="Calibri" w:cs="Calibri"/>
-          <w:sz w:val="22"/>
-          <w:szCs w:val="22"/>
-        </w:rPr>
-      </w:pPr>
-      <w:r>
-        <w:rPr>
-          <w:rFonts w:ascii="Calibri" w:hAnsi="Calibri" w:cs="Calibri"/>
-          <w:sz w:val="22"/>
-          <w:szCs w:val="22"/>
-        </w:rPr>
-        <w:t xml:space="preserve">Australian Computer Society. (2014). </w:t>
-      </w:r>
-      <w:r>
-        <w:rPr>
-          <w:rFonts w:ascii="Calibri" w:hAnsi="Calibri" w:cs="Calibri"/>
-          <w:i/>
-          <w:iCs/>
-          <w:sz w:val="22"/>
-          <w:szCs w:val="22"/>
-        </w:rPr>
-        <w:t>ACS Code of Professional Conduct case studies (Version 2.1)</w:t>
-      </w:r>
-      <w:r>
-        <w:rPr>
-          <w:rFonts w:ascii="Calibri" w:hAnsi="Calibri" w:cs="Calibri"/>
-          <w:sz w:val="22"/>
-          <w:szCs w:val="22"/>
-        </w:rPr>
-        <w:t>. Australian Computer Society.</w:t>
-      </w:r>
-    </w:p>
-    <w:p>
-      <w:pPr>
-        <w:pStyle w:val="NormalWeb"/>
-        <w:numPr>
-          <w:ilvl w:val="0"/>
-          <w:numId w:val="17"/>
-        </w:numPr>
-        <w:jc w:val="both"/>
-        <w:rPr>
-          <w:rFonts w:ascii="Calibri" w:hAnsi="Calibri" w:cs="Calibri"/>
-          <w:sz w:val="22"/>
-          <w:szCs w:val="22"/>
-        </w:rPr>
-      </w:pPr>
-      <w:r>
-        <w:rPr>
-          <w:rFonts w:ascii="Calibri" w:hAnsi="Calibri" w:cs="Calibri"/>
-          <w:sz w:val="22"/>
-          <w:szCs w:val="22"/>
-        </w:rPr>
-        <w:t xml:space="preserve">Kabanov, I., &amp; Madnick, S. (2020). </w:t>
-      </w:r>
-      <w:r>
-        <w:rPr>
-          <w:rFonts w:ascii="Calibri" w:hAnsi="Calibri" w:cs="Calibri"/>
-          <w:i/>
-          <w:iCs/>
-          <w:sz w:val="22"/>
-          <w:szCs w:val="22"/>
-        </w:rPr>
-        <w:t>A systematic study of the control failures in the Equifax cybersecurity incident</w:t>
-      </w:r>
-      <w:r>
-        <w:rPr>
-          <w:rFonts w:ascii="Calibri" w:hAnsi="Calibri" w:cs="Calibri"/>
-          <w:sz w:val="22"/>
-          <w:szCs w:val="22"/>
-        </w:rPr>
-        <w:t xml:space="preserve"> (Working Paper CISL# 2020-19). MIT Sloan School of Management. </w:t>
+        <w:t xml:space="preserve">Kabanov, I., &amp; Madnick, S. (2020). A systematic study of the control failures in the Equifax cybersecurity incident (Working Paper CISL# 2020-19). MIT Sloan School of Management. </w:t>
       </w:r>
       <w:hyperlink r:id="rId11" w:tgtFrame="_new" w:history="1">
         <w:r>
@@ -5888,8 +4293,324 @@
         </w:r>
       </w:hyperlink>
     </w:p>
+    <w:p>
+      <w:pPr>
+        <w:pStyle w:val="ListParagraph"/>
+        <w:numPr>
+          <w:ilvl w:val="0"/>
+          <w:numId w:val="38"/>
+        </w:numPr>
+        <w:spacing w:line="240" w:lineRule="auto"/>
+        <w:rPr>
+          <w:rFonts w:ascii="Calibri" w:hAnsi="Calibri" w:cs="Calibri"/>
+          <w:sz w:val="22"/>
+          <w:szCs w:val="22"/>
+        </w:rPr>
+      </w:pPr>
+      <w:r>
+        <w:rPr>
+          <w:rFonts w:ascii="Calibri" w:hAnsi="Calibri" w:cs="Calibri"/>
+          <w:sz w:val="22"/>
+          <w:szCs w:val="22"/>
+        </w:rPr>
+        <w:t xml:space="preserve">Kothari, C. R. (2004). </w:t>
+      </w:r>
+      <w:r>
+        <w:rPr>
+          <w:rFonts w:ascii="Calibri" w:hAnsi="Calibri" w:cs="Calibri"/>
+          <w:i/>
+          <w:iCs/>
+          <w:sz w:val="22"/>
+          <w:szCs w:val="22"/>
+        </w:rPr>
+        <w:t>Research methodology: Methods and techniques</w:t>
+      </w:r>
+      <w:r>
+        <w:rPr>
+          <w:rFonts w:ascii="Calibri" w:hAnsi="Calibri" w:cs="Calibri"/>
+          <w:sz w:val="22"/>
+          <w:szCs w:val="22"/>
+        </w:rPr>
+        <w:t xml:space="preserve"> (2nd ed.). New Age International.</w:t>
+      </w:r>
+    </w:p>
+    <w:p>
+      <w:pPr>
+        <w:pStyle w:val="ListParagraph"/>
+        <w:numPr>
+          <w:ilvl w:val="0"/>
+          <w:numId w:val="38"/>
+        </w:numPr>
+        <w:spacing w:line="240" w:lineRule="auto"/>
+        <w:rPr>
+          <w:rFonts w:ascii="Calibri" w:hAnsi="Calibri" w:cs="Calibri"/>
+          <w:sz w:val="22"/>
+          <w:szCs w:val="22"/>
+        </w:rPr>
+      </w:pPr>
+      <w:r>
+        <w:rPr>
+          <w:rFonts w:ascii="Calibri" w:hAnsi="Calibri" w:cs="Calibri"/>
+          <w:sz w:val="22"/>
+          <w:szCs w:val="22"/>
+        </w:rPr>
+        <w:t xml:space="preserve">Lee, C., Wang, H., &amp; Kim, S. (2023). Anomaly-based malware detection using autoencoders and decision trees. In </w:t>
+      </w:r>
+      <w:r>
+        <w:rPr>
+          <w:rFonts w:ascii="Calibri" w:hAnsi="Calibri" w:cs="Calibri"/>
+          <w:i/>
+          <w:iCs/>
+          <w:sz w:val="22"/>
+          <w:szCs w:val="22"/>
+        </w:rPr>
+        <w:t>Proceedings of the International Conference on Cyber Threats</w:t>
+      </w:r>
+      <w:r>
+        <w:rPr>
+          <w:rFonts w:ascii="Calibri" w:hAnsi="Calibri" w:cs="Calibri"/>
+          <w:sz w:val="22"/>
+          <w:szCs w:val="22"/>
+        </w:rPr>
+        <w:t xml:space="preserve"> (Vol. 28, No. 1, pp. 215–232).</w:t>
+      </w:r>
+    </w:p>
+    <w:p>
+      <w:pPr>
+        <w:pStyle w:val="ListParagraph"/>
+        <w:numPr>
+          <w:ilvl w:val="0"/>
+          <w:numId w:val="38"/>
+        </w:numPr>
+        <w:spacing w:line="240" w:lineRule="auto"/>
+        <w:rPr>
+          <w:rFonts w:ascii="Calibri" w:hAnsi="Calibri" w:cs="Calibri"/>
+          <w:sz w:val="22"/>
+          <w:szCs w:val="22"/>
+        </w:rPr>
+      </w:pPr>
+      <w:r>
+        <w:rPr>
+          <w:rFonts w:ascii="Calibri" w:hAnsi="Calibri" w:cs="Calibri"/>
+          <w:sz w:val="22"/>
+          <w:szCs w:val="22"/>
+        </w:rPr>
+        <w:t xml:space="preserve">Mitchell, S., Brown, L., &amp; Carter, P. (2023). Evaluating MERN stack for AI integration. </w:t>
+      </w:r>
+      <w:r>
+        <w:rPr>
+          <w:rFonts w:ascii="Calibri" w:hAnsi="Calibri" w:cs="Calibri"/>
+          <w:i/>
+          <w:iCs/>
+          <w:sz w:val="22"/>
+          <w:szCs w:val="22"/>
+        </w:rPr>
+        <w:t>Web Systems and Security Journal, 17</w:t>
+      </w:r>
+      <w:r>
+        <w:rPr>
+          <w:rFonts w:ascii="Calibri" w:hAnsi="Calibri" w:cs="Calibri"/>
+          <w:sz w:val="22"/>
+          <w:szCs w:val="22"/>
+        </w:rPr>
+        <w:t>(4), 89–106.</w:t>
+      </w:r>
+    </w:p>
+    <w:p>
+      <w:pPr>
+        <w:pStyle w:val="ListParagraph"/>
+        <w:numPr>
+          <w:ilvl w:val="0"/>
+          <w:numId w:val="38"/>
+        </w:numPr>
+        <w:spacing w:line="240" w:lineRule="auto"/>
+        <w:rPr>
+          <w:rFonts w:ascii="Calibri" w:hAnsi="Calibri" w:cs="Calibri"/>
+          <w:sz w:val="22"/>
+          <w:szCs w:val="22"/>
+        </w:rPr>
+      </w:pPr>
+      <w:r>
+        <w:rPr>
+          <w:rFonts w:ascii="Calibri" w:hAnsi="Calibri" w:cs="Calibri"/>
+          <w:sz w:val="22"/>
+          <w:szCs w:val="22"/>
+        </w:rPr>
+        <w:t xml:space="preserve">Nataraj, L., </w:t>
+      </w:r>
+      <w:proofErr w:type="spellStart"/>
+      <w:r>
+        <w:rPr>
+          <w:rFonts w:ascii="Calibri" w:hAnsi="Calibri" w:cs="Calibri"/>
+          <w:sz w:val="22"/>
+          <w:szCs w:val="22"/>
+        </w:rPr>
+        <w:t>Yegneswaran</w:t>
+      </w:r>
+      <w:proofErr w:type="spellEnd"/>
+      <w:r>
+        <w:rPr>
+          <w:rFonts w:ascii="Calibri" w:hAnsi="Calibri" w:cs="Calibri"/>
+          <w:sz w:val="22"/>
+          <w:szCs w:val="22"/>
+        </w:rPr>
+        <w:t xml:space="preserve">, V., &amp; Porras, P. (2023). Dynamic pattern recognition using signature analysis. </w:t>
+      </w:r>
+      <w:r>
+        <w:rPr>
+          <w:rFonts w:ascii="Calibri" w:hAnsi="Calibri" w:cs="Calibri"/>
+          <w:i/>
+          <w:iCs/>
+          <w:sz w:val="22"/>
+          <w:szCs w:val="22"/>
+        </w:rPr>
+        <w:t>Journal of Computer Security Research, 31</w:t>
+      </w:r>
+      <w:r>
+        <w:rPr>
+          <w:rFonts w:ascii="Calibri" w:hAnsi="Calibri" w:cs="Calibri"/>
+          <w:sz w:val="22"/>
+          <w:szCs w:val="22"/>
+        </w:rPr>
+        <w:t>(1), 45–62.</w:t>
+      </w:r>
+    </w:p>
+    <w:p>
+      <w:pPr>
+        <w:pStyle w:val="ListParagraph"/>
+        <w:numPr>
+          <w:ilvl w:val="0"/>
+          <w:numId w:val="38"/>
+        </w:numPr>
+        <w:spacing w:line="240" w:lineRule="auto"/>
+        <w:rPr>
+          <w:rFonts w:ascii="Calibri" w:hAnsi="Calibri" w:cs="Calibri"/>
+          <w:sz w:val="22"/>
+          <w:szCs w:val="22"/>
+        </w:rPr>
+      </w:pPr>
+      <w:r>
+        <w:rPr>
+          <w:rFonts w:ascii="Calibri" w:hAnsi="Calibri" w:cs="Calibri"/>
+          <w:sz w:val="22"/>
+          <w:szCs w:val="22"/>
+        </w:rPr>
+        <w:t xml:space="preserve">Roberts, T., Lee, J., &amp; Adams, R. (2023). Efficiency of Flask in AI model deployment. </w:t>
+      </w:r>
+      <w:r>
+        <w:rPr>
+          <w:rFonts w:ascii="Calibri" w:hAnsi="Calibri" w:cs="Calibri"/>
+          <w:i/>
+          <w:iCs/>
+          <w:sz w:val="22"/>
+          <w:szCs w:val="22"/>
+        </w:rPr>
+        <w:t>International Journal of Web Applications, 34</w:t>
+      </w:r>
+      <w:r>
+        <w:rPr>
+          <w:rFonts w:ascii="Calibri" w:hAnsi="Calibri" w:cs="Calibri"/>
+          <w:sz w:val="22"/>
+          <w:szCs w:val="22"/>
+        </w:rPr>
+        <w:t>(2), 101–119.</w:t>
+      </w:r>
+    </w:p>
+    <w:p>
+      <w:pPr>
+        <w:pStyle w:val="ListParagraph"/>
+        <w:numPr>
+          <w:ilvl w:val="0"/>
+          <w:numId w:val="38"/>
+        </w:numPr>
+        <w:spacing w:line="240" w:lineRule="auto"/>
+        <w:rPr>
+          <w:rFonts w:ascii="Calibri" w:hAnsi="Calibri" w:cs="Calibri"/>
+          <w:sz w:val="22"/>
+          <w:szCs w:val="22"/>
+        </w:rPr>
+      </w:pPr>
+      <w:r>
+        <w:rPr>
+          <w:rFonts w:ascii="Calibri" w:hAnsi="Calibri" w:cs="Calibri"/>
+          <w:sz w:val="22"/>
+          <w:szCs w:val="22"/>
+        </w:rPr>
+        <w:t xml:space="preserve">Sharma, P., Kaur, J., &amp; Singh, H. (2023). Malware detection using behaviour analysis. </w:t>
+      </w:r>
+      <w:r>
+        <w:rPr>
+          <w:rFonts w:ascii="Calibri" w:hAnsi="Calibri" w:cs="Calibri"/>
+          <w:i/>
+          <w:iCs/>
+          <w:sz w:val="22"/>
+          <w:szCs w:val="22"/>
+        </w:rPr>
+        <w:t>Journal of Cybersecurity Techniques, 29</w:t>
+      </w:r>
+      <w:r>
+        <w:rPr>
+          <w:rFonts w:ascii="Calibri" w:hAnsi="Calibri" w:cs="Calibri"/>
+          <w:sz w:val="22"/>
+          <w:szCs w:val="22"/>
+        </w:rPr>
+        <w:t>(3), 181–197.</w:t>
+      </w:r>
+    </w:p>
+    <w:p>
+      <w:pPr>
+        <w:pStyle w:val="ListParagraph"/>
+        <w:numPr>
+          <w:ilvl w:val="0"/>
+          <w:numId w:val="38"/>
+        </w:numPr>
+        <w:spacing w:line="240" w:lineRule="auto"/>
+        <w:rPr>
+          <w:rFonts w:ascii="Calibri" w:hAnsi="Calibri" w:cs="Calibri"/>
+          <w:sz w:val="22"/>
+          <w:szCs w:val="22"/>
+        </w:rPr>
+      </w:pPr>
+      <w:r>
+        <w:rPr>
+          <w:rFonts w:ascii="Calibri" w:hAnsi="Calibri" w:cs="Calibri"/>
+          <w:sz w:val="22"/>
+          <w:szCs w:val="22"/>
+        </w:rPr>
+        <w:t xml:space="preserve">Australian Computer Society. (2014). </w:t>
+      </w:r>
+      <w:r>
+        <w:rPr>
+          <w:rFonts w:ascii="Calibri" w:hAnsi="Calibri" w:cs="Calibri"/>
+          <w:i/>
+          <w:iCs/>
+          <w:sz w:val="22"/>
+          <w:szCs w:val="22"/>
+        </w:rPr>
+        <w:t>ACS code of professional conduct: Case studies</w:t>
+      </w:r>
+      <w:r>
+        <w:rPr>
+          <w:rFonts w:ascii="Calibri" w:hAnsi="Calibri" w:cs="Calibri"/>
+          <w:sz w:val="22"/>
+          <w:szCs w:val="22"/>
+        </w:rPr>
+        <w:t xml:space="preserve"> (Version 2.1). </w:t>
+      </w:r>
+      <w:hyperlink r:id="rId12" w:tgtFrame="_new" w:history="1">
+        <w:r>
+          <w:rPr>
+            <w:rStyle w:val="Hyperlink"/>
+            <w:rFonts w:ascii="Calibri" w:hAnsi="Calibri" w:cs="Calibri"/>
+            <w:sz w:val="22"/>
+            <w:szCs w:val="22"/>
+          </w:rPr>
+          <w:t>https://www.acs.org.au</w:t>
+        </w:r>
+      </w:hyperlink>
+    </w:p>
     <w:sectPr>
-      <w:headerReference w:type="default" r:id="rId12"/>
+      <w:headerReference w:type="default" r:id="rId13"/>
       <w:pgSz w:w="11906" w:h="16838"/>
       <w:pgMar w:top="1270" w:right="1383" w:bottom="1270" w:left="1383" w:header="709" w:footer="709" w:gutter="0"/>
       <w:cols w:space="708"/>
@@ -5972,6 +4693,119 @@
 <file path=word/numbering.xml><?xml version="1.0" encoding="utf-8"?>
 <w:numbering xmlns:wpc="http://schemas.microsoft.com/office/word/2010/wordprocessingCanvas" xmlns:cx="http://schemas.microsoft.com/office/drawing/2014/chartex" xmlns:cx1="http://schemas.microsoft.com/office/drawing/2015/9/8/chartex" xmlns:cx2="http://schemas.microsoft.com/office/drawing/2015/10/21/chartex" xmlns:cx3="http://schemas.microsoft.com/office/drawing/2016/5/9/chartex" xmlns:cx4="http://schemas.microsoft.com/office/drawing/2016/5/10/chartex" xmlns:cx5="http://schemas.microsoft.com/office/drawing/2016/5/11/chartex" xmlns:cx6="http://schemas.microsoft.com/office/drawing/2016/5/12/chartex" xmlns:cx7="http://schemas.microsoft.com/office/drawing/2016/5/13/chartex" xmlns:cx8="http://schemas.microsoft.com/office/drawing/2016/5/14/chartex" xmlns:mc="http://schemas.openxmlformats.org/markup-compatibility/2006" xmlns:aink="http://schemas.microsoft.com/office/drawing/2016/ink" xmlns:am3d="http://schemas.microsoft.com/office/drawing/2017/model3d" xmlns:o="urn:schemas-microsoft-com:office:office" xmlns:oel="http://schemas.microsoft.com/office/2019/extlst" xmlns:r="http://schemas.openxmlformats.org/officeDocument/2006/relationships" xmlns:m="http://schemas.openxmlformats.org/officeDocument/2006/math" xmlns:v="urn:schemas-microsoft-com:vml" xmlns:wp14="http://schemas.microsoft.com/office/word/2010/wordprocessingDrawing" xmlns:wp="http://schemas.openxmlformats.org/drawingml/2006/wordprocessingDrawing" xmlns:w10="urn:schemas-microsoft-com:office:word" xmlns:w="http://schemas.openxmlformats.org/wordprocessingml/2006/main" xmlns:w14="http://schemas.microsoft.com/office/word/2010/wordml" xmlns:w15="http://schemas.microsoft.com/office/word/2012/wordml" xmlns:w16cex="http://schemas.microsoft.com/office/word/2018/wordml/cex" xmlns:w16cid="http://schemas.microsoft.com/office/word/2016/wordml/cid" xmlns:w16="http://schemas.microsoft.com/office/word/2018/wordml" xmlns:w16du="http://schemas.microsoft.com/office/word/2023/wordml/word16du" xmlns:w16sdtdh="http://schemas.microsoft.com/office/word/2020/wordml/sdtdatahash" xmlns:w16sdtfl="http://schemas.microsoft.com/office/word/2024/wordml/sdtformatlock" xmlns:w16se="http://schemas.microsoft.com/office/word/2015/wordml/symex" xmlns:wpg="http://schemas.microsoft.com/office/word/2010/wordprocessingGroup" xmlns:wpi="http://schemas.microsoft.com/office/word/2010/wordprocessingInk" xmlns:wne="http://schemas.microsoft.com/office/word/2006/wordml" xmlns:wps="http://schemas.microsoft.com/office/word/2010/wordprocessingShape" mc:Ignorable="w14 w15 w16se w16cid w16 w16cex w16sdtdh w16sdtfl w16du wp14">
   <w:abstractNum w:abstractNumId="0" w15:restartNumberingAfterBreak="0">
+    <w:nsid w:val="00916EC2"/>
+    <w:multiLevelType w:val="multilevel"/>
+    <w:tmpl w:val="B102506E"/>
+    <w:lvl w:ilvl="0">
+      <w:start w:val="1"/>
+      <w:numFmt w:val="decimal"/>
+      <w:lvlText w:val="%1."/>
+      <w:lvlJc w:val="left"/>
+      <w:pPr>
+        <w:tabs>
+          <w:tab w:val="num" w:pos="720"/>
+        </w:tabs>
+        <w:ind w:left="720" w:hanging="360"/>
+      </w:pPr>
+    </w:lvl>
+    <w:lvl w:ilvl="1" w:tentative="1">
+      <w:start w:val="1"/>
+      <w:numFmt w:val="decimal"/>
+      <w:lvlText w:val="%2."/>
+      <w:lvlJc w:val="left"/>
+      <w:pPr>
+        <w:tabs>
+          <w:tab w:val="num" w:pos="1440"/>
+        </w:tabs>
+        <w:ind w:left="1440" w:hanging="360"/>
+      </w:pPr>
+    </w:lvl>
+    <w:lvl w:ilvl="2" w:tentative="1">
+      <w:start w:val="1"/>
+      <w:numFmt w:val="decimal"/>
+      <w:lvlText w:val="%3."/>
+      <w:lvlJc w:val="left"/>
+      <w:pPr>
+        <w:tabs>
+          <w:tab w:val="num" w:pos="2160"/>
+        </w:tabs>
+        <w:ind w:left="2160" w:hanging="360"/>
+      </w:pPr>
+    </w:lvl>
+    <w:lvl w:ilvl="3" w:tentative="1">
+      <w:start w:val="1"/>
+      <w:numFmt w:val="decimal"/>
+      <w:lvlText w:val="%4."/>
+      <w:lvlJc w:val="left"/>
+      <w:pPr>
+        <w:tabs>
+          <w:tab w:val="num" w:pos="2880"/>
+        </w:tabs>
+        <w:ind w:left="2880" w:hanging="360"/>
+      </w:pPr>
+    </w:lvl>
+    <w:lvl w:ilvl="4" w:tentative="1">
+      <w:start w:val="1"/>
+      <w:numFmt w:val="decimal"/>
+      <w:lvlText w:val="%5."/>
+      <w:lvlJc w:val="left"/>
+      <w:pPr>
+        <w:tabs>
+          <w:tab w:val="num" w:pos="3600"/>
+        </w:tabs>
+        <w:ind w:left="3600" w:hanging="360"/>
+      </w:pPr>
+    </w:lvl>
+    <w:lvl w:ilvl="5" w:tentative="1">
+      <w:start w:val="1"/>
+      <w:numFmt w:val="decimal"/>
+      <w:lvlText w:val="%6."/>
+      <w:lvlJc w:val="left"/>
+      <w:pPr>
+        <w:tabs>
+          <w:tab w:val="num" w:pos="4320"/>
+        </w:tabs>
+        <w:ind w:left="4320" w:hanging="360"/>
+      </w:pPr>
+    </w:lvl>
+    <w:lvl w:ilvl="6" w:tentative="1">
+      <w:start w:val="1"/>
+      <w:numFmt w:val="decimal"/>
+      <w:lvlText w:val="%7."/>
+      <w:lvlJc w:val="left"/>
+      <w:pPr>
+        <w:tabs>
+          <w:tab w:val="num" w:pos="5040"/>
+        </w:tabs>
+        <w:ind w:left="5040" w:hanging="360"/>
+      </w:pPr>
+    </w:lvl>
+    <w:lvl w:ilvl="7" w:tentative="1">
+      <w:start w:val="1"/>
+      <w:numFmt w:val="decimal"/>
+      <w:lvlText w:val="%8."/>
+      <w:lvlJc w:val="left"/>
+      <w:pPr>
+        <w:tabs>
+          <w:tab w:val="num" w:pos="5760"/>
+        </w:tabs>
+        <w:ind w:left="5760" w:hanging="360"/>
+      </w:pPr>
+    </w:lvl>
+    <w:lvl w:ilvl="8" w:tentative="1">
+      <w:start w:val="1"/>
+      <w:numFmt w:val="decimal"/>
+      <w:lvlText w:val="%9."/>
+      <w:lvlJc w:val="left"/>
+      <w:pPr>
+        <w:tabs>
+          <w:tab w:val="num" w:pos="6480"/>
+        </w:tabs>
+        <w:ind w:left="6480" w:hanging="360"/>
+      </w:pPr>
+    </w:lvl>
+  </w:abstractNum>
+  <w:abstractNum w:abstractNumId="1" w15:restartNumberingAfterBreak="0">
     <w:nsid w:val="038D5AC7"/>
     <w:multiLevelType w:val="hybridMultilevel"/>
     <w:tmpl w:val="866448FA"/>
@@ -6084,7 +4918,7 @@
       </w:rPr>
     </w:lvl>
   </w:abstractNum>
-  <w:abstractNum w:abstractNumId="1" w15:restartNumberingAfterBreak="0">
+  <w:abstractNum w:abstractNumId="2" w15:restartNumberingAfterBreak="0">
     <w:nsid w:val="0BD92DFD"/>
     <w:multiLevelType w:val="multilevel"/>
     <w:tmpl w:val="05F60CA0"/>
@@ -6197,7 +5031,7 @@
       </w:pPr>
     </w:lvl>
   </w:abstractNum>
-  <w:abstractNum w:abstractNumId="2" w15:restartNumberingAfterBreak="0">
+  <w:abstractNum w:abstractNumId="3" w15:restartNumberingAfterBreak="0">
     <w:nsid w:val="133E6CF9"/>
     <w:multiLevelType w:val="multilevel"/>
     <w:tmpl w:val="A5BE0A20"/>
@@ -6346,7 +5180,120 @@
       </w:rPr>
     </w:lvl>
   </w:abstractNum>
-  <w:abstractNum w:abstractNumId="3" w15:restartNumberingAfterBreak="0">
+  <w:abstractNum w:abstractNumId="4" w15:restartNumberingAfterBreak="0">
+    <w:nsid w:val="13C532C9"/>
+    <w:multiLevelType w:val="multilevel"/>
+    <w:tmpl w:val="053ACC74"/>
+    <w:lvl w:ilvl="0">
+      <w:start w:val="2"/>
+      <w:numFmt w:val="decimal"/>
+      <w:lvlText w:val="%1."/>
+      <w:lvlJc w:val="left"/>
+      <w:pPr>
+        <w:tabs>
+          <w:tab w:val="num" w:pos="720"/>
+        </w:tabs>
+        <w:ind w:left="720" w:hanging="360"/>
+      </w:pPr>
+    </w:lvl>
+    <w:lvl w:ilvl="1" w:tentative="1">
+      <w:start w:val="1"/>
+      <w:numFmt w:val="decimal"/>
+      <w:lvlText w:val="%2."/>
+      <w:lvlJc w:val="left"/>
+      <w:pPr>
+        <w:tabs>
+          <w:tab w:val="num" w:pos="1440"/>
+        </w:tabs>
+        <w:ind w:left="1440" w:hanging="360"/>
+      </w:pPr>
+    </w:lvl>
+    <w:lvl w:ilvl="2" w:tentative="1">
+      <w:start w:val="1"/>
+      <w:numFmt w:val="decimal"/>
+      <w:lvlText w:val="%3."/>
+      <w:lvlJc w:val="left"/>
+      <w:pPr>
+        <w:tabs>
+          <w:tab w:val="num" w:pos="2160"/>
+        </w:tabs>
+        <w:ind w:left="2160" w:hanging="360"/>
+      </w:pPr>
+    </w:lvl>
+    <w:lvl w:ilvl="3" w:tentative="1">
+      <w:start w:val="1"/>
+      <w:numFmt w:val="decimal"/>
+      <w:lvlText w:val="%4."/>
+      <w:lvlJc w:val="left"/>
+      <w:pPr>
+        <w:tabs>
+          <w:tab w:val="num" w:pos="2880"/>
+        </w:tabs>
+        <w:ind w:left="2880" w:hanging="360"/>
+      </w:pPr>
+    </w:lvl>
+    <w:lvl w:ilvl="4" w:tentative="1">
+      <w:start w:val="1"/>
+      <w:numFmt w:val="decimal"/>
+      <w:lvlText w:val="%5."/>
+      <w:lvlJc w:val="left"/>
+      <w:pPr>
+        <w:tabs>
+          <w:tab w:val="num" w:pos="3600"/>
+        </w:tabs>
+        <w:ind w:left="3600" w:hanging="360"/>
+      </w:pPr>
+    </w:lvl>
+    <w:lvl w:ilvl="5" w:tentative="1">
+      <w:start w:val="1"/>
+      <w:numFmt w:val="decimal"/>
+      <w:lvlText w:val="%6."/>
+      <w:lvlJc w:val="left"/>
+      <w:pPr>
+        <w:tabs>
+          <w:tab w:val="num" w:pos="4320"/>
+        </w:tabs>
+        <w:ind w:left="4320" w:hanging="360"/>
+      </w:pPr>
+    </w:lvl>
+    <w:lvl w:ilvl="6" w:tentative="1">
+      <w:start w:val="1"/>
+      <w:numFmt w:val="decimal"/>
+      <w:lvlText w:val="%7."/>
+      <w:lvlJc w:val="left"/>
+      <w:pPr>
+        <w:tabs>
+          <w:tab w:val="num" w:pos="5040"/>
+        </w:tabs>
+        <w:ind w:left="5040" w:hanging="360"/>
+      </w:pPr>
+    </w:lvl>
+    <w:lvl w:ilvl="7" w:tentative="1">
+      <w:start w:val="1"/>
+      <w:numFmt w:val="decimal"/>
+      <w:lvlText w:val="%8."/>
+      <w:lvlJc w:val="left"/>
+      <w:pPr>
+        <w:tabs>
+          <w:tab w:val="num" w:pos="5760"/>
+        </w:tabs>
+        <w:ind w:left="5760" w:hanging="360"/>
+      </w:pPr>
+    </w:lvl>
+    <w:lvl w:ilvl="8" w:tentative="1">
+      <w:start w:val="1"/>
+      <w:numFmt w:val="decimal"/>
+      <w:lvlText w:val="%9."/>
+      <w:lvlJc w:val="left"/>
+      <w:pPr>
+        <w:tabs>
+          <w:tab w:val="num" w:pos="6480"/>
+        </w:tabs>
+        <w:ind w:left="6480" w:hanging="360"/>
+      </w:pPr>
+    </w:lvl>
+  </w:abstractNum>
+  <w:abstractNum w:abstractNumId="5" w15:restartNumberingAfterBreak="0">
     <w:nsid w:val="1BB41130"/>
     <w:multiLevelType w:val="multilevel"/>
     <w:tmpl w:val="1AACC21A"/>
@@ -6495,7 +5442,7 @@
       </w:rPr>
     </w:lvl>
   </w:abstractNum>
-  <w:abstractNum w:abstractNumId="4" w15:restartNumberingAfterBreak="0">
+  <w:abstractNum w:abstractNumId="6" w15:restartNumberingAfterBreak="0">
     <w:nsid w:val="1D476CC8"/>
     <w:multiLevelType w:val="multilevel"/>
     <w:tmpl w:val="F48E8FD6"/>
@@ -6608,7 +5555,7 @@
       </w:pPr>
     </w:lvl>
   </w:abstractNum>
-  <w:abstractNum w:abstractNumId="5" w15:restartNumberingAfterBreak="0">
+  <w:abstractNum w:abstractNumId="7" w15:restartNumberingAfterBreak="0">
     <w:nsid w:val="28376E23"/>
     <w:multiLevelType w:val="hybridMultilevel"/>
     <w:tmpl w:val="F11EB054"/>
@@ -6694,7 +5641,7 @@
       </w:pPr>
     </w:lvl>
   </w:abstractNum>
-  <w:abstractNum w:abstractNumId="6" w15:restartNumberingAfterBreak="0">
+  <w:abstractNum w:abstractNumId="8" w15:restartNumberingAfterBreak="0">
     <w:nsid w:val="2D350F62"/>
     <w:multiLevelType w:val="hybridMultilevel"/>
     <w:tmpl w:val="C33EA9F0"/>
@@ -6807,7 +5754,7 @@
       </w:rPr>
     </w:lvl>
   </w:abstractNum>
-  <w:abstractNum w:abstractNumId="7" w15:restartNumberingAfterBreak="0">
+  <w:abstractNum w:abstractNumId="9" w15:restartNumberingAfterBreak="0">
     <w:nsid w:val="383576C9"/>
     <w:multiLevelType w:val="multilevel"/>
     <w:tmpl w:val="A03466A8"/>
@@ -6920,7 +5867,7 @@
       </w:pPr>
     </w:lvl>
   </w:abstractNum>
-  <w:abstractNum w:abstractNumId="8" w15:restartNumberingAfterBreak="0">
+  <w:abstractNum w:abstractNumId="10" w15:restartNumberingAfterBreak="0">
     <w:nsid w:val="391D54CB"/>
     <w:multiLevelType w:val="multilevel"/>
     <w:tmpl w:val="714AAD4C"/>
@@ -7069,7 +6016,7 @@
       </w:rPr>
     </w:lvl>
   </w:abstractNum>
-  <w:abstractNum w:abstractNumId="9" w15:restartNumberingAfterBreak="0">
+  <w:abstractNum w:abstractNumId="11" w15:restartNumberingAfterBreak="0">
     <w:nsid w:val="3A32484A"/>
     <w:multiLevelType w:val="multilevel"/>
     <w:tmpl w:val="F72ABA3A"/>
@@ -7182,7 +6129,7 @@
       </w:pPr>
     </w:lvl>
   </w:abstractNum>
-  <w:abstractNum w:abstractNumId="10" w15:restartNumberingAfterBreak="0">
+  <w:abstractNum w:abstractNumId="12" w15:restartNumberingAfterBreak="0">
     <w:nsid w:val="3DD43CD4"/>
     <w:multiLevelType w:val="multilevel"/>
     <w:tmpl w:val="BBBA87BC"/>
@@ -7295,7 +6242,120 @@
       </w:pPr>
     </w:lvl>
   </w:abstractNum>
-  <w:abstractNum w:abstractNumId="11" w15:restartNumberingAfterBreak="0">
+  <w:abstractNum w:abstractNumId="13" w15:restartNumberingAfterBreak="0">
+    <w:nsid w:val="41C85D4E"/>
+    <w:multiLevelType w:val="multilevel"/>
+    <w:tmpl w:val="7E68D4D8"/>
+    <w:lvl w:ilvl="0">
+      <w:start w:val="2"/>
+      <w:numFmt w:val="decimal"/>
+      <w:lvlText w:val="%1."/>
+      <w:lvlJc w:val="left"/>
+      <w:pPr>
+        <w:tabs>
+          <w:tab w:val="num" w:pos="720"/>
+        </w:tabs>
+        <w:ind w:left="720" w:hanging="360"/>
+      </w:pPr>
+    </w:lvl>
+    <w:lvl w:ilvl="1" w:tentative="1">
+      <w:start w:val="1"/>
+      <w:numFmt w:val="decimal"/>
+      <w:lvlText w:val="%2."/>
+      <w:lvlJc w:val="left"/>
+      <w:pPr>
+        <w:tabs>
+          <w:tab w:val="num" w:pos="1440"/>
+        </w:tabs>
+        <w:ind w:left="1440" w:hanging="360"/>
+      </w:pPr>
+    </w:lvl>
+    <w:lvl w:ilvl="2" w:tentative="1">
+      <w:start w:val="1"/>
+      <w:numFmt w:val="decimal"/>
+      <w:lvlText w:val="%3."/>
+      <w:lvlJc w:val="left"/>
+      <w:pPr>
+        <w:tabs>
+          <w:tab w:val="num" w:pos="2160"/>
+        </w:tabs>
+        <w:ind w:left="2160" w:hanging="360"/>
+      </w:pPr>
+    </w:lvl>
+    <w:lvl w:ilvl="3" w:tentative="1">
+      <w:start w:val="1"/>
+      <w:numFmt w:val="decimal"/>
+      <w:lvlText w:val="%4."/>
+      <w:lvlJc w:val="left"/>
+      <w:pPr>
+        <w:tabs>
+          <w:tab w:val="num" w:pos="2880"/>
+        </w:tabs>
+        <w:ind w:left="2880" w:hanging="360"/>
+      </w:pPr>
+    </w:lvl>
+    <w:lvl w:ilvl="4" w:tentative="1">
+      <w:start w:val="1"/>
+      <w:numFmt w:val="decimal"/>
+      <w:lvlText w:val="%5."/>
+      <w:lvlJc w:val="left"/>
+      <w:pPr>
+        <w:tabs>
+          <w:tab w:val="num" w:pos="3600"/>
+        </w:tabs>
+        <w:ind w:left="3600" w:hanging="360"/>
+      </w:pPr>
+    </w:lvl>
+    <w:lvl w:ilvl="5" w:tentative="1">
+      <w:start w:val="1"/>
+      <w:numFmt w:val="decimal"/>
+      <w:lvlText w:val="%6."/>
+      <w:lvlJc w:val="left"/>
+      <w:pPr>
+        <w:tabs>
+          <w:tab w:val="num" w:pos="4320"/>
+        </w:tabs>
+        <w:ind w:left="4320" w:hanging="360"/>
+      </w:pPr>
+    </w:lvl>
+    <w:lvl w:ilvl="6" w:tentative="1">
+      <w:start w:val="1"/>
+      <w:numFmt w:val="decimal"/>
+      <w:lvlText w:val="%7."/>
+      <w:lvlJc w:val="left"/>
+      <w:pPr>
+        <w:tabs>
+          <w:tab w:val="num" w:pos="5040"/>
+        </w:tabs>
+        <w:ind w:left="5040" w:hanging="360"/>
+      </w:pPr>
+    </w:lvl>
+    <w:lvl w:ilvl="7" w:tentative="1">
+      <w:start w:val="1"/>
+      <w:numFmt w:val="decimal"/>
+      <w:lvlText w:val="%8."/>
+      <w:lvlJc w:val="left"/>
+      <w:pPr>
+        <w:tabs>
+          <w:tab w:val="num" w:pos="5760"/>
+        </w:tabs>
+        <w:ind w:left="5760" w:hanging="360"/>
+      </w:pPr>
+    </w:lvl>
+    <w:lvl w:ilvl="8" w:tentative="1">
+      <w:start w:val="1"/>
+      <w:numFmt w:val="decimal"/>
+      <w:lvlText w:val="%9."/>
+      <w:lvlJc w:val="left"/>
+      <w:pPr>
+        <w:tabs>
+          <w:tab w:val="num" w:pos="6480"/>
+        </w:tabs>
+        <w:ind w:left="6480" w:hanging="360"/>
+      </w:pPr>
+    </w:lvl>
+  </w:abstractNum>
+  <w:abstractNum w:abstractNumId="14" w15:restartNumberingAfterBreak="0">
     <w:nsid w:val="457D2244"/>
     <w:multiLevelType w:val="hybridMultilevel"/>
     <w:tmpl w:val="A19430E4"/>
@@ -7381,7 +6441,7 @@
       </w:pPr>
     </w:lvl>
   </w:abstractNum>
-  <w:abstractNum w:abstractNumId="12" w15:restartNumberingAfterBreak="0">
+  <w:abstractNum w:abstractNumId="15" w15:restartNumberingAfterBreak="0">
     <w:nsid w:val="45B275A3"/>
     <w:multiLevelType w:val="hybridMultilevel"/>
     <w:tmpl w:val="684804D4"/>
@@ -7494,7 +6554,7 @@
       </w:rPr>
     </w:lvl>
   </w:abstractNum>
-  <w:abstractNum w:abstractNumId="13" w15:restartNumberingAfterBreak="0">
+  <w:abstractNum w:abstractNumId="16" w15:restartNumberingAfterBreak="0">
     <w:nsid w:val="4A600F8A"/>
     <w:multiLevelType w:val="multilevel"/>
     <w:tmpl w:val="8B62A064"/>
@@ -7643,7 +6703,7 @@
       </w:rPr>
     </w:lvl>
   </w:abstractNum>
-  <w:abstractNum w:abstractNumId="14" w15:restartNumberingAfterBreak="0">
+  <w:abstractNum w:abstractNumId="17" w15:restartNumberingAfterBreak="0">
     <w:nsid w:val="4C703424"/>
     <w:multiLevelType w:val="hybridMultilevel"/>
     <w:tmpl w:val="2722B9FC"/>
@@ -7756,7 +6816,7 @@
       </w:rPr>
     </w:lvl>
   </w:abstractNum>
-  <w:abstractNum w:abstractNumId="15" w15:restartNumberingAfterBreak="0">
+  <w:abstractNum w:abstractNumId="18" w15:restartNumberingAfterBreak="0">
     <w:nsid w:val="4DE936FA"/>
     <w:multiLevelType w:val="hybridMultilevel"/>
     <w:tmpl w:val="871A5392"/>
@@ -7869,7 +6929,7 @@
       </w:rPr>
     </w:lvl>
   </w:abstractNum>
-  <w:abstractNum w:abstractNumId="16" w15:restartNumberingAfterBreak="0">
+  <w:abstractNum w:abstractNumId="19" w15:restartNumberingAfterBreak="0">
     <w:nsid w:val="538314A3"/>
     <w:multiLevelType w:val="multilevel"/>
     <w:tmpl w:val="D136BB7C"/>
@@ -8018,7 +7078,7 @@
       </w:rPr>
     </w:lvl>
   </w:abstractNum>
-  <w:abstractNum w:abstractNumId="17" w15:restartNumberingAfterBreak="0">
+  <w:abstractNum w:abstractNumId="20" w15:restartNumberingAfterBreak="0">
     <w:nsid w:val="564B51A9"/>
     <w:multiLevelType w:val="multilevel"/>
     <w:tmpl w:val="10D40F4E"/>
@@ -8131,7 +7191,7 @@
       </w:pPr>
     </w:lvl>
   </w:abstractNum>
-  <w:abstractNum w:abstractNumId="18" w15:restartNumberingAfterBreak="0">
+  <w:abstractNum w:abstractNumId="21" w15:restartNumberingAfterBreak="0">
     <w:nsid w:val="5D030B25"/>
     <w:multiLevelType w:val="hybridMultilevel"/>
     <w:tmpl w:val="B8343CA6"/>
@@ -8243,7 +7303,206 @@
       </w:rPr>
     </w:lvl>
   </w:abstractNum>
-  <w:abstractNum w:abstractNumId="19" w15:restartNumberingAfterBreak="0">
+  <w:abstractNum w:abstractNumId="22" w15:restartNumberingAfterBreak="0">
+    <w:nsid w:val="61D57E2F"/>
+    <w:multiLevelType w:val="multilevel"/>
+    <w:tmpl w:val="5C3E2BC4"/>
+    <w:lvl w:ilvl="0">
+      <w:start w:val="2"/>
+      <w:numFmt w:val="decimal"/>
+      <w:lvlText w:val="%1."/>
+      <w:lvlJc w:val="left"/>
+      <w:pPr>
+        <w:tabs>
+          <w:tab w:val="num" w:pos="720"/>
+        </w:tabs>
+        <w:ind w:left="720" w:hanging="360"/>
+      </w:pPr>
+    </w:lvl>
+    <w:lvl w:ilvl="1" w:tentative="1">
+      <w:start w:val="1"/>
+      <w:numFmt w:val="decimal"/>
+      <w:lvlText w:val="%2."/>
+      <w:lvlJc w:val="left"/>
+      <w:pPr>
+        <w:tabs>
+          <w:tab w:val="num" w:pos="1440"/>
+        </w:tabs>
+        <w:ind w:left="1440" w:hanging="360"/>
+      </w:pPr>
+    </w:lvl>
+    <w:lvl w:ilvl="2" w:tentative="1">
+      <w:start w:val="1"/>
+      <w:numFmt w:val="decimal"/>
+      <w:lvlText w:val="%3."/>
+      <w:lvlJc w:val="left"/>
+      <w:pPr>
+        <w:tabs>
+          <w:tab w:val="num" w:pos="2160"/>
+        </w:tabs>
+        <w:ind w:left="2160" w:hanging="360"/>
+      </w:pPr>
+    </w:lvl>
+    <w:lvl w:ilvl="3" w:tentative="1">
+      <w:start w:val="1"/>
+      <w:numFmt w:val="decimal"/>
+      <w:lvlText w:val="%4."/>
+      <w:lvlJc w:val="left"/>
+      <w:pPr>
+        <w:tabs>
+          <w:tab w:val="num" w:pos="2880"/>
+        </w:tabs>
+        <w:ind w:left="2880" w:hanging="360"/>
+      </w:pPr>
+    </w:lvl>
+    <w:lvl w:ilvl="4" w:tentative="1">
+      <w:start w:val="1"/>
+      <w:numFmt w:val="decimal"/>
+      <w:lvlText w:val="%5."/>
+      <w:lvlJc w:val="left"/>
+      <w:pPr>
+        <w:tabs>
+          <w:tab w:val="num" w:pos="3600"/>
+        </w:tabs>
+        <w:ind w:left="3600" w:hanging="360"/>
+      </w:pPr>
+    </w:lvl>
+    <w:lvl w:ilvl="5" w:tentative="1">
+      <w:start w:val="1"/>
+      <w:numFmt w:val="decimal"/>
+      <w:lvlText w:val="%6."/>
+      <w:lvlJc w:val="left"/>
+      <w:pPr>
+        <w:tabs>
+          <w:tab w:val="num" w:pos="4320"/>
+        </w:tabs>
+        <w:ind w:left="4320" w:hanging="360"/>
+      </w:pPr>
+    </w:lvl>
+    <w:lvl w:ilvl="6" w:tentative="1">
+      <w:start w:val="1"/>
+      <w:numFmt w:val="decimal"/>
+      <w:lvlText w:val="%7."/>
+      <w:lvlJc w:val="left"/>
+      <w:pPr>
+        <w:tabs>
+          <w:tab w:val="num" w:pos="5040"/>
+        </w:tabs>
+        <w:ind w:left="5040" w:hanging="360"/>
+      </w:pPr>
+    </w:lvl>
+    <w:lvl w:ilvl="7" w:tentative="1">
+      <w:start w:val="1"/>
+      <w:numFmt w:val="decimal"/>
+      <w:lvlText w:val="%8."/>
+      <w:lvlJc w:val="left"/>
+      <w:pPr>
+        <w:tabs>
+          <w:tab w:val="num" w:pos="5760"/>
+        </w:tabs>
+        <w:ind w:left="5760" w:hanging="360"/>
+      </w:pPr>
+    </w:lvl>
+    <w:lvl w:ilvl="8" w:tentative="1">
+      <w:start w:val="1"/>
+      <w:numFmt w:val="decimal"/>
+      <w:lvlText w:val="%9."/>
+      <w:lvlJc w:val="left"/>
+      <w:pPr>
+        <w:tabs>
+          <w:tab w:val="num" w:pos="6480"/>
+        </w:tabs>
+        <w:ind w:left="6480" w:hanging="360"/>
+      </w:pPr>
+    </w:lvl>
+  </w:abstractNum>
+  <w:abstractNum w:abstractNumId="23" w15:restartNumberingAfterBreak="0">
+    <w:nsid w:val="624F4882"/>
+    <w:multiLevelType w:val="hybridMultilevel"/>
+    <w:tmpl w:val="EBEE940A"/>
+    <w:lvl w:ilvl="0" w:tplc="0C09000F">
+      <w:start w:val="1"/>
+      <w:numFmt w:val="decimal"/>
+      <w:lvlText w:val="%1."/>
+      <w:lvlJc w:val="left"/>
+      <w:pPr>
+        <w:ind w:left="720" w:hanging="360"/>
+      </w:pPr>
+    </w:lvl>
+    <w:lvl w:ilvl="1" w:tplc="0C090019" w:tentative="1">
+      <w:start w:val="1"/>
+      <w:numFmt w:val="lowerLetter"/>
+      <w:lvlText w:val="%2."/>
+      <w:lvlJc w:val="left"/>
+      <w:pPr>
+        <w:ind w:left="1440" w:hanging="360"/>
+      </w:pPr>
+    </w:lvl>
+    <w:lvl w:ilvl="2" w:tplc="0C09001B" w:tentative="1">
+      <w:start w:val="1"/>
+      <w:numFmt w:val="lowerRoman"/>
+      <w:lvlText w:val="%3."/>
+      <w:lvlJc w:val="right"/>
+      <w:pPr>
+        <w:ind w:left="2160" w:hanging="180"/>
+      </w:pPr>
+    </w:lvl>
+    <w:lvl w:ilvl="3" w:tplc="0C09000F" w:tentative="1">
+      <w:start w:val="1"/>
+      <w:numFmt w:val="decimal"/>
+      <w:lvlText w:val="%4."/>
+      <w:lvlJc w:val="left"/>
+      <w:pPr>
+        <w:ind w:left="2880" w:hanging="360"/>
+      </w:pPr>
+    </w:lvl>
+    <w:lvl w:ilvl="4" w:tplc="0C090019" w:tentative="1">
+      <w:start w:val="1"/>
+      <w:numFmt w:val="lowerLetter"/>
+      <w:lvlText w:val="%5."/>
+      <w:lvlJc w:val="left"/>
+      <w:pPr>
+        <w:ind w:left="3600" w:hanging="360"/>
+      </w:pPr>
+    </w:lvl>
+    <w:lvl w:ilvl="5" w:tplc="0C09001B" w:tentative="1">
+      <w:start w:val="1"/>
+      <w:numFmt w:val="lowerRoman"/>
+      <w:lvlText w:val="%6."/>
+      <w:lvlJc w:val="right"/>
+      <w:pPr>
+        <w:ind w:left="4320" w:hanging="180"/>
+      </w:pPr>
+    </w:lvl>
+    <w:lvl w:ilvl="6" w:tplc="0C09000F" w:tentative="1">
+      <w:start w:val="1"/>
+      <w:numFmt w:val="decimal"/>
+      <w:lvlText w:val="%7."/>
+      <w:lvlJc w:val="left"/>
+      <w:pPr>
+        <w:ind w:left="5040" w:hanging="360"/>
+      </w:pPr>
+    </w:lvl>
+    <w:lvl w:ilvl="7" w:tplc="0C090019" w:tentative="1">
+      <w:start w:val="1"/>
+      <w:numFmt w:val="lowerLetter"/>
+      <w:lvlText w:val="%8."/>
+      <w:lvlJc w:val="left"/>
+      <w:pPr>
+        <w:ind w:left="5760" w:hanging="360"/>
+      </w:pPr>
+    </w:lvl>
+    <w:lvl w:ilvl="8" w:tplc="0C09001B" w:tentative="1">
+      <w:start w:val="1"/>
+      <w:numFmt w:val="lowerRoman"/>
+      <w:lvlText w:val="%9."/>
+      <w:lvlJc w:val="right"/>
+      <w:pPr>
+        <w:ind w:left="6480" w:hanging="180"/>
+      </w:pPr>
+    </w:lvl>
+  </w:abstractNum>
+  <w:abstractNum w:abstractNumId="24" w15:restartNumberingAfterBreak="0">
     <w:nsid w:val="63F57ACB"/>
     <w:multiLevelType w:val="multilevel"/>
     <w:tmpl w:val="47AE3BAE"/>
@@ -8392,7 +7651,7 @@
       </w:rPr>
     </w:lvl>
   </w:abstractNum>
-  <w:abstractNum w:abstractNumId="20" w15:restartNumberingAfterBreak="0">
+  <w:abstractNum w:abstractNumId="25" w15:restartNumberingAfterBreak="0">
     <w:nsid w:val="63FF6B2D"/>
     <w:multiLevelType w:val="hybridMultilevel"/>
     <w:tmpl w:val="F89644EA"/>
@@ -8505,7 +7764,7 @@
       </w:rPr>
     </w:lvl>
   </w:abstractNum>
-  <w:abstractNum w:abstractNumId="21" w15:restartNumberingAfterBreak="0">
+  <w:abstractNum w:abstractNumId="26" w15:restartNumberingAfterBreak="0">
     <w:nsid w:val="6618004A"/>
     <w:multiLevelType w:val="hybridMultilevel"/>
     <w:tmpl w:val="A912C0CA"/>
@@ -8618,7 +7877,7 @@
       </w:rPr>
     </w:lvl>
   </w:abstractNum>
-  <w:abstractNum w:abstractNumId="22" w15:restartNumberingAfterBreak="0">
+  <w:abstractNum w:abstractNumId="27" w15:restartNumberingAfterBreak="0">
     <w:nsid w:val="666E47DB"/>
     <w:multiLevelType w:val="hybridMultilevel"/>
     <w:tmpl w:val="9D8EBBCA"/>
@@ -8731,7 +7990,7 @@
       </w:rPr>
     </w:lvl>
   </w:abstractNum>
-  <w:abstractNum w:abstractNumId="23" w15:restartNumberingAfterBreak="0">
+  <w:abstractNum w:abstractNumId="28" w15:restartNumberingAfterBreak="0">
     <w:nsid w:val="67BF4FE4"/>
     <w:multiLevelType w:val="hybridMultilevel"/>
     <w:tmpl w:val="537C427E"/>
@@ -8844,7 +8103,120 @@
       </w:rPr>
     </w:lvl>
   </w:abstractNum>
-  <w:abstractNum w:abstractNumId="24" w15:restartNumberingAfterBreak="0">
+  <w:abstractNum w:abstractNumId="29" w15:restartNumberingAfterBreak="0">
+    <w:nsid w:val="6C122ED8"/>
+    <w:multiLevelType w:val="multilevel"/>
+    <w:tmpl w:val="AF6E9A6A"/>
+    <w:lvl w:ilvl="0">
+      <w:start w:val="1"/>
+      <w:numFmt w:val="decimal"/>
+      <w:lvlText w:val="%1."/>
+      <w:lvlJc w:val="left"/>
+      <w:pPr>
+        <w:tabs>
+          <w:tab w:val="num" w:pos="720"/>
+        </w:tabs>
+        <w:ind w:left="720" w:hanging="360"/>
+      </w:pPr>
+    </w:lvl>
+    <w:lvl w:ilvl="1" w:tentative="1">
+      <w:start w:val="1"/>
+      <w:numFmt w:val="decimal"/>
+      <w:lvlText w:val="%2."/>
+      <w:lvlJc w:val="left"/>
+      <w:pPr>
+        <w:tabs>
+          <w:tab w:val="num" w:pos="1440"/>
+        </w:tabs>
+        <w:ind w:left="1440" w:hanging="360"/>
+      </w:pPr>
+    </w:lvl>
+    <w:lvl w:ilvl="2" w:tentative="1">
+      <w:start w:val="1"/>
+      <w:numFmt w:val="decimal"/>
+      <w:lvlText w:val="%3."/>
+      <w:lvlJc w:val="left"/>
+      <w:pPr>
+        <w:tabs>
+          <w:tab w:val="num" w:pos="2160"/>
+        </w:tabs>
+        <w:ind w:left="2160" w:hanging="360"/>
+      </w:pPr>
+    </w:lvl>
+    <w:lvl w:ilvl="3" w:tentative="1">
+      <w:start w:val="1"/>
+      <w:numFmt w:val="decimal"/>
+      <w:lvlText w:val="%4."/>
+      <w:lvlJc w:val="left"/>
+      <w:pPr>
+        <w:tabs>
+          <w:tab w:val="num" w:pos="2880"/>
+        </w:tabs>
+        <w:ind w:left="2880" w:hanging="360"/>
+      </w:pPr>
+    </w:lvl>
+    <w:lvl w:ilvl="4" w:tentative="1">
+      <w:start w:val="1"/>
+      <w:numFmt w:val="decimal"/>
+      <w:lvlText w:val="%5."/>
+      <w:lvlJc w:val="left"/>
+      <w:pPr>
+        <w:tabs>
+          <w:tab w:val="num" w:pos="3600"/>
+        </w:tabs>
+        <w:ind w:left="3600" w:hanging="360"/>
+      </w:pPr>
+    </w:lvl>
+    <w:lvl w:ilvl="5" w:tentative="1">
+      <w:start w:val="1"/>
+      <w:numFmt w:val="decimal"/>
+      <w:lvlText w:val="%6."/>
+      <w:lvlJc w:val="left"/>
+      <w:pPr>
+        <w:tabs>
+          <w:tab w:val="num" w:pos="4320"/>
+        </w:tabs>
+        <w:ind w:left="4320" w:hanging="360"/>
+      </w:pPr>
+    </w:lvl>
+    <w:lvl w:ilvl="6" w:tentative="1">
+      <w:start w:val="1"/>
+      <w:numFmt w:val="decimal"/>
+      <w:lvlText w:val="%7."/>
+      <w:lvlJc w:val="left"/>
+      <w:pPr>
+        <w:tabs>
+          <w:tab w:val="num" w:pos="5040"/>
+        </w:tabs>
+        <w:ind w:left="5040" w:hanging="360"/>
+      </w:pPr>
+    </w:lvl>
+    <w:lvl w:ilvl="7" w:tentative="1">
+      <w:start w:val="1"/>
+      <w:numFmt w:val="decimal"/>
+      <w:lvlText w:val="%8."/>
+      <w:lvlJc w:val="left"/>
+      <w:pPr>
+        <w:tabs>
+          <w:tab w:val="num" w:pos="5760"/>
+        </w:tabs>
+        <w:ind w:left="5760" w:hanging="360"/>
+      </w:pPr>
+    </w:lvl>
+    <w:lvl w:ilvl="8" w:tentative="1">
+      <w:start w:val="1"/>
+      <w:numFmt w:val="decimal"/>
+      <w:lvlText w:val="%9."/>
+      <w:lvlJc w:val="left"/>
+      <w:pPr>
+        <w:tabs>
+          <w:tab w:val="num" w:pos="6480"/>
+        </w:tabs>
+        <w:ind w:left="6480" w:hanging="360"/>
+      </w:pPr>
+    </w:lvl>
+  </w:abstractNum>
+  <w:abstractNum w:abstractNumId="30" w15:restartNumberingAfterBreak="0">
     <w:nsid w:val="6EE80EEF"/>
     <w:multiLevelType w:val="hybridMultilevel"/>
     <w:tmpl w:val="2D78BC60"/>
@@ -8957,7 +8329,7 @@
       </w:rPr>
     </w:lvl>
   </w:abstractNum>
-  <w:abstractNum w:abstractNumId="25" w15:restartNumberingAfterBreak="0">
+  <w:abstractNum w:abstractNumId="31" w15:restartNumberingAfterBreak="0">
     <w:nsid w:val="70C17BF8"/>
     <w:multiLevelType w:val="hybridMultilevel"/>
     <w:tmpl w:val="7E96E3EE"/>
@@ -9043,7 +8415,7 @@
       </w:pPr>
     </w:lvl>
   </w:abstractNum>
-  <w:abstractNum w:abstractNumId="26" w15:restartNumberingAfterBreak="0">
+  <w:abstractNum w:abstractNumId="32" w15:restartNumberingAfterBreak="0">
     <w:nsid w:val="71411885"/>
     <w:multiLevelType w:val="hybridMultilevel"/>
     <w:tmpl w:val="24A05E38"/>
@@ -9156,7 +8528,7 @@
       </w:rPr>
     </w:lvl>
   </w:abstractNum>
-  <w:abstractNum w:abstractNumId="27" w15:restartNumberingAfterBreak="0">
+  <w:abstractNum w:abstractNumId="33" w15:restartNumberingAfterBreak="0">
     <w:nsid w:val="723E0101"/>
     <w:multiLevelType w:val="multilevel"/>
     <w:tmpl w:val="53BA6AF4"/>
@@ -9305,7 +8677,7 @@
       </w:rPr>
     </w:lvl>
   </w:abstractNum>
-  <w:abstractNum w:abstractNumId="28" w15:restartNumberingAfterBreak="0">
+  <w:abstractNum w:abstractNumId="34" w15:restartNumberingAfterBreak="0">
     <w:nsid w:val="77930E91"/>
     <w:multiLevelType w:val="hybridMultilevel"/>
     <w:tmpl w:val="0D2807C4"/>
@@ -9418,7 +8790,7 @@
       </w:rPr>
     </w:lvl>
   </w:abstractNum>
-  <w:abstractNum w:abstractNumId="29" w15:restartNumberingAfterBreak="0">
+  <w:abstractNum w:abstractNumId="35" w15:restartNumberingAfterBreak="0">
     <w:nsid w:val="78325E35"/>
     <w:multiLevelType w:val="hybridMultilevel"/>
     <w:tmpl w:val="D56C17C0"/>
@@ -9531,7 +8903,7 @@
       </w:rPr>
     </w:lvl>
   </w:abstractNum>
-  <w:abstractNum w:abstractNumId="30" w15:restartNumberingAfterBreak="0">
+  <w:abstractNum w:abstractNumId="36" w15:restartNumberingAfterBreak="0">
     <w:nsid w:val="795B6FE0"/>
     <w:multiLevelType w:val="multilevel"/>
     <w:tmpl w:val="6DDE3C9C"/>
@@ -9680,7 +9052,7 @@
       </w:rPr>
     </w:lvl>
   </w:abstractNum>
-  <w:abstractNum w:abstractNumId="31" w15:restartNumberingAfterBreak="0">
+  <w:abstractNum w:abstractNumId="37" w15:restartNumberingAfterBreak="0">
     <w:nsid w:val="7B356B96"/>
     <w:multiLevelType w:val="multilevel"/>
     <w:tmpl w:val="71AC423C"/>
@@ -9794,100 +9166,118 @@
     </w:lvl>
   </w:abstractNum>
   <w:num w:numId="1" w16cid:durableId="875847969">
+    <w:abstractNumId w:val="37"/>
+  </w:num>
+  <w:num w:numId="2" w16cid:durableId="1225792876">
+    <w:abstractNumId w:val="2"/>
+  </w:num>
+  <w:num w:numId="3" w16cid:durableId="940644050">
+    <w:abstractNumId w:val="20"/>
+  </w:num>
+  <w:num w:numId="4" w16cid:durableId="1433281889">
+    <w:abstractNumId w:val="12"/>
+  </w:num>
+  <w:num w:numId="5" w16cid:durableId="2041203989">
     <w:abstractNumId w:val="31"/>
   </w:num>
-  <w:num w:numId="2" w16cid:durableId="1225792876">
+  <w:num w:numId="6" w16cid:durableId="732193866">
+    <w:abstractNumId w:val="8"/>
+  </w:num>
+  <w:num w:numId="7" w16cid:durableId="1316101907">
+    <w:abstractNumId w:val="21"/>
+  </w:num>
+  <w:num w:numId="8" w16cid:durableId="125514770">
+    <w:abstractNumId w:val="14"/>
+  </w:num>
+  <w:num w:numId="9" w16cid:durableId="1857965075">
+    <w:abstractNumId w:val="11"/>
+  </w:num>
+  <w:num w:numId="10" w16cid:durableId="888111031">
+    <w:abstractNumId w:val="6"/>
+  </w:num>
+  <w:num w:numId="11" w16cid:durableId="1267229718">
+    <w:abstractNumId w:val="9"/>
+  </w:num>
+  <w:num w:numId="12" w16cid:durableId="886599813">
+    <w:abstractNumId w:val="33"/>
+  </w:num>
+  <w:num w:numId="13" w16cid:durableId="1947494673">
+    <w:abstractNumId w:val="5"/>
+  </w:num>
+  <w:num w:numId="14" w16cid:durableId="1185022650">
+    <w:abstractNumId w:val="17"/>
+  </w:num>
+  <w:num w:numId="15" w16cid:durableId="1505120568">
+    <w:abstractNumId w:val="3"/>
+  </w:num>
+  <w:num w:numId="16" w16cid:durableId="1915700858">
+    <w:abstractNumId w:val="10"/>
+  </w:num>
+  <w:num w:numId="17" w16cid:durableId="950360814">
+    <w:abstractNumId w:val="7"/>
+  </w:num>
+  <w:num w:numId="18" w16cid:durableId="1703431154">
+    <w:abstractNumId w:val="16"/>
+  </w:num>
+  <w:num w:numId="19" w16cid:durableId="1343704665">
+    <w:abstractNumId w:val="36"/>
+  </w:num>
+  <w:num w:numId="20" w16cid:durableId="2041010375">
+    <w:abstractNumId w:val="19"/>
+  </w:num>
+  <w:num w:numId="21" w16cid:durableId="887188639">
+    <w:abstractNumId w:val="18"/>
+  </w:num>
+  <w:num w:numId="22" w16cid:durableId="126820910">
+    <w:abstractNumId w:val="24"/>
+  </w:num>
+  <w:num w:numId="23" w16cid:durableId="472599778">
+    <w:abstractNumId w:val="15"/>
+  </w:num>
+  <w:num w:numId="24" w16cid:durableId="169831440">
+    <w:abstractNumId w:val="27"/>
+  </w:num>
+  <w:num w:numId="25" w16cid:durableId="1673408227">
+    <w:abstractNumId w:val="34"/>
+  </w:num>
+  <w:num w:numId="26" w16cid:durableId="2128112783">
+    <w:abstractNumId w:val="30"/>
+  </w:num>
+  <w:num w:numId="27" w16cid:durableId="1214807855">
+    <w:abstractNumId w:val="35"/>
+  </w:num>
+  <w:num w:numId="28" w16cid:durableId="366874848">
     <w:abstractNumId w:val="1"/>
   </w:num>
-  <w:num w:numId="3" w16cid:durableId="940644050">
-    <w:abstractNumId w:val="17"/>
-  </w:num>
-  <w:num w:numId="4" w16cid:durableId="1433281889">
-    <w:abstractNumId w:val="10"/>
-  </w:num>
-  <w:num w:numId="5" w16cid:durableId="2041203989">
+  <w:num w:numId="29" w16cid:durableId="1790389039">
     <w:abstractNumId w:val="25"/>
   </w:num>
-  <w:num w:numId="6" w16cid:durableId="732193866">
-    <w:abstractNumId w:val="6"/>
+  <w:num w:numId="30" w16cid:durableId="448205453">
+    <w:abstractNumId w:val="28"/>
   </w:num>
-  <w:num w:numId="7" w16cid:durableId="1316101907">
-    <w:abstractNumId w:val="18"/>
+  <w:num w:numId="31" w16cid:durableId="1415515119">
+    <w:abstractNumId w:val="32"/>
   </w:num>
-  <w:num w:numId="8" w16cid:durableId="125514770">
-    <w:abstractNumId w:val="11"/>
+  <w:num w:numId="32" w16cid:durableId="1069038371">
+    <w:abstractNumId w:val="26"/>
   </w:num>
-  <w:num w:numId="9" w16cid:durableId="1857965075">
-    <w:abstractNumId w:val="9"/>
+  <w:num w:numId="33" w16cid:durableId="861894687">
+    <w:abstractNumId w:val="29"/>
   </w:num>
-  <w:num w:numId="10" w16cid:durableId="888111031">
+  <w:num w:numId="34" w16cid:durableId="152335625">
     <w:abstractNumId w:val="4"/>
   </w:num>
-  <w:num w:numId="11" w16cid:durableId="1267229718">
-    <w:abstractNumId w:val="7"/>
+  <w:num w:numId="35" w16cid:durableId="1992631800">
+    <w:abstractNumId w:val="0"/>
   </w:num>
-  <w:num w:numId="12" w16cid:durableId="886599813">
-    <w:abstractNumId w:val="27"/>
-  </w:num>
-  <w:num w:numId="13" w16cid:durableId="1947494673">
-    <w:abstractNumId w:val="3"/>
-  </w:num>
-  <w:num w:numId="14" w16cid:durableId="1185022650">
-    <w:abstractNumId w:val="14"/>
-  </w:num>
-  <w:num w:numId="15" w16cid:durableId="1505120568">
-    <w:abstractNumId w:val="2"/>
-  </w:num>
-  <w:num w:numId="16" w16cid:durableId="1915700858">
-    <w:abstractNumId w:val="8"/>
-  </w:num>
-  <w:num w:numId="17" w16cid:durableId="950360814">
-    <w:abstractNumId w:val="5"/>
-  </w:num>
-  <w:num w:numId="18" w16cid:durableId="1703431154">
+  <w:num w:numId="36" w16cid:durableId="79564656">
     <w:abstractNumId w:val="13"/>
   </w:num>
-  <w:num w:numId="19" w16cid:durableId="1343704665">
-    <w:abstractNumId w:val="30"/>
-  </w:num>
-  <w:num w:numId="20" w16cid:durableId="2041010375">
-    <w:abstractNumId w:val="16"/>
-  </w:num>
-  <w:num w:numId="21" w16cid:durableId="887188639">
-    <w:abstractNumId w:val="15"/>
-  </w:num>
-  <w:num w:numId="22" w16cid:durableId="126820910">
-    <w:abstractNumId w:val="19"/>
-  </w:num>
-  <w:num w:numId="23" w16cid:durableId="472599778">
-    <w:abstractNumId w:val="12"/>
-  </w:num>
-  <w:num w:numId="24" w16cid:durableId="169831440">
+  <w:num w:numId="37" w16cid:durableId="761725014">
     <w:abstractNumId w:val="22"/>
   </w:num>
-  <w:num w:numId="25" w16cid:durableId="1673408227">
-    <w:abstractNumId w:val="28"/>
-  </w:num>
-  <w:num w:numId="26" w16cid:durableId="2128112783">
-    <w:abstractNumId w:val="24"/>
-  </w:num>
-  <w:num w:numId="27" w16cid:durableId="1214807855">
-    <w:abstractNumId w:val="29"/>
-  </w:num>
-  <w:num w:numId="28" w16cid:durableId="366874848">
-    <w:abstractNumId w:val="0"/>
-  </w:num>
-  <w:num w:numId="29" w16cid:durableId="1790389039">
-    <w:abstractNumId w:val="20"/>
-  </w:num>
-  <w:num w:numId="30" w16cid:durableId="448205453">
+  <w:num w:numId="38" w16cid:durableId="1975404524">
     <w:abstractNumId w:val="23"/>
-  </w:num>
-  <w:num w:numId="31" w16cid:durableId="1415515119">
-    <w:abstractNumId w:val="26"/>
-  </w:num>
-  <w:num w:numId="32" w16cid:durableId="1069038371">
-    <w:abstractNumId w:val="21"/>
   </w:num>
 </w:numbering>
 </file>
